--- a/L5/Business Process & Systems/Assessment/JoshMorton_QADTS_L5_BSP_Assessment.docx
+++ b/L5/Business Process & Systems/Assessment/JoshMorton_QADTS_L5_BSP_Assessment.docx
@@ -90,13 +90,7 @@
               <w:rPr>
                 <w:sz w:val="20"/>
               </w:rPr>
-              <w:t>Joshua</w:t>
-            </w:r>
-            <w:r>
-              <w:rPr>
-                <w:sz w:val="20"/>
-              </w:rPr>
-              <w:t xml:space="preserve"> </w:t>
+              <w:t xml:space="preserve">Joshua </w:t>
             </w:r>
           </w:p>
         </w:tc>
@@ -290,13 +284,7 @@
               <w:rPr>
                 <w:sz w:val="20"/>
               </w:rPr>
-              <w:t xml:space="preserve"> </w:t>
-            </w:r>
-            <w:r>
-              <w:rPr>
-                <w:sz w:val="20"/>
-              </w:rPr>
-              <w:t>/ 3000</w:t>
+              <w:t xml:space="preserve"> / 3000</w:t>
             </w:r>
           </w:p>
         </w:tc>
@@ -447,21 +435,7 @@
           <w:sz w:val="24"/>
           <w:bdr w:val="single" w:sz="12" w:space="0" w:color="000000"/>
         </w:rPr>
-        <w:t xml:space="preserve">    </w:t>
-      </w:r>
-      <w:r>
-        <w:rPr>
-          <w:sz w:val="24"/>
-          <w:bdr w:val="single" w:sz="12" w:space="0" w:color="000000"/>
-        </w:rPr>
-        <w:t>X</w:t>
-      </w:r>
-      <w:r>
-        <w:rPr>
-          <w:sz w:val="24"/>
-          <w:bdr w:val="single" w:sz="12" w:space="0" w:color="000000"/>
-        </w:rPr>
-        <w:t xml:space="preserve">  </w:t>
+        <w:t xml:space="preserve">    X  </w:t>
       </w:r>
       <w:r>
         <w:rPr>
@@ -1507,25 +1481,560 @@
       </w:r>
       <w:bookmarkEnd w:id="1"/>
     </w:p>
+    <w:p>
+      <w:r>
+        <w:t>This essay aims to employ a variety of analytical techniques against</w:t>
+      </w:r>
+      <w:r>
+        <w:t xml:space="preserve"> Propel Tech, a </w:t>
+      </w:r>
+      <w:r>
+        <w:t>s</w:t>
+      </w:r>
+      <w:r>
+        <w:t xml:space="preserve">oftware </w:t>
+      </w:r>
+      <w:r>
+        <w:t>c</w:t>
+      </w:r>
+      <w:r>
+        <w:t>onsultancy</w:t>
+      </w:r>
+      <w:r>
+        <w:t xml:space="preserve">, to expose inefficiencies with their service delivery. The goal is to identify and model </w:t>
+      </w:r>
+      <w:r>
+        <w:t xml:space="preserve">solutions for re-designing the process to address its weaknesses, </w:t>
+      </w:r>
+      <w:r>
+        <w:t>later discussing how adoption of machine learning can benefit the organisation</w:t>
+      </w:r>
+      <w:r>
+        <w:t>.</w:t>
+      </w:r>
+    </w:p>
+    <w:p>
+      <w:r>
+        <w:t xml:space="preserve">This process was selected as it has the largest impact on </w:t>
+      </w:r>
+      <w:r>
+        <w:t xml:space="preserve">profitability and client retention within the organization. </w:t>
+      </w:r>
+    </w:p>
+    <w:p>
+      <w:pPr>
+        <w:pStyle w:val="Heading1"/>
+      </w:pPr>
+    </w:p>
+    <w:p>
+      <w:pPr>
+        <w:pStyle w:val="Heading1"/>
+      </w:pPr>
+      <w:r>
+        <w:t>Analysis into Propel Tech’s Service Delivery</w:t>
+      </w:r>
+    </w:p>
+    <w:p>
+      <w:r>
+        <w:t>Before analysing a specific process, the wider organization must first be understood</w:t>
+      </w:r>
+      <w:r>
+        <w:t xml:space="preserve"> to establish the scope of the process. A value chain analysis is a means of evaluation on </w:t>
+      </w:r>
+      <w:r>
+        <w:t xml:space="preserve">a </w:t>
+      </w:r>
+      <w:r>
+        <w:t>company-wide basis (Stobierski, 2020).</w:t>
+      </w:r>
+    </w:p>
+    <w:p>
+      <w:pPr>
+        <w:pStyle w:val="NormalWeb"/>
+        <w:keepNext/>
+      </w:pPr>
+      <w:r>
+        <w:rPr>
+          <w:noProof/>
+        </w:rPr>
+        <w:lastRenderedPageBreak/>
+        <w:drawing>
+          <wp:inline distT="0" distB="0" distL="0" distR="0" wp14:anchorId="02254BB0" wp14:editId="6A21C44F">
+            <wp:extent cx="6645910" cy="3752215"/>
+            <wp:effectExtent l="0" t="0" r="2540" b="635"/>
+            <wp:docPr id="578292305" name="Picture 1" descr="A diagram of activities with different colored squares&#10;&#10;Description automatically generated with medium confidence"/>
+            <wp:cNvGraphicFramePr>
+              <a:graphicFrameLocks xmlns:a="http://schemas.openxmlformats.org/drawingml/2006/main" noChangeAspect="1"/>
+            </wp:cNvGraphicFramePr>
+            <a:graphic xmlns:a="http://schemas.openxmlformats.org/drawingml/2006/main">
+              <a:graphicData uri="http://schemas.openxmlformats.org/drawingml/2006/picture">
+                <pic:pic xmlns:pic="http://schemas.openxmlformats.org/drawingml/2006/picture">
+                  <pic:nvPicPr>
+                    <pic:cNvPr id="578292305" name="Picture 1" descr="A diagram of activities with different colored squares&#10;&#10;Description automatically generated with medium confidence"/>
+                    <pic:cNvPicPr>
+                      <a:picLocks noChangeAspect="1" noChangeArrowheads="1"/>
+                    </pic:cNvPicPr>
+                  </pic:nvPicPr>
+                  <pic:blipFill>
+                    <a:blip r:embed="rId13">
+                      <a:extLst>
+                        <a:ext uri="{28A0092B-C50C-407E-A947-70E740481C1C}">
+                          <a14:useLocalDpi xmlns:a14="http://schemas.microsoft.com/office/drawing/2010/main" val="0"/>
+                        </a:ext>
+                      </a:extLst>
+                    </a:blip>
+                    <a:srcRect/>
+                    <a:stretch>
+                      <a:fillRect/>
+                    </a:stretch>
+                  </pic:blipFill>
+                  <pic:spPr bwMode="auto">
+                    <a:xfrm>
+                      <a:off x="0" y="0"/>
+                      <a:ext cx="6645910" cy="3752215"/>
+                    </a:xfrm>
+                    <a:prstGeom prst="rect">
+                      <a:avLst/>
+                    </a:prstGeom>
+                    <a:noFill/>
+                    <a:ln>
+                      <a:noFill/>
+                    </a:ln>
+                  </pic:spPr>
+                </pic:pic>
+              </a:graphicData>
+            </a:graphic>
+          </wp:inline>
+        </w:drawing>
+      </w:r>
+    </w:p>
+    <w:p>
+      <w:pPr>
+        <w:pStyle w:val="Caption"/>
+        <w:jc w:val="center"/>
+        <w:rPr>
+          <w:rFonts w:ascii="Times New Roman" w:hAnsi="Times New Roman"/>
+        </w:rPr>
+      </w:pPr>
+      <w:r>
+        <w:t xml:space="preserve">Figure </w:t>
+      </w:r>
+      <w:r>
+        <w:fldChar w:fldCharType="begin"/>
+      </w:r>
+      <w:r>
+        <w:instrText xml:space="preserve"> SEQ Figure \* ARABIC </w:instrText>
+      </w:r>
+      <w:r>
+        <w:fldChar w:fldCharType="separate"/>
+      </w:r>
+      <w:r>
+        <w:rPr>
+          <w:noProof/>
+        </w:rPr>
+        <w:t>1</w:t>
+      </w:r>
+      <w:r>
+        <w:fldChar w:fldCharType="end"/>
+      </w:r>
+      <w:r>
+        <w:t xml:space="preserve"> Porter's Value Chain Analysis of Propel Tech</w:t>
+      </w:r>
+    </w:p>
+    <w:p>
+      <w:r>
+        <w:t xml:space="preserve">Porter </w:t>
+      </w:r>
+      <w:r>
+        <w:t>(1985, p</w:t>
+      </w:r>
+      <w:r>
+        <w:t>age</w:t>
+      </w:r>
+      <w:r>
+        <w:t xml:space="preserve"> 3</w:t>
+      </w:r>
+      <w:r>
+        <w:t>3) states that value chain analysis</w:t>
+      </w:r>
+      <w:r>
+        <w:t>, shown in Figure 1,</w:t>
+      </w:r>
+      <w:r>
+        <w:t xml:space="preserve"> helps “understand competitive position and improve their performance”.</w:t>
+      </w:r>
+    </w:p>
+    <w:p>
+      <w:r>
+        <w:t>While Figure 1 helps outline primary activities, it does not yet fully identify high-level processes of the organisation.</w:t>
+      </w:r>
+    </w:p>
     <w:p/>
     <w:p>
       <w:pPr>
+        <w:keepNext/>
+        <w:jc w:val="center"/>
+      </w:pPr>
+      <w:r>
+        <w:rPr>
+          <w:noProof/>
+        </w:rPr>
+        <w:drawing>
+          <wp:inline distT="0" distB="0" distL="0" distR="0" wp14:anchorId="2D39FBC4" wp14:editId="2110830A">
+            <wp:extent cx="5473602" cy="2582519"/>
+            <wp:effectExtent l="0" t="0" r="0" b="8890"/>
+            <wp:docPr id="1711171297" name="Picture 2" descr="A diagram of a company&#10;&#10;Description automatically generated"/>
+            <wp:cNvGraphicFramePr>
+              <a:graphicFrameLocks xmlns:a="http://schemas.openxmlformats.org/drawingml/2006/main" noChangeAspect="1"/>
+            </wp:cNvGraphicFramePr>
+            <a:graphic xmlns:a="http://schemas.openxmlformats.org/drawingml/2006/main">
+              <a:graphicData uri="http://schemas.openxmlformats.org/drawingml/2006/picture">
+                <pic:pic xmlns:pic="http://schemas.openxmlformats.org/drawingml/2006/picture">
+                  <pic:nvPicPr>
+                    <pic:cNvPr id="1711171297" name="Picture 2" descr="A diagram of a company&#10;&#10;Description automatically generated"/>
+                    <pic:cNvPicPr>
+                      <a:picLocks noChangeAspect="1" noChangeArrowheads="1"/>
+                    </pic:cNvPicPr>
+                  </pic:nvPicPr>
+                  <pic:blipFill>
+                    <a:blip r:embed="rId14">
+                      <a:extLst>
+                        <a:ext uri="{28A0092B-C50C-407E-A947-70E740481C1C}">
+                          <a14:useLocalDpi xmlns:a14="http://schemas.microsoft.com/office/drawing/2010/main" val="0"/>
+                        </a:ext>
+                      </a:extLst>
+                    </a:blip>
+                    <a:srcRect/>
+                    <a:stretch>
+                      <a:fillRect/>
+                    </a:stretch>
+                  </pic:blipFill>
+                  <pic:spPr bwMode="auto">
+                    <a:xfrm>
+                      <a:off x="0" y="0"/>
+                      <a:ext cx="5482970" cy="2586939"/>
+                    </a:xfrm>
+                    <a:prstGeom prst="rect">
+                      <a:avLst/>
+                    </a:prstGeom>
+                    <a:noFill/>
+                    <a:ln>
+                      <a:noFill/>
+                    </a:ln>
+                  </pic:spPr>
+                </pic:pic>
+              </a:graphicData>
+            </a:graphic>
+          </wp:inline>
+        </w:drawing>
+      </w:r>
+    </w:p>
+    <w:p>
+      <w:pPr>
+        <w:pStyle w:val="Caption"/>
+        <w:jc w:val="center"/>
+      </w:pPr>
+      <w:r>
+        <w:t xml:space="preserve">Figure </w:t>
+      </w:r>
+      <w:r>
+        <w:fldChar w:fldCharType="begin"/>
+      </w:r>
+      <w:r>
+        <w:instrText xml:space="preserve"> SEQ Figure \* ARABIC </w:instrText>
+      </w:r>
+      <w:r>
+        <w:fldChar w:fldCharType="separate"/>
+      </w:r>
+      <w:r>
+        <w:rPr>
+          <w:noProof/>
+        </w:rPr>
+        <w:t>2</w:t>
+      </w:r>
+      <w:r>
+        <w:fldChar w:fldCharType="end"/>
+      </w:r>
+      <w:r>
+        <w:t xml:space="preserve"> Propel Tech’s Primary Activity Map</w:t>
+      </w:r>
+    </w:p>
+    <w:p>
+      <w:r>
+        <w:t>Figure 2 displays the relationships between each primary activity, displaying ahigh-level process map, which Harmon (2019, page 86) states “helps to understand the overall process flow and the relationships between major process components”.</w:t>
+      </w:r>
+      <w:r>
+        <w:t xml:space="preserve"> </w:t>
+      </w:r>
+    </w:p>
+    <w:p/>
+    <w:p/>
+    <w:p/>
+    <w:p>
+      <w:pPr>
+        <w:keepNext/>
+        <w:jc w:val="center"/>
+      </w:pPr>
+      <w:r>
+        <w:rPr>
+          <w:noProof/>
+        </w:rPr>
+        <w:drawing>
+          <wp:inline distT="0" distB="0" distL="0" distR="0" wp14:anchorId="5CB223A6" wp14:editId="4D6C29CE">
+            <wp:extent cx="6645910" cy="3506470"/>
+            <wp:effectExtent l="0" t="0" r="2540" b="0"/>
+            <wp:docPr id="454339007" name="Picture 4" descr="A diagram of a company&#10;&#10;Description automatically generated"/>
+            <wp:cNvGraphicFramePr>
+              <a:graphicFrameLocks xmlns:a="http://schemas.openxmlformats.org/drawingml/2006/main" noChangeAspect="1"/>
+            </wp:cNvGraphicFramePr>
+            <a:graphic xmlns:a="http://schemas.openxmlformats.org/drawingml/2006/main">
+              <a:graphicData uri="http://schemas.openxmlformats.org/drawingml/2006/picture">
+                <pic:pic xmlns:pic="http://schemas.openxmlformats.org/drawingml/2006/picture">
+                  <pic:nvPicPr>
+                    <pic:cNvPr id="454339007" name="Picture 4" descr="A diagram of a company&#10;&#10;Description automatically generated"/>
+                    <pic:cNvPicPr>
+                      <a:picLocks noChangeAspect="1" noChangeArrowheads="1"/>
+                    </pic:cNvPicPr>
+                  </pic:nvPicPr>
+                  <pic:blipFill>
+                    <a:blip r:embed="rId15">
+                      <a:extLst>
+                        <a:ext uri="{28A0092B-C50C-407E-A947-70E740481C1C}">
+                          <a14:useLocalDpi xmlns:a14="http://schemas.microsoft.com/office/drawing/2010/main" val="0"/>
+                        </a:ext>
+                      </a:extLst>
+                    </a:blip>
+                    <a:srcRect/>
+                    <a:stretch>
+                      <a:fillRect/>
+                    </a:stretch>
+                  </pic:blipFill>
+                  <pic:spPr bwMode="auto">
+                    <a:xfrm>
+                      <a:off x="0" y="0"/>
+                      <a:ext cx="6645910" cy="3506470"/>
+                    </a:xfrm>
+                    <a:prstGeom prst="rect">
+                      <a:avLst/>
+                    </a:prstGeom>
+                    <a:noFill/>
+                    <a:ln>
+                      <a:noFill/>
+                    </a:ln>
+                  </pic:spPr>
+                </pic:pic>
+              </a:graphicData>
+            </a:graphic>
+          </wp:inline>
+        </w:drawing>
+      </w:r>
+    </w:p>
+    <w:p>
+      <w:pPr>
+        <w:pStyle w:val="Caption"/>
+        <w:jc w:val="center"/>
+      </w:pPr>
+      <w:r>
+        <w:t xml:space="preserve">Figure </w:t>
+      </w:r>
+      <w:r>
+        <w:fldChar w:fldCharType="begin"/>
+      </w:r>
+      <w:r>
+        <w:instrText xml:space="preserve"> SEQ Figure \* ARABIC </w:instrText>
+      </w:r>
+      <w:r>
+        <w:fldChar w:fldCharType="separate"/>
+      </w:r>
+      <w:r>
+        <w:rPr>
+          <w:noProof/>
+        </w:rPr>
+        <w:t>3</w:t>
+      </w:r>
+      <w:r>
+        <w:fldChar w:fldCharType="end"/>
+      </w:r>
+      <w:r>
+        <w:t xml:space="preserve"> - Harmon's Organisation Chart</w:t>
+      </w:r>
+    </w:p>
+    <w:p>
+      <w:r>
+        <w:t>Figure 3 illustrates Propel Tech’s organisation diagram. Harmon describes this as displaying the “r</w:t>
+      </w:r>
+      <w:r>
+        <w:t>elationship of the organization to its external environment</w:t>
+      </w:r>
+      <w:r>
+        <w:t>”.</w:t>
+      </w:r>
+    </w:p>
+    <w:p>
+      <w:r>
+        <w:t xml:space="preserve">Looking externally, </w:t>
+      </w:r>
+      <w:r>
+        <w:t xml:space="preserve">its apparent </w:t>
+      </w:r>
+      <w:r>
+        <w:t>high-level processes have emerged, indicating our earlier primary activities are more accurately mid-level processes.</w:t>
+      </w:r>
+    </w:p>
+    <w:p>
+      <w:r>
+        <w:t>Service</w:t>
+      </w:r>
+      <w:r>
+        <w:t xml:space="preserve"> delivery appears to have a large impact both internally and externally, proving the importance of highlighting inefficiencies through further analysis.</w:t>
+      </w:r>
+      <w:r>
+        <w:t xml:space="preserve"> The </w:t>
+      </w:r>
+      <w:r>
+        <w:t>connections</w:t>
+      </w:r>
+      <w:r>
+        <w:t xml:space="preserve"> begin to reveal the scope of the process.</w:t>
+      </w:r>
+    </w:p>
+    <w:p>
+      <w:pPr>
+        <w:keepNext/>
+        <w:jc w:val="center"/>
+      </w:pPr>
+      <w:r>
+        <w:rPr>
+          <w:noProof/>
+        </w:rPr>
+        <w:lastRenderedPageBreak/>
+        <w:drawing>
+          <wp:inline distT="0" distB="0" distL="0" distR="0" wp14:anchorId="0729A125" wp14:editId="313A320D">
+            <wp:extent cx="6645910" cy="4785360"/>
+            <wp:effectExtent l="0" t="0" r="2540" b="0"/>
+            <wp:docPr id="1169063966" name="Picture 5" descr="A diagram of a diagram&#10;&#10;Description automatically generated"/>
+            <wp:cNvGraphicFramePr>
+              <a:graphicFrameLocks xmlns:a="http://schemas.openxmlformats.org/drawingml/2006/main" noChangeAspect="1"/>
+            </wp:cNvGraphicFramePr>
+            <a:graphic xmlns:a="http://schemas.openxmlformats.org/drawingml/2006/main">
+              <a:graphicData uri="http://schemas.openxmlformats.org/drawingml/2006/picture">
+                <pic:pic xmlns:pic="http://schemas.openxmlformats.org/drawingml/2006/picture">
+                  <pic:nvPicPr>
+                    <pic:cNvPr id="1169063966" name="Picture 5" descr="A diagram of a diagram&#10;&#10;Description automatically generated"/>
+                    <pic:cNvPicPr>
+                      <a:picLocks noChangeAspect="1" noChangeArrowheads="1"/>
+                    </pic:cNvPicPr>
+                  </pic:nvPicPr>
+                  <pic:blipFill>
+                    <a:blip r:embed="rId16">
+                      <a:extLst>
+                        <a:ext uri="{28A0092B-C50C-407E-A947-70E740481C1C}">
+                          <a14:useLocalDpi xmlns:a14="http://schemas.microsoft.com/office/drawing/2010/main" val="0"/>
+                        </a:ext>
+                      </a:extLst>
+                    </a:blip>
+                    <a:srcRect/>
+                    <a:stretch>
+                      <a:fillRect/>
+                    </a:stretch>
+                  </pic:blipFill>
+                  <pic:spPr bwMode="auto">
+                    <a:xfrm>
+                      <a:off x="0" y="0"/>
+                      <a:ext cx="6645910" cy="4785360"/>
+                    </a:xfrm>
+                    <a:prstGeom prst="rect">
+                      <a:avLst/>
+                    </a:prstGeom>
+                    <a:noFill/>
+                    <a:ln>
+                      <a:noFill/>
+                    </a:ln>
+                  </pic:spPr>
+                </pic:pic>
+              </a:graphicData>
+            </a:graphic>
+          </wp:inline>
+        </w:drawing>
+      </w:r>
+    </w:p>
+    <w:p>
+      <w:pPr>
+        <w:pStyle w:val="Caption"/>
+        <w:jc w:val="center"/>
+      </w:pPr>
+      <w:r>
+        <w:t xml:space="preserve">Figure </w:t>
+      </w:r>
+      <w:r>
+        <w:fldChar w:fldCharType="begin"/>
+      </w:r>
+      <w:r>
+        <w:instrText xml:space="preserve"> SEQ Figure \* ARABIC </w:instrText>
+      </w:r>
+      <w:r>
+        <w:fldChar w:fldCharType="separate"/>
+      </w:r>
+      <w:r>
+        <w:rPr>
+          <w:noProof/>
+        </w:rPr>
+        <w:t>4</w:t>
+      </w:r>
+      <w:r>
+        <w:fldChar w:fldCharType="end"/>
+      </w:r>
+      <w:r>
+        <w:t xml:space="preserve"> Service Delivery Business Process Scope Diagram</w:t>
+      </w:r>
+    </w:p>
+    <w:p/>
+    <w:p/>
+    <w:p>
+      <w:r>
+        <w:t xml:space="preserve">Process Hierarchy Diagram - Say how these aren’t linear, see next diagram for </w:t>
+      </w:r>
+      <w:proofErr w:type="gramStart"/>
+      <w:r>
+        <w:t>linearity</w:t>
+      </w:r>
+      <w:proofErr w:type="gramEnd"/>
+    </w:p>
+    <w:p/>
+    <w:p>
+      <w:r>
+        <w:t xml:space="preserve">Process Swimlane of all low level </w:t>
+      </w:r>
+      <w:proofErr w:type="gramStart"/>
+      <w:r>
+        <w:t>processes</w:t>
+      </w:r>
+      <w:proofErr w:type="gramEnd"/>
+    </w:p>
+    <w:p/>
+    <w:p>
+      <w:r>
+        <w:t>Fishbone charts or whatever</w:t>
+      </w:r>
+    </w:p>
+    <w:p>
+      <w:pPr>
         <w:pStyle w:val="Heading1"/>
       </w:pPr>
-      <w:bookmarkStart w:id="2" w:name="_Toc165208170"/>
-      <w:r>
-        <w:t>Task 1</w:t>
+      <w:bookmarkStart w:id="2" w:name="_Toc165208171"/>
+      <w:r>
+        <w:t>Task 2</w:t>
       </w:r>
       <w:bookmarkEnd w:id="2"/>
     </w:p>
     <w:p>
       <w:r>
-        <w:t xml:space="preserve">Analyse a specific critical business process within a functional unit or a critical business process for your organisation of focus. Analyse the documented process and scope the business process problem(s), with a focus on identifying inefficiencies. </w:t>
-      </w:r>
-    </w:p>
-    <w:p>
-      <w:r>
-        <w:t>Include high-level and low-level detail as appropriate, including relevant analysis/modelling diagrams, with a discussion around the benefits and challenges of the current process. Explain your choice of analysis technique(s) and how each model helps to visualise different aspects of the process.</w:t>
+        <w:t xml:space="preserve">Discuss two process improvements for process redesign and modelling for the chosen business process. This may refer to the analysis from Task 1 but must include relevant module material. High-level and low-level detail, including relevant analysis/modelling diagrams, should be included in addition to the benefits and challenges these process changes will bring to the company. </w:t>
+      </w:r>
+    </w:p>
+    <w:p>
+      <w:r>
+        <w:t>In your analysis, apply relevant theoretical frameworks and concepts related to your suggested business process improvements. Provide the reader with an understanding of the company’s viable options and a justified recommendation.</w:t>
       </w:r>
     </w:p>
     <w:p/>
@@ -1533,109 +2042,197 @@
       <w:pPr>
         <w:pStyle w:val="Heading1"/>
       </w:pPr>
-      <w:bookmarkStart w:id="3" w:name="_Toc165208171"/>
-      <w:r>
-        <w:t>Task 2</w:t>
-      </w:r>
-      <w:bookmarkEnd w:id="3"/>
-    </w:p>
-    <w:p>
-      <w:r>
-        <w:t xml:space="preserve">Discuss two process improvements for process redesign and modelling for the chosen business process. This may refer to the analysis from Task 1 but must include relevant module material. High-level and low-level detail, including relevant analysis/modelling diagrams, should be included in addition to the benefits and challenges these process changes will bring to the company. </w:t>
-      </w:r>
-    </w:p>
-    <w:p>
-      <w:r>
-        <w:t>In your analysis, apply relevant theoretical frameworks and concepts related to your suggested business process improvements. Provide the reader with an understanding of the company’s viable options and a justified recommendation.</w:t>
-      </w:r>
-    </w:p>
-    <w:p/>
-    <w:p>
-      <w:pPr>
-        <w:pStyle w:val="Heading1"/>
-      </w:pPr>
-      <w:bookmarkStart w:id="4" w:name="_Toc165208172"/>
+      <w:bookmarkStart w:id="3" w:name="_Toc165208172"/>
       <w:r>
         <w:lastRenderedPageBreak/>
         <w:t>Task 3</w:t>
       </w:r>
+      <w:bookmarkEnd w:id="3"/>
+    </w:p>
+    <w:p>
+      <w:r>
+        <w:t xml:space="preserve">Discuss implementation and process management of the business process from Task 2 using relevant module material.  Review the role of technology and reflect on the tools/concepts that can be utilised to assess viability to support organisational choices. </w:t>
+      </w:r>
+    </w:p>
+    <w:p>
+      <w:r>
+        <w:t>You may consider one or more of the following technologies or choose other alternatives in your reflection: Artificial Intelligence, Machine Learning, and Robotic Process Automation (RPA) as possible areas of discussion. Discuss the importance and application of ongoing monitoring and evaluation of processes.</w:t>
+      </w:r>
+    </w:p>
+    <w:p/>
+    <w:p>
+      <w:pPr>
+        <w:pStyle w:val="Heading1"/>
+      </w:pPr>
+      <w:bookmarkStart w:id="4" w:name="_Toc165208173"/>
+      <w:r>
+        <w:t>Conclusion</w:t>
+      </w:r>
       <w:bookmarkEnd w:id="4"/>
     </w:p>
     <w:p>
-      <w:r>
-        <w:t xml:space="preserve">Discuss implementation and process management of the business process from Task 2 using relevant module material.  Review the role of technology and reflect on the tools/concepts that can be utilised to assess viability to support organisational choices. </w:t>
-      </w:r>
-    </w:p>
-    <w:p>
-      <w:r>
-        <w:t>You may consider one or more of the following technologies or choose other alternatives in your reflection: Artificial Intelligence, Machine Learning, and Robotic Process Automation (RPA) as possible areas of discussion. Discuss the importance and application of ongoing monitoring and evaluation of processes.</w:t>
+      <w:pPr>
+        <w:pStyle w:val="Heading1"/>
+      </w:pPr>
+      <w:bookmarkStart w:id="5" w:name="_Toc165208174"/>
+      <w:r>
+        <w:t>Appendi</w:t>
+      </w:r>
+      <w:bookmarkEnd w:id="5"/>
+      <w:r>
+        <w:t>x A</w:t>
+      </w:r>
+    </w:p>
+    <w:p>
+      <w:pPr>
+        <w:pStyle w:val="Heading3"/>
+      </w:pPr>
+      <w:r>
+        <w:t>Figure 1: Porter’s Value Chain Analysis for Propel Tech</w:t>
+      </w:r>
+    </w:p>
+    <w:p>
+      <w:r>
+        <w:t xml:space="preserve">This figure illustrates the value chain analysis for </w:t>
+      </w:r>
+      <w:r>
+        <w:t>Propel Tech,</w:t>
+      </w:r>
+      <w:r>
+        <w:t xml:space="preserve"> </w:t>
+      </w:r>
+      <w:r>
+        <w:t xml:space="preserve">it </w:t>
+      </w:r>
+      <w:r>
+        <w:t xml:space="preserve">identifies the primary </w:t>
+      </w:r>
+      <w:r>
+        <w:t xml:space="preserve">and </w:t>
+      </w:r>
+      <w:r>
+        <w:t>secondary activities involved in the company's operations.</w:t>
       </w:r>
     </w:p>
     <w:p/>
     <w:p>
       <w:pPr>
+        <w:pStyle w:val="Heading3"/>
+      </w:pPr>
+      <w:r>
+        <w:t>Figure 2: Propel Tech’s Primary Activity Map</w:t>
+      </w:r>
+    </w:p>
+    <w:p>
+      <w:r>
+        <w:t>This figure builds on Figure 1’s value chain analysis, taking each of the primary activities, mapped as high-level processes displays the relationship between the processes.</w:t>
+      </w:r>
+    </w:p>
+    <w:p/>
+    <w:p>
+      <w:pPr>
+        <w:pStyle w:val="Heading3"/>
+      </w:pPr>
+      <w:r>
+        <w:t>Figure 3: Harmon’s Organisation Diagram of Propel Tech</w:t>
+      </w:r>
+    </w:p>
+    <w:p>
+      <w:r>
+        <w:t>This figure highlights the central (high-level) processes of Propel Tech’s organisation, and how the interact within the environment external to the business.</w:t>
+      </w:r>
+    </w:p>
+    <w:p/>
+    <w:p>
+      <w:pPr>
+        <w:pStyle w:val="Heading3"/>
+      </w:pPr>
+      <w:r>
+        <w:t>Figure 4: Service Delivery Process Scope Diagram</w:t>
+      </w:r>
+    </w:p>
+    <w:p>
+      <w:r>
+        <w:t>This figure takes the high-level Service Delivery process and displays the scope of all impacting factors, including Inputs, Outputs, Controls and Enablers. It aims to display where inefficiencies can exist within the process.</w:t>
+      </w:r>
+    </w:p>
+    <w:p>
+      <w:pPr>
         <w:pStyle w:val="Heading1"/>
       </w:pPr>
-      <w:bookmarkStart w:id="5" w:name="_Toc165208173"/>
-      <w:r>
-        <w:t>Conclusion</w:t>
-      </w:r>
-      <w:bookmarkEnd w:id="5"/>
-    </w:p>
-    <w:p>
-      <w:pPr>
-        <w:pStyle w:val="Heading1"/>
-      </w:pPr>
-      <w:bookmarkStart w:id="6" w:name="_Toc165208174"/>
-      <w:r>
-        <w:t>Appendices</w:t>
+      <w:bookmarkStart w:id="6" w:name="_Toc165208175"/>
+      <w:r>
+        <w:t>References</w:t>
       </w:r>
       <w:bookmarkEnd w:id="6"/>
     </w:p>
     <w:p>
-      <w:pPr>
-        <w:pStyle w:val="Heading1"/>
-      </w:pPr>
-      <w:bookmarkStart w:id="7" w:name="_Toc165208175"/>
-      <w:r>
-        <w:t>References</w:t>
-      </w:r>
-      <w:bookmarkEnd w:id="7"/>
-    </w:p>
-    <w:p>
-      <w:r>
-        <w:t xml:space="preserve">Belbin Website. N/D. The Nine Belbin Roles. [Article] Available at: </w:t>
-      </w:r>
-      <w:hyperlink r:id="rId13" w:history="1">
-        <w:r>
-          <w:rPr>
-            <w:rStyle w:val="Hyperlink"/>
-          </w:rPr>
-          <w:t>https://www.belbin.com/about/belbin-team-roles</w:t>
-        </w:r>
-      </w:hyperlink>
-      <w:r>
-        <w:t xml:space="preserve"> [Accessed 22/02/2024]</w:t>
-      </w:r>
-    </w:p>
-    <w:p>
-      <w:r>
-        <w:t>Belbin, R Meredith. 15/01/1996. Team Roles at Work.  1</w:t>
+      <w:r>
+        <w:t xml:space="preserve">Harmon, P. (2019) </w:t>
       </w:r>
       <w:r>
         <w:rPr>
-          <w:vertAlign w:val="superscript"/>
+          <w:i/>
+          <w:iCs/>
         </w:rPr>
-        <w:t>st</w:t>
-      </w:r>
-      <w:r>
-        <w:t xml:space="preserve"> Edition. Butterworth-Heinemann Ltd, Oxford, United Kingdom. [Accessed 26/02/2024]</w:t>
+        <w:t>Business Process Change: A Business Process Management Guide for Managers and Process Professionals</w:t>
+      </w:r>
+      <w:r>
+        <w:t>. 4th ed</w:t>
+      </w:r>
+      <w:r>
+        <w:t>itio</w:t>
+      </w:r>
+      <w:r>
+        <w:t xml:space="preserve">n. Burlington, </w:t>
+      </w:r>
+      <w:r>
+        <w:t>Massachusetts</w:t>
+      </w:r>
+      <w:r>
+        <w:t>: Morgan Kaufmann.</w:t>
+      </w:r>
+    </w:p>
+    <w:p>
+      <w:r>
+        <w:t xml:space="preserve">Porter, M.E. (1998) </w:t>
+      </w:r>
+      <w:r>
+        <w:rPr>
+          <w:i/>
+          <w:iCs/>
+        </w:rPr>
+        <w:t>Competitive Advantage: Creating and Sustaining Superior Performance.</w:t>
+      </w:r>
+      <w:r>
+        <w:t xml:space="preserve"> 1st ed</w:t>
+      </w:r>
+      <w:r>
+        <w:t>itio</w:t>
+      </w:r>
+      <w:r>
+        <w:t>n. New York: Free Press.</w:t>
+      </w:r>
+    </w:p>
+    <w:p>
+      <w:r>
+        <w:t xml:space="preserve">Stobierski, T. (2020) 'What is a Value Chain Analysis? 3 Steps', </w:t>
+      </w:r>
+      <w:r>
+        <w:rPr>
+          <w:i/>
+          <w:iCs/>
+        </w:rPr>
+        <w:t>Harvard Business School Online Blog</w:t>
+      </w:r>
+      <w:r>
+        <w:t>, 3 December. Available at: https://online.hbs.edu/blog/post/what-is-value-chain-analysis (Accessed: 13 May 2024).</w:t>
       </w:r>
     </w:p>
     <w:p/>
     <w:sectPr>
-      <w:headerReference w:type="default" r:id="rId14"/>
-      <w:footerReference w:type="default" r:id="rId15"/>
+      <w:headerReference w:type="default" r:id="rId17"/>
+      <w:footerReference w:type="default" r:id="rId18"/>
       <w:pgSz w:w="11906" w:h="16838"/>
       <w:pgMar w:top="720" w:right="720" w:bottom="720" w:left="720" w:header="708" w:footer="708" w:gutter="0"/>
       <w:cols w:space="708"/>
@@ -2614,7 +3211,7 @@
   <w:style w:type="paragraph" w:default="1" w:styleId="Normal">
     <w:name w:val="Normal"/>
     <w:qFormat/>
-    <w:rsid w:val="008302B7"/>
+    <w:rsid w:val="003531CC"/>
     <w:rPr>
       <w:rFonts w:ascii="Calibri Light" w:hAnsi="Calibri Light"/>
     </w:rPr>

--- a/L5/Business Process & Systems/Assessment/JoshMorton_QADTS_L5_BSP_Assessment.docx
+++ b/L5/Business Process & Systems/Assessment/JoshMorton_QADTS_L5_BSP_Assessment.docx
@@ -454,21 +454,7 @@
           <w:sz w:val="24"/>
         </w:rPr>
         <w:br/>
-        <w:t>If yes, please give the new submission date ….…</w:t>
-      </w:r>
-      <w:proofErr w:type="gramStart"/>
-      <w:r>
-        <w:rPr>
-          <w:sz w:val="24"/>
-        </w:rPr>
-        <w:t>/..</w:t>
-      </w:r>
-      <w:proofErr w:type="gramEnd"/>
-      <w:r>
-        <w:rPr>
-          <w:sz w:val="24"/>
-        </w:rPr>
-        <w:t xml:space="preserve">…./……. </w:t>
+        <w:t xml:space="preserve">If yes, please give the new submission date ….…/..…./……. </w:t>
       </w:r>
       <w:r>
         <w:rPr>
@@ -1539,7 +1525,13 @@
         <w:t>Before analysing a specific process, the wider organization must first be understood</w:t>
       </w:r>
       <w:r>
-        <w:t xml:space="preserve"> to establish the scope of the process. A value chain analysis is a means of evaluation on </w:t>
+        <w:t xml:space="preserve"> to establish the scope of the process. </w:t>
+      </w:r>
+      <w:r>
+        <w:t>Shown below, a</w:t>
+      </w:r>
+      <w:r>
+        <w:t xml:space="preserve"> value chain analysis is a means of evaluation on </w:t>
       </w:r>
       <w:r>
         <w:t xml:space="preserve">a </w:t>
@@ -1655,13 +1647,7 @@
         <w:t xml:space="preserve"> 3</w:t>
       </w:r>
       <w:r>
-        <w:t>3) states that value chain analysis</w:t>
-      </w:r>
-      <w:r>
-        <w:t>, shown in Figure 1,</w:t>
-      </w:r>
-      <w:r>
-        <w:t xml:space="preserve"> helps “understand competitive position and improve their performance”.</w:t>
+        <w:t>3) states that value chain analysis, shown in Figure 1, helps “understand competitive position and improve their performance”.</w:t>
       </w:r>
     </w:p>
     <w:p>
@@ -1872,6 +1858,17 @@
     </w:p>
     <w:p>
       <w:r>
+        <w:t xml:space="preserve">This format is excellent at establishing the boundaries of what a business can </w:t>
+      </w:r>
+      <w:r>
+        <w:t>control but</w:t>
+      </w:r>
+      <w:r>
+        <w:t xml:space="preserve"> can also help guide changes to process by identifying external factors that can be beneficial to the process.</w:t>
+      </w:r>
+    </w:p>
+    <w:p>
+      <w:r>
         <w:t xml:space="preserve">Looking externally, </w:t>
       </w:r>
       <w:r>
@@ -1888,16 +1885,8 @@
       <w:r>
         <w:t xml:space="preserve"> delivery appears to have a large impact both internally and externally, proving the importance of highlighting inefficiencies through further analysis.</w:t>
       </w:r>
-      <w:r>
-        <w:t xml:space="preserve"> The </w:t>
-      </w:r>
-      <w:r>
-        <w:t>connections</w:t>
-      </w:r>
-      <w:r>
-        <w:t xml:space="preserve"> begin to reveal the scope of the process.</w:t>
-      </w:r>
-    </w:p>
+    </w:p>
+    <w:p/>
     <w:p>
       <w:pPr>
         <w:keepNext/>
@@ -1988,28 +1977,261 @@
         <w:t xml:space="preserve"> Service Delivery Business Process Scope Diagram</w:t>
       </w:r>
     </w:p>
+    <w:p>
+      <w:r>
+        <w:t>Figure 4 depicts a process scope diagram</w:t>
+      </w:r>
+      <w:r>
+        <w:t>, at a high level,</w:t>
+      </w:r>
+      <w:r>
+        <w:t xml:space="preserve"> for service delivery</w:t>
+      </w:r>
+      <w:r>
+        <w:t xml:space="preserve">. This diagram helps to understand </w:t>
+      </w:r>
+      <w:r>
+        <w:t>the inputs and outputs of the</w:t>
+      </w:r>
+      <w:r>
+        <w:t xml:space="preserve"> service, as well as the </w:t>
+      </w:r>
+      <w:r>
+        <w:t xml:space="preserve">controls </w:t>
+      </w:r>
+      <w:r>
+        <w:t xml:space="preserve">that regulate it and </w:t>
+      </w:r>
+      <w:r>
+        <w:t xml:space="preserve">enablers that support it </w:t>
+      </w:r>
+      <w:r>
+        <w:t>and finally identifies</w:t>
+      </w:r>
+      <w:r>
+        <w:t xml:space="preserve"> key stakeholders</w:t>
+      </w:r>
+      <w:r>
+        <w:t>.</w:t>
+      </w:r>
+    </w:p>
+    <w:p>
+      <w:r>
+        <w:t xml:space="preserve">Harmon (2019, page 139) </w:t>
+      </w:r>
+      <w:r>
+        <w:t>advises</w:t>
+      </w:r>
+      <w:r>
+        <w:t xml:space="preserve"> that “w</w:t>
+      </w:r>
+      <w:r>
+        <w:t>hen you are just starting to try to figure out what might be wrong with a process a scope diagram is much more powerful than a flow diagram</w:t>
+      </w:r>
+      <w:r>
+        <w:t>”.</w:t>
+      </w:r>
+    </w:p>
+    <w:p>
+      <w:r>
+        <w:t>With figure 3</w:t>
+      </w:r>
+      <w:r>
+        <w:t xml:space="preserve"> </w:t>
+      </w:r>
+      <w:r>
+        <w:t xml:space="preserve">indicating </w:t>
+      </w:r>
+      <w:r>
+        <w:t>influence</w:t>
+      </w:r>
+      <w:r>
+        <w:t>s</w:t>
+      </w:r>
+      <w:r>
+        <w:t xml:space="preserve"> that are directly related </w:t>
+      </w:r>
+      <w:r>
+        <w:t xml:space="preserve">to the process, </w:t>
+      </w:r>
+      <w:r>
+        <w:t>it</w:t>
+      </w:r>
+      <w:r>
+        <w:t xml:space="preserve"> can be confident</w:t>
+      </w:r>
+      <w:r>
+        <w:t>ly asserted</w:t>
+      </w:r>
+      <w:r>
+        <w:t xml:space="preserve"> the entities modelled in the diagram are critical to its efficiency.</w:t>
+      </w:r>
+    </w:p>
+    <w:p/>
+    <w:p>
+      <w:r>
+        <w:t>Examining</w:t>
+      </w:r>
+      <w:r>
+        <w:t xml:space="preserve"> </w:t>
+      </w:r>
+      <w:r>
+        <w:t>figure 4</w:t>
+      </w:r>
+      <w:r>
+        <w:t xml:space="preserve"> </w:t>
+      </w:r>
+      <w:r>
+        <w:t>shows evidence</w:t>
+      </w:r>
+      <w:r>
+        <w:t xml:space="preserve"> </w:t>
+      </w:r>
+      <w:r>
+        <w:t xml:space="preserve">that </w:t>
+      </w:r>
+      <w:r>
+        <w:t xml:space="preserve">the process has many factors that </w:t>
+      </w:r>
+      <w:r>
+        <w:t>show</w:t>
+      </w:r>
+      <w:r>
+        <w:t xml:space="preserve"> potential for profitability</w:t>
+      </w:r>
+      <w:r>
+        <w:t xml:space="preserve">. </w:t>
+      </w:r>
+      <w:r>
+        <w:t>T</w:t>
+      </w:r>
+      <w:r>
+        <w:t xml:space="preserve">he </w:t>
+      </w:r>
+      <w:r>
+        <w:t>process</w:t>
+      </w:r>
+      <w:r>
+        <w:t xml:space="preserve"> does not require physical </w:t>
+      </w:r>
+      <w:r>
+        <w:t>resources to produce goods or services,</w:t>
+      </w:r>
+      <w:r>
+        <w:t xml:space="preserve"> like a typical manufacturing chain.</w:t>
+      </w:r>
+      <w:r>
+        <w:t xml:space="preserve"> </w:t>
+      </w:r>
+      <w:r>
+        <w:t>T</w:t>
+      </w:r>
+      <w:r>
+        <w:t>his allows</w:t>
+      </w:r>
+      <w:r>
+        <w:t xml:space="preserve"> increased demand </w:t>
+      </w:r>
+      <w:r>
+        <w:t>to</w:t>
+      </w:r>
+      <w:r>
+        <w:t xml:space="preserve"> be met </w:t>
+      </w:r>
+      <w:r>
+        <w:t xml:space="preserve">by scaling up </w:t>
+      </w:r>
+      <w:r>
+        <w:t>engineer capacity</w:t>
+      </w:r>
+      <w:r>
+        <w:t xml:space="preserve"> </w:t>
+      </w:r>
+      <w:r>
+        <w:t>through</w:t>
+      </w:r>
+      <w:r>
+        <w:t xml:space="preserve"> recruitmen</w:t>
+      </w:r>
+      <w:r>
+        <w:t>t</w:t>
+      </w:r>
+      <w:r>
+        <w:t xml:space="preserve"> and training</w:t>
+      </w:r>
+      <w:r>
+        <w:t>.</w:t>
+      </w:r>
+    </w:p>
+    <w:p>
+      <w:r>
+        <w:t>Also</w:t>
+      </w:r>
+      <w:r>
+        <w:t>, the use of</w:t>
+      </w:r>
+      <w:r>
+        <w:t xml:space="preserve"> </w:t>
+      </w:r>
+      <w:r>
+        <w:t>free open-source</w:t>
+      </w:r>
+      <w:r>
+        <w:t xml:space="preserve"> software and </w:t>
+      </w:r>
+      <w:r>
+        <w:t xml:space="preserve">premium </w:t>
+      </w:r>
+      <w:r>
+        <w:t xml:space="preserve">cloud service providers </w:t>
+      </w:r>
+      <w:r>
+        <w:t>boost</w:t>
+      </w:r>
+      <w:r>
+        <w:t xml:space="preserve"> </w:t>
+      </w:r>
+      <w:r>
+        <w:t xml:space="preserve">development </w:t>
+      </w:r>
+      <w:r>
+        <w:t>speed and efficiency. While cloud services are typically expensive, these can be expense</w:t>
+      </w:r>
+      <w:r>
+        <w:t>d</w:t>
+      </w:r>
+      <w:r>
+        <w:t xml:space="preserve"> to customers </w:t>
+      </w:r>
+      <w:r>
+        <w:t>as a service charge</w:t>
+      </w:r>
+      <w:r>
+        <w:t>.</w:t>
+      </w:r>
+    </w:p>
+    <w:p>
+      <w:r>
+        <w:t>However, there are also potential weaknesses in this chain. As engineer time is the primary resource used to generate revenue, it must be leveraged effectively, otherwise services may be provided that cannot be charged for. Poor time estimation and invoicing can lead to irrecoverable losses.</w:t>
+      </w:r>
+    </w:p>
+    <w:p>
+      <w:r>
+        <w:t>These potentials can be analysed deeper by mapping out the process hierarchy.</w:t>
+      </w:r>
+    </w:p>
     <w:p/>
     <w:p/>
     <w:p>
       <w:r>
-        <w:t xml:space="preserve">Process Hierarchy Diagram - Say how these aren’t linear, see next diagram for </w:t>
-      </w:r>
-      <w:proofErr w:type="gramStart"/>
-      <w:r>
-        <w:t>linearity</w:t>
-      </w:r>
-      <w:proofErr w:type="gramEnd"/>
+        <w:t>Process Hierarchy Diagram - Say how these aren’t linear, see next diagram for linearity</w:t>
+      </w:r>
     </w:p>
     <w:p/>
     <w:p>
       <w:r>
-        <w:t xml:space="preserve">Process Swimlane of all low level </w:t>
-      </w:r>
-      <w:proofErr w:type="gramStart"/>
-      <w:r>
-        <w:t>processes</w:t>
-      </w:r>
-      <w:proofErr w:type="gramEnd"/>
+        <w:t>Process Swimlane of all low level processes</w:t>
+      </w:r>
     </w:p>
     <w:p/>
     <w:p>
@@ -2044,96 +2266,96 @@
       </w:pPr>
       <w:bookmarkStart w:id="3" w:name="_Toc165208172"/>
       <w:r>
+        <w:t>Task 3</w:t>
+      </w:r>
+      <w:bookmarkEnd w:id="3"/>
+    </w:p>
+    <w:p>
+      <w:r>
+        <w:t xml:space="preserve">Discuss implementation and process management of the business process from Task 2 using relevant module material.  Review the role of technology and reflect on the tools/concepts that can be utilised to assess viability to support organisational choices. </w:t>
+      </w:r>
+    </w:p>
+    <w:p>
+      <w:r>
+        <w:t>You may consider one or more of the following technologies or choose other alternatives in your reflection: Artificial Intelligence, Machine Learning, and Robotic Process Automation (RPA) as possible areas of discussion. Discuss the importance and application of ongoing monitoring and evaluation of processes.</w:t>
+      </w:r>
+    </w:p>
+    <w:p/>
+    <w:p>
+      <w:pPr>
+        <w:pStyle w:val="Heading1"/>
+      </w:pPr>
+      <w:bookmarkStart w:id="4" w:name="_Toc165208173"/>
+      <w:r>
+        <w:t>Conclusion</w:t>
+      </w:r>
+      <w:bookmarkEnd w:id="4"/>
+    </w:p>
+    <w:p>
+      <w:pPr>
+        <w:pStyle w:val="Heading1"/>
+      </w:pPr>
+      <w:bookmarkStart w:id="5" w:name="_Toc165208174"/>
+      <w:r>
+        <w:t>Appendi</w:t>
+      </w:r>
+      <w:bookmarkEnd w:id="5"/>
+      <w:r>
+        <w:t>x A</w:t>
+      </w:r>
+    </w:p>
+    <w:p>
+      <w:pPr>
+        <w:pStyle w:val="Heading3"/>
+      </w:pPr>
+      <w:r>
+        <w:t>Figure 1: Porter’s Value Chain Analysis for Propel Tech</w:t>
+      </w:r>
+    </w:p>
+    <w:p>
+      <w:r>
+        <w:t xml:space="preserve">This figure illustrates the value chain analysis for </w:t>
+      </w:r>
+      <w:r>
+        <w:t>Propel Tech,</w:t>
+      </w:r>
+      <w:r>
+        <w:t xml:space="preserve"> </w:t>
+      </w:r>
+      <w:r>
+        <w:t xml:space="preserve">it </w:t>
+      </w:r>
+      <w:r>
+        <w:t xml:space="preserve">identifies the primary </w:t>
+      </w:r>
+      <w:r>
+        <w:t xml:space="preserve">and </w:t>
+      </w:r>
+      <w:r>
+        <w:t>secondary activities involved in the company's operations.</w:t>
+      </w:r>
+    </w:p>
+    <w:p/>
+    <w:p>
+      <w:pPr>
+        <w:pStyle w:val="Heading3"/>
+      </w:pPr>
+      <w:r>
+        <w:t>Figure 2: Propel Tech’s Primary Activity Map</w:t>
+      </w:r>
+    </w:p>
+    <w:p>
+      <w:r>
+        <w:t>This figure builds on Figure 1’s value chain analysis, taking each of the primary activities, mapped as high-level processes displays the relationship between the processes.</w:t>
+      </w:r>
+    </w:p>
+    <w:p/>
+    <w:p>
+      <w:pPr>
+        <w:pStyle w:val="Heading3"/>
+      </w:pPr>
+      <w:r>
         <w:lastRenderedPageBreak/>
-        <w:t>Task 3</w:t>
-      </w:r>
-      <w:bookmarkEnd w:id="3"/>
-    </w:p>
-    <w:p>
-      <w:r>
-        <w:t xml:space="preserve">Discuss implementation and process management of the business process from Task 2 using relevant module material.  Review the role of technology and reflect on the tools/concepts that can be utilised to assess viability to support organisational choices. </w:t>
-      </w:r>
-    </w:p>
-    <w:p>
-      <w:r>
-        <w:t>You may consider one or more of the following technologies or choose other alternatives in your reflection: Artificial Intelligence, Machine Learning, and Robotic Process Automation (RPA) as possible areas of discussion. Discuss the importance and application of ongoing monitoring and evaluation of processes.</w:t>
-      </w:r>
-    </w:p>
-    <w:p/>
-    <w:p>
-      <w:pPr>
-        <w:pStyle w:val="Heading1"/>
-      </w:pPr>
-      <w:bookmarkStart w:id="4" w:name="_Toc165208173"/>
-      <w:r>
-        <w:t>Conclusion</w:t>
-      </w:r>
-      <w:bookmarkEnd w:id="4"/>
-    </w:p>
-    <w:p>
-      <w:pPr>
-        <w:pStyle w:val="Heading1"/>
-      </w:pPr>
-      <w:bookmarkStart w:id="5" w:name="_Toc165208174"/>
-      <w:r>
-        <w:t>Appendi</w:t>
-      </w:r>
-      <w:bookmarkEnd w:id="5"/>
-      <w:r>
-        <w:t>x A</w:t>
-      </w:r>
-    </w:p>
-    <w:p>
-      <w:pPr>
-        <w:pStyle w:val="Heading3"/>
-      </w:pPr>
-      <w:r>
-        <w:t>Figure 1: Porter’s Value Chain Analysis for Propel Tech</w:t>
-      </w:r>
-    </w:p>
-    <w:p>
-      <w:r>
-        <w:t xml:space="preserve">This figure illustrates the value chain analysis for </w:t>
-      </w:r>
-      <w:r>
-        <w:t>Propel Tech,</w:t>
-      </w:r>
-      <w:r>
-        <w:t xml:space="preserve"> </w:t>
-      </w:r>
-      <w:r>
-        <w:t xml:space="preserve">it </w:t>
-      </w:r>
-      <w:r>
-        <w:t xml:space="preserve">identifies the primary </w:t>
-      </w:r>
-      <w:r>
-        <w:t xml:space="preserve">and </w:t>
-      </w:r>
-      <w:r>
-        <w:t>secondary activities involved in the company's operations.</w:t>
-      </w:r>
-    </w:p>
-    <w:p/>
-    <w:p>
-      <w:pPr>
-        <w:pStyle w:val="Heading3"/>
-      </w:pPr>
-      <w:r>
-        <w:t>Figure 2: Propel Tech’s Primary Activity Map</w:t>
-      </w:r>
-    </w:p>
-    <w:p>
-      <w:r>
-        <w:t>This figure builds on Figure 1’s value chain analysis, taking each of the primary activities, mapped as high-level processes displays the relationship between the processes.</w:t>
-      </w:r>
-    </w:p>
-    <w:p/>
-    <w:p>
-      <w:pPr>
-        <w:pStyle w:val="Heading3"/>
-      </w:pPr>
-      <w:r>
         <w:t>Figure 3: Harmon’s Organisation Diagram of Propel Tech</w:t>
       </w:r>
     </w:p>
@@ -2195,6 +2417,21 @@
     </w:p>
     <w:p>
       <w:r>
+        <w:t xml:space="preserve">Muzyka, B., 2021. Top 5 risks in software development estimation. </w:t>
+      </w:r>
+      <w:r>
+        <w:rPr>
+          <w:i/>
+          <w:iCs/>
+        </w:rPr>
+        <w:t>TechMagic Blog</w:t>
+      </w:r>
+      <w:r>
+        <w:t>, 1 October. Available at: https://www.techmagic.co/blog/risks-in-product-cost-estimation-and-how-to-avoid-them/ [Accessed 14 May 2024].</w:t>
+      </w:r>
+    </w:p>
+    <w:p>
+      <w:r>
         <w:t xml:space="preserve">Porter, M.E. (1998) </w:t>
       </w:r>
       <w:r>
@@ -2216,6 +2453,21 @@
     </w:p>
     <w:p>
       <w:r>
+        <w:t>Reintech, 2023. Navigating the challenges of software development project estimation and forecasting.</w:t>
+      </w:r>
+      <w:r>
+        <w:rPr>
+          <w:i/>
+          <w:iCs/>
+        </w:rPr>
+        <w:t xml:space="preserve"> Reintech Blog</w:t>
+      </w:r>
+      <w:r>
+        <w:t>, 16 June. Available at: https://reintech.io/blog/navigating-challenges-software-development-estimation-forecasting [Accessed 14 May 2024].</w:t>
+      </w:r>
+    </w:p>
+    <w:p>
+      <w:r>
         <w:t xml:space="preserve">Stobierski, T. (2020) 'What is a Value Chain Analysis? 3 Steps', </w:t>
       </w:r>
       <w:r>
@@ -2226,10 +2478,36 @@
         <w:t>Harvard Business School Online Blog</w:t>
       </w:r>
       <w:r>
-        <w:t>, 3 December. Available at: https://online.hbs.edu/blog/post/what-is-value-chain-analysis (Accessed: 13 May 2024).</w:t>
-      </w:r>
-    </w:p>
-    <w:p/>
+        <w:t xml:space="preserve">, 3 December. Available at: https://online.hbs.edu/blog/post/what-is-value-chain-analysis </w:t>
+      </w:r>
+      <w:r>
+        <w:t>[</w:t>
+      </w:r>
+      <w:r>
+        <w:t>Accessed: 13 May 2024</w:t>
+      </w:r>
+      <w:r>
+        <w:t>]</w:t>
+      </w:r>
+      <w:r>
+        <w:t>.</w:t>
+      </w:r>
+    </w:p>
+    <w:p>
+      <w:r>
+        <w:t xml:space="preserve">Vention Teams, 2023. Software development estimation 101: Costs, time, tactics. </w:t>
+      </w:r>
+      <w:r>
+        <w:rPr>
+          <w:i/>
+          <w:iCs/>
+        </w:rPr>
+        <w:t>Vention Teams Blog</w:t>
+      </w:r>
+      <w:r>
+        <w:t>. Available at: https://ventionteams.com/software-development-estimation-101-costs-time-tactics [Accessed 14 May 2024].</w:t>
+      </w:r>
+    </w:p>
     <w:sectPr>
       <w:headerReference w:type="default" r:id="rId17"/>
       <w:footerReference w:type="default" r:id="rId18"/>

--- a/L5/Business Process & Systems/Assessment/JoshMorton_QADTS_L5_BSP_Assessment.docx
+++ b/L5/Business Process & Systems/Assessment/JoshMorton_QADTS_L5_BSP_Assessment.docx
@@ -2223,8 +2223,184 @@
     <w:p/>
     <w:p/>
     <w:p>
-      <w:r>
-        <w:t>Process Hierarchy Diagram - Say how these aren’t linear, see next diagram for linearity</w:t>
+      <w:pPr>
+        <w:pStyle w:val="NormalWeb"/>
+        <w:keepNext/>
+      </w:pPr>
+      <w:r>
+        <w:rPr>
+          <w:noProof/>
+        </w:rPr>
+        <w:drawing>
+          <wp:inline distT="0" distB="0" distL="0" distR="0" wp14:anchorId="751D5F4E" wp14:editId="5A99F617">
+            <wp:extent cx="6645910" cy="3288665"/>
+            <wp:effectExtent l="0" t="0" r="2540" b="6985"/>
+            <wp:docPr id="1601788815" name="Picture 1" descr="A diagram of a process&#10;&#10;Description automatically generated"/>
+            <wp:cNvGraphicFramePr>
+              <a:graphicFrameLocks xmlns:a="http://schemas.openxmlformats.org/drawingml/2006/main" noChangeAspect="1"/>
+            </wp:cNvGraphicFramePr>
+            <a:graphic xmlns:a="http://schemas.openxmlformats.org/drawingml/2006/main">
+              <a:graphicData uri="http://schemas.openxmlformats.org/drawingml/2006/picture">
+                <pic:pic xmlns:pic="http://schemas.openxmlformats.org/drawingml/2006/picture">
+                  <pic:nvPicPr>
+                    <pic:cNvPr id="1601788815" name="Picture 1" descr="A diagram of a process&#10;&#10;Description automatically generated"/>
+                    <pic:cNvPicPr>
+                      <a:picLocks noChangeAspect="1" noChangeArrowheads="1"/>
+                    </pic:cNvPicPr>
+                  </pic:nvPicPr>
+                  <pic:blipFill>
+                    <a:blip r:embed="rId17" cstate="print">
+                      <a:extLst>
+                        <a:ext uri="{28A0092B-C50C-407E-A947-70E740481C1C}">
+                          <a14:useLocalDpi xmlns:a14="http://schemas.microsoft.com/office/drawing/2010/main" val="0"/>
+                        </a:ext>
+                      </a:extLst>
+                    </a:blip>
+                    <a:srcRect/>
+                    <a:stretch>
+                      <a:fillRect/>
+                    </a:stretch>
+                  </pic:blipFill>
+                  <pic:spPr bwMode="auto">
+                    <a:xfrm>
+                      <a:off x="0" y="0"/>
+                      <a:ext cx="6645910" cy="3288665"/>
+                    </a:xfrm>
+                    <a:prstGeom prst="rect">
+                      <a:avLst/>
+                    </a:prstGeom>
+                    <a:noFill/>
+                    <a:ln>
+                      <a:noFill/>
+                    </a:ln>
+                  </pic:spPr>
+                </pic:pic>
+              </a:graphicData>
+            </a:graphic>
+          </wp:inline>
+        </w:drawing>
+      </w:r>
+    </w:p>
+    <w:p>
+      <w:pPr>
+        <w:pStyle w:val="Caption"/>
+        <w:jc w:val="center"/>
+        <w:rPr>
+          <w:rFonts w:ascii="Times New Roman" w:hAnsi="Times New Roman"/>
+        </w:rPr>
+      </w:pPr>
+      <w:r>
+        <w:t xml:space="preserve">Figure </w:t>
+      </w:r>
+      <w:r>
+        <w:fldChar w:fldCharType="begin"/>
+      </w:r>
+      <w:r>
+        <w:instrText xml:space="preserve"> SEQ Figure \* ARABIC </w:instrText>
+      </w:r>
+      <w:r>
+        <w:fldChar w:fldCharType="separate"/>
+      </w:r>
+      <w:r>
+        <w:rPr>
+          <w:noProof/>
+        </w:rPr>
+        <w:t>5</w:t>
+      </w:r>
+      <w:r>
+        <w:fldChar w:fldCharType="end"/>
+      </w:r>
+      <w:r>
+        <w:t xml:space="preserve"> Service Delivery Process Hierarchy Diagram</w:t>
+      </w:r>
+    </w:p>
+    <w:p>
+      <w:r>
+        <w:t xml:space="preserve">Figure 5 displays multiple levels of processes </w:t>
+      </w:r>
+      <w:r>
+        <w:t>contained</w:t>
+      </w:r>
+      <w:r>
+        <w:t xml:space="preserve"> </w:t>
+      </w:r>
+      <w:r>
+        <w:t>within service delivery</w:t>
+      </w:r>
+      <w:r>
+        <w:t>, Propel</w:t>
+      </w:r>
+      <w:r>
+        <w:t xml:space="preserve">’s </w:t>
+      </w:r>
+      <w:r>
+        <w:t>major processes directly influence each other, showing a link between them</w:t>
+      </w:r>
+      <w:r>
+        <w:t>.</w:t>
+      </w:r>
+      <w:r>
+        <w:t xml:space="preserve"> This diagram focuses directly on child-processes of service delivery.</w:t>
+      </w:r>
+    </w:p>
+    <w:p>
+      <w:r>
+        <w:t>Šaulinskas</w:t>
+      </w:r>
+      <w:r>
+        <w:t>-</w:t>
+      </w:r>
+      <w:r>
+        <w:t>et</w:t>
+      </w:r>
+      <w:r>
+        <w:t>-</w:t>
+      </w:r>
+      <w:r>
+        <w:t>al (2013, page 62) describes mid</w:t>
+      </w:r>
+      <w:r>
+        <w:t>dle</w:t>
+      </w:r>
+      <w:r>
+        <w:t xml:space="preserve"> processes as being “</w:t>
+      </w:r>
+      <w:r>
+        <w:t xml:space="preserve">directed towards </w:t>
+      </w:r>
+      <w:r>
+        <w:t>ful</w:t>
+      </w:r>
+      <w:r>
+        <w:t>fil</w:t>
+      </w:r>
+      <w:r>
+        <w:t>ling</w:t>
+      </w:r>
+      <w:r>
+        <w:t xml:space="preserve"> the company’s major </w:t>
+      </w:r>
+      <w:r>
+        <w:t>aims</w:t>
+      </w:r>
+      <w:r>
+        <w:t xml:space="preserve">”. The </w:t>
+      </w:r>
+      <w:r>
+        <w:t>displayed mid-level processes encapsulate each of Propel’s departments; Project Management, Engineering, Testing and Infrastructure, all working together to fulfil the requirements of the higher-level process.</w:t>
+      </w:r>
+    </w:p>
+    <w:p>
+      <w:r>
+        <w:t>Next, low-level processes demonstrate how each department operates internally, depending on the size of Propel’s client, an individual or team would be required</w:t>
+      </w:r>
+      <w:r>
+        <w:t>. These have sub-processes (procedures) which describe the explicit steps required to achieve each process, however, in the case of a large project an additional layer may be required to divide the large procedures further.</w:t>
+      </w:r>
+    </w:p>
+    <w:p>
+      <w:r>
+        <w:t>While these processes appear linear, in reality departments operate in synchrony to ensure efficient service delivery, shown below.</w:t>
       </w:r>
     </w:p>
     <w:p/>
@@ -2256,6 +2432,7 @@
     </w:p>
     <w:p>
       <w:r>
+        <w:lastRenderedPageBreak/>
         <w:t>In your analysis, apply relevant theoretical frameworks and concepts related to your suggested business process improvements. Provide the reader with an understanding of the company’s viable options and a justified recommendation.</w:t>
       </w:r>
     </w:p>
@@ -2355,35 +2532,55 @@
         <w:pStyle w:val="Heading3"/>
       </w:pPr>
       <w:r>
+        <w:t>Figure 3: Harmon’s Organisation Diagram of Propel Tech</w:t>
+      </w:r>
+    </w:p>
+    <w:p>
+      <w:r>
+        <w:t>This figure highlights the central (high-level) processes of Propel Tech’s organisation, and how the interact within the environment external to the business.</w:t>
+      </w:r>
+    </w:p>
+    <w:p/>
+    <w:p>
+      <w:pPr>
+        <w:pStyle w:val="Heading3"/>
+      </w:pPr>
+      <w:r>
+        <w:t>Figure 4: Service Delivery Process Scope Diagram</w:t>
+      </w:r>
+    </w:p>
+    <w:p>
+      <w:r>
+        <w:t>This figure takes the high-level Service Delivery process and displays the scope of all impacting factors, including Inputs, Outputs, Controls and Enablers. It aims to display where inefficiencies can exist within the process.</w:t>
+      </w:r>
+    </w:p>
+    <w:p/>
+    <w:p>
+      <w:pPr>
+        <w:pStyle w:val="Heading3"/>
+      </w:pPr>
+      <w:r>
+        <w:t>Figure 5: Service Delivery Process Hierarchy Diagram</w:t>
+      </w:r>
+    </w:p>
+    <w:p>
+      <w:r>
+        <w:t xml:space="preserve">This figure displays a hierarchy of Propel Tech’s Service Delivery. While traditionally each branch would have multiple lower-level child processes, </w:t>
+      </w:r>
+      <w:r>
+        <w:t>only one branch is displayed per tier here</w:t>
+      </w:r>
+      <w:r>
+        <w:t>.</w:t>
+      </w:r>
+    </w:p>
+    <w:p>
+      <w:pPr>
+        <w:pStyle w:val="Heading1"/>
+      </w:pPr>
+      <w:bookmarkStart w:id="6" w:name="_Toc165208175"/>
+      <w:r>
         <w:lastRenderedPageBreak/>
-        <w:t>Figure 3: Harmon’s Organisation Diagram of Propel Tech</w:t>
-      </w:r>
-    </w:p>
-    <w:p>
-      <w:r>
-        <w:t>This figure highlights the central (high-level) processes of Propel Tech’s organisation, and how the interact within the environment external to the business.</w:t>
-      </w:r>
-    </w:p>
-    <w:p/>
-    <w:p>
-      <w:pPr>
-        <w:pStyle w:val="Heading3"/>
-      </w:pPr>
-      <w:r>
-        <w:t>Figure 4: Service Delivery Process Scope Diagram</w:t>
-      </w:r>
-    </w:p>
-    <w:p>
-      <w:r>
-        <w:t>This figure takes the high-level Service Delivery process and displays the scope of all impacting factors, including Inputs, Outputs, Controls and Enablers. It aims to display where inefficiencies can exist within the process.</w:t>
-      </w:r>
-    </w:p>
-    <w:p>
-      <w:pPr>
-        <w:pStyle w:val="Heading1"/>
-      </w:pPr>
-      <w:bookmarkStart w:id="6" w:name="_Toc165208175"/>
-      <w:r>
         <w:t>References</w:t>
       </w:r>
       <w:bookmarkEnd w:id="6"/>
@@ -2468,6 +2665,20 @@
     </w:p>
     <w:p>
       <w:r>
+        <w:t xml:space="preserve">Šaulinskas, L., Paliulis, N. &amp; Meidute-Kavaliauskiene, I., 2013. Theoretical and Practical Aspects of Logistic Quality Management System Documentation Development Process. </w:t>
+      </w:r>
+      <w:r>
+        <w:rPr>
+          <w:rStyle w:val="Emphasis"/>
+        </w:rPr>
+        <w:t>Contemporary Economics</w:t>
+      </w:r>
+      <w:r>
+        <w:t>, 7, pp.57-72. doi: 10.5709/ce.1897-9254.123.</w:t>
+      </w:r>
+    </w:p>
+    <w:p>
+      <w:r>
         <w:t xml:space="preserve">Stobierski, T. (2020) 'What is a Value Chain Analysis? 3 Steps', </w:t>
       </w:r>
       <w:r>
@@ -2509,8 +2720,8 @@
       </w:r>
     </w:p>
     <w:sectPr>
-      <w:headerReference w:type="default" r:id="rId17"/>
-      <w:footerReference w:type="default" r:id="rId18"/>
+      <w:headerReference w:type="default" r:id="rId18"/>
+      <w:footerReference w:type="default" r:id="rId19"/>
       <w:pgSz w:w="11906" w:h="16838"/>
       <w:pgMar w:top="720" w:right="720" w:bottom="720" w:left="720" w:header="708" w:footer="708" w:gutter="0"/>
       <w:cols w:space="708"/>
@@ -4346,6 +4557,17 @@
       </w:tblCellMar>
     </w:tblPr>
   </w:style>
+  <w:style w:type="character" w:styleId="Emphasis">
+    <w:name w:val="Emphasis"/>
+    <w:basedOn w:val="DefaultParagraphFont"/>
+    <w:uiPriority w:val="20"/>
+    <w:qFormat/>
+    <w:rsid w:val="00216344"/>
+    <w:rPr>
+      <w:i/>
+      <w:iCs/>
+    </w:rPr>
+  </w:style>
 </w:styles>
 </file>
 

--- a/L5/Business Process & Systems/Assessment/JoshMorton_QADTS_L5_BSP_Assessment.docx
+++ b/L5/Business Process & Systems/Assessment/JoshMorton_QADTS_L5_BSP_Assessment.docx
@@ -454,7 +454,21 @@
           <w:sz w:val="24"/>
         </w:rPr>
         <w:br/>
-        <w:t xml:space="preserve">If yes, please give the new submission date ….…/..…./……. </w:t>
+        <w:t>If yes, please give the new submission date ….…</w:t>
+      </w:r>
+      <w:proofErr w:type="gramStart"/>
+      <w:r>
+        <w:rPr>
+          <w:sz w:val="24"/>
+        </w:rPr>
+        <w:t>/..</w:t>
+      </w:r>
+      <w:proofErr w:type="gramEnd"/>
+      <w:r>
+        <w:rPr>
+          <w:sz w:val="24"/>
+        </w:rPr>
+        <w:t xml:space="preserve">…./……. </w:t>
       </w:r>
       <w:r>
         <w:rPr>
@@ -1036,20 +1050,17 @@
                 <w:noProof/>
                 <w:webHidden/>
               </w:rPr>
-            </w:r>
-            <w:r>
-              <w:rPr>
-                <w:noProof/>
-                <w:webHidden/>
-              </w:rPr>
               <w:fldChar w:fldCharType="separate"/>
             </w:r>
             <w:r>
               <w:rPr>
-                <w:noProof/>
-                <w:webHidden/>
-              </w:rPr>
-              <w:t>3</w:t>
+                <w:b/>
+                <w:bCs/>
+                <w:noProof/>
+                <w:webHidden/>
+                <w:lang w:val="en-US"/>
+              </w:rPr>
+              <w:t>Error! Bookmark not defined.</w:t>
             </w:r>
             <w:r>
               <w:rPr>
@@ -1123,7 +1134,7 @@
                 <w:noProof/>
                 <w:webHidden/>
               </w:rPr>
-              <w:t>3</w:t>
+              <w:t>8</w:t>
             </w:r>
             <w:r>
               <w:rPr>
@@ -1197,7 +1208,7 @@
                 <w:noProof/>
                 <w:webHidden/>
               </w:rPr>
-              <w:t>3</w:t>
+              <w:t>8</w:t>
             </w:r>
             <w:r>
               <w:rPr>
@@ -1271,7 +1282,7 @@
                 <w:noProof/>
                 <w:webHidden/>
               </w:rPr>
-              <w:t>3</w:t>
+              <w:t>8</w:t>
             </w:r>
             <w:r>
               <w:rPr>
@@ -1345,7 +1356,7 @@
                 <w:noProof/>
                 <w:webHidden/>
               </w:rPr>
-              <w:t>3</w:t>
+              <w:t>8</w:t>
             </w:r>
             <w:r>
               <w:rPr>
@@ -1419,7 +1430,7 @@
                 <w:noProof/>
                 <w:webHidden/>
               </w:rPr>
-              <w:t>3</w:t>
+              <w:t>9</w:t>
             </w:r>
             <w:r>
               <w:rPr>
@@ -2232,7 +2243,7 @@
           <w:noProof/>
         </w:rPr>
         <w:drawing>
-          <wp:inline distT="0" distB="0" distL="0" distR="0" wp14:anchorId="751D5F4E" wp14:editId="5A99F617">
+          <wp:inline distT="0" distB="0" distL="0" distR="0" wp14:anchorId="751D5F4E" wp14:editId="6582B1EF">
             <wp:extent cx="6645910" cy="3288665"/>
             <wp:effectExtent l="0" t="0" r="2540" b="6985"/>
             <wp:docPr id="1601788815" name="Picture 1" descr="A diagram of a process&#10;&#10;Description automatically generated"/>
@@ -2328,10 +2339,18 @@
         <w:t>within service delivery</w:t>
       </w:r>
       <w:r>
-        <w:t>, Propel</w:t>
-      </w:r>
-      <w:r>
-        <w:t xml:space="preserve">’s </w:t>
+        <w:t xml:space="preserve">, </w:t>
+      </w:r>
+      <w:proofErr w:type="spellStart"/>
+      <w:r>
+        <w:t>Propel</w:t>
+      </w:r>
+      <w:r>
+        <w:t>’s</w:t>
+      </w:r>
+      <w:proofErr w:type="spellEnd"/>
+      <w:r>
+        <w:t xml:space="preserve"> </w:t>
       </w:r>
       <w:r>
         <w:t>major processes directly influence each other, showing a link between them</w:t>
@@ -2344,9 +2363,11 @@
       </w:r>
     </w:p>
     <w:p>
+      <w:proofErr w:type="spellStart"/>
       <w:r>
         <w:t>Šaulinskas</w:t>
       </w:r>
+      <w:proofErr w:type="spellEnd"/>
       <w:r>
         <w:t>-</w:t>
       </w:r>
@@ -2387,12 +2408,28 @@
         <w:t xml:space="preserve">”. The </w:t>
       </w:r>
       <w:r>
-        <w:t>displayed mid-level processes encapsulate each of Propel’s departments; Project Management, Engineering, Testing and Infrastructure, all working together to fulfil the requirements of the higher-level process.</w:t>
-      </w:r>
-    </w:p>
-    <w:p>
-      <w:r>
-        <w:t>Next, low-level processes demonstrate how each department operates internally, depending on the size of Propel’s client, an individual or team would be required</w:t>
+        <w:t xml:space="preserve">displayed mid-level processes encapsulate each of </w:t>
+      </w:r>
+      <w:proofErr w:type="spellStart"/>
+      <w:r>
+        <w:t>Propel’s</w:t>
+      </w:r>
+      <w:proofErr w:type="spellEnd"/>
+      <w:r>
+        <w:t xml:space="preserve"> departments; Project Management, Engineering, Testing and Infrastructure, all working together to fulfil the requirements of the higher-level process.</w:t>
+      </w:r>
+    </w:p>
+    <w:p>
+      <w:r>
+        <w:t xml:space="preserve">Next, low-level processes demonstrate how each department operates internally, depending on the size of </w:t>
+      </w:r>
+      <w:proofErr w:type="spellStart"/>
+      <w:r>
+        <w:t>Propel’s</w:t>
+      </w:r>
+      <w:proofErr w:type="spellEnd"/>
+      <w:r>
+        <w:t xml:space="preserve"> client, an individual or team would be required</w:t>
       </w:r>
       <w:r>
         <w:t>. These have sub-processes (procedures) which describe the explicit steps required to achieve each process, however, in the case of a large project an additional layer may be required to divide the large procedures further.</w:t>
@@ -2400,21 +2437,283 @@
     </w:p>
     <w:p>
       <w:r>
-        <w:t>While these processes appear linear, in reality departments operate in synchrony to ensure efficient service delivery, shown below.</w:t>
+        <w:t xml:space="preserve">While these processes appear linear, </w:t>
+      </w:r>
+      <w:r>
+        <w:t>departments</w:t>
+      </w:r>
+      <w:r>
+        <w:t xml:space="preserve"> operate in synchrony to ensure efficient service delivery, shown below.</w:t>
       </w:r>
     </w:p>
     <w:p/>
-    <w:p>
-      <w:r>
-        <w:t>Process Swimlane of all low level processes</w:t>
-      </w:r>
-    </w:p>
     <w:p/>
-    <w:p>
-      <w:r>
-        <w:t>Fishbone charts or whatever</w:t>
-      </w:r>
-    </w:p>
+    <w:p/>
+    <w:p/>
+    <w:p/>
+    <w:p/>
+    <w:p/>
+    <w:p/>
+    <w:p>
+      <w:pPr>
+        <w:sectPr>
+          <w:headerReference w:type="default" r:id="rId18"/>
+          <w:footerReference w:type="default" r:id="rId19"/>
+          <w:pgSz w:w="11906" w:h="16838"/>
+          <w:pgMar w:top="720" w:right="720" w:bottom="720" w:left="720" w:header="708" w:footer="708" w:gutter="0"/>
+          <w:cols w:space="708"/>
+          <w:docGrid w:linePitch="360"/>
+        </w:sectPr>
+      </w:pPr>
+    </w:p>
+    <w:p/>
+    <w:p/>
+    <w:p/>
+    <w:p>
+      <w:pPr>
+        <w:keepNext/>
+      </w:pPr>
+      <w:r>
+        <w:rPr>
+          <w:noProof/>
+        </w:rPr>
+        <w:drawing>
+          <wp:inline distT="0" distB="0" distL="0" distR="0" wp14:anchorId="370FF4F6" wp14:editId="02CD3778">
+            <wp:extent cx="10894462" cy="4407877"/>
+            <wp:effectExtent l="0" t="0" r="2540" b="0"/>
+            <wp:docPr id="1789754251" name="Picture 5" descr="A diagram of a company&#10;&#10;Description automatically generated"/>
+            <wp:cNvGraphicFramePr>
+              <a:graphicFrameLocks xmlns:a="http://schemas.openxmlformats.org/drawingml/2006/main" noChangeAspect="1"/>
+            </wp:cNvGraphicFramePr>
+            <a:graphic xmlns:a="http://schemas.openxmlformats.org/drawingml/2006/main">
+              <a:graphicData uri="http://schemas.openxmlformats.org/drawingml/2006/picture">
+                <pic:pic xmlns:pic="http://schemas.openxmlformats.org/drawingml/2006/picture">
+                  <pic:nvPicPr>
+                    <pic:cNvPr id="1789754251" name="Picture 5" descr="A diagram of a company&#10;&#10;Description automatically generated"/>
+                    <pic:cNvPicPr>
+                      <a:picLocks noChangeAspect="1" noChangeArrowheads="1"/>
+                    </pic:cNvPicPr>
+                  </pic:nvPicPr>
+                  <pic:blipFill>
+                    <a:blip r:embed="rId20">
+                      <a:extLst>
+                        <a:ext uri="{28A0092B-C50C-407E-A947-70E740481C1C}">
+                          <a14:useLocalDpi xmlns:a14="http://schemas.microsoft.com/office/drawing/2010/main" val="0"/>
+                        </a:ext>
+                      </a:extLst>
+                    </a:blip>
+                    <a:srcRect/>
+                    <a:stretch>
+                      <a:fillRect/>
+                    </a:stretch>
+                  </pic:blipFill>
+                  <pic:spPr bwMode="auto">
+                    <a:xfrm>
+                      <a:off x="0" y="0"/>
+                      <a:ext cx="10935249" cy="4424379"/>
+                    </a:xfrm>
+                    <a:prstGeom prst="rect">
+                      <a:avLst/>
+                    </a:prstGeom>
+                    <a:noFill/>
+                    <a:ln>
+                      <a:noFill/>
+                    </a:ln>
+                  </pic:spPr>
+                </pic:pic>
+              </a:graphicData>
+            </a:graphic>
+          </wp:inline>
+        </w:drawing>
+      </w:r>
+    </w:p>
+    <w:p>
+      <w:pPr>
+        <w:pStyle w:val="Caption"/>
+        <w:jc w:val="center"/>
+      </w:pPr>
+      <w:r>
+        <w:t xml:space="preserve">Figure </w:t>
+      </w:r>
+      <w:r>
+        <w:fldChar w:fldCharType="begin"/>
+      </w:r>
+      <w:r>
+        <w:instrText xml:space="preserve"> SEQ Figure \* ARABIC </w:instrText>
+      </w:r>
+      <w:r>
+        <w:fldChar w:fldCharType="separate"/>
+      </w:r>
+      <w:r>
+        <w:rPr>
+          <w:noProof/>
+        </w:rPr>
+        <w:t>6</w:t>
+      </w:r>
+      <w:r>
+        <w:fldChar w:fldCharType="end"/>
+      </w:r>
+      <w:r>
+        <w:t xml:space="preserve"> </w:t>
+      </w:r>
+      <w:r>
+        <w:t xml:space="preserve">– </w:t>
+      </w:r>
+      <w:r>
+        <w:t xml:space="preserve">Process </w:t>
+      </w:r>
+      <w:r>
+        <w:t xml:space="preserve">Swim-Lane </w:t>
+      </w:r>
+      <w:r>
+        <w:t>Flowchart</w:t>
+      </w:r>
+    </w:p>
+    <w:p/>
+    <w:p>
+      <w:pPr>
+        <w:sectPr>
+          <w:pgSz w:w="16838" w:h="11906" w:orient="landscape"/>
+          <w:pgMar w:top="0" w:right="0" w:bottom="720" w:left="0" w:header="709" w:footer="709" w:gutter="0"/>
+          <w:cols w:space="708"/>
+          <w:docGrid w:linePitch="360"/>
+        </w:sectPr>
+      </w:pPr>
+    </w:p>
+    <w:p>
+      <w:pPr>
+        <w:pStyle w:val="Caption"/>
+        <w:rPr>
+          <w:rFonts w:ascii="Times New Roman" w:hAnsi="Times New Roman"/>
+        </w:rPr>
+      </w:pPr>
+    </w:p>
+    <w:p>
+      <w:r>
+        <w:t xml:space="preserve">Figure 6 expands on the process hierarchy </w:t>
+      </w:r>
+      <w:r>
+        <w:t>diagram;</w:t>
+      </w:r>
+      <w:r>
+        <w:t xml:space="preserve"> </w:t>
+      </w:r>
+      <w:r>
+        <w:t xml:space="preserve">using more realistic low-level processes, </w:t>
+      </w:r>
+      <w:r>
+        <w:t>divided into swim-lanes</w:t>
+      </w:r>
+      <w:r>
+        <w:t xml:space="preserve"> to</w:t>
+      </w:r>
+      <w:r>
+        <w:t xml:space="preserve"> </w:t>
+      </w:r>
+      <w:r>
+        <w:t xml:space="preserve">represent each </w:t>
+      </w:r>
+      <w:r>
+        <w:t>department responsible for service delivery at Propel.</w:t>
+      </w:r>
+      <w:r>
+        <w:t xml:space="preserve"> Harmon (2019, page 127) describes complex processes as “involving multiple steps, departments and continuous co-ordination”, figure 6 clearly demonstrates these characteristics.</w:t>
+      </w:r>
+    </w:p>
+    <w:p>
+      <w:r>
+        <w:t>The diagram highlights areas of efficiency</w:t>
+      </w:r>
+      <w:r>
+        <w:t xml:space="preserve">, notably; the </w:t>
+      </w:r>
+      <w:r>
+        <w:t>higher-level</w:t>
+      </w:r>
+      <w:r>
+        <w:t xml:space="preserve"> service allows for multiple lower</w:t>
+      </w:r>
+      <w:r>
+        <w:t>-</w:t>
+      </w:r>
+      <w:r>
+        <w:t>level processes to run simultaneously, allowing multiple departments to work</w:t>
+      </w:r>
+      <w:r>
+        <w:t xml:space="preserve"> asynchronously, with project management re-aligning departments at key stages. A visual representation of this in the diagram is when a process triggers multiple processes across swim-lanes before feeding back into the project managers swim-lane.</w:t>
+      </w:r>
+    </w:p>
+    <w:p>
+      <w:r>
+        <w:t xml:space="preserve">Conversely, it shows that all swim-lanes are involved before the client has agreed to pay for work. This is a risk to Propel </w:t>
+      </w:r>
+      <w:r>
+        <w:t xml:space="preserve">as </w:t>
+      </w:r>
+      <w:r>
+        <w:t>several</w:t>
+      </w:r>
+      <w:r>
+        <w:t xml:space="preserve"> employees could invest time with no revenue generated.</w:t>
+      </w:r>
+    </w:p>
+    <w:p/>
+    <w:p>
+      <w:r>
+        <w:rPr>
+          <w:noProof/>
+        </w:rPr>
+        <w:drawing>
+          <wp:inline distT="0" distB="0" distL="0" distR="0" wp14:anchorId="4D0086B7" wp14:editId="66EA9B99">
+            <wp:extent cx="6645910" cy="3183890"/>
+            <wp:effectExtent l="0" t="0" r="2540" b="0"/>
+            <wp:docPr id="1660604204" name="Picture 6" descr="A diagram of a diagram&#10;&#10;Description automatically generated"/>
+            <wp:cNvGraphicFramePr>
+              <a:graphicFrameLocks xmlns:a="http://schemas.openxmlformats.org/drawingml/2006/main" noChangeAspect="1"/>
+            </wp:cNvGraphicFramePr>
+            <a:graphic xmlns:a="http://schemas.openxmlformats.org/drawingml/2006/main">
+              <a:graphicData uri="http://schemas.openxmlformats.org/drawingml/2006/picture">
+                <pic:pic xmlns:pic="http://schemas.openxmlformats.org/drawingml/2006/picture">
+                  <pic:nvPicPr>
+                    <pic:cNvPr id="1660604204" name="Picture 6" descr="A diagram of a diagram&#10;&#10;Description automatically generated"/>
+                    <pic:cNvPicPr>
+                      <a:picLocks noChangeAspect="1" noChangeArrowheads="1"/>
+                    </pic:cNvPicPr>
+                  </pic:nvPicPr>
+                  <pic:blipFill>
+                    <a:blip r:embed="rId21" cstate="print">
+                      <a:extLst>
+                        <a:ext uri="{28A0092B-C50C-407E-A947-70E740481C1C}">
+                          <a14:useLocalDpi xmlns:a14="http://schemas.microsoft.com/office/drawing/2010/main" val="0"/>
+                        </a:ext>
+                      </a:extLst>
+                    </a:blip>
+                    <a:srcRect/>
+                    <a:stretch>
+                      <a:fillRect/>
+                    </a:stretch>
+                  </pic:blipFill>
+                  <pic:spPr bwMode="auto">
+                    <a:xfrm>
+                      <a:off x="0" y="0"/>
+                      <a:ext cx="6645910" cy="3183890"/>
+                    </a:xfrm>
+                    <a:prstGeom prst="rect">
+                      <a:avLst/>
+                    </a:prstGeom>
+                    <a:noFill/>
+                    <a:ln>
+                      <a:noFill/>
+                    </a:ln>
+                  </pic:spPr>
+                </pic:pic>
+              </a:graphicData>
+            </a:graphic>
+          </wp:inline>
+        </w:drawing>
+      </w:r>
+    </w:p>
+    <w:p/>
     <w:p>
       <w:pPr>
         <w:pStyle w:val="Heading1"/>
@@ -2432,8 +2731,29 @@
     </w:p>
     <w:p>
       <w:r>
+        <w:t>In your analysis, apply relevant theoretical frameworks and concepts related to your suggested business process improvements. Provide the reader with an understanding of the company’s viable options and a justified recommendation.</w:t>
+      </w:r>
+    </w:p>
+    <w:p/>
+    <w:p>
+      <w:pPr>
+        <w:pStyle w:val="Heading1"/>
+      </w:pPr>
+      <w:bookmarkStart w:id="3" w:name="_Toc165208172"/>
+      <w:r>
         <w:lastRenderedPageBreak/>
-        <w:t>In your analysis, apply relevant theoretical frameworks and concepts related to your suggested business process improvements. Provide the reader with an understanding of the company’s viable options and a justified recommendation.</w:t>
+        <w:t>Task 3</w:t>
+      </w:r>
+      <w:bookmarkEnd w:id="3"/>
+    </w:p>
+    <w:p>
+      <w:r>
+        <w:t xml:space="preserve">Discuss implementation and process management of the business process from Task 2 using relevant module material.  Review the role of technology and reflect on the tools/concepts that can be utilised to assess viability to support organisational choices. </w:t>
+      </w:r>
+    </w:p>
+    <w:p>
+      <w:r>
+        <w:t>You may consider one or more of the following technologies or choose other alternatives in your reflection: Artificial Intelligence, Machine Learning, and Robotic Process Automation (RPA) as possible areas of discussion. Discuss the importance and application of ongoing monitoring and evaluation of processes.</w:t>
       </w:r>
     </w:p>
     <w:p/>
@@ -2441,75 +2761,68 @@
       <w:pPr>
         <w:pStyle w:val="Heading1"/>
       </w:pPr>
-      <w:bookmarkStart w:id="3" w:name="_Toc165208172"/>
-      <w:r>
-        <w:t>Task 3</w:t>
-      </w:r>
-      <w:bookmarkEnd w:id="3"/>
-    </w:p>
-    <w:p>
-      <w:r>
-        <w:t xml:space="preserve">Discuss implementation and process management of the business process from Task 2 using relevant module material.  Review the role of technology and reflect on the tools/concepts that can be utilised to assess viability to support organisational choices. </w:t>
-      </w:r>
-    </w:p>
-    <w:p>
-      <w:r>
-        <w:t>You may consider one or more of the following technologies or choose other alternatives in your reflection: Artificial Intelligence, Machine Learning, and Robotic Process Automation (RPA) as possible areas of discussion. Discuss the importance and application of ongoing monitoring and evaluation of processes.</w:t>
+      <w:bookmarkStart w:id="4" w:name="_Toc165208173"/>
+      <w:r>
+        <w:t>Conclusion</w:t>
+      </w:r>
+      <w:bookmarkEnd w:id="4"/>
+    </w:p>
+    <w:p>
+      <w:pPr>
+        <w:pStyle w:val="Heading1"/>
+      </w:pPr>
+      <w:bookmarkStart w:id="5" w:name="_Toc165208174"/>
+      <w:r>
+        <w:t>Appendi</w:t>
+      </w:r>
+      <w:bookmarkEnd w:id="5"/>
+      <w:r>
+        <w:t>x A</w:t>
+      </w:r>
+    </w:p>
+    <w:p>
+      <w:pPr>
+        <w:pStyle w:val="Heading3"/>
+      </w:pPr>
+      <w:r>
+        <w:t>Figure 1: Porter’s Value Chain Analysis for Propel Tech</w:t>
+      </w:r>
+    </w:p>
+    <w:p>
+      <w:r>
+        <w:t xml:space="preserve">This figure illustrates the value chain analysis for </w:t>
+      </w:r>
+      <w:r>
+        <w:t>Propel Tech,</w:t>
+      </w:r>
+      <w:r>
+        <w:t xml:space="preserve"> </w:t>
+      </w:r>
+      <w:r>
+        <w:t xml:space="preserve">it </w:t>
+      </w:r>
+      <w:r>
+        <w:t xml:space="preserve">identifies the primary </w:t>
+      </w:r>
+      <w:r>
+        <w:t xml:space="preserve">and </w:t>
+      </w:r>
+      <w:r>
+        <w:t>secondary activities involved in the company's operations.</w:t>
       </w:r>
     </w:p>
     <w:p/>
     <w:p>
       <w:pPr>
-        <w:pStyle w:val="Heading1"/>
-      </w:pPr>
-      <w:bookmarkStart w:id="4" w:name="_Toc165208173"/>
-      <w:r>
-        <w:t>Conclusion</w:t>
-      </w:r>
-      <w:bookmarkEnd w:id="4"/>
-    </w:p>
-    <w:p>
-      <w:pPr>
-        <w:pStyle w:val="Heading1"/>
-      </w:pPr>
-      <w:bookmarkStart w:id="5" w:name="_Toc165208174"/>
-      <w:r>
-        <w:t>Appendi</w:t>
-      </w:r>
-      <w:bookmarkEnd w:id="5"/>
-      <w:r>
-        <w:t>x A</w:t>
-      </w:r>
-    </w:p>
-    <w:p>
-      <w:pPr>
         <w:pStyle w:val="Heading3"/>
       </w:pPr>
       <w:r>
-        <w:t>Figure 1: Porter’s Value Chain Analysis for Propel Tech</w:t>
-      </w:r>
-    </w:p>
-    <w:p>
-      <w:r>
-        <w:t xml:space="preserve">This figure illustrates the value chain analysis for </w:t>
-      </w:r>
-      <w:r>
-        <w:t>Propel Tech,</w:t>
-      </w:r>
-      <w:r>
-        <w:t xml:space="preserve"> </w:t>
-      </w:r>
-      <w:r>
-        <w:t xml:space="preserve">it </w:t>
-      </w:r>
-      <w:r>
-        <w:t xml:space="preserve">identifies the primary </w:t>
-      </w:r>
-      <w:r>
-        <w:t xml:space="preserve">and </w:t>
-      </w:r>
-      <w:r>
-        <w:t>secondary activities involved in the company's operations.</w:t>
+        <w:t>Figure 2: Propel Tech’s Primary Activity Map</w:t>
+      </w:r>
+    </w:p>
+    <w:p>
+      <w:r>
+        <w:t>This figure builds on Figure 1’s value chain analysis, taking each of the primary activities, mapped as high-level processes displays the relationship between the processes.</w:t>
       </w:r>
     </w:p>
     <w:p/>
@@ -2518,12 +2831,12 @@
         <w:pStyle w:val="Heading3"/>
       </w:pPr>
       <w:r>
-        <w:t>Figure 2: Propel Tech’s Primary Activity Map</w:t>
-      </w:r>
-    </w:p>
-    <w:p>
-      <w:r>
-        <w:t>This figure builds on Figure 1’s value chain analysis, taking each of the primary activities, mapped as high-level processes displays the relationship between the processes.</w:t>
+        <w:t>Figure 3: Harmon’s Organisation Diagram of Propel Tech</w:t>
+      </w:r>
+    </w:p>
+    <w:p>
+      <w:r>
+        <w:t>This figure highlights the central (high-level) processes of Propel Tech’s organisation, and how the interact within the environment external to the business.</w:t>
       </w:r>
     </w:p>
     <w:p/>
@@ -2532,12 +2845,12 @@
         <w:pStyle w:val="Heading3"/>
       </w:pPr>
       <w:r>
-        <w:t>Figure 3: Harmon’s Organisation Diagram of Propel Tech</w:t>
-      </w:r>
-    </w:p>
-    <w:p>
-      <w:r>
-        <w:t>This figure highlights the central (high-level) processes of Propel Tech’s organisation, and how the interact within the environment external to the business.</w:t>
+        <w:t>Figure 4: Service Delivery Process Scope Diagram</w:t>
+      </w:r>
+    </w:p>
+    <w:p>
+      <w:r>
+        <w:t>This figure takes the high-level Service Delivery process and displays the scope of all impacting factors, including Inputs, Outputs, Controls and Enablers. It aims to display where inefficiencies can exist within the process.</w:t>
       </w:r>
     </w:p>
     <w:p/>
@@ -2546,12 +2859,18 @@
         <w:pStyle w:val="Heading3"/>
       </w:pPr>
       <w:r>
-        <w:t>Figure 4: Service Delivery Process Scope Diagram</w:t>
-      </w:r>
-    </w:p>
-    <w:p>
-      <w:r>
-        <w:t>This figure takes the high-level Service Delivery process and displays the scope of all impacting factors, including Inputs, Outputs, Controls and Enablers. It aims to display where inefficiencies can exist within the process.</w:t>
+        <w:t>Figure 5: Service Delivery Process Hierarchy Diagram</w:t>
+      </w:r>
+    </w:p>
+    <w:p>
+      <w:r>
+        <w:t xml:space="preserve">This figure displays a hierarchy of Propel Tech’s Service Delivery. While traditionally each branch would have multiple lower-level child processes, </w:t>
+      </w:r>
+      <w:r>
+        <w:t>only one branch is displayed per tier here</w:t>
+      </w:r>
+      <w:r>
+        <w:t>.</w:t>
       </w:r>
     </w:p>
     <w:p/>
@@ -2560,18 +2879,20 @@
         <w:pStyle w:val="Heading3"/>
       </w:pPr>
       <w:r>
-        <w:t>Figure 5: Service Delivery Process Hierarchy Diagram</w:t>
-      </w:r>
-    </w:p>
-    <w:p>
-      <w:r>
-        <w:t xml:space="preserve">This figure displays a hierarchy of Propel Tech’s Service Delivery. While traditionally each branch would have multiple lower-level child processes, </w:t>
-      </w:r>
-      <w:r>
-        <w:t>only one branch is displayed per tier here</w:t>
-      </w:r>
-      <w:r>
-        <w:t>.</w:t>
+        <w:t>Figure 6:</w:t>
+      </w:r>
+    </w:p>
+    <w:p>
+      <w:r>
+        <w:t xml:space="preserve">This represents a flowchart with swim-lanes for each major stakeholder group that make up the high-level service delivery process of Propel Tech. The purpose of this diagram is to illustrate how </w:t>
+      </w:r>
+      <w:proofErr w:type="gramStart"/>
+      <w:r>
+        <w:t>lower level</w:t>
+      </w:r>
+      <w:proofErr w:type="gramEnd"/>
+      <w:r>
+        <w:t xml:space="preserve"> processes in a hierarchy diagram can intersect with each other.</w:t>
       </w:r>
     </w:p>
     <w:p>
@@ -2616,112 +2937,183 @@
       <w:r>
         <w:t xml:space="preserve">Muzyka, B., 2021. Top 5 risks in software development estimation. </w:t>
       </w:r>
+      <w:proofErr w:type="spellStart"/>
       <w:r>
         <w:rPr>
           <w:i/>
           <w:iCs/>
         </w:rPr>
-        <w:t>TechMagic Blog</w:t>
-      </w:r>
-      <w:r>
-        <w:t>, 1 October. Available at: https://www.techmagic.co/blog/risks-in-product-cost-estimation-and-how-to-avoid-them/ [Accessed 14 May 2024].</w:t>
-      </w:r>
-    </w:p>
-    <w:p>
-      <w:r>
-        <w:t xml:space="preserve">Porter, M.E. (1998) </w:t>
-      </w:r>
+        <w:t>TechMagic</w:t>
+      </w:r>
+      <w:proofErr w:type="spellEnd"/>
       <w:r>
         <w:rPr>
           <w:i/>
           <w:iCs/>
         </w:rPr>
-        <w:t>Competitive Advantage: Creating and Sustaining Superior Performance.</w:t>
-      </w:r>
-      <w:r>
-        <w:t xml:space="preserve"> 1st ed</w:t>
-      </w:r>
-      <w:r>
-        <w:t>itio</w:t>
-      </w:r>
-      <w:r>
-        <w:t>n. New York: Free Press.</w:t>
-      </w:r>
-    </w:p>
-    <w:p>
-      <w:r>
-        <w:t>Reintech, 2023. Navigating the challenges of software development project estimation and forecasting.</w:t>
+        <w:t xml:space="preserve"> Blog</w:t>
+      </w:r>
+      <w:r>
+        <w:t>, 1 October. Available at: https://www.techmagic.co/blog/risks-in-product-cost-estimation-and-how-to-avoid-them/ [Accessed 14 May 2024].</w:t>
+      </w:r>
+    </w:p>
+    <w:p>
+      <w:r>
+        <w:t xml:space="preserve">Porter, M.E. (1998) </w:t>
       </w:r>
       <w:r>
         <w:rPr>
           <w:i/>
           <w:iCs/>
         </w:rPr>
-        <w:t xml:space="preserve"> Reintech Blog</w:t>
-      </w:r>
-      <w:r>
-        <w:t>, 16 June. Available at: https://reintech.io/blog/navigating-challenges-software-development-estimation-forecasting [Accessed 14 May 2024].</w:t>
-      </w:r>
-    </w:p>
-    <w:p>
-      <w:r>
-        <w:t xml:space="preserve">Šaulinskas, L., Paliulis, N. &amp; Meidute-Kavaliauskiene, I., 2013. Theoretical and Practical Aspects of Logistic Quality Management System Documentation Development Process. </w:t>
-      </w:r>
-      <w:r>
-        <w:rPr>
-          <w:rStyle w:val="Emphasis"/>
-        </w:rPr>
-        <w:t>Contemporary Economics</w:t>
-      </w:r>
-      <w:r>
-        <w:t>, 7, pp.57-72. doi: 10.5709/ce.1897-9254.123.</w:t>
-      </w:r>
-    </w:p>
-    <w:p>
-      <w:r>
-        <w:t xml:space="preserve">Stobierski, T. (2020) 'What is a Value Chain Analysis? 3 Steps', </w:t>
+        <w:t>Competitive Advantage: Creating and Sustaining Superior Performance.</w:t>
+      </w:r>
+      <w:r>
+        <w:t xml:space="preserve"> 1st ed</w:t>
+      </w:r>
+      <w:r>
+        <w:t>itio</w:t>
+      </w:r>
+      <w:r>
+        <w:t>n. New York: Free Press.</w:t>
+      </w:r>
+    </w:p>
+    <w:p>
+      <w:proofErr w:type="spellStart"/>
+      <w:r>
+        <w:t>Reintech</w:t>
+      </w:r>
+      <w:proofErr w:type="spellEnd"/>
+      <w:r>
+        <w:t>, 2023. Navigating the challenges of software development project estimation and forecasting.</w:t>
       </w:r>
       <w:r>
         <w:rPr>
           <w:i/>
           <w:iCs/>
         </w:rPr>
-        <w:t>Harvard Business School Online Blog</w:t>
-      </w:r>
-      <w:r>
-        <w:t xml:space="preserve">, 3 December. Available at: https://online.hbs.edu/blog/post/what-is-value-chain-analysis </w:t>
-      </w:r>
-      <w:r>
-        <w:t>[</w:t>
-      </w:r>
-      <w:r>
-        <w:t>Accessed: 13 May 2024</w:t>
-      </w:r>
-      <w:r>
-        <w:t>]</w:t>
-      </w:r>
-      <w:r>
-        <w:t>.</w:t>
-      </w:r>
-    </w:p>
-    <w:p>
-      <w:r>
-        <w:t xml:space="preserve">Vention Teams, 2023. Software development estimation 101: Costs, time, tactics. </w:t>
-      </w:r>
+        <w:t xml:space="preserve"> </w:t>
+      </w:r>
+      <w:proofErr w:type="spellStart"/>
       <w:r>
         <w:rPr>
           <w:i/>
           <w:iCs/>
         </w:rPr>
-        <w:t>Vention Teams Blog</w:t>
+        <w:t>Reintech</w:t>
+      </w:r>
+      <w:proofErr w:type="spellEnd"/>
+      <w:r>
+        <w:rPr>
+          <w:i/>
+          <w:iCs/>
+        </w:rPr>
+        <w:t xml:space="preserve"> Blog</w:t>
+      </w:r>
+      <w:r>
+        <w:t>, 16 June. Available at: https://reintech.io/blog/navigating-challenges-software-development-estimation-forecasting [Accessed 14 May 2024].</w:t>
+      </w:r>
+    </w:p>
+    <w:p>
+      <w:proofErr w:type="spellStart"/>
+      <w:r>
+        <w:t>Šaulinskas</w:t>
+      </w:r>
+      <w:proofErr w:type="spellEnd"/>
+      <w:r>
+        <w:t xml:space="preserve">, L., </w:t>
+      </w:r>
+      <w:proofErr w:type="spellStart"/>
+      <w:r>
+        <w:t>Paliulis</w:t>
+      </w:r>
+      <w:proofErr w:type="spellEnd"/>
+      <w:r>
+        <w:t xml:space="preserve">, N. &amp; </w:t>
+      </w:r>
+      <w:proofErr w:type="spellStart"/>
+      <w:r>
+        <w:t>Meidute-Kavaliauskiene</w:t>
+      </w:r>
+      <w:proofErr w:type="spellEnd"/>
+      <w:r>
+        <w:t xml:space="preserve">, I., 2013. Theoretical and Practical Aspects of Logistic Quality Management System Documentation Development Process. </w:t>
+      </w:r>
+      <w:r>
+        <w:rPr>
+          <w:rStyle w:val="Emphasis"/>
+        </w:rPr>
+        <w:t>Contemporary Economics</w:t>
+      </w:r>
+      <w:r>
+        <w:t xml:space="preserve">, 7, pp.57-72. </w:t>
+      </w:r>
+      <w:proofErr w:type="spellStart"/>
+      <w:r>
+        <w:t>doi</w:t>
+      </w:r>
+      <w:proofErr w:type="spellEnd"/>
+      <w:r>
+        <w:t>: 10.5709/ce.1897-9254.123.</w:t>
+      </w:r>
+    </w:p>
+    <w:p>
+      <w:r>
+        <w:t xml:space="preserve">Stobierski, T. (2020) 'What is a Value Chain Analysis? 3 Steps', </w:t>
+      </w:r>
+      <w:r>
+        <w:rPr>
+          <w:i/>
+          <w:iCs/>
+        </w:rPr>
+        <w:t>Harvard Business School Online Blog</w:t>
+      </w:r>
+      <w:r>
+        <w:t xml:space="preserve">, 3 December. Available at: https://online.hbs.edu/blog/post/what-is-value-chain-analysis </w:t>
+      </w:r>
+      <w:r>
+        <w:t>[</w:t>
+      </w:r>
+      <w:r>
+        <w:t>Accessed: 13 May 2024</w:t>
+      </w:r>
+      <w:r>
+        <w:t>]</w:t>
+      </w:r>
+      <w:r>
+        <w:t>.</w:t>
+      </w:r>
+    </w:p>
+    <w:p>
+      <w:proofErr w:type="spellStart"/>
+      <w:r>
+        <w:t>Vention</w:t>
+      </w:r>
+      <w:proofErr w:type="spellEnd"/>
+      <w:r>
+        <w:t xml:space="preserve"> Teams, 2023. Software development estimation 101: Costs, time, tactics. </w:t>
+      </w:r>
+      <w:proofErr w:type="spellStart"/>
+      <w:r>
+        <w:rPr>
+          <w:i/>
+          <w:iCs/>
+        </w:rPr>
+        <w:t>Vention</w:t>
+      </w:r>
+      <w:proofErr w:type="spellEnd"/>
+      <w:r>
+        <w:rPr>
+          <w:i/>
+          <w:iCs/>
+        </w:rPr>
+        <w:t xml:space="preserve"> Teams Blog</w:t>
       </w:r>
       <w:r>
         <w:t>. Available at: https://ventionteams.com/software-development-estimation-101-costs-time-tactics [Accessed 14 May 2024].</w:t>
       </w:r>
     </w:p>
     <w:sectPr>
-      <w:headerReference w:type="default" r:id="rId18"/>
-      <w:footerReference w:type="default" r:id="rId19"/>
       <w:pgSz w:w="11906" w:h="16838"/>
       <w:pgMar w:top="720" w:right="720" w:bottom="720" w:left="720" w:header="708" w:footer="708" w:gutter="0"/>
       <w:cols w:space="708"/>
@@ -3076,6 +3468,12 @@
         <w:rFonts w:cs="Calibri Light"/>
       </w:rPr>
     </w:pPr>
+    <w:r>
+      <w:rPr>
+        <w:rFonts w:cs="Calibri Light"/>
+      </w:rPr>
+      <w:t xml:space="preserve"> </w:t>
+    </w:r>
     <w:r>
       <w:rPr>
         <w:rFonts w:cs="Calibri Light"/>

--- a/L5/Business Process & Systems/Assessment/JoshMorton_QADTS_L5_BSP_Assessment.docx
+++ b/L5/Business Process & Systems/Assessment/JoshMorton_QADTS_L5_BSP_Assessment.docx
@@ -1050,6 +1050,12 @@
                 <w:noProof/>
                 <w:webHidden/>
               </w:rPr>
+            </w:r>
+            <w:r>
+              <w:rPr>
+                <w:noProof/>
+                <w:webHidden/>
+              </w:rPr>
               <w:fldChar w:fldCharType="separate"/>
             </w:r>
             <w:r>
@@ -2243,7 +2249,7 @@
           <w:noProof/>
         </w:rPr>
         <w:drawing>
-          <wp:inline distT="0" distB="0" distL="0" distR="0" wp14:anchorId="751D5F4E" wp14:editId="6582B1EF">
+          <wp:inline distT="0" distB="0" distL="0" distR="0" wp14:anchorId="751D5F4E" wp14:editId="3F895317">
             <wp:extent cx="6645910" cy="3288665"/>
             <wp:effectExtent l="0" t="0" r="2540" b="6985"/>
             <wp:docPr id="1601788815" name="Picture 1" descr="A diagram of a process&#10;&#10;Description automatically generated"/>
@@ -2658,13 +2664,17 @@
       </w:r>
     </w:p>
     <w:p/>
-    <w:p>
+    <w:p/>
+    <w:p>
+      <w:pPr>
+        <w:keepNext/>
+      </w:pPr>
       <w:r>
         <w:rPr>
           <w:noProof/>
         </w:rPr>
         <w:drawing>
-          <wp:inline distT="0" distB="0" distL="0" distR="0" wp14:anchorId="4D0086B7" wp14:editId="66EA9B99">
+          <wp:inline distT="0" distB="0" distL="0" distR="0" wp14:anchorId="4D0086B7" wp14:editId="67A4FCF6">
             <wp:extent cx="6645910" cy="3183890"/>
             <wp:effectExtent l="0" t="0" r="2540" b="0"/>
             <wp:docPr id="1660604204" name="Picture 6" descr="A diagram of a diagram&#10;&#10;Description automatically generated"/>
@@ -2713,25 +2723,257 @@
         </w:drawing>
       </w:r>
     </w:p>
+    <w:p>
+      <w:pPr>
+        <w:pStyle w:val="Caption"/>
+        <w:jc w:val="center"/>
+      </w:pPr>
+      <w:r>
+        <w:t xml:space="preserve">Figure </w:t>
+      </w:r>
+      <w:r>
+        <w:fldChar w:fldCharType="begin"/>
+      </w:r>
+      <w:r>
+        <w:instrText xml:space="preserve"> SEQ Figure \* ARABIC </w:instrText>
+      </w:r>
+      <w:r>
+        <w:fldChar w:fldCharType="separate"/>
+      </w:r>
+      <w:r>
+        <w:rPr>
+          <w:noProof/>
+        </w:rPr>
+        <w:t>7</w:t>
+      </w:r>
+      <w:r>
+        <w:fldChar w:fldCharType="end"/>
+      </w:r>
+      <w:r>
+        <w:t xml:space="preserve"> - Fishbone Diagram of potential causes for delivery over budget.</w:t>
+      </w:r>
+    </w:p>
+    <w:p>
+      <w:r>
+        <w:t xml:space="preserve">Cause and effect diagrams, known as fishbone diagrams, use the frontal node to identify a problem, then supporting nodes represent categories of causal factors, each with their own branches to represent individual factors. </w:t>
+      </w:r>
+      <w:r>
+        <w:t>(George et al., 2005, p. 146)</w:t>
+      </w:r>
+    </w:p>
+    <w:p>
+      <w:r>
+        <w:t xml:space="preserve">Figure 7 illustrates a map of internal and external factors that can impact the effectiveness of </w:t>
+      </w:r>
+      <w:proofErr w:type="spellStart"/>
+      <w:r>
+        <w:t>Propel’s</w:t>
+      </w:r>
+      <w:proofErr w:type="spellEnd"/>
+      <w:r>
+        <w:t xml:space="preserve"> service delivery. </w:t>
+      </w:r>
+      <w:r>
+        <w:t>As this is the profit centre of the business, effectiveness would be measured by profitability. Engineers’ hours not being billable is typically a result of work being delivered over budget (under-estimate).</w:t>
+      </w:r>
+    </w:p>
+    <w:p>
+      <w:r>
+        <w:t xml:space="preserve">A clear trend can be observed, most risk factors surround the depth of understanding of </w:t>
+      </w:r>
+      <w:proofErr w:type="spellStart"/>
+      <w:r>
+        <w:t>Propel’s</w:t>
+      </w:r>
+      <w:proofErr w:type="spellEnd"/>
+      <w:r>
+        <w:t xml:space="preserve"> clients’ systems, needs and technical demands.</w:t>
+      </w:r>
+    </w:p>
+    <w:p>
+      <w:r>
+        <w:t>In summary, t</w:t>
+      </w:r>
+      <w:r>
+        <w:t>hese risk factors, coupled with estimation being done by test and software engineers, can lead to missed requirements and under-estimation of task difficulty, due to the additional layers of communication they must pass through. The engineers’ varying levels of expertise can make these issue</w:t>
+      </w:r>
+      <w:r>
+        <w:t>s</w:t>
+      </w:r>
+      <w:r>
+        <w:t xml:space="preserve"> unpredictable.</w:t>
+      </w:r>
+    </w:p>
+    <w:p>
+      <w:pPr>
+        <w:pStyle w:val="Heading1"/>
+      </w:pPr>
+      <w:bookmarkStart w:id="2" w:name="_Toc165208171"/>
+      <w:r>
+        <w:lastRenderedPageBreak/>
+        <w:t>Task 2</w:t>
+      </w:r>
+      <w:bookmarkEnd w:id="2"/>
+    </w:p>
+    <w:p>
+      <w:r>
+        <w:t xml:space="preserve">Discuss two process improvements for process redesign and modelling for the chosen business process. This may refer to the analysis from Task 1 but must include relevant module material. High-level and low-level detail, including relevant analysis/modelling diagrams, should be included in addition to the benefits and challenges these process changes will bring to the company. </w:t>
+      </w:r>
+    </w:p>
+    <w:p>
+      <w:r>
+        <w:t>In your analysis, apply relevant theoretical frameworks and concepts related to your suggested business process improvements. Provide the reader with an understanding of the company’s viable options and a justified recommendation.</w:t>
+      </w:r>
+    </w:p>
+    <w:tbl>
+      <w:tblPr>
+        <w:tblStyle w:val="TableGrid0"/>
+        <w:tblW w:w="0" w:type="auto"/>
+        <w:tblLook w:val="04A0" w:firstRow="1" w:lastRow="0" w:firstColumn="1" w:lastColumn="0" w:noHBand="0" w:noVBand="1"/>
+      </w:tblPr>
+      <w:tblGrid>
+        <w:gridCol w:w="10456"/>
+      </w:tblGrid>
+      <w:tr>
+        <w:trPr>
+          <w:trHeight w:val="2679"/>
+        </w:trPr>
+        <w:tc>
+          <w:tcPr>
+            <w:tcW w:w="0" w:type="auto"/>
+          </w:tcPr>
+          <w:p>
+            <w:pPr>
+              <w:rPr>
+                <w:rFonts w:asciiTheme="majorHAnsi" w:hAnsiTheme="majorHAnsi" w:cstheme="majorBidi"/>
+                <w:sz w:val="15"/>
+                <w:szCs w:val="15"/>
+              </w:rPr>
+            </w:pPr>
+            <w:r>
+              <w:rPr>
+                <w:rFonts w:asciiTheme="majorHAnsi" w:hAnsiTheme="majorHAnsi" w:cstheme="majorBidi"/>
+                <w:sz w:val="15"/>
+                <w:szCs w:val="15"/>
+              </w:rPr>
+              <w:t xml:space="preserve">The learner has discussed alternatives </w:t>
+            </w:r>
+            <w:r>
+              <w:rPr>
+                <w:rFonts w:eastAsia="Calibri Light" w:cs="Calibri Light"/>
+                <w:sz w:val="15"/>
+                <w:szCs w:val="15"/>
+              </w:rPr>
+              <w:t>outstandingly</w:t>
+            </w:r>
+            <w:r>
+              <w:rPr>
+                <w:rFonts w:asciiTheme="majorHAnsi" w:hAnsiTheme="majorHAnsi" w:cstheme="majorBidi"/>
+                <w:sz w:val="15"/>
+                <w:szCs w:val="15"/>
+              </w:rPr>
+              <w:t xml:space="preserve"> well when making comparisons. Simultaneously</w:t>
+            </w:r>
+            <w:r>
+              <w:rPr>
+                <w:rFonts w:asciiTheme="majorHAnsi" w:hAnsiTheme="majorHAnsi" w:cstheme="majorBidi"/>
+                <w:sz w:val="15"/>
+                <w:szCs w:val="15"/>
+              </w:rPr>
+              <w:t>,</w:t>
+            </w:r>
+            <w:r>
+              <w:rPr>
+                <w:rFonts w:asciiTheme="majorHAnsi" w:hAnsiTheme="majorHAnsi" w:cstheme="majorBidi"/>
+                <w:sz w:val="15"/>
+                <w:szCs w:val="15"/>
+              </w:rPr>
+              <w:t xml:space="preserve"> they have provided an exceptional justification of the selected alternatives.</w:t>
+            </w:r>
+          </w:p>
+          <w:p>
+            <w:pPr>
+              <w:rPr>
+                <w:rFonts w:asciiTheme="majorHAnsi" w:hAnsiTheme="majorHAnsi" w:cstheme="majorHAnsi"/>
+                <w:sz w:val="15"/>
+                <w:szCs w:val="15"/>
+              </w:rPr>
+            </w:pPr>
+          </w:p>
+          <w:p>
+            <w:pPr>
+              <w:rPr>
+                <w:rFonts w:asciiTheme="majorHAnsi" w:hAnsiTheme="majorHAnsi" w:cstheme="majorBidi"/>
+                <w:sz w:val="15"/>
+                <w:szCs w:val="15"/>
+              </w:rPr>
+            </w:pPr>
+            <w:r>
+              <w:rPr>
+                <w:rFonts w:asciiTheme="majorHAnsi" w:hAnsiTheme="majorHAnsi" w:cstheme="majorBidi"/>
+                <w:sz w:val="15"/>
+                <w:szCs w:val="15"/>
+              </w:rPr>
+              <w:t xml:space="preserve">The learner has produced an </w:t>
+            </w:r>
+            <w:r>
+              <w:rPr>
+                <w:rFonts w:eastAsia="Calibri Light" w:cs="Calibri Light"/>
+                <w:sz w:val="15"/>
+                <w:szCs w:val="15"/>
+              </w:rPr>
+              <w:t>outstanding</w:t>
+            </w:r>
+            <w:r>
+              <w:rPr>
+                <w:rFonts w:asciiTheme="majorHAnsi" w:hAnsiTheme="majorHAnsi" w:cstheme="majorBidi"/>
+                <w:sz w:val="15"/>
+                <w:szCs w:val="15"/>
+              </w:rPr>
+              <w:t xml:space="preserve"> recommendation which has clear analysis and modelling throughout, and they have discussed the impact on the organisation, with regards to overall impacts, costs and revenue, and the technical implementation required.</w:t>
+            </w:r>
+          </w:p>
+          <w:p>
+            <w:pPr>
+              <w:rPr>
+                <w:rFonts w:asciiTheme="majorHAnsi" w:hAnsiTheme="majorHAnsi" w:cstheme="majorHAnsi"/>
+                <w:b/>
+                <w:bCs/>
+                <w:sz w:val="15"/>
+                <w:szCs w:val="15"/>
+              </w:rPr>
+            </w:pPr>
+            <w:r>
+              <w:rPr>
+                <w:rFonts w:asciiTheme="majorHAnsi" w:hAnsiTheme="majorHAnsi" w:cstheme="majorHAnsi"/>
+                <w:sz w:val="15"/>
+                <w:szCs w:val="15"/>
+              </w:rPr>
+              <w:t xml:space="preserve">Expansive evidence of wider reading and supporting information is provided. </w:t>
+            </w:r>
+          </w:p>
+        </w:tc>
+      </w:tr>
+    </w:tbl>
     <w:p/>
     <w:p>
       <w:pPr>
         <w:pStyle w:val="Heading1"/>
       </w:pPr>
-      <w:bookmarkStart w:id="2" w:name="_Toc165208171"/>
-      <w:r>
-        <w:t>Task 2</w:t>
-      </w:r>
-      <w:bookmarkEnd w:id="2"/>
-    </w:p>
-    <w:p>
-      <w:r>
-        <w:t xml:space="preserve">Discuss two process improvements for process redesign and modelling for the chosen business process. This may refer to the analysis from Task 1 but must include relevant module material. High-level and low-level detail, including relevant analysis/modelling diagrams, should be included in addition to the benefits and challenges these process changes will bring to the company. </w:t>
-      </w:r>
-    </w:p>
-    <w:p>
-      <w:r>
-        <w:t>In your analysis, apply relevant theoretical frameworks and concepts related to your suggested business process improvements. Provide the reader with an understanding of the company’s viable options and a justified recommendation.</w:t>
+      <w:bookmarkStart w:id="3" w:name="_Toc165208172"/>
+      <w:r>
+        <w:t>Task 3</w:t>
+      </w:r>
+      <w:bookmarkEnd w:id="3"/>
+    </w:p>
+    <w:p>
+      <w:r>
+        <w:t xml:space="preserve">Discuss implementation and process management of the business process from Task 2 using relevant module material.  Review the role of technology and reflect on the tools/concepts that can be utilised to assess viability to support organisational choices. </w:t>
+      </w:r>
+    </w:p>
+    <w:p>
+      <w:r>
+        <w:t>You may consider one or more of the following technologies or choose other alternatives in your reflection: Artificial Intelligence, Machine Learning, and Robotic Process Automation (RPA) as possible areas of discussion. Discuss the importance and application of ongoing monitoring and evaluation of processes.</w:t>
       </w:r>
     </w:p>
     <w:p/>
@@ -2739,172 +2981,223 @@
       <w:pPr>
         <w:pStyle w:val="Heading1"/>
       </w:pPr>
-      <w:bookmarkStart w:id="3" w:name="_Toc165208172"/>
+      <w:bookmarkStart w:id="4" w:name="_Toc165208173"/>
+      <w:r>
+        <w:t>Conclusion</w:t>
+      </w:r>
+      <w:bookmarkEnd w:id="4"/>
+    </w:p>
+    <w:p>
+      <w:pPr>
+        <w:pStyle w:val="Heading1"/>
+      </w:pPr>
+      <w:bookmarkStart w:id="5" w:name="_Toc165208174"/>
+      <w:r>
+        <w:t>Appendi</w:t>
+      </w:r>
+      <w:bookmarkEnd w:id="5"/>
+      <w:r>
+        <w:t>x A</w:t>
+      </w:r>
+    </w:p>
+    <w:p>
+      <w:pPr>
+        <w:pStyle w:val="Heading3"/>
+      </w:pPr>
+      <w:r>
+        <w:t>Figure 1: Porter’s Value Chain Analysis for Propel Tech</w:t>
+      </w:r>
+    </w:p>
+    <w:p>
+      <w:r>
+        <w:t xml:space="preserve">This figure illustrates the value chain analysis for </w:t>
+      </w:r>
+      <w:r>
+        <w:t>Propel Tech,</w:t>
+      </w:r>
+      <w:r>
+        <w:t xml:space="preserve"> </w:t>
+      </w:r>
+      <w:r>
+        <w:t xml:space="preserve">it </w:t>
+      </w:r>
+      <w:r>
+        <w:t xml:space="preserve">identifies the primary </w:t>
+      </w:r>
+      <w:r>
+        <w:t xml:space="preserve">and </w:t>
+      </w:r>
+      <w:r>
+        <w:t>secondary activities involved in the company's operations.</w:t>
+      </w:r>
+    </w:p>
+    <w:p/>
+    <w:p>
+      <w:pPr>
+        <w:pStyle w:val="Heading3"/>
+      </w:pPr>
+      <w:r>
+        <w:t>Figure 2: Propel Tech’s Primary Activity Map</w:t>
+      </w:r>
+    </w:p>
+    <w:p>
+      <w:r>
+        <w:t>This figure builds on Figure 1’s value chain analysis, taking each of the primary activities, mapped as high-level processes displays the relationship between the processes.</w:t>
+      </w:r>
+    </w:p>
+    <w:p/>
+    <w:p>
+      <w:pPr>
+        <w:pStyle w:val="Heading3"/>
+      </w:pPr>
       <w:r>
         <w:lastRenderedPageBreak/>
-        <w:t>Task 3</w:t>
-      </w:r>
-      <w:bookmarkEnd w:id="3"/>
-    </w:p>
-    <w:p>
-      <w:r>
-        <w:t xml:space="preserve">Discuss implementation and process management of the business process from Task 2 using relevant module material.  Review the role of technology and reflect on the tools/concepts that can be utilised to assess viability to support organisational choices. </w:t>
-      </w:r>
-    </w:p>
-    <w:p>
-      <w:r>
-        <w:t>You may consider one or more of the following technologies or choose other alternatives in your reflection: Artificial Intelligence, Machine Learning, and Robotic Process Automation (RPA) as possible areas of discussion. Discuss the importance and application of ongoing monitoring and evaluation of processes.</w:t>
+        <w:t>Figure 3: Harmon’s Organisation Diagram of Propel Tech</w:t>
+      </w:r>
+    </w:p>
+    <w:p>
+      <w:r>
+        <w:t>This figure highlights the central (high-level) processes of Propel Tech’s organisation, and how the interact within the environment external to the business.</w:t>
       </w:r>
     </w:p>
     <w:p/>
     <w:p>
       <w:pPr>
+        <w:pStyle w:val="Heading3"/>
+      </w:pPr>
+      <w:r>
+        <w:t>Figure 4: Service Delivery Process Scope Diagram</w:t>
+      </w:r>
+    </w:p>
+    <w:p>
+      <w:r>
+        <w:t>This figure takes the high-level Service Delivery process and displays the scope of all impacting factors, including Inputs, Outputs, Controls and Enablers. It aims to display where inefficiencies can exist within the process.</w:t>
+      </w:r>
+    </w:p>
+    <w:p/>
+    <w:p>
+      <w:pPr>
+        <w:pStyle w:val="Heading3"/>
+      </w:pPr>
+      <w:r>
+        <w:t>Figure 5: Service Delivery Process Hierarchy Diagram</w:t>
+      </w:r>
+    </w:p>
+    <w:p>
+      <w:r>
+        <w:t xml:space="preserve">This figure displays a hierarchy of Propel Tech’s Service Delivery. While traditionally each branch would have multiple lower-level child processes, </w:t>
+      </w:r>
+      <w:r>
+        <w:t>only one branch is displayed per tier here</w:t>
+      </w:r>
+      <w:r>
+        <w:t>.</w:t>
+      </w:r>
+    </w:p>
+    <w:p/>
+    <w:p>
+      <w:pPr>
+        <w:pStyle w:val="Heading3"/>
+      </w:pPr>
+      <w:r>
+        <w:t>Figure 6:</w:t>
+      </w:r>
+      <w:r>
+        <w:t xml:space="preserve"> Process Swim-Lane Flowchart</w:t>
+      </w:r>
+    </w:p>
+    <w:p>
+      <w:r>
+        <w:t xml:space="preserve">This represents a flowchart with swim-lanes for each major stakeholder group that make up the high-level service delivery process of Propel Tech. The purpose of this diagram is to illustrate how </w:t>
+      </w:r>
+      <w:r>
+        <w:t>lower-level</w:t>
+      </w:r>
+      <w:r>
+        <w:t xml:space="preserve"> processes in a hierarchy diagram can intersect with each other.</w:t>
+      </w:r>
+    </w:p>
+    <w:p/>
+    <w:p>
+      <w:pPr>
+        <w:pStyle w:val="Heading3"/>
+      </w:pPr>
+      <w:r>
+        <w:t>Figure 7: Fishbone Diagram of Risk Factors to Service Delivery</w:t>
+      </w:r>
+    </w:p>
+    <w:p>
+      <w:r>
+        <w:t xml:space="preserve">This chart illustrates the problem (work delivered over-budget) and then </w:t>
+      </w:r>
+      <w:r>
+        <w:t>several</w:t>
+      </w:r>
+      <w:r>
+        <w:t xml:space="preserve"> risks that contribute to this problem, organised into categories.</w:t>
+      </w:r>
+    </w:p>
+    <w:p>
+      <w:pPr>
         <w:pStyle w:val="Heading1"/>
       </w:pPr>
-      <w:bookmarkStart w:id="4" w:name="_Toc165208173"/>
-      <w:r>
-        <w:t>Conclusion</w:t>
-      </w:r>
-      <w:bookmarkEnd w:id="4"/>
-    </w:p>
-    <w:p>
-      <w:pPr>
-        <w:pStyle w:val="Heading1"/>
-      </w:pPr>
-      <w:bookmarkStart w:id="5" w:name="_Toc165208174"/>
-      <w:r>
-        <w:t>Appendi</w:t>
-      </w:r>
-      <w:bookmarkEnd w:id="5"/>
-      <w:r>
-        <w:t>x A</w:t>
-      </w:r>
-    </w:p>
-    <w:p>
-      <w:pPr>
-        <w:pStyle w:val="Heading3"/>
-      </w:pPr>
-      <w:r>
-        <w:t>Figure 1: Porter’s Value Chain Analysis for Propel Tech</w:t>
-      </w:r>
-    </w:p>
-    <w:p>
-      <w:r>
-        <w:t xml:space="preserve">This figure illustrates the value chain analysis for </w:t>
-      </w:r>
-      <w:r>
-        <w:t>Propel Tech,</w:t>
-      </w:r>
-      <w:r>
-        <w:t xml:space="preserve"> </w:t>
-      </w:r>
-      <w:r>
-        <w:t xml:space="preserve">it </w:t>
-      </w:r>
-      <w:r>
-        <w:t xml:space="preserve">identifies the primary </w:t>
-      </w:r>
-      <w:r>
-        <w:t xml:space="preserve">and </w:t>
-      </w:r>
-      <w:r>
-        <w:t>secondary activities involved in the company's operations.</w:t>
-      </w:r>
-    </w:p>
-    <w:p/>
-    <w:p>
-      <w:pPr>
-        <w:pStyle w:val="Heading3"/>
-      </w:pPr>
-      <w:r>
-        <w:t>Figure 2: Propel Tech’s Primary Activity Map</w:t>
-      </w:r>
-    </w:p>
-    <w:p>
-      <w:r>
-        <w:t>This figure builds on Figure 1’s value chain analysis, taking each of the primary activities, mapped as high-level processes displays the relationship between the processes.</w:t>
-      </w:r>
-    </w:p>
-    <w:p/>
-    <w:p>
-      <w:pPr>
-        <w:pStyle w:val="Heading3"/>
-      </w:pPr>
-      <w:r>
-        <w:t>Figure 3: Harmon’s Organisation Diagram of Propel Tech</w:t>
-      </w:r>
-    </w:p>
-    <w:p>
-      <w:r>
-        <w:t>This figure highlights the central (high-level) processes of Propel Tech’s organisation, and how the interact within the environment external to the business.</w:t>
-      </w:r>
-    </w:p>
-    <w:p/>
-    <w:p>
-      <w:pPr>
-        <w:pStyle w:val="Heading3"/>
-      </w:pPr>
-      <w:r>
-        <w:t>Figure 4: Service Delivery Process Scope Diagram</w:t>
-      </w:r>
-    </w:p>
-    <w:p>
-      <w:r>
-        <w:t>This figure takes the high-level Service Delivery process and displays the scope of all impacting factors, including Inputs, Outputs, Controls and Enablers. It aims to display where inefficiencies can exist within the process.</w:t>
-      </w:r>
-    </w:p>
-    <w:p/>
-    <w:p>
-      <w:pPr>
-        <w:pStyle w:val="Heading3"/>
-      </w:pPr>
-      <w:r>
-        <w:t>Figure 5: Service Delivery Process Hierarchy Diagram</w:t>
-      </w:r>
-    </w:p>
-    <w:p>
-      <w:r>
-        <w:t xml:space="preserve">This figure displays a hierarchy of Propel Tech’s Service Delivery. While traditionally each branch would have multiple lower-level child processes, </w:t>
-      </w:r>
-      <w:r>
-        <w:t>only one branch is displayed per tier here</w:t>
+      <w:bookmarkStart w:id="6" w:name="_Toc165208175"/>
+      <w:r>
+        <w:t>References</w:t>
+      </w:r>
+      <w:bookmarkEnd w:id="6"/>
+    </w:p>
+    <w:p>
+      <w:r>
+        <w:t>George, M.</w:t>
+      </w:r>
+      <w:r>
+        <w:t xml:space="preserve"> et al</w:t>
+      </w:r>
+      <w:r>
+        <w:t xml:space="preserve">. (2005) </w:t>
+      </w:r>
+      <w:r>
+        <w:rPr>
+          <w:rStyle w:val="Emphasis"/>
+        </w:rPr>
+        <w:t xml:space="preserve">The Lean Six Sigma Pocket </w:t>
+      </w:r>
+      <w:proofErr w:type="spellStart"/>
+      <w:r>
+        <w:rPr>
+          <w:rStyle w:val="Emphasis"/>
+        </w:rPr>
+        <w:t>Toolbook</w:t>
+      </w:r>
+      <w:proofErr w:type="spellEnd"/>
+      <w:r>
+        <w:rPr>
+          <w:rStyle w:val="Emphasis"/>
+        </w:rPr>
+        <w:t>: A Quick Reference Guide to 100 Tools for Improving Quality and Speed</w:t>
+      </w:r>
+      <w:r>
+        <w:t xml:space="preserve">. </w:t>
+      </w:r>
+      <w:r>
+        <w:t>1</w:t>
+      </w:r>
+      <w:r>
+        <w:rPr>
+          <w:vertAlign w:val="superscript"/>
+        </w:rPr>
+        <w:t>st</w:t>
+      </w:r>
+      <w:r>
+        <w:t xml:space="preserve"> Edition, </w:t>
+      </w:r>
+      <w:r>
+        <w:t>New York, McGraw-Hill</w:t>
       </w:r>
       <w:r>
         <w:t>.</w:t>
       </w:r>
-    </w:p>
-    <w:p/>
-    <w:p>
-      <w:pPr>
-        <w:pStyle w:val="Heading3"/>
-      </w:pPr>
-      <w:r>
-        <w:t>Figure 6:</w:t>
-      </w:r>
-    </w:p>
-    <w:p>
-      <w:r>
-        <w:t xml:space="preserve">This represents a flowchart with swim-lanes for each major stakeholder group that make up the high-level service delivery process of Propel Tech. The purpose of this diagram is to illustrate how </w:t>
-      </w:r>
-      <w:proofErr w:type="gramStart"/>
-      <w:r>
-        <w:t>lower level</w:t>
-      </w:r>
-      <w:proofErr w:type="gramEnd"/>
-      <w:r>
-        <w:t xml:space="preserve"> processes in a hierarchy diagram can intersect with each other.</w:t>
-      </w:r>
-    </w:p>
-    <w:p>
-      <w:pPr>
-        <w:pStyle w:val="Heading1"/>
-      </w:pPr>
-      <w:bookmarkStart w:id="6" w:name="_Toc165208175"/>
-      <w:r>
-        <w:lastRenderedPageBreak/>
-        <w:t>References</w:t>
-      </w:r>
-      <w:bookmarkEnd w:id="6"/>
     </w:p>
     <w:p>
       <w:r>
@@ -2935,79 +3228,155 @@
     </w:p>
     <w:p>
       <w:r>
-        <w:t xml:space="preserve">Muzyka, B., 2021. Top 5 risks in software development estimation. </w:t>
-      </w:r>
-      <w:proofErr w:type="spellStart"/>
+        <w:t xml:space="preserve">Harry (2023) </w:t>
+      </w:r>
       <w:r>
         <w:rPr>
           <w:i/>
           <w:iCs/>
         </w:rPr>
-        <w:t>TechMagic</w:t>
-      </w:r>
-      <w:proofErr w:type="spellEnd"/>
+        <w:t xml:space="preserve">'10 Value Chain Analysis Examples for Beginners', </w:t>
+      </w:r>
+      <w:proofErr w:type="spellStart"/>
       <w:r>
         <w:rPr>
           <w:i/>
           <w:iCs/>
         </w:rPr>
-        <w:t xml:space="preserve"> Blog</w:t>
-      </w:r>
-      <w:r>
-        <w:t>, 1 October. Available at: https://www.techmagic.co/blog/risks-in-product-cost-estimation-and-how-to-avoid-them/ [Accessed 14 May 2024].</w:t>
-      </w:r>
-    </w:p>
-    <w:p>
-      <w:r>
-        <w:t xml:space="preserve">Porter, M.E. (1998) </w:t>
+        <w:t>BoardMix</w:t>
+      </w:r>
+      <w:proofErr w:type="spellEnd"/>
+      <w:r>
+        <w:t xml:space="preserve">, 25 June. Updated on 22 April 2024. Available at: </w:t>
+      </w:r>
+      <w:hyperlink r:id="rId22" w:tgtFrame="_new" w:history="1">
+        <w:r>
+          <w:rPr>
+            <w:rStyle w:val="Hyperlink"/>
+          </w:rPr>
+          <w:t>https://boardmix.com/examples/value-chain-analysis/</w:t>
+        </w:r>
+      </w:hyperlink>
+      <w:r>
+        <w:t xml:space="preserve"> </w:t>
+      </w:r>
+      <w:r>
+        <w:t>[</w:t>
+      </w:r>
+      <w:r>
+        <w:t>Accessed: 2</w:t>
+      </w:r>
+      <w:r>
+        <w:t>1</w:t>
+      </w:r>
+      <w:r>
+        <w:t xml:space="preserve"> May 2024</w:t>
+      </w:r>
+      <w:r>
+        <w:t>]</w:t>
+      </w:r>
+    </w:p>
+    <w:p>
+      <w:r>
+        <w:t xml:space="preserve">Lewis, S. (n.d.) </w:t>
       </w:r>
       <w:r>
         <w:rPr>
           <w:i/>
           <w:iCs/>
         </w:rPr>
-        <w:t>Competitive Advantage: Creating and Sustaining Superior Performance.</w:t>
-      </w:r>
-      <w:r>
-        <w:t xml:space="preserve"> 1st ed</w:t>
-      </w:r>
-      <w:r>
-        <w:t>itio</w:t>
-      </w:r>
-      <w:r>
-        <w:t>n. New York: Free Press.</w:t>
-      </w:r>
-    </w:p>
-    <w:p>
+        <w:t>'Fishbone Diagram', TechTarget</w:t>
+      </w:r>
+      <w:r>
+        <w:t xml:space="preserve">. Available at: </w:t>
+      </w:r>
+      <w:hyperlink r:id="rId23" w:tgtFrame="_new" w:history="1">
+        <w:r>
+          <w:rPr>
+            <w:rStyle w:val="Hyperlink"/>
+          </w:rPr>
+          <w:t>https://www.techtarget.com/whatis/definition/fishbone-diagram</w:t>
+        </w:r>
+      </w:hyperlink>
+      <w:r>
+        <w:t xml:space="preserve"> [Accessed: 28 May 2024].</w:t>
+      </w:r>
+    </w:p>
+    <w:p>
+      <w:r>
+        <w:t xml:space="preserve">Muzyka, B., 2021. Top 5 risks in software development estimation. </w:t>
+      </w:r>
       <w:proofErr w:type="spellStart"/>
-      <w:r>
-        <w:t>Reintech</w:t>
-      </w:r>
-      <w:proofErr w:type="spellEnd"/>
-      <w:r>
-        <w:t>, 2023. Navigating the challenges of software development project estimation and forecasting.</w:t>
-      </w:r>
       <w:r>
         <w:rPr>
           <w:i/>
           <w:iCs/>
         </w:rPr>
-        <w:t xml:space="preserve"> </w:t>
-      </w:r>
-      <w:proofErr w:type="spellStart"/>
+        <w:t>TechMagic</w:t>
+      </w:r>
+      <w:proofErr w:type="spellEnd"/>
       <w:r>
         <w:rPr>
           <w:i/>
           <w:iCs/>
         </w:rPr>
-        <w:t>Reintech</w:t>
-      </w:r>
-      <w:proofErr w:type="spellEnd"/>
+        <w:t xml:space="preserve"> Blog</w:t>
+      </w:r>
+      <w:r>
+        <w:t>, 1 October. Available at: https://www.techmagic.co/blog/risks-in-product-cost-estimation-and-how-to-avoid-them/ [Accessed 14 May 2024].</w:t>
+      </w:r>
+    </w:p>
+    <w:p>
+      <w:r>
+        <w:t xml:space="preserve">Porter, M.E. (1998) </w:t>
+      </w:r>
       <w:r>
         <w:rPr>
           <w:i/>
           <w:iCs/>
         </w:rPr>
+        <w:t>Competitive Advantage: Creating and Sustaining Superior Performance.</w:t>
+      </w:r>
+      <w:r>
+        <w:t xml:space="preserve"> 1st ed</w:t>
+      </w:r>
+      <w:r>
+        <w:t>itio</w:t>
+      </w:r>
+      <w:r>
+        <w:t>n. New York: Free Press.</w:t>
+      </w:r>
+    </w:p>
+    <w:p>
+      <w:proofErr w:type="spellStart"/>
+      <w:r>
+        <w:t>Reintech</w:t>
+      </w:r>
+      <w:proofErr w:type="spellEnd"/>
+      <w:r>
+        <w:t>, 2023. Navigating the challenges of software development project estimation and forecasting.</w:t>
+      </w:r>
+      <w:r>
+        <w:rPr>
+          <w:i/>
+          <w:iCs/>
+        </w:rPr>
+        <w:t xml:space="preserve"> </w:t>
+      </w:r>
+      <w:proofErr w:type="spellStart"/>
+      <w:r>
+        <w:rPr>
+          <w:i/>
+          <w:iCs/>
+        </w:rPr>
+        <w:t>Reintech</w:t>
+      </w:r>
+      <w:proofErr w:type="spellEnd"/>
+      <w:r>
+        <w:rPr>
+          <w:i/>
+          <w:iCs/>
+        </w:rPr>
         <w:t xml:space="preserve"> Blog</w:t>
       </w:r>
       <w:r>
@@ -3017,6 +3386,7 @@
     <w:p>
       <w:proofErr w:type="spellStart"/>
       <w:r>
+        <w:lastRenderedPageBreak/>
         <w:t>Šaulinskas</w:t>
       </w:r>
       <w:proofErr w:type="spellEnd"/>
@@ -4966,6 +5336,29 @@
       <w:iCs/>
     </w:rPr>
   </w:style>
+  <w:style w:type="table" w:customStyle="1" w:styleId="TableGrid0">
+    <w:name w:val="Table Grid0"/>
+    <w:basedOn w:val="TableNormal"/>
+    <w:uiPriority w:val="39"/>
+    <w:rsid w:val="008779BF"/>
+    <w:pPr>
+      <w:spacing w:after="0" w:line="240" w:lineRule="auto"/>
+    </w:pPr>
+    <w:rPr>
+      <w:rFonts w:eastAsiaTheme="minorEastAsia"/>
+      <w:lang w:eastAsia="en-GB"/>
+    </w:rPr>
+    <w:tblPr>
+      <w:tblBorders>
+        <w:top w:val="single" w:sz="4" w:space="0" w:color="auto"/>
+        <w:left w:val="single" w:sz="4" w:space="0" w:color="auto"/>
+        <w:bottom w:val="single" w:sz="4" w:space="0" w:color="auto"/>
+        <w:right w:val="single" w:sz="4" w:space="0" w:color="auto"/>
+        <w:insideH w:val="single" w:sz="4" w:space="0" w:color="auto"/>
+        <w:insideV w:val="single" w:sz="4" w:space="0" w:color="auto"/>
+      </w:tblBorders>
+    </w:tblPr>
+  </w:style>
 </w:styles>
 </file>
 

--- a/L5/Business Process & Systems/Assessment/JoshMorton_QADTS_L5_BSP_Assessment.docx
+++ b/L5/Business Process & Systems/Assessment/JoshMorton_QADTS_L5_BSP_Assessment.docx
@@ -1534,7 +1534,16 @@
         <w:pStyle w:val="Heading1"/>
       </w:pPr>
       <w:r>
-        <w:t>Analysis into Propel Tech’s Service Delivery</w:t>
+        <w:t xml:space="preserve">Analysis </w:t>
+      </w:r>
+      <w:r>
+        <w:t>of</w:t>
+      </w:r>
+      <w:r>
+        <w:t xml:space="preserve"> Propel Tech’s Service Delivery</w:t>
+      </w:r>
+      <w:r>
+        <w:t xml:space="preserve"> Process</w:t>
       </w:r>
     </w:p>
     <w:p>
@@ -2249,7 +2258,7 @@
           <w:noProof/>
         </w:rPr>
         <w:drawing>
-          <wp:inline distT="0" distB="0" distL="0" distR="0" wp14:anchorId="751D5F4E" wp14:editId="3F895317">
+          <wp:inline distT="0" distB="0" distL="0" distR="0" wp14:anchorId="751D5F4E" wp14:editId="5671E8D2">
             <wp:extent cx="6645910" cy="3288665"/>
             <wp:effectExtent l="0" t="0" r="2540" b="6985"/>
             <wp:docPr id="1601788815" name="Picture 1" descr="A diagram of a process&#10;&#10;Description automatically generated"/>
@@ -2674,7 +2683,7 @@
           <w:noProof/>
         </w:rPr>
         <w:drawing>
-          <wp:inline distT="0" distB="0" distL="0" distR="0" wp14:anchorId="4D0086B7" wp14:editId="67A4FCF6">
+          <wp:inline distT="0" distB="0" distL="0" distR="0" wp14:anchorId="4D0086B7" wp14:editId="65DC7B45">
             <wp:extent cx="6645910" cy="3183890"/>
             <wp:effectExtent l="0" t="0" r="2540" b="0"/>
             <wp:docPr id="1660604204" name="Picture 6" descr="A diagram of a diagram&#10;&#10;Description automatically generated"/>
@@ -2808,13 +2817,278 @@
       <w:pPr>
         <w:pStyle w:val="Heading1"/>
       </w:pPr>
-      <w:bookmarkStart w:id="2" w:name="_Toc165208171"/>
       <w:r>
         <w:lastRenderedPageBreak/>
-        <w:t>Task 2</w:t>
-      </w:r>
-      <w:bookmarkEnd w:id="2"/>
-    </w:p>
+        <w:t>Suggesting Process Improvement for Propel Tech</w:t>
+      </w:r>
+    </w:p>
+    <w:p>
+      <w:r>
+        <w:t>Start with a summary of problems.</w:t>
+      </w:r>
+    </w:p>
+    <w:p>
+      <w:r>
+        <w:t xml:space="preserve">Stakeholder chart to see who influences service </w:t>
+      </w:r>
+      <w:proofErr w:type="gramStart"/>
+      <w:r>
+        <w:t>delivery</w:t>
+      </w:r>
+      <w:proofErr w:type="gramEnd"/>
+    </w:p>
+    <w:p>
+      <w:pPr>
+        <w:pStyle w:val="Heading3"/>
+      </w:pPr>
+      <w:r>
+        <w:t>For the following measures: Discuss each as a leading and lagging measurable factor.</w:t>
+      </w:r>
+    </w:p>
+    <w:p>
+      <w:pPr>
+        <w:pStyle w:val="Heading3"/>
+        <w:rPr>
+          <w:rFonts w:ascii="Times New Roman" w:hAnsi="Times New Roman"/>
+        </w:rPr>
+      </w:pPr>
+      <w:r>
+        <w:tab/>
+      </w:r>
+      <w:r>
+        <w:t>Internal Measures:</w:t>
+      </w:r>
+    </w:p>
+    <w:p>
+      <w:pPr>
+        <w:spacing w:before="100" w:beforeAutospacing="1" w:after="100" w:afterAutospacing="1" w:line="240" w:lineRule="auto"/>
+      </w:pPr>
+      <w:r>
+        <w:t>Number of Billable Hours Logged</w:t>
+      </w:r>
+    </w:p>
+    <w:p>
+      <w:pPr>
+        <w:spacing w:before="100" w:beforeAutospacing="1" w:after="100" w:afterAutospacing="1" w:line="240" w:lineRule="auto"/>
+      </w:pPr>
+      <w:r>
+        <w:t>Utilization Rate of Engineers</w:t>
+      </w:r>
+    </w:p>
+    <w:p>
+      <w:pPr>
+        <w:spacing w:before="100" w:beforeAutospacing="1" w:after="100" w:afterAutospacing="1" w:line="240" w:lineRule="auto"/>
+      </w:pPr>
+      <w:r>
+        <w:t>Time Tracking Accuracy</w:t>
+      </w:r>
+    </w:p>
+    <w:p>
+      <w:pPr>
+        <w:spacing w:before="100" w:beforeAutospacing="1" w:after="100" w:afterAutospacing="1" w:line="240" w:lineRule="auto"/>
+      </w:pPr>
+      <w:r>
+        <w:t>Number of Projects Delivered On-Time</w:t>
+      </w:r>
+    </w:p>
+    <w:p>
+      <w:pPr>
+        <w:spacing w:before="100" w:beforeAutospacing="1" w:after="100" w:afterAutospacing="1" w:line="240" w:lineRule="auto"/>
+      </w:pPr>
+      <w:r>
+        <w:t>Budget Adherence Rate</w:t>
+      </w:r>
+    </w:p>
+    <w:p>
+      <w:pPr>
+        <w:pStyle w:val="Heading3"/>
+      </w:pPr>
+      <w:r>
+        <w:t>External Measures:</w:t>
+      </w:r>
+    </w:p>
+    <w:p>
+      <w:pPr>
+        <w:spacing w:before="100" w:beforeAutospacing="1" w:after="100" w:afterAutospacing="1" w:line="240" w:lineRule="auto"/>
+      </w:pPr>
+      <w:r>
+        <w:t>Client Satisfaction with Service Delivery</w:t>
+      </w:r>
+    </w:p>
+    <w:p>
+      <w:pPr>
+        <w:spacing w:before="100" w:beforeAutospacing="1" w:after="100" w:afterAutospacing="1" w:line="240" w:lineRule="auto"/>
+      </w:pPr>
+      <w:r>
+        <w:t>Percentage of Projects Delivered Within Budget</w:t>
+      </w:r>
+    </w:p>
+    <w:p>
+      <w:pPr>
+        <w:spacing w:before="100" w:beforeAutospacing="1" w:after="100" w:afterAutospacing="1" w:line="240" w:lineRule="auto"/>
+      </w:pPr>
+      <w:r>
+        <w:t>Client Retention Rate</w:t>
+      </w:r>
+    </w:p>
+    <w:p>
+      <w:pPr>
+        <w:pStyle w:val="Heading3"/>
+        <w:rPr>
+          <w:rFonts w:ascii="Times New Roman" w:hAnsi="Times New Roman"/>
+        </w:rPr>
+      </w:pPr>
+      <w:r>
+        <w:t>Internal Leading Measures:</w:t>
+      </w:r>
+    </w:p>
+    <w:p>
+      <w:pPr>
+        <w:spacing w:before="100" w:beforeAutospacing="1" w:after="100" w:afterAutospacing="1" w:line="240" w:lineRule="auto"/>
+        <w:jc w:val="both"/>
+      </w:pPr>
+      <w:r>
+        <w:t>Number of Upcoming Billable Hours Scheduled</w:t>
+      </w:r>
+    </w:p>
+    <w:p>
+      <w:pPr>
+        <w:spacing w:before="100" w:beforeAutospacing="1" w:after="100" w:afterAutospacing="1" w:line="240" w:lineRule="auto"/>
+        <w:jc w:val="both"/>
+      </w:pPr>
+      <w:r>
+        <w:t>Projected Utilization Rate of Engineers</w:t>
+      </w:r>
+    </w:p>
+    <w:p>
+      <w:pPr>
+        <w:spacing w:before="100" w:beforeAutospacing="1" w:after="100" w:afterAutospacing="1" w:line="240" w:lineRule="auto"/>
+        <w:jc w:val="both"/>
+      </w:pPr>
+      <w:r>
+        <w:t>Estimated Time to Complete Current Projects</w:t>
+      </w:r>
+    </w:p>
+    <w:p>
+      <w:pPr>
+        <w:spacing w:before="100" w:beforeAutospacing="1" w:after="100" w:afterAutospacing="1" w:line="240" w:lineRule="auto"/>
+        <w:jc w:val="both"/>
+      </w:pPr>
+      <w:r>
+        <w:t>Number of Projects at Risk of Delay</w:t>
+      </w:r>
+    </w:p>
+    <w:p>
+      <w:pPr>
+        <w:spacing w:before="100" w:beforeAutospacing="1" w:after="100" w:afterAutospacing="1" w:line="240" w:lineRule="auto"/>
+        <w:jc w:val="both"/>
+      </w:pPr>
+      <w:r>
+        <w:t>Forecasted Budget Variance</w:t>
+      </w:r>
+    </w:p>
+    <w:p>
+      <w:pPr>
+        <w:pStyle w:val="Heading3"/>
+        <w:jc w:val="both"/>
+      </w:pPr>
+      <w:r>
+        <w:t>External Leading Measures:</w:t>
+      </w:r>
+    </w:p>
+    <w:p>
+      <w:pPr>
+        <w:spacing w:before="100" w:beforeAutospacing="1" w:after="100" w:afterAutospacing="1" w:line="240" w:lineRule="auto"/>
+        <w:jc w:val="both"/>
+      </w:pPr>
+      <w:r>
+        <w:t>Number of New Client Inquiries</w:t>
+      </w:r>
+    </w:p>
+    <w:p>
+      <w:pPr>
+        <w:spacing w:before="100" w:beforeAutospacing="1" w:after="100" w:afterAutospacing="1" w:line="240" w:lineRule="auto"/>
+        <w:jc w:val="both"/>
+      </w:pPr>
+      <w:r>
+        <w:t>Number of Proposals Sent to Potential Clients</w:t>
+      </w:r>
+    </w:p>
+    <w:p>
+      <w:pPr>
+        <w:spacing w:before="100" w:beforeAutospacing="1" w:after="100" w:afterAutospacing="1" w:line="240" w:lineRule="auto"/>
+        <w:jc w:val="both"/>
+      </w:pPr>
+      <w:r>
+        <w:t>Pipeline of Upcoming Projects</w:t>
+      </w:r>
+    </w:p>
+    <w:p>
+      <w:pPr>
+        <w:spacing w:before="100" w:beforeAutospacing="1" w:after="100" w:afterAutospacing="1" w:line="240" w:lineRule="auto"/>
+      </w:pPr>
+    </w:p>
+    <w:p>
+      <w:r>
+        <w:t xml:space="preserve">Process Driven Approach – small diagram and table to explain Interest + KPI + </w:t>
+      </w:r>
+      <w:proofErr w:type="gramStart"/>
+      <w:r>
+        <w:t>Objective</w:t>
+      </w:r>
+      <w:proofErr w:type="gramEnd"/>
+    </w:p>
+    <w:p>
+      <w:r>
+        <w:t xml:space="preserve">Discuss two main options for process </w:t>
+      </w:r>
+      <w:proofErr w:type="gramStart"/>
+      <w:r>
+        <w:t>change</w:t>
+      </w:r>
+      <w:proofErr w:type="gramEnd"/>
+    </w:p>
+    <w:p>
+      <w:r>
+        <w:lastRenderedPageBreak/>
+        <w:t xml:space="preserve">Make arguments for </w:t>
+      </w:r>
+      <w:proofErr w:type="gramStart"/>
+      <w:r>
+        <w:t>both</w:t>
+      </w:r>
+      <w:proofErr w:type="gramEnd"/>
+    </w:p>
+    <w:p>
+      <w:r>
+        <w:t>Justify choice for solution architects</w:t>
+      </w:r>
+      <w:r>
+        <w:t xml:space="preserve"> over </w:t>
+      </w:r>
+      <w:proofErr w:type="gramStart"/>
+      <w:r>
+        <w:t>training</w:t>
+      </w:r>
+      <w:proofErr w:type="gramEnd"/>
+    </w:p>
+    <w:p/>
+    <w:p>
+      <w:r>
+        <w:t>NOTES:</w:t>
+      </w:r>
+    </w:p>
+    <w:p>
+      <w:r>
+        <w:t xml:space="preserve">Try to relate Client interest in cheap/fast delivery of project to uncertainty of engineer </w:t>
+      </w:r>
+      <w:proofErr w:type="gramStart"/>
+      <w:r>
+        <w:t>estimate</w:t>
+      </w:r>
+      <w:proofErr w:type="gramEnd"/>
+    </w:p>
+    <w:p/>
     <w:p>
       <w:r>
         <w:t xml:space="preserve">Discuss two process improvements for process redesign and modelling for the chosen business process. This may refer to the analysis from Task 1 but must include relevant module material. High-level and low-level detail, including relevant analysis/modelling diagrams, should be included in addition to the benefits and challenges these process changes will bring to the company. </w:t>
@@ -2960,202 +3234,196 @@
       <w:pPr>
         <w:pStyle w:val="Heading1"/>
       </w:pPr>
-      <w:bookmarkStart w:id="3" w:name="_Toc165208172"/>
+      <w:bookmarkStart w:id="2" w:name="_Toc165208172"/>
       <w:r>
         <w:t>Task 3</w:t>
       </w:r>
+      <w:bookmarkEnd w:id="2"/>
+    </w:p>
+    <w:p>
+      <w:r>
+        <w:t xml:space="preserve">Discuss implementation and process management of the business process from Task 2 using relevant module material.  Review the role of technology and reflect on the tools/concepts that can be utilised to assess viability to support organisational choices. </w:t>
+      </w:r>
+    </w:p>
+    <w:p>
+      <w:r>
+        <w:t>You may consider one or more of the following technologies or choose other alternatives in your reflection: Artificial Intelligence, Machine Learning, and Robotic Process Automation (RPA) as possible areas of discussion. Discuss the importance and application of ongoing monitoring and evaluation of processes.</w:t>
+      </w:r>
+    </w:p>
+    <w:p/>
+    <w:p>
+      <w:pPr>
+        <w:pStyle w:val="Heading1"/>
+      </w:pPr>
+      <w:bookmarkStart w:id="3" w:name="_Toc165208173"/>
+      <w:r>
+        <w:t>Conclusion</w:t>
+      </w:r>
       <w:bookmarkEnd w:id="3"/>
     </w:p>
     <w:p>
-      <w:r>
-        <w:t xml:space="preserve">Discuss implementation and process management of the business process from Task 2 using relevant module material.  Review the role of technology and reflect on the tools/concepts that can be utilised to assess viability to support organisational choices. </w:t>
-      </w:r>
-    </w:p>
-    <w:p>
-      <w:r>
-        <w:t>You may consider one or more of the following technologies or choose other alternatives in your reflection: Artificial Intelligence, Machine Learning, and Robotic Process Automation (RPA) as possible areas of discussion. Discuss the importance and application of ongoing monitoring and evaluation of processes.</w:t>
+      <w:pPr>
+        <w:pStyle w:val="Heading1"/>
+      </w:pPr>
+      <w:bookmarkStart w:id="4" w:name="_Toc165208174"/>
+      <w:r>
+        <w:t>Appendi</w:t>
+      </w:r>
+      <w:bookmarkEnd w:id="4"/>
+      <w:r>
+        <w:t>x A</w:t>
+      </w:r>
+    </w:p>
+    <w:p>
+      <w:pPr>
+        <w:pStyle w:val="Heading3"/>
+      </w:pPr>
+      <w:r>
+        <w:t>Figure 1: Porter’s Value Chain Analysis for Propel Tech</w:t>
+      </w:r>
+    </w:p>
+    <w:p>
+      <w:r>
+        <w:t xml:space="preserve">This figure illustrates the value chain analysis for </w:t>
+      </w:r>
+      <w:r>
+        <w:t>Propel Tech,</w:t>
+      </w:r>
+      <w:r>
+        <w:t xml:space="preserve"> </w:t>
+      </w:r>
+      <w:r>
+        <w:t xml:space="preserve">it </w:t>
+      </w:r>
+      <w:r>
+        <w:t xml:space="preserve">identifies the primary </w:t>
+      </w:r>
+      <w:r>
+        <w:t xml:space="preserve">and </w:t>
+      </w:r>
+      <w:r>
+        <w:t>secondary activities involved in the company's operations.</w:t>
       </w:r>
     </w:p>
     <w:p/>
     <w:p>
       <w:pPr>
+        <w:pStyle w:val="Heading3"/>
+      </w:pPr>
+      <w:r>
+        <w:lastRenderedPageBreak/>
+        <w:t>Figure 2: Propel Tech’s Primary Activity Map</w:t>
+      </w:r>
+    </w:p>
+    <w:p>
+      <w:r>
+        <w:t>This figure builds on Figure 1’s value chain analysis, taking each of the primary activities, mapped as high-level processes displays the relationship between the processes.</w:t>
+      </w:r>
+    </w:p>
+    <w:p/>
+    <w:p>
+      <w:pPr>
+        <w:pStyle w:val="Heading3"/>
+      </w:pPr>
+      <w:r>
+        <w:t>Figure 3: Harmon’s Organisation Diagram of Propel Tech</w:t>
+      </w:r>
+    </w:p>
+    <w:p>
+      <w:r>
+        <w:t>This figure highlights the central (high-level) processes of Propel Tech’s organisation, and how the interact within the environment external to the business.</w:t>
+      </w:r>
+    </w:p>
+    <w:p/>
+    <w:p>
+      <w:pPr>
+        <w:pStyle w:val="Heading3"/>
+      </w:pPr>
+      <w:r>
+        <w:t>Figure 4: Service Delivery Process Scope Diagram</w:t>
+      </w:r>
+    </w:p>
+    <w:p>
+      <w:r>
+        <w:t>This figure takes the high-level Service Delivery process and displays the scope of all impacting factors, including Inputs, Outputs, Controls and Enablers. It aims to display where inefficiencies can exist within the process.</w:t>
+      </w:r>
+    </w:p>
+    <w:p/>
+    <w:p>
+      <w:pPr>
+        <w:pStyle w:val="Heading3"/>
+      </w:pPr>
+      <w:r>
+        <w:t>Figure 5: Service Delivery Process Hierarchy Diagram</w:t>
+      </w:r>
+    </w:p>
+    <w:p>
+      <w:r>
+        <w:t xml:space="preserve">This figure displays a hierarchy of Propel Tech’s Service Delivery. While traditionally each branch would have multiple lower-level child processes, </w:t>
+      </w:r>
+      <w:r>
+        <w:t>only one branch is displayed per tier here</w:t>
+      </w:r>
+      <w:r>
+        <w:t>.</w:t>
+      </w:r>
+    </w:p>
+    <w:p/>
+    <w:p>
+      <w:pPr>
+        <w:pStyle w:val="Heading3"/>
+      </w:pPr>
+      <w:r>
+        <w:t>Figure 6:</w:t>
+      </w:r>
+      <w:r>
+        <w:t xml:space="preserve"> Process Swim-Lane Flowchart</w:t>
+      </w:r>
+    </w:p>
+    <w:p>
+      <w:r>
+        <w:t xml:space="preserve">This represents a flowchart with swim-lanes for each major stakeholder group that make up the high-level service delivery process of Propel Tech. The purpose of this diagram is to illustrate how </w:t>
+      </w:r>
+      <w:r>
+        <w:t>lower-level</w:t>
+      </w:r>
+      <w:r>
+        <w:t xml:space="preserve"> processes in a hierarchy diagram can intersect with each other.</w:t>
+      </w:r>
+    </w:p>
+    <w:p/>
+    <w:p>
+      <w:pPr>
+        <w:pStyle w:val="Heading3"/>
+      </w:pPr>
+      <w:r>
+        <w:t>Figure 7: Fishbone Diagram of Risk Factors to Service Delivery</w:t>
+      </w:r>
+    </w:p>
+    <w:p>
+      <w:r>
+        <w:t xml:space="preserve">This chart illustrates the problem (work delivered over-budget) and then </w:t>
+      </w:r>
+      <w:r>
+        <w:t>several</w:t>
+      </w:r>
+      <w:r>
+        <w:t xml:space="preserve"> risks that contribute to this problem, organised into categories.</w:t>
+      </w:r>
+    </w:p>
+    <w:p>
+      <w:pPr>
         <w:pStyle w:val="Heading1"/>
       </w:pPr>
-      <w:bookmarkStart w:id="4" w:name="_Toc165208173"/>
-      <w:r>
-        <w:t>Conclusion</w:t>
-      </w:r>
-      <w:bookmarkEnd w:id="4"/>
-    </w:p>
-    <w:p>
-      <w:pPr>
-        <w:pStyle w:val="Heading1"/>
-      </w:pPr>
-      <w:bookmarkStart w:id="5" w:name="_Toc165208174"/>
-      <w:r>
-        <w:t>Appendi</w:t>
+      <w:bookmarkStart w:id="5" w:name="_Toc165208175"/>
+      <w:r>
+        <w:t>References</w:t>
       </w:r>
       <w:bookmarkEnd w:id="5"/>
-      <w:r>
-        <w:t>x A</w:t>
-      </w:r>
-    </w:p>
-    <w:p>
-      <w:pPr>
-        <w:pStyle w:val="Heading3"/>
-      </w:pPr>
-      <w:r>
-        <w:t>Figure 1: Porter’s Value Chain Analysis for Propel Tech</w:t>
-      </w:r>
-    </w:p>
-    <w:p>
-      <w:r>
-        <w:t xml:space="preserve">This figure illustrates the value chain analysis for </w:t>
-      </w:r>
-      <w:r>
-        <w:t>Propel Tech,</w:t>
-      </w:r>
-      <w:r>
-        <w:t xml:space="preserve"> </w:t>
-      </w:r>
-      <w:r>
-        <w:t xml:space="preserve">it </w:t>
-      </w:r>
-      <w:r>
-        <w:t xml:space="preserve">identifies the primary </w:t>
-      </w:r>
-      <w:r>
-        <w:t xml:space="preserve">and </w:t>
-      </w:r>
-      <w:r>
-        <w:t>secondary activities involved in the company's operations.</w:t>
-      </w:r>
-    </w:p>
-    <w:p/>
-    <w:p>
-      <w:pPr>
-        <w:pStyle w:val="Heading3"/>
-      </w:pPr>
-      <w:r>
-        <w:t>Figure 2: Propel Tech’s Primary Activity Map</w:t>
-      </w:r>
-    </w:p>
-    <w:p>
-      <w:r>
-        <w:t>This figure builds on Figure 1’s value chain analysis, taking each of the primary activities, mapped as high-level processes displays the relationship between the processes.</w:t>
-      </w:r>
-    </w:p>
-    <w:p/>
-    <w:p>
-      <w:pPr>
-        <w:pStyle w:val="Heading3"/>
-      </w:pPr>
-      <w:r>
-        <w:lastRenderedPageBreak/>
-        <w:t>Figure 3: Harmon’s Organisation Diagram of Propel Tech</w:t>
-      </w:r>
-    </w:p>
-    <w:p>
-      <w:r>
-        <w:t>This figure highlights the central (high-level) processes of Propel Tech’s organisation, and how the interact within the environment external to the business.</w:t>
-      </w:r>
-    </w:p>
-    <w:p/>
-    <w:p>
-      <w:pPr>
-        <w:pStyle w:val="Heading3"/>
-      </w:pPr>
-      <w:r>
-        <w:t>Figure 4: Service Delivery Process Scope Diagram</w:t>
-      </w:r>
-    </w:p>
-    <w:p>
-      <w:r>
-        <w:t>This figure takes the high-level Service Delivery process and displays the scope of all impacting factors, including Inputs, Outputs, Controls and Enablers. It aims to display where inefficiencies can exist within the process.</w:t>
-      </w:r>
-    </w:p>
-    <w:p/>
-    <w:p>
-      <w:pPr>
-        <w:pStyle w:val="Heading3"/>
-      </w:pPr>
-      <w:r>
-        <w:t>Figure 5: Service Delivery Process Hierarchy Diagram</w:t>
-      </w:r>
-    </w:p>
-    <w:p>
-      <w:r>
-        <w:t xml:space="preserve">This figure displays a hierarchy of Propel Tech’s Service Delivery. While traditionally each branch would have multiple lower-level child processes, </w:t>
-      </w:r>
-      <w:r>
-        <w:t>only one branch is displayed per tier here</w:t>
-      </w:r>
-      <w:r>
-        <w:t>.</w:t>
-      </w:r>
-    </w:p>
-    <w:p/>
-    <w:p>
-      <w:pPr>
-        <w:pStyle w:val="Heading3"/>
-      </w:pPr>
-      <w:r>
-        <w:t>Figure 6:</w:t>
-      </w:r>
-      <w:r>
-        <w:t xml:space="preserve"> Process Swim-Lane Flowchart</w:t>
-      </w:r>
-    </w:p>
-    <w:p>
-      <w:r>
-        <w:t xml:space="preserve">This represents a flowchart with swim-lanes for each major stakeholder group that make up the high-level service delivery process of Propel Tech. The purpose of this diagram is to illustrate how </w:t>
-      </w:r>
-      <w:r>
-        <w:t>lower-level</w:t>
-      </w:r>
-      <w:r>
-        <w:t xml:space="preserve"> processes in a hierarchy diagram can intersect with each other.</w:t>
-      </w:r>
-    </w:p>
-    <w:p/>
-    <w:p>
-      <w:pPr>
-        <w:pStyle w:val="Heading3"/>
-      </w:pPr>
-      <w:r>
-        <w:t>Figure 7: Fishbone Diagram of Risk Factors to Service Delivery</w:t>
-      </w:r>
-    </w:p>
-    <w:p>
-      <w:r>
-        <w:t xml:space="preserve">This chart illustrates the problem (work delivered over-budget) and then </w:t>
-      </w:r>
-      <w:r>
-        <w:t>several</w:t>
-      </w:r>
-      <w:r>
-        <w:t xml:space="preserve"> risks that contribute to this problem, organised into categories.</w:t>
-      </w:r>
-    </w:p>
-    <w:p>
-      <w:pPr>
-        <w:pStyle w:val="Heading1"/>
-      </w:pPr>
-      <w:bookmarkStart w:id="6" w:name="_Toc165208175"/>
-      <w:r>
-        <w:t>References</w:t>
-      </w:r>
-      <w:bookmarkEnd w:id="6"/>
-    </w:p>
-    <w:p>
-      <w:r>
-        <w:t>George, M.</w:t>
-      </w:r>
-      <w:r>
-        <w:t xml:space="preserve"> et al</w:t>
-      </w:r>
-      <w:r>
-        <w:t xml:space="preserve">. (2005) </w:t>
+    </w:p>
+    <w:p>
+      <w:r>
+        <w:t xml:space="preserve">George, M. et al. (2005) </w:t>
       </w:r>
       <w:r>
         <w:rPr>
@@ -3178,10 +3446,7 @@
         <w:t>: A Quick Reference Guide to 100 Tools for Improving Quality and Speed</w:t>
       </w:r>
       <w:r>
-        <w:t xml:space="preserve">. </w:t>
-      </w:r>
-      <w:r>
-        <w:t>1</w:t>
+        <w:t>. 1</w:t>
       </w:r>
       <w:r>
         <w:rPr>
@@ -3190,13 +3455,7 @@
         <w:t>st</w:t>
       </w:r>
       <w:r>
-        <w:t xml:space="preserve"> Edition, </w:t>
-      </w:r>
-      <w:r>
-        <w:t>New York, McGraw-Hill</w:t>
-      </w:r>
-      <w:r>
-        <w:t>.</w:t>
+        <w:t xml:space="preserve"> Edition, New York, McGraw-Hill.</w:t>
       </w:r>
     </w:p>
     <w:p>
@@ -3258,22 +3517,13 @@
         </w:r>
       </w:hyperlink>
       <w:r>
-        <w:t xml:space="preserve"> </w:t>
-      </w:r>
-      <w:r>
-        <w:t>[</w:t>
-      </w:r>
-      <w:r>
-        <w:t>Accessed: 2</w:t>
+        <w:t xml:space="preserve"> [Accessed: 2</w:t>
       </w:r>
       <w:r>
         <w:t>1</w:t>
       </w:r>
       <w:r>
-        <w:t xml:space="preserve"> May 2024</w:t>
-      </w:r>
-      <w:r>
-        <w:t>]</w:t>
+        <w:t xml:space="preserve"> May 2024]</w:t>
       </w:r>
     </w:p>
     <w:p>
@@ -3350,6 +3600,7 @@
     <w:p>
       <w:proofErr w:type="spellStart"/>
       <w:r>
+        <w:lastRenderedPageBreak/>
         <w:t>Reintech</w:t>
       </w:r>
       <w:proofErr w:type="spellEnd"/>
@@ -3386,7 +3637,6 @@
     <w:p>
       <w:proofErr w:type="spellStart"/>
       <w:r>
-        <w:lastRenderedPageBreak/>
         <w:t>Šaulinskas</w:t>
       </w:r>
       <w:proofErr w:type="spellEnd"/>
@@ -3887,6 +4137,119 @@
 <file path=word/numbering.xml><?xml version="1.0" encoding="utf-8"?>
 <w:numbering xmlns:wpc="http://schemas.microsoft.com/office/word/2010/wordprocessingCanvas" xmlns:cx="http://schemas.microsoft.com/office/drawing/2014/chartex" xmlns:cx1="http://schemas.microsoft.com/office/drawing/2015/9/8/chartex" xmlns:cx2="http://schemas.microsoft.com/office/drawing/2015/10/21/chartex" xmlns:cx3="http://schemas.microsoft.com/office/drawing/2016/5/9/chartex" xmlns:cx4="http://schemas.microsoft.com/office/drawing/2016/5/10/chartex" xmlns:cx5="http://schemas.microsoft.com/office/drawing/2016/5/11/chartex" xmlns:cx6="http://schemas.microsoft.com/office/drawing/2016/5/12/chartex" xmlns:cx7="http://schemas.microsoft.com/office/drawing/2016/5/13/chartex" xmlns:cx8="http://schemas.microsoft.com/office/drawing/2016/5/14/chartex" xmlns:mc="http://schemas.openxmlformats.org/markup-compatibility/2006" xmlns:aink="http://schemas.microsoft.com/office/drawing/2016/ink" xmlns:am3d="http://schemas.microsoft.com/office/drawing/2017/model3d" xmlns:o="urn:schemas-microsoft-com:office:office" xmlns:oel="http://schemas.microsoft.com/office/2019/extlst" xmlns:r="http://schemas.openxmlformats.org/officeDocument/2006/relationships" xmlns:m="http://schemas.openxmlformats.org/officeDocument/2006/math" xmlns:v="urn:schemas-microsoft-com:vml" xmlns:wp14="http://schemas.microsoft.com/office/word/2010/wordprocessingDrawing" xmlns:wp="http://schemas.openxmlformats.org/drawingml/2006/wordprocessingDrawing" xmlns:w10="urn:schemas-microsoft-com:office:word" xmlns:w="http://schemas.openxmlformats.org/wordprocessingml/2006/main" xmlns:w14="http://schemas.microsoft.com/office/word/2010/wordml" xmlns:w15="http://schemas.microsoft.com/office/word/2012/wordml" xmlns:w16cex="http://schemas.microsoft.com/office/word/2018/wordml/cex" xmlns:w16cid="http://schemas.microsoft.com/office/word/2016/wordml/cid" xmlns:w16="http://schemas.microsoft.com/office/word/2018/wordml" xmlns:w16du="http://schemas.microsoft.com/office/word/2023/wordml/word16du" xmlns:w16sdtdh="http://schemas.microsoft.com/office/word/2020/wordml/sdtdatahash" xmlns:w16se="http://schemas.microsoft.com/office/word/2015/wordml/symex" xmlns:wpg="http://schemas.microsoft.com/office/word/2010/wordprocessingGroup" xmlns:wpi="http://schemas.microsoft.com/office/word/2010/wordprocessingInk" xmlns:wne="http://schemas.microsoft.com/office/word/2006/wordml" xmlns:wps="http://schemas.microsoft.com/office/word/2010/wordprocessingShape" mc:Ignorable="w14 w15 w16se w16cid w16 w16cex w16sdtdh w16du wp14">
   <w:abstractNum w:abstractNumId="0" w15:restartNumberingAfterBreak="0">
+    <w:nsid w:val="066F0B3A"/>
+    <w:multiLevelType w:val="hybridMultilevel"/>
+    <w:tmpl w:val="9FF28A04"/>
+    <w:lvl w:ilvl="0" w:tplc="08090001">
+      <w:start w:val="1"/>
+      <w:numFmt w:val="bullet"/>
+      <w:lvlText w:val=""/>
+      <w:lvlJc w:val="left"/>
+      <w:pPr>
+        <w:ind w:left="360" w:hanging="360"/>
+      </w:pPr>
+      <w:rPr>
+        <w:rFonts w:ascii="Symbol" w:hAnsi="Symbol" w:hint="default"/>
+      </w:rPr>
+    </w:lvl>
+    <w:lvl w:ilvl="1" w:tplc="08090003" w:tentative="1">
+      <w:start w:val="1"/>
+      <w:numFmt w:val="bullet"/>
+      <w:lvlText w:val="o"/>
+      <w:lvlJc w:val="left"/>
+      <w:pPr>
+        <w:ind w:left="1080" w:hanging="360"/>
+      </w:pPr>
+      <w:rPr>
+        <w:rFonts w:ascii="Courier New" w:hAnsi="Courier New" w:cs="Courier New" w:hint="default"/>
+      </w:rPr>
+    </w:lvl>
+    <w:lvl w:ilvl="2" w:tplc="08090005" w:tentative="1">
+      <w:start w:val="1"/>
+      <w:numFmt w:val="bullet"/>
+      <w:lvlText w:val=""/>
+      <w:lvlJc w:val="left"/>
+      <w:pPr>
+        <w:ind w:left="1800" w:hanging="360"/>
+      </w:pPr>
+      <w:rPr>
+        <w:rFonts w:ascii="Wingdings" w:hAnsi="Wingdings" w:hint="default"/>
+      </w:rPr>
+    </w:lvl>
+    <w:lvl w:ilvl="3" w:tplc="08090001" w:tentative="1">
+      <w:start w:val="1"/>
+      <w:numFmt w:val="bullet"/>
+      <w:lvlText w:val=""/>
+      <w:lvlJc w:val="left"/>
+      <w:pPr>
+        <w:ind w:left="2520" w:hanging="360"/>
+      </w:pPr>
+      <w:rPr>
+        <w:rFonts w:ascii="Symbol" w:hAnsi="Symbol" w:hint="default"/>
+      </w:rPr>
+    </w:lvl>
+    <w:lvl w:ilvl="4" w:tplc="08090003" w:tentative="1">
+      <w:start w:val="1"/>
+      <w:numFmt w:val="bullet"/>
+      <w:lvlText w:val="o"/>
+      <w:lvlJc w:val="left"/>
+      <w:pPr>
+        <w:ind w:left="3240" w:hanging="360"/>
+      </w:pPr>
+      <w:rPr>
+        <w:rFonts w:ascii="Courier New" w:hAnsi="Courier New" w:cs="Courier New" w:hint="default"/>
+      </w:rPr>
+    </w:lvl>
+    <w:lvl w:ilvl="5" w:tplc="08090005" w:tentative="1">
+      <w:start w:val="1"/>
+      <w:numFmt w:val="bullet"/>
+      <w:lvlText w:val=""/>
+      <w:lvlJc w:val="left"/>
+      <w:pPr>
+        <w:ind w:left="3960" w:hanging="360"/>
+      </w:pPr>
+      <w:rPr>
+        <w:rFonts w:ascii="Wingdings" w:hAnsi="Wingdings" w:hint="default"/>
+      </w:rPr>
+    </w:lvl>
+    <w:lvl w:ilvl="6" w:tplc="08090001" w:tentative="1">
+      <w:start w:val="1"/>
+      <w:numFmt w:val="bullet"/>
+      <w:lvlText w:val=""/>
+      <w:lvlJc w:val="left"/>
+      <w:pPr>
+        <w:ind w:left="4680" w:hanging="360"/>
+      </w:pPr>
+      <w:rPr>
+        <w:rFonts w:ascii="Symbol" w:hAnsi="Symbol" w:hint="default"/>
+      </w:rPr>
+    </w:lvl>
+    <w:lvl w:ilvl="7" w:tplc="08090003" w:tentative="1">
+      <w:start w:val="1"/>
+      <w:numFmt w:val="bullet"/>
+      <w:lvlText w:val="o"/>
+      <w:lvlJc w:val="left"/>
+      <w:pPr>
+        <w:ind w:left="5400" w:hanging="360"/>
+      </w:pPr>
+      <w:rPr>
+        <w:rFonts w:ascii="Courier New" w:hAnsi="Courier New" w:cs="Courier New" w:hint="default"/>
+      </w:rPr>
+    </w:lvl>
+    <w:lvl w:ilvl="8" w:tplc="08090005" w:tentative="1">
+      <w:start w:val="1"/>
+      <w:numFmt w:val="bullet"/>
+      <w:lvlText w:val=""/>
+      <w:lvlJc w:val="left"/>
+      <w:pPr>
+        <w:ind w:left="6120" w:hanging="360"/>
+      </w:pPr>
+      <w:rPr>
+        <w:rFonts w:ascii="Wingdings" w:hAnsi="Wingdings" w:hint="default"/>
+      </w:rPr>
+    </w:lvl>
+  </w:abstractNum>
+  <w:abstractNum w:abstractNumId="1" w15:restartNumberingAfterBreak="0">
     <w:nsid w:val="09360395"/>
     <w:multiLevelType w:val="hybridMultilevel"/>
     <w:tmpl w:val="26E453C6"/>
@@ -3972,7 +4335,454 @@
       </w:pPr>
     </w:lvl>
   </w:abstractNum>
-  <w:abstractNum w:abstractNumId="1" w15:restartNumberingAfterBreak="0">
+  <w:abstractNum w:abstractNumId="2" w15:restartNumberingAfterBreak="0">
+    <w:nsid w:val="25A85B92"/>
+    <w:multiLevelType w:val="multilevel"/>
+    <w:tmpl w:val="8A7C1806"/>
+    <w:lvl w:ilvl="0">
+      <w:start w:val="1"/>
+      <w:numFmt w:val="bullet"/>
+      <w:lvlText w:val=""/>
+      <w:lvlJc w:val="left"/>
+      <w:pPr>
+        <w:tabs>
+          <w:tab w:val="num" w:pos="720"/>
+        </w:tabs>
+        <w:ind w:left="720" w:hanging="360"/>
+      </w:pPr>
+      <w:rPr>
+        <w:rFonts w:ascii="Symbol" w:hAnsi="Symbol" w:hint="default"/>
+        <w:sz w:val="20"/>
+      </w:rPr>
+    </w:lvl>
+    <w:lvl w:ilvl="1" w:tentative="1">
+      <w:start w:val="1"/>
+      <w:numFmt w:val="bullet"/>
+      <w:lvlText w:val="o"/>
+      <w:lvlJc w:val="left"/>
+      <w:pPr>
+        <w:tabs>
+          <w:tab w:val="num" w:pos="1440"/>
+        </w:tabs>
+        <w:ind w:left="1440" w:hanging="360"/>
+      </w:pPr>
+      <w:rPr>
+        <w:rFonts w:ascii="Courier New" w:hAnsi="Courier New" w:hint="default"/>
+        <w:sz w:val="20"/>
+      </w:rPr>
+    </w:lvl>
+    <w:lvl w:ilvl="2" w:tentative="1">
+      <w:start w:val="1"/>
+      <w:numFmt w:val="bullet"/>
+      <w:lvlText w:val=""/>
+      <w:lvlJc w:val="left"/>
+      <w:pPr>
+        <w:tabs>
+          <w:tab w:val="num" w:pos="2160"/>
+        </w:tabs>
+        <w:ind w:left="2160" w:hanging="360"/>
+      </w:pPr>
+      <w:rPr>
+        <w:rFonts w:ascii="Wingdings" w:hAnsi="Wingdings" w:hint="default"/>
+        <w:sz w:val="20"/>
+      </w:rPr>
+    </w:lvl>
+    <w:lvl w:ilvl="3" w:tentative="1">
+      <w:start w:val="1"/>
+      <w:numFmt w:val="bullet"/>
+      <w:lvlText w:val=""/>
+      <w:lvlJc w:val="left"/>
+      <w:pPr>
+        <w:tabs>
+          <w:tab w:val="num" w:pos="2880"/>
+        </w:tabs>
+        <w:ind w:left="2880" w:hanging="360"/>
+      </w:pPr>
+      <w:rPr>
+        <w:rFonts w:ascii="Wingdings" w:hAnsi="Wingdings" w:hint="default"/>
+        <w:sz w:val="20"/>
+      </w:rPr>
+    </w:lvl>
+    <w:lvl w:ilvl="4" w:tentative="1">
+      <w:start w:val="1"/>
+      <w:numFmt w:val="bullet"/>
+      <w:lvlText w:val=""/>
+      <w:lvlJc w:val="left"/>
+      <w:pPr>
+        <w:tabs>
+          <w:tab w:val="num" w:pos="3600"/>
+        </w:tabs>
+        <w:ind w:left="3600" w:hanging="360"/>
+      </w:pPr>
+      <w:rPr>
+        <w:rFonts w:ascii="Wingdings" w:hAnsi="Wingdings" w:hint="default"/>
+        <w:sz w:val="20"/>
+      </w:rPr>
+    </w:lvl>
+    <w:lvl w:ilvl="5" w:tentative="1">
+      <w:start w:val="1"/>
+      <w:numFmt w:val="bullet"/>
+      <w:lvlText w:val=""/>
+      <w:lvlJc w:val="left"/>
+      <w:pPr>
+        <w:tabs>
+          <w:tab w:val="num" w:pos="4320"/>
+        </w:tabs>
+        <w:ind w:left="4320" w:hanging="360"/>
+      </w:pPr>
+      <w:rPr>
+        <w:rFonts w:ascii="Wingdings" w:hAnsi="Wingdings" w:hint="default"/>
+        <w:sz w:val="20"/>
+      </w:rPr>
+    </w:lvl>
+    <w:lvl w:ilvl="6" w:tentative="1">
+      <w:start w:val="1"/>
+      <w:numFmt w:val="bullet"/>
+      <w:lvlText w:val=""/>
+      <w:lvlJc w:val="left"/>
+      <w:pPr>
+        <w:tabs>
+          <w:tab w:val="num" w:pos="5040"/>
+        </w:tabs>
+        <w:ind w:left="5040" w:hanging="360"/>
+      </w:pPr>
+      <w:rPr>
+        <w:rFonts w:ascii="Wingdings" w:hAnsi="Wingdings" w:hint="default"/>
+        <w:sz w:val="20"/>
+      </w:rPr>
+    </w:lvl>
+    <w:lvl w:ilvl="7" w:tentative="1">
+      <w:start w:val="1"/>
+      <w:numFmt w:val="bullet"/>
+      <w:lvlText w:val=""/>
+      <w:lvlJc w:val="left"/>
+      <w:pPr>
+        <w:tabs>
+          <w:tab w:val="num" w:pos="5760"/>
+        </w:tabs>
+        <w:ind w:left="5760" w:hanging="360"/>
+      </w:pPr>
+      <w:rPr>
+        <w:rFonts w:ascii="Wingdings" w:hAnsi="Wingdings" w:hint="default"/>
+        <w:sz w:val="20"/>
+      </w:rPr>
+    </w:lvl>
+    <w:lvl w:ilvl="8" w:tentative="1">
+      <w:start w:val="1"/>
+      <w:numFmt w:val="bullet"/>
+      <w:lvlText w:val=""/>
+      <w:lvlJc w:val="left"/>
+      <w:pPr>
+        <w:tabs>
+          <w:tab w:val="num" w:pos="6480"/>
+        </w:tabs>
+        <w:ind w:left="6480" w:hanging="360"/>
+      </w:pPr>
+      <w:rPr>
+        <w:rFonts w:ascii="Wingdings" w:hAnsi="Wingdings" w:hint="default"/>
+        <w:sz w:val="20"/>
+      </w:rPr>
+    </w:lvl>
+  </w:abstractNum>
+  <w:abstractNum w:abstractNumId="3" w15:restartNumberingAfterBreak="0">
+    <w:nsid w:val="26BA5D74"/>
+    <w:multiLevelType w:val="multilevel"/>
+    <w:tmpl w:val="0AEC71EC"/>
+    <w:lvl w:ilvl="0">
+      <w:start w:val="1"/>
+      <w:numFmt w:val="bullet"/>
+      <w:lvlText w:val=""/>
+      <w:lvlJc w:val="left"/>
+      <w:pPr>
+        <w:tabs>
+          <w:tab w:val="num" w:pos="720"/>
+        </w:tabs>
+        <w:ind w:left="720" w:hanging="360"/>
+      </w:pPr>
+      <w:rPr>
+        <w:rFonts w:ascii="Symbol" w:hAnsi="Symbol" w:hint="default"/>
+        <w:sz w:val="20"/>
+      </w:rPr>
+    </w:lvl>
+    <w:lvl w:ilvl="1" w:tentative="1">
+      <w:start w:val="1"/>
+      <w:numFmt w:val="bullet"/>
+      <w:lvlText w:val="o"/>
+      <w:lvlJc w:val="left"/>
+      <w:pPr>
+        <w:tabs>
+          <w:tab w:val="num" w:pos="1440"/>
+        </w:tabs>
+        <w:ind w:left="1440" w:hanging="360"/>
+      </w:pPr>
+      <w:rPr>
+        <w:rFonts w:ascii="Courier New" w:hAnsi="Courier New" w:hint="default"/>
+        <w:sz w:val="20"/>
+      </w:rPr>
+    </w:lvl>
+    <w:lvl w:ilvl="2" w:tentative="1">
+      <w:start w:val="1"/>
+      <w:numFmt w:val="bullet"/>
+      <w:lvlText w:val=""/>
+      <w:lvlJc w:val="left"/>
+      <w:pPr>
+        <w:tabs>
+          <w:tab w:val="num" w:pos="2160"/>
+        </w:tabs>
+        <w:ind w:left="2160" w:hanging="360"/>
+      </w:pPr>
+      <w:rPr>
+        <w:rFonts w:ascii="Wingdings" w:hAnsi="Wingdings" w:hint="default"/>
+        <w:sz w:val="20"/>
+      </w:rPr>
+    </w:lvl>
+    <w:lvl w:ilvl="3" w:tentative="1">
+      <w:start w:val="1"/>
+      <w:numFmt w:val="bullet"/>
+      <w:lvlText w:val=""/>
+      <w:lvlJc w:val="left"/>
+      <w:pPr>
+        <w:tabs>
+          <w:tab w:val="num" w:pos="2880"/>
+        </w:tabs>
+        <w:ind w:left="2880" w:hanging="360"/>
+      </w:pPr>
+      <w:rPr>
+        <w:rFonts w:ascii="Wingdings" w:hAnsi="Wingdings" w:hint="default"/>
+        <w:sz w:val="20"/>
+      </w:rPr>
+    </w:lvl>
+    <w:lvl w:ilvl="4" w:tentative="1">
+      <w:start w:val="1"/>
+      <w:numFmt w:val="bullet"/>
+      <w:lvlText w:val=""/>
+      <w:lvlJc w:val="left"/>
+      <w:pPr>
+        <w:tabs>
+          <w:tab w:val="num" w:pos="3600"/>
+        </w:tabs>
+        <w:ind w:left="3600" w:hanging="360"/>
+      </w:pPr>
+      <w:rPr>
+        <w:rFonts w:ascii="Wingdings" w:hAnsi="Wingdings" w:hint="default"/>
+        <w:sz w:val="20"/>
+      </w:rPr>
+    </w:lvl>
+    <w:lvl w:ilvl="5" w:tentative="1">
+      <w:start w:val="1"/>
+      <w:numFmt w:val="bullet"/>
+      <w:lvlText w:val=""/>
+      <w:lvlJc w:val="left"/>
+      <w:pPr>
+        <w:tabs>
+          <w:tab w:val="num" w:pos="4320"/>
+        </w:tabs>
+        <w:ind w:left="4320" w:hanging="360"/>
+      </w:pPr>
+      <w:rPr>
+        <w:rFonts w:ascii="Wingdings" w:hAnsi="Wingdings" w:hint="default"/>
+        <w:sz w:val="20"/>
+      </w:rPr>
+    </w:lvl>
+    <w:lvl w:ilvl="6" w:tentative="1">
+      <w:start w:val="1"/>
+      <w:numFmt w:val="bullet"/>
+      <w:lvlText w:val=""/>
+      <w:lvlJc w:val="left"/>
+      <w:pPr>
+        <w:tabs>
+          <w:tab w:val="num" w:pos="5040"/>
+        </w:tabs>
+        <w:ind w:left="5040" w:hanging="360"/>
+      </w:pPr>
+      <w:rPr>
+        <w:rFonts w:ascii="Wingdings" w:hAnsi="Wingdings" w:hint="default"/>
+        <w:sz w:val="20"/>
+      </w:rPr>
+    </w:lvl>
+    <w:lvl w:ilvl="7" w:tentative="1">
+      <w:start w:val="1"/>
+      <w:numFmt w:val="bullet"/>
+      <w:lvlText w:val=""/>
+      <w:lvlJc w:val="left"/>
+      <w:pPr>
+        <w:tabs>
+          <w:tab w:val="num" w:pos="5760"/>
+        </w:tabs>
+        <w:ind w:left="5760" w:hanging="360"/>
+      </w:pPr>
+      <w:rPr>
+        <w:rFonts w:ascii="Wingdings" w:hAnsi="Wingdings" w:hint="default"/>
+        <w:sz w:val="20"/>
+      </w:rPr>
+    </w:lvl>
+    <w:lvl w:ilvl="8" w:tentative="1">
+      <w:start w:val="1"/>
+      <w:numFmt w:val="bullet"/>
+      <w:lvlText w:val=""/>
+      <w:lvlJc w:val="left"/>
+      <w:pPr>
+        <w:tabs>
+          <w:tab w:val="num" w:pos="6480"/>
+        </w:tabs>
+        <w:ind w:left="6480" w:hanging="360"/>
+      </w:pPr>
+      <w:rPr>
+        <w:rFonts w:ascii="Wingdings" w:hAnsi="Wingdings" w:hint="default"/>
+        <w:sz w:val="20"/>
+      </w:rPr>
+    </w:lvl>
+  </w:abstractNum>
+  <w:abstractNum w:abstractNumId="4" w15:restartNumberingAfterBreak="0">
+    <w:nsid w:val="27425152"/>
+    <w:multiLevelType w:val="multilevel"/>
+    <w:tmpl w:val="138C693C"/>
+    <w:lvl w:ilvl="0">
+      <w:start w:val="1"/>
+      <w:numFmt w:val="bullet"/>
+      <w:lvlText w:val=""/>
+      <w:lvlJc w:val="left"/>
+      <w:pPr>
+        <w:tabs>
+          <w:tab w:val="num" w:pos="720"/>
+        </w:tabs>
+        <w:ind w:left="720" w:hanging="360"/>
+      </w:pPr>
+      <w:rPr>
+        <w:rFonts w:ascii="Symbol" w:hAnsi="Symbol" w:hint="default"/>
+        <w:sz w:val="20"/>
+      </w:rPr>
+    </w:lvl>
+    <w:lvl w:ilvl="1" w:tentative="1">
+      <w:start w:val="1"/>
+      <w:numFmt w:val="bullet"/>
+      <w:lvlText w:val="o"/>
+      <w:lvlJc w:val="left"/>
+      <w:pPr>
+        <w:tabs>
+          <w:tab w:val="num" w:pos="1440"/>
+        </w:tabs>
+        <w:ind w:left="1440" w:hanging="360"/>
+      </w:pPr>
+      <w:rPr>
+        <w:rFonts w:ascii="Courier New" w:hAnsi="Courier New" w:hint="default"/>
+        <w:sz w:val="20"/>
+      </w:rPr>
+    </w:lvl>
+    <w:lvl w:ilvl="2" w:tentative="1">
+      <w:start w:val="1"/>
+      <w:numFmt w:val="bullet"/>
+      <w:lvlText w:val=""/>
+      <w:lvlJc w:val="left"/>
+      <w:pPr>
+        <w:tabs>
+          <w:tab w:val="num" w:pos="2160"/>
+        </w:tabs>
+        <w:ind w:left="2160" w:hanging="360"/>
+      </w:pPr>
+      <w:rPr>
+        <w:rFonts w:ascii="Wingdings" w:hAnsi="Wingdings" w:hint="default"/>
+        <w:sz w:val="20"/>
+      </w:rPr>
+    </w:lvl>
+    <w:lvl w:ilvl="3" w:tentative="1">
+      <w:start w:val="1"/>
+      <w:numFmt w:val="bullet"/>
+      <w:lvlText w:val=""/>
+      <w:lvlJc w:val="left"/>
+      <w:pPr>
+        <w:tabs>
+          <w:tab w:val="num" w:pos="2880"/>
+        </w:tabs>
+        <w:ind w:left="2880" w:hanging="360"/>
+      </w:pPr>
+      <w:rPr>
+        <w:rFonts w:ascii="Wingdings" w:hAnsi="Wingdings" w:hint="default"/>
+        <w:sz w:val="20"/>
+      </w:rPr>
+    </w:lvl>
+    <w:lvl w:ilvl="4" w:tentative="1">
+      <w:start w:val="1"/>
+      <w:numFmt w:val="bullet"/>
+      <w:lvlText w:val=""/>
+      <w:lvlJc w:val="left"/>
+      <w:pPr>
+        <w:tabs>
+          <w:tab w:val="num" w:pos="3600"/>
+        </w:tabs>
+        <w:ind w:left="3600" w:hanging="360"/>
+      </w:pPr>
+      <w:rPr>
+        <w:rFonts w:ascii="Wingdings" w:hAnsi="Wingdings" w:hint="default"/>
+        <w:sz w:val="20"/>
+      </w:rPr>
+    </w:lvl>
+    <w:lvl w:ilvl="5" w:tentative="1">
+      <w:start w:val="1"/>
+      <w:numFmt w:val="bullet"/>
+      <w:lvlText w:val=""/>
+      <w:lvlJc w:val="left"/>
+      <w:pPr>
+        <w:tabs>
+          <w:tab w:val="num" w:pos="4320"/>
+        </w:tabs>
+        <w:ind w:left="4320" w:hanging="360"/>
+      </w:pPr>
+      <w:rPr>
+        <w:rFonts w:ascii="Wingdings" w:hAnsi="Wingdings" w:hint="default"/>
+        <w:sz w:val="20"/>
+      </w:rPr>
+    </w:lvl>
+    <w:lvl w:ilvl="6" w:tentative="1">
+      <w:start w:val="1"/>
+      <w:numFmt w:val="bullet"/>
+      <w:lvlText w:val=""/>
+      <w:lvlJc w:val="left"/>
+      <w:pPr>
+        <w:tabs>
+          <w:tab w:val="num" w:pos="5040"/>
+        </w:tabs>
+        <w:ind w:left="5040" w:hanging="360"/>
+      </w:pPr>
+      <w:rPr>
+        <w:rFonts w:ascii="Wingdings" w:hAnsi="Wingdings" w:hint="default"/>
+        <w:sz w:val="20"/>
+      </w:rPr>
+    </w:lvl>
+    <w:lvl w:ilvl="7" w:tentative="1">
+      <w:start w:val="1"/>
+      <w:numFmt w:val="bullet"/>
+      <w:lvlText w:val=""/>
+      <w:lvlJc w:val="left"/>
+      <w:pPr>
+        <w:tabs>
+          <w:tab w:val="num" w:pos="5760"/>
+        </w:tabs>
+        <w:ind w:left="5760" w:hanging="360"/>
+      </w:pPr>
+      <w:rPr>
+        <w:rFonts w:ascii="Wingdings" w:hAnsi="Wingdings" w:hint="default"/>
+        <w:sz w:val="20"/>
+      </w:rPr>
+    </w:lvl>
+    <w:lvl w:ilvl="8" w:tentative="1">
+      <w:start w:val="1"/>
+      <w:numFmt w:val="bullet"/>
+      <w:lvlText w:val=""/>
+      <w:lvlJc w:val="left"/>
+      <w:pPr>
+        <w:tabs>
+          <w:tab w:val="num" w:pos="6480"/>
+        </w:tabs>
+        <w:ind w:left="6480" w:hanging="360"/>
+      </w:pPr>
+      <w:rPr>
+        <w:rFonts w:ascii="Wingdings" w:hAnsi="Wingdings" w:hint="default"/>
+        <w:sz w:val="20"/>
+      </w:rPr>
+    </w:lvl>
+  </w:abstractNum>
+  <w:abstractNum w:abstractNumId="5" w15:restartNumberingAfterBreak="0">
     <w:nsid w:val="6CC20B4D"/>
     <w:multiLevelType w:val="hybridMultilevel"/>
     <w:tmpl w:val="3318857C"/>
@@ -4061,11 +4871,175 @@
       </w:pPr>
     </w:lvl>
   </w:abstractNum>
+  <w:abstractNum w:abstractNumId="6" w15:restartNumberingAfterBreak="0">
+    <w:nsid w:val="77AD0256"/>
+    <w:multiLevelType w:val="multilevel"/>
+    <w:tmpl w:val="99C46F28"/>
+    <w:lvl w:ilvl="0">
+      <w:start w:val="1"/>
+      <w:numFmt w:val="bullet"/>
+      <w:lvlText w:val=""/>
+      <w:lvlJc w:val="left"/>
+      <w:pPr>
+        <w:tabs>
+          <w:tab w:val="num" w:pos="720"/>
+        </w:tabs>
+        <w:ind w:left="720" w:hanging="360"/>
+      </w:pPr>
+      <w:rPr>
+        <w:rFonts w:ascii="Symbol" w:hAnsi="Symbol" w:hint="default"/>
+        <w:sz w:val="20"/>
+      </w:rPr>
+    </w:lvl>
+    <w:lvl w:ilvl="1" w:tentative="1">
+      <w:start w:val="1"/>
+      <w:numFmt w:val="bullet"/>
+      <w:lvlText w:val="o"/>
+      <w:lvlJc w:val="left"/>
+      <w:pPr>
+        <w:tabs>
+          <w:tab w:val="num" w:pos="1440"/>
+        </w:tabs>
+        <w:ind w:left="1440" w:hanging="360"/>
+      </w:pPr>
+      <w:rPr>
+        <w:rFonts w:ascii="Courier New" w:hAnsi="Courier New" w:hint="default"/>
+        <w:sz w:val="20"/>
+      </w:rPr>
+    </w:lvl>
+    <w:lvl w:ilvl="2" w:tentative="1">
+      <w:start w:val="1"/>
+      <w:numFmt w:val="bullet"/>
+      <w:lvlText w:val=""/>
+      <w:lvlJc w:val="left"/>
+      <w:pPr>
+        <w:tabs>
+          <w:tab w:val="num" w:pos="2160"/>
+        </w:tabs>
+        <w:ind w:left="2160" w:hanging="360"/>
+      </w:pPr>
+      <w:rPr>
+        <w:rFonts w:ascii="Wingdings" w:hAnsi="Wingdings" w:hint="default"/>
+        <w:sz w:val="20"/>
+      </w:rPr>
+    </w:lvl>
+    <w:lvl w:ilvl="3" w:tentative="1">
+      <w:start w:val="1"/>
+      <w:numFmt w:val="bullet"/>
+      <w:lvlText w:val=""/>
+      <w:lvlJc w:val="left"/>
+      <w:pPr>
+        <w:tabs>
+          <w:tab w:val="num" w:pos="2880"/>
+        </w:tabs>
+        <w:ind w:left="2880" w:hanging="360"/>
+      </w:pPr>
+      <w:rPr>
+        <w:rFonts w:ascii="Wingdings" w:hAnsi="Wingdings" w:hint="default"/>
+        <w:sz w:val="20"/>
+      </w:rPr>
+    </w:lvl>
+    <w:lvl w:ilvl="4" w:tentative="1">
+      <w:start w:val="1"/>
+      <w:numFmt w:val="bullet"/>
+      <w:lvlText w:val=""/>
+      <w:lvlJc w:val="left"/>
+      <w:pPr>
+        <w:tabs>
+          <w:tab w:val="num" w:pos="3600"/>
+        </w:tabs>
+        <w:ind w:left="3600" w:hanging="360"/>
+      </w:pPr>
+      <w:rPr>
+        <w:rFonts w:ascii="Wingdings" w:hAnsi="Wingdings" w:hint="default"/>
+        <w:sz w:val="20"/>
+      </w:rPr>
+    </w:lvl>
+    <w:lvl w:ilvl="5" w:tentative="1">
+      <w:start w:val="1"/>
+      <w:numFmt w:val="bullet"/>
+      <w:lvlText w:val=""/>
+      <w:lvlJc w:val="left"/>
+      <w:pPr>
+        <w:tabs>
+          <w:tab w:val="num" w:pos="4320"/>
+        </w:tabs>
+        <w:ind w:left="4320" w:hanging="360"/>
+      </w:pPr>
+      <w:rPr>
+        <w:rFonts w:ascii="Wingdings" w:hAnsi="Wingdings" w:hint="default"/>
+        <w:sz w:val="20"/>
+      </w:rPr>
+    </w:lvl>
+    <w:lvl w:ilvl="6" w:tentative="1">
+      <w:start w:val="1"/>
+      <w:numFmt w:val="bullet"/>
+      <w:lvlText w:val=""/>
+      <w:lvlJc w:val="left"/>
+      <w:pPr>
+        <w:tabs>
+          <w:tab w:val="num" w:pos="5040"/>
+        </w:tabs>
+        <w:ind w:left="5040" w:hanging="360"/>
+      </w:pPr>
+      <w:rPr>
+        <w:rFonts w:ascii="Wingdings" w:hAnsi="Wingdings" w:hint="default"/>
+        <w:sz w:val="20"/>
+      </w:rPr>
+    </w:lvl>
+    <w:lvl w:ilvl="7" w:tentative="1">
+      <w:start w:val="1"/>
+      <w:numFmt w:val="bullet"/>
+      <w:lvlText w:val=""/>
+      <w:lvlJc w:val="left"/>
+      <w:pPr>
+        <w:tabs>
+          <w:tab w:val="num" w:pos="5760"/>
+        </w:tabs>
+        <w:ind w:left="5760" w:hanging="360"/>
+      </w:pPr>
+      <w:rPr>
+        <w:rFonts w:ascii="Wingdings" w:hAnsi="Wingdings" w:hint="default"/>
+        <w:sz w:val="20"/>
+      </w:rPr>
+    </w:lvl>
+    <w:lvl w:ilvl="8" w:tentative="1">
+      <w:start w:val="1"/>
+      <w:numFmt w:val="bullet"/>
+      <w:lvlText w:val=""/>
+      <w:lvlJc w:val="left"/>
+      <w:pPr>
+        <w:tabs>
+          <w:tab w:val="num" w:pos="6480"/>
+        </w:tabs>
+        <w:ind w:left="6480" w:hanging="360"/>
+      </w:pPr>
+      <w:rPr>
+        <w:rFonts w:ascii="Wingdings" w:hAnsi="Wingdings" w:hint="default"/>
+        <w:sz w:val="20"/>
+      </w:rPr>
+    </w:lvl>
+  </w:abstractNum>
   <w:num w:numId="1" w16cid:durableId="413167666">
-    <w:abstractNumId w:val="0"/>
+    <w:abstractNumId w:val="1"/>
   </w:num>
   <w:num w:numId="2" w16cid:durableId="881091921">
-    <w:abstractNumId w:val="1"/>
+    <w:abstractNumId w:val="5"/>
+  </w:num>
+  <w:num w:numId="3" w16cid:durableId="1793207479">
+    <w:abstractNumId w:val="3"/>
+  </w:num>
+  <w:num w:numId="4" w16cid:durableId="1945528081">
+    <w:abstractNumId w:val="2"/>
+  </w:num>
+  <w:num w:numId="5" w16cid:durableId="1680038631">
+    <w:abstractNumId w:val="6"/>
+  </w:num>
+  <w:num w:numId="6" w16cid:durableId="1152798309">
+    <w:abstractNumId w:val="4"/>
+  </w:num>
+  <w:num w:numId="7" w16cid:durableId="190655714">
+    <w:abstractNumId w:val="0"/>
   </w:num>
 </w:numbering>
 </file>

--- a/L5/Business Process & Systems/Assessment/JoshMorton_QADTS_L5_BSP_Assessment.docx
+++ b/L5/Business Process & Systems/Assessment/JoshMorton_QADTS_L5_BSP_Assessment.docx
@@ -812,7 +812,7 @@
         </w:rPr>
       </w:pPr>
     </w:p>
-    <w:bookmarkStart w:id="0" w:name="_Toc165208168" w:displacedByCustomXml="next"/>
+    <w:bookmarkStart w:id="0" w:name="_Toc167706423" w:displacedByCustomXml="next"/>
     <w:sdt>
       <w:sdtPr>
         <w:rPr>
@@ -868,7 +868,7 @@
           <w:r>
             <w:fldChar w:fldCharType="separate"/>
           </w:r>
-          <w:hyperlink w:anchor="_Toc165208168" w:history="1">
+          <w:hyperlink w:anchor="_Toc167706423" w:history="1">
             <w:r>
               <w:rPr>
                 <w:rStyle w:val="Hyperlink"/>
@@ -895,7 +895,7 @@
                 <w:noProof/>
                 <w:webHidden/>
               </w:rPr>
-              <w:instrText xml:space="preserve"> PAGEREF _Toc165208168 \h </w:instrText>
+              <w:instrText xml:space="preserve"> PAGEREF _Toc167706423 \h </w:instrText>
             </w:r>
             <w:r>
               <w:rPr>
@@ -942,7 +942,7 @@
               <w14:ligatures w14:val="standardContextual"/>
             </w:rPr>
           </w:pPr>
-          <w:hyperlink w:anchor="_Toc165208169" w:history="1">
+          <w:hyperlink w:anchor="_Toc167706424" w:history="1">
             <w:r>
               <w:rPr>
                 <w:rStyle w:val="Hyperlink"/>
@@ -969,7 +969,7 @@
                 <w:noProof/>
                 <w:webHidden/>
               </w:rPr>
-              <w:instrText xml:space="preserve"> PAGEREF _Toc165208169 \h </w:instrText>
+              <w:instrText xml:space="preserve"> PAGEREF _Toc167706424 \h </w:instrText>
             </w:r>
             <w:r>
               <w:rPr>
@@ -1016,13 +1016,13 @@
               <w14:ligatures w14:val="standardContextual"/>
             </w:rPr>
           </w:pPr>
-          <w:hyperlink w:anchor="_Toc165208170" w:history="1">
+          <w:hyperlink w:anchor="_Toc167706425" w:history="1">
             <w:r>
               <w:rPr>
                 <w:rStyle w:val="Hyperlink"/>
                 <w:noProof/>
               </w:rPr>
-              <w:t>Task 1</w:t>
+              <w:t>Analysis of Propel Tech’s Service Delivery Process</w:t>
             </w:r>
             <w:r>
               <w:rPr>
@@ -1043,7 +1043,7 @@
                 <w:noProof/>
                 <w:webHidden/>
               </w:rPr>
-              <w:instrText xml:space="preserve"> PAGEREF _Toc165208170 \h </w:instrText>
+              <w:instrText xml:space="preserve"> PAGEREF _Toc167706425 \h </w:instrText>
             </w:r>
             <w:r>
               <w:rPr>
@@ -1060,13 +1060,10 @@
             </w:r>
             <w:r>
               <w:rPr>
-                <w:b/>
-                <w:bCs/>
-                <w:noProof/>
-                <w:webHidden/>
-                <w:lang w:val="en-US"/>
-              </w:rPr>
-              <w:t>Error! Bookmark not defined.</w:t>
+                <w:noProof/>
+                <w:webHidden/>
+              </w:rPr>
+              <w:t>2</w:t>
             </w:r>
             <w:r>
               <w:rPr>
@@ -1093,13 +1090,13 @@
               <w14:ligatures w14:val="standardContextual"/>
             </w:rPr>
           </w:pPr>
-          <w:hyperlink w:anchor="_Toc165208171" w:history="1">
+          <w:hyperlink w:anchor="_Toc167706426" w:history="1">
             <w:r>
               <w:rPr>
                 <w:rStyle w:val="Hyperlink"/>
                 <w:noProof/>
               </w:rPr>
-              <w:t>Task 2</w:t>
+              <w:t>Suggesting Process Improvement for Propel Tech</w:t>
             </w:r>
             <w:r>
               <w:rPr>
@@ -1120,7 +1117,7 @@
                 <w:noProof/>
                 <w:webHidden/>
               </w:rPr>
-              <w:instrText xml:space="preserve"> PAGEREF _Toc165208171 \h </w:instrText>
+              <w:instrText xml:space="preserve"> PAGEREF _Toc167706426 \h </w:instrText>
             </w:r>
             <w:r>
               <w:rPr>
@@ -1140,7 +1137,377 @@
                 <w:noProof/>
                 <w:webHidden/>
               </w:rPr>
-              <w:t>8</w:t>
+              <w:t>9</w:t>
+            </w:r>
+            <w:r>
+              <w:rPr>
+                <w:noProof/>
+                <w:webHidden/>
+              </w:rPr>
+              <w:fldChar w:fldCharType="end"/>
+            </w:r>
+          </w:hyperlink>
+        </w:p>
+        <w:p>
+          <w:pPr>
+            <w:pStyle w:val="TOC3"/>
+            <w:tabs>
+              <w:tab w:val="right" w:leader="dot" w:pos="10456"/>
+            </w:tabs>
+            <w:rPr>
+              <w:rFonts w:asciiTheme="minorHAnsi" w:eastAsiaTheme="minorEastAsia" w:hAnsiTheme="minorHAnsi"/>
+              <w:noProof/>
+              <w:kern w:val="2"/>
+              <w:sz w:val="24"/>
+              <w:szCs w:val="24"/>
+              <w:lang w:eastAsia="en-GB"/>
+              <w14:ligatures w14:val="standardContextual"/>
+            </w:rPr>
+          </w:pPr>
+          <w:hyperlink w:anchor="_Toc167706427" w:history="1">
+            <w:r>
+              <w:rPr>
+                <w:rStyle w:val="Hyperlink"/>
+                <w:noProof/>
+              </w:rPr>
+              <w:t>For the following measures: Discuss each as a leading and lagging measurable factor.</w:t>
+            </w:r>
+            <w:r>
+              <w:rPr>
+                <w:noProof/>
+                <w:webHidden/>
+              </w:rPr>
+              <w:tab/>
+            </w:r>
+            <w:r>
+              <w:rPr>
+                <w:noProof/>
+                <w:webHidden/>
+              </w:rPr>
+              <w:fldChar w:fldCharType="begin"/>
+            </w:r>
+            <w:r>
+              <w:rPr>
+                <w:noProof/>
+                <w:webHidden/>
+              </w:rPr>
+              <w:instrText xml:space="preserve"> PAGEREF _Toc167706427 \h </w:instrText>
+            </w:r>
+            <w:r>
+              <w:rPr>
+                <w:noProof/>
+                <w:webHidden/>
+              </w:rPr>
+            </w:r>
+            <w:r>
+              <w:rPr>
+                <w:noProof/>
+                <w:webHidden/>
+              </w:rPr>
+              <w:fldChar w:fldCharType="separate"/>
+            </w:r>
+            <w:r>
+              <w:rPr>
+                <w:noProof/>
+                <w:webHidden/>
+              </w:rPr>
+              <w:t>9</w:t>
+            </w:r>
+            <w:r>
+              <w:rPr>
+                <w:noProof/>
+                <w:webHidden/>
+              </w:rPr>
+              <w:fldChar w:fldCharType="end"/>
+            </w:r>
+          </w:hyperlink>
+        </w:p>
+        <w:p>
+          <w:pPr>
+            <w:pStyle w:val="TOC3"/>
+            <w:tabs>
+              <w:tab w:val="right" w:leader="dot" w:pos="10456"/>
+            </w:tabs>
+            <w:rPr>
+              <w:rFonts w:asciiTheme="minorHAnsi" w:eastAsiaTheme="minorEastAsia" w:hAnsiTheme="minorHAnsi"/>
+              <w:noProof/>
+              <w:kern w:val="2"/>
+              <w:sz w:val="24"/>
+              <w:szCs w:val="24"/>
+              <w:lang w:eastAsia="en-GB"/>
+              <w14:ligatures w14:val="standardContextual"/>
+            </w:rPr>
+          </w:pPr>
+          <w:hyperlink w:anchor="_Toc167706428" w:history="1">
+            <w:r>
+              <w:rPr>
+                <w:rStyle w:val="Hyperlink"/>
+                <w:noProof/>
+              </w:rPr>
+              <w:t>Internal Measures:</w:t>
+            </w:r>
+            <w:r>
+              <w:rPr>
+                <w:noProof/>
+                <w:webHidden/>
+              </w:rPr>
+              <w:tab/>
+            </w:r>
+            <w:r>
+              <w:rPr>
+                <w:noProof/>
+                <w:webHidden/>
+              </w:rPr>
+              <w:fldChar w:fldCharType="begin"/>
+            </w:r>
+            <w:r>
+              <w:rPr>
+                <w:noProof/>
+                <w:webHidden/>
+              </w:rPr>
+              <w:instrText xml:space="preserve"> PAGEREF _Toc167706428 \h </w:instrText>
+            </w:r>
+            <w:r>
+              <w:rPr>
+                <w:noProof/>
+                <w:webHidden/>
+              </w:rPr>
+            </w:r>
+            <w:r>
+              <w:rPr>
+                <w:noProof/>
+                <w:webHidden/>
+              </w:rPr>
+              <w:fldChar w:fldCharType="separate"/>
+            </w:r>
+            <w:r>
+              <w:rPr>
+                <w:noProof/>
+                <w:webHidden/>
+              </w:rPr>
+              <w:t>9</w:t>
+            </w:r>
+            <w:r>
+              <w:rPr>
+                <w:noProof/>
+                <w:webHidden/>
+              </w:rPr>
+              <w:fldChar w:fldCharType="end"/>
+            </w:r>
+          </w:hyperlink>
+        </w:p>
+        <w:p>
+          <w:pPr>
+            <w:pStyle w:val="TOC3"/>
+            <w:tabs>
+              <w:tab w:val="right" w:leader="dot" w:pos="10456"/>
+            </w:tabs>
+            <w:rPr>
+              <w:rFonts w:asciiTheme="minorHAnsi" w:eastAsiaTheme="minorEastAsia" w:hAnsiTheme="minorHAnsi"/>
+              <w:noProof/>
+              <w:kern w:val="2"/>
+              <w:sz w:val="24"/>
+              <w:szCs w:val="24"/>
+              <w:lang w:eastAsia="en-GB"/>
+              <w14:ligatures w14:val="standardContextual"/>
+            </w:rPr>
+          </w:pPr>
+          <w:hyperlink w:anchor="_Toc167706429" w:history="1">
+            <w:r>
+              <w:rPr>
+                <w:rStyle w:val="Hyperlink"/>
+                <w:noProof/>
+              </w:rPr>
+              <w:t>External Measures:</w:t>
+            </w:r>
+            <w:r>
+              <w:rPr>
+                <w:noProof/>
+                <w:webHidden/>
+              </w:rPr>
+              <w:tab/>
+            </w:r>
+            <w:r>
+              <w:rPr>
+                <w:noProof/>
+                <w:webHidden/>
+              </w:rPr>
+              <w:fldChar w:fldCharType="begin"/>
+            </w:r>
+            <w:r>
+              <w:rPr>
+                <w:noProof/>
+                <w:webHidden/>
+              </w:rPr>
+              <w:instrText xml:space="preserve"> PAGEREF _Toc167706429 \h </w:instrText>
+            </w:r>
+            <w:r>
+              <w:rPr>
+                <w:noProof/>
+                <w:webHidden/>
+              </w:rPr>
+            </w:r>
+            <w:r>
+              <w:rPr>
+                <w:noProof/>
+                <w:webHidden/>
+              </w:rPr>
+              <w:fldChar w:fldCharType="separate"/>
+            </w:r>
+            <w:r>
+              <w:rPr>
+                <w:noProof/>
+                <w:webHidden/>
+              </w:rPr>
+              <w:t>9</w:t>
+            </w:r>
+            <w:r>
+              <w:rPr>
+                <w:noProof/>
+                <w:webHidden/>
+              </w:rPr>
+              <w:fldChar w:fldCharType="end"/>
+            </w:r>
+          </w:hyperlink>
+        </w:p>
+        <w:p>
+          <w:pPr>
+            <w:pStyle w:val="TOC3"/>
+            <w:tabs>
+              <w:tab w:val="right" w:leader="dot" w:pos="10456"/>
+            </w:tabs>
+            <w:rPr>
+              <w:rFonts w:asciiTheme="minorHAnsi" w:eastAsiaTheme="minorEastAsia" w:hAnsiTheme="minorHAnsi"/>
+              <w:noProof/>
+              <w:kern w:val="2"/>
+              <w:sz w:val="24"/>
+              <w:szCs w:val="24"/>
+              <w:lang w:eastAsia="en-GB"/>
+              <w14:ligatures w14:val="standardContextual"/>
+            </w:rPr>
+          </w:pPr>
+          <w:hyperlink w:anchor="_Toc167706430" w:history="1">
+            <w:r>
+              <w:rPr>
+                <w:rStyle w:val="Hyperlink"/>
+                <w:noProof/>
+              </w:rPr>
+              <w:t>Internal Leading Measures:</w:t>
+            </w:r>
+            <w:r>
+              <w:rPr>
+                <w:noProof/>
+                <w:webHidden/>
+              </w:rPr>
+              <w:tab/>
+            </w:r>
+            <w:r>
+              <w:rPr>
+                <w:noProof/>
+                <w:webHidden/>
+              </w:rPr>
+              <w:fldChar w:fldCharType="begin"/>
+            </w:r>
+            <w:r>
+              <w:rPr>
+                <w:noProof/>
+                <w:webHidden/>
+              </w:rPr>
+              <w:instrText xml:space="preserve"> PAGEREF _Toc167706430 \h </w:instrText>
+            </w:r>
+            <w:r>
+              <w:rPr>
+                <w:noProof/>
+                <w:webHidden/>
+              </w:rPr>
+            </w:r>
+            <w:r>
+              <w:rPr>
+                <w:noProof/>
+                <w:webHidden/>
+              </w:rPr>
+              <w:fldChar w:fldCharType="separate"/>
+            </w:r>
+            <w:r>
+              <w:rPr>
+                <w:noProof/>
+                <w:webHidden/>
+              </w:rPr>
+              <w:t>9</w:t>
+            </w:r>
+            <w:r>
+              <w:rPr>
+                <w:noProof/>
+                <w:webHidden/>
+              </w:rPr>
+              <w:fldChar w:fldCharType="end"/>
+            </w:r>
+          </w:hyperlink>
+        </w:p>
+        <w:p>
+          <w:pPr>
+            <w:pStyle w:val="TOC3"/>
+            <w:tabs>
+              <w:tab w:val="right" w:leader="dot" w:pos="10456"/>
+            </w:tabs>
+            <w:rPr>
+              <w:rFonts w:asciiTheme="minorHAnsi" w:eastAsiaTheme="minorEastAsia" w:hAnsiTheme="minorHAnsi"/>
+              <w:noProof/>
+              <w:kern w:val="2"/>
+              <w:sz w:val="24"/>
+              <w:szCs w:val="24"/>
+              <w:lang w:eastAsia="en-GB"/>
+              <w14:ligatures w14:val="standardContextual"/>
+            </w:rPr>
+          </w:pPr>
+          <w:hyperlink w:anchor="_Toc167706431" w:history="1">
+            <w:r>
+              <w:rPr>
+                <w:rStyle w:val="Hyperlink"/>
+                <w:noProof/>
+              </w:rPr>
+              <w:t>External Leading Measures:</w:t>
+            </w:r>
+            <w:r>
+              <w:rPr>
+                <w:noProof/>
+                <w:webHidden/>
+              </w:rPr>
+              <w:tab/>
+            </w:r>
+            <w:r>
+              <w:rPr>
+                <w:noProof/>
+                <w:webHidden/>
+              </w:rPr>
+              <w:fldChar w:fldCharType="begin"/>
+            </w:r>
+            <w:r>
+              <w:rPr>
+                <w:noProof/>
+                <w:webHidden/>
+              </w:rPr>
+              <w:instrText xml:space="preserve"> PAGEREF _Toc167706431 \h </w:instrText>
+            </w:r>
+            <w:r>
+              <w:rPr>
+                <w:noProof/>
+                <w:webHidden/>
+              </w:rPr>
+            </w:r>
+            <w:r>
+              <w:rPr>
+                <w:noProof/>
+                <w:webHidden/>
+              </w:rPr>
+              <w:fldChar w:fldCharType="separate"/>
+            </w:r>
+            <w:r>
+              <w:rPr>
+                <w:noProof/>
+                <w:webHidden/>
+              </w:rPr>
+              <w:t>9</w:t>
             </w:r>
             <w:r>
               <w:rPr>
@@ -1167,7 +1534,7 @@
               <w14:ligatures w14:val="standardContextual"/>
             </w:rPr>
           </w:pPr>
-          <w:hyperlink w:anchor="_Toc165208172" w:history="1">
+          <w:hyperlink w:anchor="_Toc167706432" w:history="1">
             <w:r>
               <w:rPr>
                 <w:rStyle w:val="Hyperlink"/>
@@ -1194,7 +1561,7 @@
                 <w:noProof/>
                 <w:webHidden/>
               </w:rPr>
-              <w:instrText xml:space="preserve"> PAGEREF _Toc165208172 \h </w:instrText>
+              <w:instrText xml:space="preserve"> PAGEREF _Toc167706432 \h </w:instrText>
             </w:r>
             <w:r>
               <w:rPr>
@@ -1214,7 +1581,7 @@
                 <w:noProof/>
                 <w:webHidden/>
               </w:rPr>
-              <w:t>8</w:t>
+              <w:t>10</w:t>
             </w:r>
             <w:r>
               <w:rPr>
@@ -1241,7 +1608,7 @@
               <w14:ligatures w14:val="standardContextual"/>
             </w:rPr>
           </w:pPr>
-          <w:hyperlink w:anchor="_Toc165208173" w:history="1">
+          <w:hyperlink w:anchor="_Toc167706433" w:history="1">
             <w:r>
               <w:rPr>
                 <w:rStyle w:val="Hyperlink"/>
@@ -1268,7 +1635,7 @@
                 <w:noProof/>
                 <w:webHidden/>
               </w:rPr>
-              <w:instrText xml:space="preserve"> PAGEREF _Toc165208173 \h </w:instrText>
+              <w:instrText xml:space="preserve"> PAGEREF _Toc167706433 \h </w:instrText>
             </w:r>
             <w:r>
               <w:rPr>
@@ -1288,7 +1655,7 @@
                 <w:noProof/>
                 <w:webHidden/>
               </w:rPr>
-              <w:t>8</w:t>
+              <w:t>10</w:t>
             </w:r>
             <w:r>
               <w:rPr>
@@ -1315,13 +1682,13 @@
               <w14:ligatures w14:val="standardContextual"/>
             </w:rPr>
           </w:pPr>
-          <w:hyperlink w:anchor="_Toc165208174" w:history="1">
+          <w:hyperlink w:anchor="_Toc167706434" w:history="1">
             <w:r>
               <w:rPr>
                 <w:rStyle w:val="Hyperlink"/>
                 <w:noProof/>
               </w:rPr>
-              <w:t>Appendices</w:t>
+              <w:t>Appendix A</w:t>
             </w:r>
             <w:r>
               <w:rPr>
@@ -1342,7 +1709,7 @@
                 <w:noProof/>
                 <w:webHidden/>
               </w:rPr>
-              <w:instrText xml:space="preserve"> PAGEREF _Toc165208174 \h </w:instrText>
+              <w:instrText xml:space="preserve"> PAGEREF _Toc167706434 \h </w:instrText>
             </w:r>
             <w:r>
               <w:rPr>
@@ -1362,7 +1729,525 @@
                 <w:noProof/>
                 <w:webHidden/>
               </w:rPr>
-              <w:t>8</w:t>
+              <w:t>10</w:t>
+            </w:r>
+            <w:r>
+              <w:rPr>
+                <w:noProof/>
+                <w:webHidden/>
+              </w:rPr>
+              <w:fldChar w:fldCharType="end"/>
+            </w:r>
+          </w:hyperlink>
+        </w:p>
+        <w:p>
+          <w:pPr>
+            <w:pStyle w:val="TOC3"/>
+            <w:tabs>
+              <w:tab w:val="right" w:leader="dot" w:pos="10456"/>
+            </w:tabs>
+            <w:rPr>
+              <w:rFonts w:asciiTheme="minorHAnsi" w:eastAsiaTheme="minorEastAsia" w:hAnsiTheme="minorHAnsi"/>
+              <w:noProof/>
+              <w:kern w:val="2"/>
+              <w:sz w:val="24"/>
+              <w:szCs w:val="24"/>
+              <w:lang w:eastAsia="en-GB"/>
+              <w14:ligatures w14:val="standardContextual"/>
+            </w:rPr>
+          </w:pPr>
+          <w:hyperlink w:anchor="_Toc167706435" w:history="1">
+            <w:r>
+              <w:rPr>
+                <w:rStyle w:val="Hyperlink"/>
+                <w:noProof/>
+              </w:rPr>
+              <w:t>Figure 1: Porter’s Value Chain Analysis for Propel Tech</w:t>
+            </w:r>
+            <w:r>
+              <w:rPr>
+                <w:noProof/>
+                <w:webHidden/>
+              </w:rPr>
+              <w:tab/>
+            </w:r>
+            <w:r>
+              <w:rPr>
+                <w:noProof/>
+                <w:webHidden/>
+              </w:rPr>
+              <w:fldChar w:fldCharType="begin"/>
+            </w:r>
+            <w:r>
+              <w:rPr>
+                <w:noProof/>
+                <w:webHidden/>
+              </w:rPr>
+              <w:instrText xml:space="preserve"> PAGEREF _Toc167706435 \h </w:instrText>
+            </w:r>
+            <w:r>
+              <w:rPr>
+                <w:noProof/>
+                <w:webHidden/>
+              </w:rPr>
+            </w:r>
+            <w:r>
+              <w:rPr>
+                <w:noProof/>
+                <w:webHidden/>
+              </w:rPr>
+              <w:fldChar w:fldCharType="separate"/>
+            </w:r>
+            <w:r>
+              <w:rPr>
+                <w:noProof/>
+                <w:webHidden/>
+              </w:rPr>
+              <w:t>10</w:t>
+            </w:r>
+            <w:r>
+              <w:rPr>
+                <w:noProof/>
+                <w:webHidden/>
+              </w:rPr>
+              <w:fldChar w:fldCharType="end"/>
+            </w:r>
+          </w:hyperlink>
+        </w:p>
+        <w:p>
+          <w:pPr>
+            <w:pStyle w:val="TOC3"/>
+            <w:tabs>
+              <w:tab w:val="right" w:leader="dot" w:pos="10456"/>
+            </w:tabs>
+            <w:rPr>
+              <w:rFonts w:asciiTheme="minorHAnsi" w:eastAsiaTheme="minorEastAsia" w:hAnsiTheme="minorHAnsi"/>
+              <w:noProof/>
+              <w:kern w:val="2"/>
+              <w:sz w:val="24"/>
+              <w:szCs w:val="24"/>
+              <w:lang w:eastAsia="en-GB"/>
+              <w14:ligatures w14:val="standardContextual"/>
+            </w:rPr>
+          </w:pPr>
+          <w:hyperlink w:anchor="_Toc167706436" w:history="1">
+            <w:r>
+              <w:rPr>
+                <w:rStyle w:val="Hyperlink"/>
+                <w:noProof/>
+              </w:rPr>
+              <w:t>Figure 2: Propel Tech’s Primary Activity Map</w:t>
+            </w:r>
+            <w:r>
+              <w:rPr>
+                <w:noProof/>
+                <w:webHidden/>
+              </w:rPr>
+              <w:tab/>
+            </w:r>
+            <w:r>
+              <w:rPr>
+                <w:noProof/>
+                <w:webHidden/>
+              </w:rPr>
+              <w:fldChar w:fldCharType="begin"/>
+            </w:r>
+            <w:r>
+              <w:rPr>
+                <w:noProof/>
+                <w:webHidden/>
+              </w:rPr>
+              <w:instrText xml:space="preserve"> PAGEREF _Toc167706436 \h </w:instrText>
+            </w:r>
+            <w:r>
+              <w:rPr>
+                <w:noProof/>
+                <w:webHidden/>
+              </w:rPr>
+            </w:r>
+            <w:r>
+              <w:rPr>
+                <w:noProof/>
+                <w:webHidden/>
+              </w:rPr>
+              <w:fldChar w:fldCharType="separate"/>
+            </w:r>
+            <w:r>
+              <w:rPr>
+                <w:noProof/>
+                <w:webHidden/>
+              </w:rPr>
+              <w:t>11</w:t>
+            </w:r>
+            <w:r>
+              <w:rPr>
+                <w:noProof/>
+                <w:webHidden/>
+              </w:rPr>
+              <w:fldChar w:fldCharType="end"/>
+            </w:r>
+          </w:hyperlink>
+        </w:p>
+        <w:p>
+          <w:pPr>
+            <w:pStyle w:val="TOC3"/>
+            <w:tabs>
+              <w:tab w:val="right" w:leader="dot" w:pos="10456"/>
+            </w:tabs>
+            <w:rPr>
+              <w:rFonts w:asciiTheme="minorHAnsi" w:eastAsiaTheme="minorEastAsia" w:hAnsiTheme="minorHAnsi"/>
+              <w:noProof/>
+              <w:kern w:val="2"/>
+              <w:sz w:val="24"/>
+              <w:szCs w:val="24"/>
+              <w:lang w:eastAsia="en-GB"/>
+              <w14:ligatures w14:val="standardContextual"/>
+            </w:rPr>
+          </w:pPr>
+          <w:hyperlink w:anchor="_Toc167706437" w:history="1">
+            <w:r>
+              <w:rPr>
+                <w:rStyle w:val="Hyperlink"/>
+                <w:noProof/>
+              </w:rPr>
+              <w:t>Figure 3: Harmon’s Organisation Diagram of Propel Tech</w:t>
+            </w:r>
+            <w:r>
+              <w:rPr>
+                <w:noProof/>
+                <w:webHidden/>
+              </w:rPr>
+              <w:tab/>
+            </w:r>
+            <w:r>
+              <w:rPr>
+                <w:noProof/>
+                <w:webHidden/>
+              </w:rPr>
+              <w:fldChar w:fldCharType="begin"/>
+            </w:r>
+            <w:r>
+              <w:rPr>
+                <w:noProof/>
+                <w:webHidden/>
+              </w:rPr>
+              <w:instrText xml:space="preserve"> PAGEREF _Toc167706437 \h </w:instrText>
+            </w:r>
+            <w:r>
+              <w:rPr>
+                <w:noProof/>
+                <w:webHidden/>
+              </w:rPr>
+            </w:r>
+            <w:r>
+              <w:rPr>
+                <w:noProof/>
+                <w:webHidden/>
+              </w:rPr>
+              <w:fldChar w:fldCharType="separate"/>
+            </w:r>
+            <w:r>
+              <w:rPr>
+                <w:noProof/>
+                <w:webHidden/>
+              </w:rPr>
+              <w:t>11</w:t>
+            </w:r>
+            <w:r>
+              <w:rPr>
+                <w:noProof/>
+                <w:webHidden/>
+              </w:rPr>
+              <w:fldChar w:fldCharType="end"/>
+            </w:r>
+          </w:hyperlink>
+        </w:p>
+        <w:p>
+          <w:pPr>
+            <w:pStyle w:val="TOC3"/>
+            <w:tabs>
+              <w:tab w:val="right" w:leader="dot" w:pos="10456"/>
+            </w:tabs>
+            <w:rPr>
+              <w:rFonts w:asciiTheme="minorHAnsi" w:eastAsiaTheme="minorEastAsia" w:hAnsiTheme="minorHAnsi"/>
+              <w:noProof/>
+              <w:kern w:val="2"/>
+              <w:sz w:val="24"/>
+              <w:szCs w:val="24"/>
+              <w:lang w:eastAsia="en-GB"/>
+              <w14:ligatures w14:val="standardContextual"/>
+            </w:rPr>
+          </w:pPr>
+          <w:hyperlink w:anchor="_Toc167706438" w:history="1">
+            <w:r>
+              <w:rPr>
+                <w:rStyle w:val="Hyperlink"/>
+                <w:noProof/>
+              </w:rPr>
+              <w:t>Figure 4: Service Delivery Process Scope Diagram</w:t>
+            </w:r>
+            <w:r>
+              <w:rPr>
+                <w:noProof/>
+                <w:webHidden/>
+              </w:rPr>
+              <w:tab/>
+            </w:r>
+            <w:r>
+              <w:rPr>
+                <w:noProof/>
+                <w:webHidden/>
+              </w:rPr>
+              <w:fldChar w:fldCharType="begin"/>
+            </w:r>
+            <w:r>
+              <w:rPr>
+                <w:noProof/>
+                <w:webHidden/>
+              </w:rPr>
+              <w:instrText xml:space="preserve"> PAGEREF _Toc167706438 \h </w:instrText>
+            </w:r>
+            <w:r>
+              <w:rPr>
+                <w:noProof/>
+                <w:webHidden/>
+              </w:rPr>
+            </w:r>
+            <w:r>
+              <w:rPr>
+                <w:noProof/>
+                <w:webHidden/>
+              </w:rPr>
+              <w:fldChar w:fldCharType="separate"/>
+            </w:r>
+            <w:r>
+              <w:rPr>
+                <w:noProof/>
+                <w:webHidden/>
+              </w:rPr>
+              <w:t>11</w:t>
+            </w:r>
+            <w:r>
+              <w:rPr>
+                <w:noProof/>
+                <w:webHidden/>
+              </w:rPr>
+              <w:fldChar w:fldCharType="end"/>
+            </w:r>
+          </w:hyperlink>
+        </w:p>
+        <w:p>
+          <w:pPr>
+            <w:pStyle w:val="TOC3"/>
+            <w:tabs>
+              <w:tab w:val="right" w:leader="dot" w:pos="10456"/>
+            </w:tabs>
+            <w:rPr>
+              <w:rFonts w:asciiTheme="minorHAnsi" w:eastAsiaTheme="minorEastAsia" w:hAnsiTheme="minorHAnsi"/>
+              <w:noProof/>
+              <w:kern w:val="2"/>
+              <w:sz w:val="24"/>
+              <w:szCs w:val="24"/>
+              <w:lang w:eastAsia="en-GB"/>
+              <w14:ligatures w14:val="standardContextual"/>
+            </w:rPr>
+          </w:pPr>
+          <w:hyperlink w:anchor="_Toc167706439" w:history="1">
+            <w:r>
+              <w:rPr>
+                <w:rStyle w:val="Hyperlink"/>
+                <w:noProof/>
+              </w:rPr>
+              <w:t>Figure 5: Service Delivery Process Hierarchy Diagram</w:t>
+            </w:r>
+            <w:r>
+              <w:rPr>
+                <w:noProof/>
+                <w:webHidden/>
+              </w:rPr>
+              <w:tab/>
+            </w:r>
+            <w:r>
+              <w:rPr>
+                <w:noProof/>
+                <w:webHidden/>
+              </w:rPr>
+              <w:fldChar w:fldCharType="begin"/>
+            </w:r>
+            <w:r>
+              <w:rPr>
+                <w:noProof/>
+                <w:webHidden/>
+              </w:rPr>
+              <w:instrText xml:space="preserve"> PAGEREF _Toc167706439 \h </w:instrText>
+            </w:r>
+            <w:r>
+              <w:rPr>
+                <w:noProof/>
+                <w:webHidden/>
+              </w:rPr>
+            </w:r>
+            <w:r>
+              <w:rPr>
+                <w:noProof/>
+                <w:webHidden/>
+              </w:rPr>
+              <w:fldChar w:fldCharType="separate"/>
+            </w:r>
+            <w:r>
+              <w:rPr>
+                <w:noProof/>
+                <w:webHidden/>
+              </w:rPr>
+              <w:t>11</w:t>
+            </w:r>
+            <w:r>
+              <w:rPr>
+                <w:noProof/>
+                <w:webHidden/>
+              </w:rPr>
+              <w:fldChar w:fldCharType="end"/>
+            </w:r>
+          </w:hyperlink>
+        </w:p>
+        <w:p>
+          <w:pPr>
+            <w:pStyle w:val="TOC3"/>
+            <w:tabs>
+              <w:tab w:val="right" w:leader="dot" w:pos="10456"/>
+            </w:tabs>
+            <w:rPr>
+              <w:rFonts w:asciiTheme="minorHAnsi" w:eastAsiaTheme="minorEastAsia" w:hAnsiTheme="minorHAnsi"/>
+              <w:noProof/>
+              <w:kern w:val="2"/>
+              <w:sz w:val="24"/>
+              <w:szCs w:val="24"/>
+              <w:lang w:eastAsia="en-GB"/>
+              <w14:ligatures w14:val="standardContextual"/>
+            </w:rPr>
+          </w:pPr>
+          <w:hyperlink w:anchor="_Toc167706440" w:history="1">
+            <w:r>
+              <w:rPr>
+                <w:rStyle w:val="Hyperlink"/>
+                <w:noProof/>
+              </w:rPr>
+              <w:t>Figure 6: Process Swim-Lane Flowchart</w:t>
+            </w:r>
+            <w:r>
+              <w:rPr>
+                <w:noProof/>
+                <w:webHidden/>
+              </w:rPr>
+              <w:tab/>
+            </w:r>
+            <w:r>
+              <w:rPr>
+                <w:noProof/>
+                <w:webHidden/>
+              </w:rPr>
+              <w:fldChar w:fldCharType="begin"/>
+            </w:r>
+            <w:r>
+              <w:rPr>
+                <w:noProof/>
+                <w:webHidden/>
+              </w:rPr>
+              <w:instrText xml:space="preserve"> PAGEREF _Toc167706440 \h </w:instrText>
+            </w:r>
+            <w:r>
+              <w:rPr>
+                <w:noProof/>
+                <w:webHidden/>
+              </w:rPr>
+            </w:r>
+            <w:r>
+              <w:rPr>
+                <w:noProof/>
+                <w:webHidden/>
+              </w:rPr>
+              <w:fldChar w:fldCharType="separate"/>
+            </w:r>
+            <w:r>
+              <w:rPr>
+                <w:noProof/>
+                <w:webHidden/>
+              </w:rPr>
+              <w:t>11</w:t>
+            </w:r>
+            <w:r>
+              <w:rPr>
+                <w:noProof/>
+                <w:webHidden/>
+              </w:rPr>
+              <w:fldChar w:fldCharType="end"/>
+            </w:r>
+          </w:hyperlink>
+        </w:p>
+        <w:p>
+          <w:pPr>
+            <w:pStyle w:val="TOC3"/>
+            <w:tabs>
+              <w:tab w:val="right" w:leader="dot" w:pos="10456"/>
+            </w:tabs>
+            <w:rPr>
+              <w:rFonts w:asciiTheme="minorHAnsi" w:eastAsiaTheme="minorEastAsia" w:hAnsiTheme="minorHAnsi"/>
+              <w:noProof/>
+              <w:kern w:val="2"/>
+              <w:sz w:val="24"/>
+              <w:szCs w:val="24"/>
+              <w:lang w:eastAsia="en-GB"/>
+              <w14:ligatures w14:val="standardContextual"/>
+            </w:rPr>
+          </w:pPr>
+          <w:hyperlink w:anchor="_Toc167706441" w:history="1">
+            <w:r>
+              <w:rPr>
+                <w:rStyle w:val="Hyperlink"/>
+                <w:noProof/>
+              </w:rPr>
+              <w:t>Figure 7: Fishbone Diagram of Risk Factors to Service Delivery</w:t>
+            </w:r>
+            <w:r>
+              <w:rPr>
+                <w:noProof/>
+                <w:webHidden/>
+              </w:rPr>
+              <w:tab/>
+            </w:r>
+            <w:r>
+              <w:rPr>
+                <w:noProof/>
+                <w:webHidden/>
+              </w:rPr>
+              <w:fldChar w:fldCharType="begin"/>
+            </w:r>
+            <w:r>
+              <w:rPr>
+                <w:noProof/>
+                <w:webHidden/>
+              </w:rPr>
+              <w:instrText xml:space="preserve"> PAGEREF _Toc167706441 \h </w:instrText>
+            </w:r>
+            <w:r>
+              <w:rPr>
+                <w:noProof/>
+                <w:webHidden/>
+              </w:rPr>
+            </w:r>
+            <w:r>
+              <w:rPr>
+                <w:noProof/>
+                <w:webHidden/>
+              </w:rPr>
+              <w:fldChar w:fldCharType="separate"/>
+            </w:r>
+            <w:r>
+              <w:rPr>
+                <w:noProof/>
+                <w:webHidden/>
+              </w:rPr>
+              <w:t>11</w:t>
             </w:r>
             <w:r>
               <w:rPr>
@@ -1389,7 +2274,7 @@
               <w14:ligatures w14:val="standardContextual"/>
             </w:rPr>
           </w:pPr>
-          <w:hyperlink w:anchor="_Toc165208175" w:history="1">
+          <w:hyperlink w:anchor="_Toc167706442" w:history="1">
             <w:r>
               <w:rPr>
                 <w:rStyle w:val="Hyperlink"/>
@@ -1416,7 +2301,7 @@
                 <w:noProof/>
                 <w:webHidden/>
               </w:rPr>
-              <w:instrText xml:space="preserve"> PAGEREF _Toc165208175 \h </w:instrText>
+              <w:instrText xml:space="preserve"> PAGEREF _Toc167706442 \h </w:instrText>
             </w:r>
             <w:r>
               <w:rPr>
@@ -1436,7 +2321,7 @@
                 <w:noProof/>
                 <w:webHidden/>
               </w:rPr>
-              <w:t>9</w:t>
+              <w:t>11</w:t>
             </w:r>
             <w:r>
               <w:rPr>
@@ -1478,7 +2363,7 @@
       <w:pPr>
         <w:pStyle w:val="Heading1"/>
       </w:pPr>
-      <w:bookmarkStart w:id="1" w:name="_Toc165208169"/>
+      <w:bookmarkStart w:id="1" w:name="_Toc167706424"/>
       <w:r>
         <w:t>Introduction</w:t>
       </w:r>
@@ -1533,6 +2418,7 @@
       <w:pPr>
         <w:pStyle w:val="Heading1"/>
       </w:pPr>
+      <w:bookmarkStart w:id="2" w:name="_Toc167706425"/>
       <w:r>
         <w:t xml:space="preserve">Analysis </w:t>
       </w:r>
@@ -1545,6 +2431,7 @@
       <w:r>
         <w:t xml:space="preserve"> Process</w:t>
       </w:r>
+      <w:bookmarkEnd w:id="2"/>
     </w:p>
     <w:p>
       <w:r>
@@ -2052,15 +2939,25 @@
         <w:t xml:space="preserve"> that “w</w:t>
       </w:r>
       <w:r>
-        <w:t>hen you are just starting to try to figure out what might be wrong with a process a scope diagram is much more powerful than a flow diagram</w:t>
+        <w:t xml:space="preserve">hen you are just starting to try to figure out what might be wrong with a process a scope diagram is much more powerful than a flow </w:t>
+      </w:r>
+      <w:proofErr w:type="spellStart"/>
+      <w:r>
+        <w:t>diagram</w:t>
       </w:r>
       <w:r>
         <w:t>”.</w:t>
       </w:r>
-    </w:p>
-    <w:p>
-      <w:r>
-        <w:t>With figure 3</w:t>
+      <w:proofErr w:type="spellEnd"/>
+    </w:p>
+    <w:p>
+      <w:proofErr w:type="spellStart"/>
+      <w:r>
+        <w:t>With</w:t>
+      </w:r>
+      <w:proofErr w:type="spellEnd"/>
+      <w:r>
+        <w:t xml:space="preserve"> figure 3</w:t>
       </w:r>
       <w:r>
         <w:t xml:space="preserve"> </w:t>
@@ -2258,7 +3155,7 @@
           <w:noProof/>
         </w:rPr>
         <w:drawing>
-          <wp:inline distT="0" distB="0" distL="0" distR="0" wp14:anchorId="751D5F4E" wp14:editId="5671E8D2">
+          <wp:inline distT="0" distB="0" distL="0" distR="0" wp14:anchorId="751D5F4E" wp14:editId="7556271D">
             <wp:extent cx="6645910" cy="3288665"/>
             <wp:effectExtent l="0" t="0" r="2540" b="6985"/>
             <wp:docPr id="1601788815" name="Picture 1" descr="A diagram of a process&#10;&#10;Description automatically generated"/>
@@ -2683,7 +3580,7 @@
           <w:noProof/>
         </w:rPr>
         <w:drawing>
-          <wp:inline distT="0" distB="0" distL="0" distR="0" wp14:anchorId="4D0086B7" wp14:editId="65DC7B45">
+          <wp:inline distT="0" distB="0" distL="0" distR="0" wp14:anchorId="4D0086B7" wp14:editId="33E1B7D5">
             <wp:extent cx="6645910" cy="3183890"/>
             <wp:effectExtent l="0" t="0" r="2540" b="0"/>
             <wp:docPr id="1660604204" name="Picture 6" descr="A diagram of a diagram&#10;&#10;Description automatically generated"/>
@@ -2763,11 +3660,45 @@
       </w:r>
     </w:p>
     <w:p>
+      <w:pPr>
+        <w:rPr>
+          <w:color w:val="FF0000"/>
+        </w:rPr>
+      </w:pPr>
       <w:r>
         <w:t xml:space="preserve">Cause and effect diagrams, known as fishbone diagrams, use the frontal node to identify a problem, then supporting nodes represent categories of causal factors, each with their own branches to represent individual factors. </w:t>
       </w:r>
       <w:r>
-        <w:t>(George et al., 2005, p. 146)</w:t>
+        <w:rPr>
+          <w:strike/>
+        </w:rPr>
+        <w:t>(George et al., 2005, p. 146</w:t>
+      </w:r>
+      <w:r>
+        <w:t>)</w:t>
+      </w:r>
+      <w:r>
+        <w:t xml:space="preserve"> </w:t>
+      </w:r>
+      <w:r>
+        <w:rPr>
+          <w:color w:val="FF0000"/>
+        </w:rPr>
+        <w:t xml:space="preserve">Number the reference and just </w:t>
+      </w:r>
+      <w:proofErr w:type="gramStart"/>
+      <w:r>
+        <w:rPr>
+          <w:color w:val="FF0000"/>
+        </w:rPr>
+        <w:t>refer back</w:t>
+      </w:r>
+      <w:proofErr w:type="gramEnd"/>
+      <w:r>
+        <w:rPr>
+          <w:color w:val="FF0000"/>
+        </w:rPr>
+        <w:t xml:space="preserve"> to the reference section.</w:t>
       </w:r>
     </w:p>
     <w:p>
@@ -2780,7 +3711,16 @@
       </w:r>
       <w:proofErr w:type="spellEnd"/>
       <w:r>
-        <w:t xml:space="preserve"> service delivery. </w:t>
+        <w:t xml:space="preserve"> service </w:t>
+      </w:r>
+      <w:r>
+        <w:rPr>
+          <w:color w:val="000000" w:themeColor="text1"/>
+        </w:rPr>
+        <w:t>delivery</w:t>
+      </w:r>
+      <w:r>
+        <w:t xml:space="preserve">. </w:t>
       </w:r>
       <w:r>
         <w:t>As this is the profit centre of the business, effectiveness would be measured by profitability. Engineers’ hours not being billable is typically a result of work being delivered over budget (under-estimate).</w:t>
@@ -2798,8 +3738,9 @@
       <w:r>
         <w:t xml:space="preserve"> clients’ systems, needs and technical demands.</w:t>
       </w:r>
-    </w:p>
-    <w:p>
+      <w:r>
+        <w:t xml:space="preserve"> </w:t>
+      </w:r>
       <w:r>
         <w:t>In summary, t</w:t>
       </w:r>
@@ -2817,216 +3758,479 @@
       <w:pPr>
         <w:pStyle w:val="Heading1"/>
       </w:pPr>
+      <w:bookmarkStart w:id="3" w:name="_Toc167706426"/>
       <w:r>
         <w:lastRenderedPageBreak/>
         <w:t>Suggesting Process Improvement for Propel Tech</w:t>
       </w:r>
-    </w:p>
-    <w:p>
-      <w:r>
-        <w:t>Start with a summary of problems.</w:t>
-      </w:r>
-    </w:p>
-    <w:p>
-      <w:r>
-        <w:t xml:space="preserve">Stakeholder chart to see who influences service </w:t>
+      <w:bookmarkEnd w:id="3"/>
+    </w:p>
+    <w:p>
+      <w:r>
+        <w:t>Firstly</w:t>
+      </w:r>
+      <w:r>
+        <w:t xml:space="preserve">, </w:t>
+      </w:r>
+      <w:r>
+        <w:t xml:space="preserve">below is a list of </w:t>
+      </w:r>
+      <w:r>
+        <w:t>the core problems discovered through analysis</w:t>
+      </w:r>
+      <w:r>
+        <w:t xml:space="preserve"> the following suggestions will aim to resolve.</w:t>
+      </w:r>
+    </w:p>
+    <w:p>
+      <w:pPr>
+        <w:pStyle w:val="ListParagraph"/>
+        <w:numPr>
+          <w:ilvl w:val="0"/>
+          <w:numId w:val="9"/>
+        </w:numPr>
+      </w:pPr>
+      <w:r>
+        <w:t>All department layers being involved in estimation exposes Propel to risk of time investment without revenue.</w:t>
+      </w:r>
+    </w:p>
+    <w:p>
+      <w:pPr>
+        <w:pStyle w:val="ListParagraph"/>
+        <w:numPr>
+          <w:ilvl w:val="0"/>
+          <w:numId w:val="9"/>
+        </w:numPr>
+      </w:pPr>
+      <w:r>
+        <w:t>Engineers’ hours not being billable due to under-estimated work, caused by inconsistencies in engineer skill &amp; ability.</w:t>
+      </w:r>
+    </w:p>
+    <w:p>
+      <w:pPr>
+        <w:pStyle w:val="ListParagraph"/>
+        <w:numPr>
+          <w:ilvl w:val="0"/>
+          <w:numId w:val="9"/>
+        </w:numPr>
+      </w:pPr>
+      <w:r>
+        <w:t>Misunderstanding clients’ systems technical demands &amp; requirements leads to task underestimation.</w:t>
+      </w:r>
+    </w:p>
+    <w:p/>
+    <w:p>
+      <w:r>
+        <w:t xml:space="preserve">Before modelling and justifying suggestions for change, </w:t>
       </w:r>
       <w:proofErr w:type="gramStart"/>
       <w:r>
-        <w:t>delivery</w:t>
+        <w:t>Propel</w:t>
       </w:r>
       <w:proofErr w:type="gramEnd"/>
-    </w:p>
-    <w:p>
-      <w:pPr>
-        <w:pStyle w:val="Heading3"/>
-      </w:pPr>
-      <w:r>
-        <w:t>For the following measures: Discuss each as a leading and lagging measurable factor.</w:t>
-      </w:r>
-    </w:p>
-    <w:p>
-      <w:pPr>
-        <w:pStyle w:val="Heading3"/>
+      <w:r>
+        <w:t xml:space="preserve"> needs to identify people who influence the process as well as an effective way to measure process performance. Without considering these elements, it isn’t possible to objectively measure the outcomes of process change.</w:t>
+      </w:r>
+    </w:p>
+    <w:p>
+      <w:pPr>
+        <w:pStyle w:val="NormalWeb"/>
+        <w:keepNext/>
+        <w:jc w:val="center"/>
+      </w:pPr>
+      <w:r>
+        <w:rPr>
+          <w:noProof/>
+        </w:rPr>
+        <w:drawing>
+          <wp:inline distT="0" distB="0" distL="0" distR="0" wp14:anchorId="078F76FF" wp14:editId="7419B137">
+            <wp:extent cx="4198971" cy="3545414"/>
+            <wp:effectExtent l="0" t="0" r="0" b="0"/>
+            <wp:docPr id="1765524122" name="Picture 4" descr="A diagram of a company's project&#10;&#10;Description automatically generated"/>
+            <wp:cNvGraphicFramePr>
+              <a:graphicFrameLocks xmlns:a="http://schemas.openxmlformats.org/drawingml/2006/main" noChangeAspect="1"/>
+            </wp:cNvGraphicFramePr>
+            <a:graphic xmlns:a="http://schemas.openxmlformats.org/drawingml/2006/main">
+              <a:graphicData uri="http://schemas.openxmlformats.org/drawingml/2006/picture">
+                <pic:pic xmlns:pic="http://schemas.openxmlformats.org/drawingml/2006/picture">
+                  <pic:nvPicPr>
+                    <pic:cNvPr id="1765524122" name="Picture 4" descr="A diagram of a company's project&#10;&#10;Description automatically generated"/>
+                    <pic:cNvPicPr>
+                      <a:picLocks noChangeAspect="1" noChangeArrowheads="1"/>
+                    </pic:cNvPicPr>
+                  </pic:nvPicPr>
+                  <pic:blipFill>
+                    <a:blip r:embed="rId22">
+                      <a:extLst>
+                        <a:ext uri="{28A0092B-C50C-407E-A947-70E740481C1C}">
+                          <a14:useLocalDpi xmlns:a14="http://schemas.microsoft.com/office/drawing/2010/main" val="0"/>
+                        </a:ext>
+                      </a:extLst>
+                    </a:blip>
+                    <a:srcRect/>
+                    <a:stretch>
+                      <a:fillRect/>
+                    </a:stretch>
+                  </pic:blipFill>
+                  <pic:spPr bwMode="auto">
+                    <a:xfrm>
+                      <a:off x="0" y="0"/>
+                      <a:ext cx="4206114" cy="3551445"/>
+                    </a:xfrm>
+                    <a:prstGeom prst="rect">
+                      <a:avLst/>
+                    </a:prstGeom>
+                    <a:noFill/>
+                    <a:ln>
+                      <a:noFill/>
+                    </a:ln>
+                  </pic:spPr>
+                </pic:pic>
+              </a:graphicData>
+            </a:graphic>
+          </wp:inline>
+        </w:drawing>
+      </w:r>
+    </w:p>
+    <w:p>
+      <w:pPr>
+        <w:pStyle w:val="Caption"/>
+        <w:jc w:val="center"/>
         <w:rPr>
           <w:rFonts w:ascii="Times New Roman" w:hAnsi="Times New Roman"/>
         </w:rPr>
       </w:pPr>
       <w:r>
-        <w:tab/>
-      </w:r>
-      <w:r>
-        <w:t>Internal Measures:</w:t>
-      </w:r>
-    </w:p>
+        <w:t xml:space="preserve">Figure </w:t>
+      </w:r>
+      <w:r>
+        <w:fldChar w:fldCharType="begin"/>
+      </w:r>
+      <w:r>
+        <w:instrText xml:space="preserve"> SEQ Figure \* ARABIC </w:instrText>
+      </w:r>
+      <w:r>
+        <w:fldChar w:fldCharType="separate"/>
+      </w:r>
+      <w:r>
+        <w:rPr>
+          <w:noProof/>
+        </w:rPr>
+        <w:t>8</w:t>
+      </w:r>
+      <w:r>
+        <w:fldChar w:fldCharType="end"/>
+      </w:r>
+      <w:r>
+        <w:t xml:space="preserve"> - Stakeholder </w:t>
+      </w:r>
+      <w:r>
+        <w:t>Power/Interest Grid</w:t>
+      </w:r>
+    </w:p>
+    <w:p>
+      <w:r>
+        <w:t>A stakeholder power/interest grid allows a business to discover stakeholders who</w:t>
+      </w:r>
+      <w:r>
+        <w:t xml:space="preserve"> have the most influence over process change. Change of business process should be targeting the interests of the stakeholders in the higher quadrants.</w:t>
+      </w:r>
+      <w:r>
+        <w:t xml:space="preserve"> This is important, as typically business process change occurs only at the management level, Kotter (1996) argues </w:t>
+      </w:r>
+      <w:r>
+        <w:t>you must involve all levels of the organisation for successful change.</w:t>
+      </w:r>
+    </w:p>
+    <w:p/>
+    <w:p>
+      <w:pPr>
+        <w:pStyle w:val="Heading2"/>
+      </w:pPr>
+      <w:r>
+        <w:t>Process Measurement</w:t>
+      </w:r>
+    </w:p>
+    <w:p>
+      <w:r>
+        <w:t xml:space="preserve">Furthermore, to understand measurable factors of </w:t>
+      </w:r>
+      <w:proofErr w:type="spellStart"/>
+      <w:r>
+        <w:t>Propel’s</w:t>
+      </w:r>
+      <w:proofErr w:type="spellEnd"/>
+      <w:r>
+        <w:t xml:space="preserve"> service delivery, the following </w:t>
+      </w:r>
+      <w:r>
+        <w:t xml:space="preserve">section </w:t>
+      </w:r>
+      <w:r>
+        <w:t xml:space="preserve">details </w:t>
+      </w:r>
+      <w:r>
+        <w:t>several</w:t>
+      </w:r>
+      <w:r>
+        <w:t xml:space="preserve"> internal and external points, categorised by Harmon’s (2019, page 85) lagging and leading data analytical tools, commonly known as past and predictable data.</w:t>
+      </w:r>
+    </w:p>
+    <w:p>
+      <w:pPr>
+        <w:keepNext/>
+        <w:jc w:val="center"/>
+      </w:pPr>
+      <w:r>
+        <w:rPr>
+          <w:noProof/>
+        </w:rPr>
+        <w:lastRenderedPageBreak/>
+        <w:drawing>
+          <wp:inline distT="0" distB="0" distL="0" distR="0" wp14:anchorId="0D9B46EB" wp14:editId="18FC557A">
+            <wp:extent cx="6645910" cy="3422015"/>
+            <wp:effectExtent l="0" t="0" r="2540" b="6985"/>
+            <wp:docPr id="1420532920" name="Picture 5" descr="A graph of a bar and a graph of a bar&#10;&#10;Description automatically generated with medium confidence"/>
+            <wp:cNvGraphicFramePr>
+              <a:graphicFrameLocks xmlns:a="http://schemas.openxmlformats.org/drawingml/2006/main" noChangeAspect="1"/>
+            </wp:cNvGraphicFramePr>
+            <a:graphic xmlns:a="http://schemas.openxmlformats.org/drawingml/2006/main">
+              <a:graphicData uri="http://schemas.openxmlformats.org/drawingml/2006/picture">
+                <pic:pic xmlns:pic="http://schemas.openxmlformats.org/drawingml/2006/picture">
+                  <pic:nvPicPr>
+                    <pic:cNvPr id="1420532920" name="Picture 5" descr="A graph of a bar and a graph of a bar&#10;&#10;Description automatically generated with medium confidence"/>
+                    <pic:cNvPicPr>
+                      <a:picLocks noChangeAspect="1" noChangeArrowheads="1"/>
+                    </pic:cNvPicPr>
+                  </pic:nvPicPr>
+                  <pic:blipFill>
+                    <a:blip r:embed="rId23">
+                      <a:extLst>
+                        <a:ext uri="{28A0092B-C50C-407E-A947-70E740481C1C}">
+                          <a14:useLocalDpi xmlns:a14="http://schemas.microsoft.com/office/drawing/2010/main" val="0"/>
+                        </a:ext>
+                      </a:extLst>
+                    </a:blip>
+                    <a:srcRect/>
+                    <a:stretch>
+                      <a:fillRect/>
+                    </a:stretch>
+                  </pic:blipFill>
+                  <pic:spPr bwMode="auto">
+                    <a:xfrm>
+                      <a:off x="0" y="0"/>
+                      <a:ext cx="6645910" cy="3422015"/>
+                    </a:xfrm>
+                    <a:prstGeom prst="rect">
+                      <a:avLst/>
+                    </a:prstGeom>
+                    <a:noFill/>
+                    <a:ln>
+                      <a:noFill/>
+                    </a:ln>
+                  </pic:spPr>
+                </pic:pic>
+              </a:graphicData>
+            </a:graphic>
+          </wp:inline>
+        </w:drawing>
+      </w:r>
+    </w:p>
+    <w:p>
+      <w:pPr>
+        <w:pStyle w:val="Caption"/>
+        <w:jc w:val="center"/>
+      </w:pPr>
+      <w:r>
+        <w:t xml:space="preserve">Figure </w:t>
+      </w:r>
+      <w:r>
+        <w:fldChar w:fldCharType="begin"/>
+      </w:r>
+      <w:r>
+        <w:instrText xml:space="preserve"> SEQ Figure \* ARABIC </w:instrText>
+      </w:r>
+      <w:r>
+        <w:fldChar w:fldCharType="separate"/>
+      </w:r>
+      <w:r>
+        <w:rPr>
+          <w:noProof/>
+        </w:rPr>
+        <w:t>9</w:t>
+      </w:r>
+      <w:r>
+        <w:fldChar w:fldCharType="end"/>
+      </w:r>
+      <w:r>
+        <w:t xml:space="preserve"> - Billable Hours Lagging &amp; Leading measurements.</w:t>
+      </w:r>
+    </w:p>
+    <w:p/>
+    <w:p>
+      <w:r>
+        <w:t xml:space="preserve">Propel measure </w:t>
+      </w:r>
+      <w:r>
+        <w:t xml:space="preserve">internal </w:t>
+      </w:r>
+      <w:r>
+        <w:t xml:space="preserve">billable hours as the primary indicator of revenue, historical average hours logged is a lagging metric to compare to for </w:t>
+      </w:r>
+      <w:r>
+        <w:t>year-on-year</w:t>
+      </w:r>
+      <w:r>
+        <w:t xml:space="preserve"> progression, whereas the number of hours scheduled is a leading metric to judge how work Propel is acquiring.</w:t>
+      </w:r>
+      <w:r>
+        <w:t xml:space="preserve"> </w:t>
+      </w:r>
+      <w:r>
+        <w:t>Both</w:t>
+      </w:r>
+      <w:r>
+        <w:t xml:space="preserve"> can be used to create targeted outcomes for business process change</w:t>
+      </w:r>
+      <w:r>
+        <w:t>, illustrated in figure 9</w:t>
+      </w:r>
+      <w:r>
+        <w:t>.</w:t>
+      </w:r>
+      <w:r>
+        <w:t xml:space="preserve"> A process </w:t>
+      </w:r>
+      <w:r>
+        <w:t xml:space="preserve">change that </w:t>
+      </w:r>
+      <w:r>
+        <w:t>enables Propel to increase both engineer utilization (billable percentage) and increase their backlog is required to meet their main goal of profitability.</w:t>
+      </w:r>
+    </w:p>
+    <w:p/>
+    <w:p>
+      <w:pPr>
+        <w:keepNext/>
+        <w:jc w:val="center"/>
+      </w:pPr>
+      <w:r>
+        <w:rPr>
+          <w:noProof/>
+        </w:rPr>
+        <w:lastRenderedPageBreak/>
+        <w:drawing>
+          <wp:inline distT="0" distB="0" distL="0" distR="0" wp14:anchorId="07EA1816" wp14:editId="3AAAC601">
+            <wp:extent cx="4481444" cy="3825028"/>
+            <wp:effectExtent l="0" t="0" r="0" b="4445"/>
+            <wp:docPr id="1799092378" name="Picture 6" descr="A graph of a graph showing a graph of a client proposal&#10;&#10;Description automatically generated"/>
+            <wp:cNvGraphicFramePr>
+              <a:graphicFrameLocks xmlns:a="http://schemas.openxmlformats.org/drawingml/2006/main" noChangeAspect="1"/>
+            </wp:cNvGraphicFramePr>
+            <a:graphic xmlns:a="http://schemas.openxmlformats.org/drawingml/2006/main">
+              <a:graphicData uri="http://schemas.openxmlformats.org/drawingml/2006/picture">
+                <pic:pic xmlns:pic="http://schemas.openxmlformats.org/drawingml/2006/picture">
+                  <pic:nvPicPr>
+                    <pic:cNvPr id="1799092378" name="Picture 6" descr="A graph of a graph showing a graph of a client proposal&#10;&#10;Description automatically generated"/>
+                    <pic:cNvPicPr>
+                      <a:picLocks noChangeAspect="1" noChangeArrowheads="1"/>
+                    </pic:cNvPicPr>
+                  </pic:nvPicPr>
+                  <pic:blipFill>
+                    <a:blip r:embed="rId24">
+                      <a:extLst>
+                        <a:ext uri="{28A0092B-C50C-407E-A947-70E740481C1C}">
+                          <a14:useLocalDpi xmlns:a14="http://schemas.microsoft.com/office/drawing/2010/main" val="0"/>
+                        </a:ext>
+                      </a:extLst>
+                    </a:blip>
+                    <a:srcRect/>
+                    <a:stretch>
+                      <a:fillRect/>
+                    </a:stretch>
+                  </pic:blipFill>
+                  <pic:spPr bwMode="auto">
+                    <a:xfrm>
+                      <a:off x="0" y="0"/>
+                      <a:ext cx="4490771" cy="3832989"/>
+                    </a:xfrm>
+                    <a:prstGeom prst="rect">
+                      <a:avLst/>
+                    </a:prstGeom>
+                    <a:noFill/>
+                    <a:ln>
+                      <a:noFill/>
+                    </a:ln>
+                  </pic:spPr>
+                </pic:pic>
+              </a:graphicData>
+            </a:graphic>
+          </wp:inline>
+        </w:drawing>
+      </w:r>
+    </w:p>
+    <w:p>
+      <w:pPr>
+        <w:pStyle w:val="Caption"/>
+        <w:jc w:val="center"/>
+      </w:pPr>
+      <w:r>
+        <w:t xml:space="preserve">Figure </w:t>
+      </w:r>
+      <w:r>
+        <w:fldChar w:fldCharType="begin"/>
+      </w:r>
+      <w:r>
+        <w:instrText xml:space="preserve"> SEQ Figure \* ARABIC </w:instrText>
+      </w:r>
+      <w:r>
+        <w:fldChar w:fldCharType="separate"/>
+      </w:r>
+      <w:r>
+        <w:rPr>
+          <w:noProof/>
+        </w:rPr>
+        <w:t>10</w:t>
+      </w:r>
+      <w:r>
+        <w:fldChar w:fldCharType="end"/>
+      </w:r>
+      <w:r>
+        <w:t xml:space="preserve"> – Client Headcount Lagging &amp; Leading Measures.</w:t>
+      </w:r>
+    </w:p>
+    <w:p/>
+    <w:p>
+      <w:r>
+        <w:t>Externally, c</w:t>
+      </w:r>
+      <w:r>
+        <w:t>lient acquisition and retention rates are a metric of projected success, as they indirectly contribute to total billable potential through new projects and support work. Lagging measures for this metric are the trend of client headcount over time and percentage scores from client feedback surveys, whereas leading measures are the number of leads</w:t>
+      </w:r>
+      <w:r>
+        <w:t xml:space="preserve"> and </w:t>
+      </w:r>
+      <w:r>
+        <w:t>proposals sent</w:t>
+      </w:r>
+      <w:r>
+        <w:t xml:space="preserve"> </w:t>
+      </w:r>
+      <w:r>
+        <w:t xml:space="preserve">to clients, </w:t>
+      </w:r>
+      <w:r>
+        <w:t>as these create opportunities for Propel to win new clients.</w:t>
+      </w:r>
+      <w:r>
+        <w:t xml:space="preserve"> Figure 10 displays an example of how these metrics would be tracked.</w:t>
+      </w:r>
+    </w:p>
+    <w:p/>
     <w:p>
       <w:pPr>
         <w:spacing w:before="100" w:beforeAutospacing="1" w:after="100" w:afterAutospacing="1" w:line="240" w:lineRule="auto"/>
       </w:pPr>
-      <w:r>
-        <w:t>Number of Billable Hours Logged</w:t>
-      </w:r>
-    </w:p>
-    <w:p>
-      <w:pPr>
-        <w:spacing w:before="100" w:beforeAutospacing="1" w:after="100" w:afterAutospacing="1" w:line="240" w:lineRule="auto"/>
-      </w:pPr>
-      <w:r>
-        <w:t>Utilization Rate of Engineers</w:t>
-      </w:r>
-    </w:p>
-    <w:p>
-      <w:pPr>
-        <w:spacing w:before="100" w:beforeAutospacing="1" w:after="100" w:afterAutospacing="1" w:line="240" w:lineRule="auto"/>
-      </w:pPr>
-      <w:r>
-        <w:t>Time Tracking Accuracy</w:t>
-      </w:r>
-    </w:p>
-    <w:p>
-      <w:pPr>
-        <w:spacing w:before="100" w:beforeAutospacing="1" w:after="100" w:afterAutospacing="1" w:line="240" w:lineRule="auto"/>
-      </w:pPr>
-      <w:r>
-        <w:t>Number of Projects Delivered On-Time</w:t>
-      </w:r>
-    </w:p>
-    <w:p>
-      <w:pPr>
-        <w:spacing w:before="100" w:beforeAutospacing="1" w:after="100" w:afterAutospacing="1" w:line="240" w:lineRule="auto"/>
-      </w:pPr>
-      <w:r>
-        <w:t>Budget Adherence Rate</w:t>
-      </w:r>
-    </w:p>
-    <w:p>
-      <w:pPr>
-        <w:pStyle w:val="Heading3"/>
-      </w:pPr>
-      <w:r>
-        <w:t>External Measures:</w:t>
-      </w:r>
-    </w:p>
-    <w:p>
-      <w:pPr>
-        <w:spacing w:before="100" w:beforeAutospacing="1" w:after="100" w:afterAutospacing="1" w:line="240" w:lineRule="auto"/>
-      </w:pPr>
-      <w:r>
-        <w:t>Client Satisfaction with Service Delivery</w:t>
-      </w:r>
-    </w:p>
-    <w:p>
-      <w:pPr>
-        <w:spacing w:before="100" w:beforeAutospacing="1" w:after="100" w:afterAutospacing="1" w:line="240" w:lineRule="auto"/>
-      </w:pPr>
-      <w:r>
-        <w:t>Percentage of Projects Delivered Within Budget</w:t>
-      </w:r>
-    </w:p>
-    <w:p>
-      <w:pPr>
-        <w:spacing w:before="100" w:beforeAutospacing="1" w:after="100" w:afterAutospacing="1" w:line="240" w:lineRule="auto"/>
-      </w:pPr>
-      <w:r>
-        <w:t>Client Retention Rate</w:t>
-      </w:r>
-    </w:p>
-    <w:p>
-      <w:pPr>
-        <w:pStyle w:val="Heading3"/>
-        <w:rPr>
-          <w:rFonts w:ascii="Times New Roman" w:hAnsi="Times New Roman"/>
-        </w:rPr>
-      </w:pPr>
-      <w:r>
-        <w:t>Internal Leading Measures:</w:t>
-      </w:r>
-    </w:p>
-    <w:p>
-      <w:pPr>
-        <w:spacing w:before="100" w:beforeAutospacing="1" w:after="100" w:afterAutospacing="1" w:line="240" w:lineRule="auto"/>
-        <w:jc w:val="both"/>
-      </w:pPr>
-      <w:r>
-        <w:t>Number of Upcoming Billable Hours Scheduled</w:t>
-      </w:r>
-    </w:p>
-    <w:p>
-      <w:pPr>
-        <w:spacing w:before="100" w:beforeAutospacing="1" w:after="100" w:afterAutospacing="1" w:line="240" w:lineRule="auto"/>
-        <w:jc w:val="both"/>
-      </w:pPr>
-      <w:r>
-        <w:t>Projected Utilization Rate of Engineers</w:t>
-      </w:r>
-    </w:p>
-    <w:p>
-      <w:pPr>
-        <w:spacing w:before="100" w:beforeAutospacing="1" w:after="100" w:afterAutospacing="1" w:line="240" w:lineRule="auto"/>
-        <w:jc w:val="both"/>
-      </w:pPr>
-      <w:r>
-        <w:t>Estimated Time to Complete Current Projects</w:t>
-      </w:r>
-    </w:p>
-    <w:p>
-      <w:pPr>
-        <w:spacing w:before="100" w:beforeAutospacing="1" w:after="100" w:afterAutospacing="1" w:line="240" w:lineRule="auto"/>
-        <w:jc w:val="both"/>
-      </w:pPr>
-      <w:r>
-        <w:t>Number of Projects at Risk of Delay</w:t>
-      </w:r>
-    </w:p>
-    <w:p>
-      <w:pPr>
-        <w:spacing w:before="100" w:beforeAutospacing="1" w:after="100" w:afterAutospacing="1" w:line="240" w:lineRule="auto"/>
-        <w:jc w:val="both"/>
-      </w:pPr>
-      <w:r>
-        <w:t>Forecasted Budget Variance</w:t>
-      </w:r>
-    </w:p>
-    <w:p>
-      <w:pPr>
-        <w:pStyle w:val="Heading3"/>
-        <w:jc w:val="both"/>
-      </w:pPr>
-      <w:r>
-        <w:t>External Leading Measures:</w:t>
-      </w:r>
-    </w:p>
-    <w:p>
-      <w:pPr>
-        <w:spacing w:before="100" w:beforeAutospacing="1" w:after="100" w:afterAutospacing="1" w:line="240" w:lineRule="auto"/>
-        <w:jc w:val="both"/>
-      </w:pPr>
-      <w:r>
-        <w:t>Number of New Client Inquiries</w:t>
-      </w:r>
-    </w:p>
-    <w:p>
-      <w:pPr>
-        <w:spacing w:before="100" w:beforeAutospacing="1" w:after="100" w:afterAutospacing="1" w:line="240" w:lineRule="auto"/>
-        <w:jc w:val="both"/>
-      </w:pPr>
-      <w:r>
-        <w:t>Number of Proposals Sent to Potential Clients</w:t>
-      </w:r>
-    </w:p>
-    <w:p>
-      <w:pPr>
-        <w:spacing w:before="100" w:beforeAutospacing="1" w:after="100" w:afterAutospacing="1" w:line="240" w:lineRule="auto"/>
-        <w:jc w:val="both"/>
-      </w:pPr>
-      <w:r>
-        <w:t>Pipeline of Upcoming Projects</w:t>
-      </w:r>
-    </w:p>
-    <w:p>
-      <w:pPr>
-        <w:spacing w:before="100" w:beforeAutospacing="1" w:after="100" w:afterAutospacing="1" w:line="240" w:lineRule="auto"/>
-      </w:pPr>
     </w:p>
     <w:p>
       <w:r>
@@ -3050,52 +4254,52 @@
     </w:p>
     <w:p>
       <w:r>
+        <w:t xml:space="preserve">Make arguments for </w:t>
+      </w:r>
+      <w:proofErr w:type="gramStart"/>
+      <w:r>
+        <w:t>both</w:t>
+      </w:r>
+      <w:proofErr w:type="gramEnd"/>
+    </w:p>
+    <w:p>
+      <w:r>
+        <w:t>Justify choice for solution architects</w:t>
+      </w:r>
+      <w:r>
+        <w:t xml:space="preserve"> over </w:t>
+      </w:r>
+      <w:proofErr w:type="gramStart"/>
+      <w:r>
+        <w:t>training</w:t>
+      </w:r>
+      <w:proofErr w:type="gramEnd"/>
+    </w:p>
+    <w:p/>
+    <w:p>
+      <w:r>
+        <w:t>NOTES:</w:t>
+      </w:r>
+    </w:p>
+    <w:p>
+      <w:r>
+        <w:t xml:space="preserve">Try to relate Client interest in cheap/fast delivery of project to uncertainty of engineer </w:t>
+      </w:r>
+      <w:proofErr w:type="gramStart"/>
+      <w:r>
+        <w:t>estimate</w:t>
+      </w:r>
+      <w:proofErr w:type="gramEnd"/>
+    </w:p>
+    <w:p/>
+    <w:p>
+      <w:r>
+        <w:t xml:space="preserve">Discuss two process improvements for process redesign and modelling for the chosen business process. This may refer to the analysis from Task 1 but must include relevant module material. High-level and low-level detail, including relevant analysis/modelling diagrams, should be included in addition to the benefits and challenges these process changes will bring to the company. </w:t>
+      </w:r>
+    </w:p>
+    <w:p>
+      <w:r>
         <w:lastRenderedPageBreak/>
-        <w:t xml:space="preserve">Make arguments for </w:t>
-      </w:r>
-      <w:proofErr w:type="gramStart"/>
-      <w:r>
-        <w:t>both</w:t>
-      </w:r>
-      <w:proofErr w:type="gramEnd"/>
-    </w:p>
-    <w:p>
-      <w:r>
-        <w:t>Justify choice for solution architects</w:t>
-      </w:r>
-      <w:r>
-        <w:t xml:space="preserve"> over </w:t>
-      </w:r>
-      <w:proofErr w:type="gramStart"/>
-      <w:r>
-        <w:t>training</w:t>
-      </w:r>
-      <w:proofErr w:type="gramEnd"/>
-    </w:p>
-    <w:p/>
-    <w:p>
-      <w:r>
-        <w:t>NOTES:</w:t>
-      </w:r>
-    </w:p>
-    <w:p>
-      <w:r>
-        <w:t xml:space="preserve">Try to relate Client interest in cheap/fast delivery of project to uncertainty of engineer </w:t>
-      </w:r>
-      <w:proofErr w:type="gramStart"/>
-      <w:r>
-        <w:t>estimate</w:t>
-      </w:r>
-      <w:proofErr w:type="gramEnd"/>
-    </w:p>
-    <w:p/>
-    <w:p>
-      <w:r>
-        <w:t xml:space="preserve">Discuss two process improvements for process redesign and modelling for the chosen business process. This may refer to the analysis from Task 1 but must include relevant module material. High-level and low-level detail, including relevant analysis/modelling diagrams, should be included in addition to the benefits and challenges these process changes will bring to the company. </w:t>
-      </w:r>
-    </w:p>
-    <w:p>
-      <w:r>
         <w:t>In your analysis, apply relevant theoretical frameworks and concepts related to your suggested business process improvements. Provide the reader with an understanding of the company’s viable options and a justified recommendation.</w:t>
       </w:r>
     </w:p>
@@ -3234,11 +4438,11 @@
       <w:pPr>
         <w:pStyle w:val="Heading1"/>
       </w:pPr>
-      <w:bookmarkStart w:id="2" w:name="_Toc165208172"/>
+      <w:bookmarkStart w:id="4" w:name="_Toc167706432"/>
       <w:r>
         <w:t>Task 3</w:t>
       </w:r>
-      <w:bookmarkEnd w:id="2"/>
+      <w:bookmarkEnd w:id="4"/>
     </w:p>
     <w:p>
       <w:r>
@@ -3255,32 +4459,34 @@
       <w:pPr>
         <w:pStyle w:val="Heading1"/>
       </w:pPr>
-      <w:bookmarkStart w:id="3" w:name="_Toc165208173"/>
+      <w:bookmarkStart w:id="5" w:name="_Toc167706433"/>
       <w:r>
         <w:t>Conclusion</w:t>
       </w:r>
-      <w:bookmarkEnd w:id="3"/>
+      <w:bookmarkEnd w:id="5"/>
     </w:p>
     <w:p>
       <w:pPr>
         <w:pStyle w:val="Heading1"/>
       </w:pPr>
-      <w:bookmarkStart w:id="4" w:name="_Toc165208174"/>
+      <w:bookmarkStart w:id="6" w:name="_Toc167706434"/>
       <w:r>
         <w:t>Appendi</w:t>
       </w:r>
-      <w:bookmarkEnd w:id="4"/>
       <w:r>
         <w:t>x A</w:t>
       </w:r>
+      <w:bookmarkEnd w:id="6"/>
     </w:p>
     <w:p>
       <w:pPr>
         <w:pStyle w:val="Heading3"/>
       </w:pPr>
+      <w:bookmarkStart w:id="7" w:name="_Toc167706435"/>
       <w:r>
         <w:t>Figure 1: Porter’s Value Chain Analysis for Propel Tech</w:t>
       </w:r>
+      <w:bookmarkEnd w:id="7"/>
     </w:p>
     <w:p>
       <w:r>
@@ -3310,14 +4516,48 @@
       <w:pPr>
         <w:pStyle w:val="Heading3"/>
       </w:pPr>
+      <w:bookmarkStart w:id="8" w:name="_Toc167706436"/>
+      <w:r>
+        <w:t>Figure 2: Propel Tech’s Primary Activity Map</w:t>
+      </w:r>
+      <w:bookmarkEnd w:id="8"/>
+    </w:p>
+    <w:p>
+      <w:r>
+        <w:t>This figure builds on Figure 1’s value chain analysis, taking each of the primary activities, mapped as high-level processes displays the relationship between the processes.</w:t>
+      </w:r>
+    </w:p>
+    <w:p/>
+    <w:p>
+      <w:pPr>
+        <w:pStyle w:val="Heading3"/>
+      </w:pPr>
+      <w:bookmarkStart w:id="9" w:name="_Toc167706437"/>
+      <w:r>
+        <w:t>Figure 3: Harmon’s Organisation Diagram of Propel Tech</w:t>
+      </w:r>
+      <w:bookmarkEnd w:id="9"/>
+    </w:p>
+    <w:p>
+      <w:r>
+        <w:t>This figure highlights the central (high-level) processes of Propel Tech’s organisation, and how the interact within the environment external to the business.</w:t>
+      </w:r>
+    </w:p>
+    <w:p/>
+    <w:p>
+      <w:pPr>
+        <w:pStyle w:val="Heading3"/>
+      </w:pPr>
+      <w:bookmarkStart w:id="10" w:name="_Toc167706438"/>
       <w:r>
         <w:lastRenderedPageBreak/>
-        <w:t>Figure 2: Propel Tech’s Primary Activity Map</w:t>
-      </w:r>
-    </w:p>
-    <w:p>
-      <w:r>
-        <w:t>This figure builds on Figure 1’s value chain analysis, taking each of the primary activities, mapped as high-level processes displays the relationship between the processes.</w:t>
+        <w:t>Figure 4: Service Delivery Process Scope Diagram</w:t>
+      </w:r>
+      <w:bookmarkEnd w:id="10"/>
+    </w:p>
+    <w:p>
+      <w:r>
+        <w:t>This figure takes the high-level Service Delivery process and displays the scope of all impacting factors, including Inputs, Outputs, Controls and Enablers. It aims to display where inefficiencies can exist within the process.</w:t>
       </w:r>
     </w:p>
     <w:p/>
@@ -3325,13 +4565,21 @@
       <w:pPr>
         <w:pStyle w:val="Heading3"/>
       </w:pPr>
-      <w:r>
-        <w:t>Figure 3: Harmon’s Organisation Diagram of Propel Tech</w:t>
-      </w:r>
-    </w:p>
-    <w:p>
-      <w:r>
-        <w:t>This figure highlights the central (high-level) processes of Propel Tech’s organisation, and how the interact within the environment external to the business.</w:t>
+      <w:bookmarkStart w:id="11" w:name="_Toc167706439"/>
+      <w:r>
+        <w:t>Figure 5: Service Delivery Process Hierarchy Diagram</w:t>
+      </w:r>
+      <w:bookmarkEnd w:id="11"/>
+    </w:p>
+    <w:p>
+      <w:r>
+        <w:t xml:space="preserve">This figure displays a hierarchy of Propel Tech’s Service Delivery. While traditionally each branch would have multiple lower-level child processes, </w:t>
+      </w:r>
+      <w:r>
+        <w:t>only one branch is displayed per tier here</w:t>
+      </w:r>
+      <w:r>
+        <w:t>.</w:t>
       </w:r>
     </w:p>
     <w:p/>
@@ -3339,13 +4587,24 @@
       <w:pPr>
         <w:pStyle w:val="Heading3"/>
       </w:pPr>
-      <w:r>
-        <w:t>Figure 4: Service Delivery Process Scope Diagram</w:t>
-      </w:r>
-    </w:p>
-    <w:p>
-      <w:r>
-        <w:t>This figure takes the high-level Service Delivery process and displays the scope of all impacting factors, including Inputs, Outputs, Controls and Enablers. It aims to display where inefficiencies can exist within the process.</w:t>
+      <w:bookmarkStart w:id="12" w:name="_Toc167706440"/>
+      <w:r>
+        <w:t>Figure 6:</w:t>
+      </w:r>
+      <w:r>
+        <w:t xml:space="preserve"> Process Swim-Lane Flowchart</w:t>
+      </w:r>
+      <w:bookmarkEnd w:id="12"/>
+    </w:p>
+    <w:p>
+      <w:r>
+        <w:t xml:space="preserve">This represents a flowchart with swim-lanes for each major stakeholder group that make up the high-level service delivery process of Propel Tech. The purpose of this diagram is to illustrate how </w:t>
+      </w:r>
+      <w:r>
+        <w:t>lower-level</w:t>
+      </w:r>
+      <w:r>
+        <w:t xml:space="preserve"> processes in a hierarchy diagram can intersect with each other.</w:t>
       </w:r>
     </w:p>
     <w:p/>
@@ -3353,19 +4612,21 @@
       <w:pPr>
         <w:pStyle w:val="Heading3"/>
       </w:pPr>
-      <w:r>
-        <w:t>Figure 5: Service Delivery Process Hierarchy Diagram</w:t>
-      </w:r>
-    </w:p>
-    <w:p>
-      <w:r>
-        <w:t xml:space="preserve">This figure displays a hierarchy of Propel Tech’s Service Delivery. While traditionally each branch would have multiple lower-level child processes, </w:t>
-      </w:r>
-      <w:r>
-        <w:t>only one branch is displayed per tier here</w:t>
-      </w:r>
-      <w:r>
-        <w:t>.</w:t>
+      <w:bookmarkStart w:id="13" w:name="_Toc167706441"/>
+      <w:r>
+        <w:t>Figure 7: Fishbone Diagram of Risk Factors to Service Delivery</w:t>
+      </w:r>
+      <w:bookmarkEnd w:id="13"/>
+    </w:p>
+    <w:p>
+      <w:r>
+        <w:t xml:space="preserve">This chart illustrates the problem (work delivered over-budget) and then </w:t>
+      </w:r>
+      <w:r>
+        <w:t>several</w:t>
+      </w:r>
+      <w:r>
+        <w:t xml:space="preserve"> risks that contribute to this problem, organised into categories.</w:t>
       </w:r>
     </w:p>
     <w:p/>
@@ -3374,21 +4635,18 @@
         <w:pStyle w:val="Heading3"/>
       </w:pPr>
       <w:r>
-        <w:t>Figure 6:</w:t>
-      </w:r>
-      <w:r>
-        <w:t xml:space="preserve"> Process Swim-Lane Flowchart</w:t>
-      </w:r>
-    </w:p>
-    <w:p>
-      <w:r>
-        <w:t xml:space="preserve">This represents a flowchart with swim-lanes for each major stakeholder group that make up the high-level service delivery process of Propel Tech. The purpose of this diagram is to illustrate how </w:t>
-      </w:r>
-      <w:r>
-        <w:t>lower-level</w:t>
-      </w:r>
-      <w:r>
-        <w:t xml:space="preserve"> processes in a hierarchy diagram can intersect with each other.</w:t>
+        <w:t xml:space="preserve">Figure 8: Stakeholder Interest / </w:t>
+      </w:r>
+      <w:r>
+        <w:t>Grid</w:t>
+      </w:r>
+      <w:r>
+        <w:t xml:space="preserve"> Ratio Chart</w:t>
+      </w:r>
+    </w:p>
+    <w:p>
+      <w:r>
+        <w:t>This chart maps internal &amp; external stakeholders that can influence change within the service delivery process of Propel Tech.</w:t>
       </w:r>
     </w:p>
     <w:p/>
@@ -3397,29 +4655,30 @@
         <w:pStyle w:val="Heading3"/>
       </w:pPr>
       <w:r>
-        <w:t>Figure 7: Fishbone Diagram of Risk Factors to Service Delivery</w:t>
-      </w:r>
-    </w:p>
-    <w:p>
-      <w:r>
-        <w:t xml:space="preserve">This chart illustrates the problem (work delivered over-budget) and then </w:t>
-      </w:r>
-      <w:r>
-        <w:t>several</w:t>
-      </w:r>
-      <w:r>
-        <w:t xml:space="preserve"> risks that contribute to this problem, organised into categories.</w:t>
+        <w:t xml:space="preserve">Figure 9: </w:t>
+      </w:r>
+      <w:r>
+        <w:t>Billable Hours Lagging &amp; Leading measurements.</w:t>
+      </w:r>
+    </w:p>
+    <w:p/>
+    <w:p>
+      <w:pPr>
+        <w:pStyle w:val="Heading3"/>
+      </w:pPr>
+      <w:r>
+        <w:t>Figure 10: Client Headcount Lagging &amp; Leading measurements.</w:t>
       </w:r>
     </w:p>
     <w:p>
       <w:pPr>
         <w:pStyle w:val="Heading1"/>
       </w:pPr>
-      <w:bookmarkStart w:id="5" w:name="_Toc165208175"/>
+      <w:bookmarkStart w:id="14" w:name="_Toc167706442"/>
       <w:r>
         <w:t>References</w:t>
       </w:r>
-      <w:bookmarkEnd w:id="5"/>
+      <w:bookmarkEnd w:id="14"/>
     </w:p>
     <w:p>
       <w:r>
@@ -3508,7 +4767,7 @@
       <w:r>
         <w:t xml:space="preserve">, 25 June. Updated on 22 April 2024. Available at: </w:t>
       </w:r>
-      <w:hyperlink r:id="rId22" w:tgtFrame="_new" w:history="1">
+      <w:hyperlink r:id="rId25" w:tgtFrame="_new" w:history="1">
         <w:r>
           <w:rPr>
             <w:rStyle w:val="Hyperlink"/>
@@ -3528,6 +4787,42 @@
     </w:p>
     <w:p>
       <w:r>
+        <w:t xml:space="preserve">Kotter, J.P., 1996. </w:t>
+      </w:r>
+      <w:r>
+        <w:rPr>
+          <w:i/>
+          <w:iCs/>
+        </w:rPr>
+        <w:t>Leading Change</w:t>
+      </w:r>
+      <w:r>
+        <w:t>.</w:t>
+      </w:r>
+      <w:r>
+        <w:t xml:space="preserve"> 1</w:t>
+      </w:r>
+      <w:r>
+        <w:rPr>
+          <w:vertAlign w:val="superscript"/>
+        </w:rPr>
+        <w:t>st</w:t>
+      </w:r>
+      <w:r>
+        <w:t xml:space="preserve"> Edition.</w:t>
+      </w:r>
+      <w:r>
+        <w:t xml:space="preserve"> Boston, </w:t>
+      </w:r>
+      <w:r>
+        <w:t>Massachusetts</w:t>
+      </w:r>
+      <w:r>
+        <w:t>: Harvard Business School Press.</w:t>
+      </w:r>
+    </w:p>
+    <w:p>
+      <w:r>
         <w:t xml:space="preserve">Lewis, S. (n.d.) </w:t>
       </w:r>
       <w:r>
@@ -3540,7 +4835,7 @@
       <w:r>
         <w:t xml:space="preserve">. Available at: </w:t>
       </w:r>
-      <w:hyperlink r:id="rId23" w:tgtFrame="_new" w:history="1">
+      <w:hyperlink r:id="rId26" w:tgtFrame="_new" w:history="1">
         <w:r>
           <w:rPr>
             <w:rStyle w:val="Hyperlink"/>
@@ -3578,6 +4873,7 @@
     </w:p>
     <w:p>
       <w:r>
+        <w:lastRenderedPageBreak/>
         <w:t xml:space="preserve">Porter, M.E. (1998) </w:t>
       </w:r>
       <w:r>
@@ -3600,7 +4896,6 @@
     <w:p>
       <w:proofErr w:type="spellStart"/>
       <w:r>
-        <w:lastRenderedPageBreak/>
         <w:t>Reintech</w:t>
       </w:r>
       <w:proofErr w:type="spellEnd"/>
@@ -4783,6 +6078,232 @@
     </w:lvl>
   </w:abstractNum>
   <w:abstractNum w:abstractNumId="5" w15:restartNumberingAfterBreak="0">
+    <w:nsid w:val="445A613E"/>
+    <w:multiLevelType w:val="hybridMultilevel"/>
+    <w:tmpl w:val="E8221404"/>
+    <w:lvl w:ilvl="0" w:tplc="08090001">
+      <w:start w:val="1"/>
+      <w:numFmt w:val="bullet"/>
+      <w:lvlText w:val=""/>
+      <w:lvlJc w:val="left"/>
+      <w:pPr>
+        <w:ind w:left="720" w:hanging="360"/>
+      </w:pPr>
+      <w:rPr>
+        <w:rFonts w:ascii="Symbol" w:hAnsi="Symbol" w:hint="default"/>
+      </w:rPr>
+    </w:lvl>
+    <w:lvl w:ilvl="1" w:tplc="08090003">
+      <w:start w:val="1"/>
+      <w:numFmt w:val="bullet"/>
+      <w:lvlText w:val="o"/>
+      <w:lvlJc w:val="left"/>
+      <w:pPr>
+        <w:ind w:left="1440" w:hanging="360"/>
+      </w:pPr>
+      <w:rPr>
+        <w:rFonts w:ascii="Courier New" w:hAnsi="Courier New" w:cs="Courier New" w:hint="default"/>
+      </w:rPr>
+    </w:lvl>
+    <w:lvl w:ilvl="2" w:tplc="08090005" w:tentative="1">
+      <w:start w:val="1"/>
+      <w:numFmt w:val="bullet"/>
+      <w:lvlText w:val=""/>
+      <w:lvlJc w:val="left"/>
+      <w:pPr>
+        <w:ind w:left="2160" w:hanging="360"/>
+      </w:pPr>
+      <w:rPr>
+        <w:rFonts w:ascii="Wingdings" w:hAnsi="Wingdings" w:hint="default"/>
+      </w:rPr>
+    </w:lvl>
+    <w:lvl w:ilvl="3" w:tplc="08090001" w:tentative="1">
+      <w:start w:val="1"/>
+      <w:numFmt w:val="bullet"/>
+      <w:lvlText w:val=""/>
+      <w:lvlJc w:val="left"/>
+      <w:pPr>
+        <w:ind w:left="2880" w:hanging="360"/>
+      </w:pPr>
+      <w:rPr>
+        <w:rFonts w:ascii="Symbol" w:hAnsi="Symbol" w:hint="default"/>
+      </w:rPr>
+    </w:lvl>
+    <w:lvl w:ilvl="4" w:tplc="08090003" w:tentative="1">
+      <w:start w:val="1"/>
+      <w:numFmt w:val="bullet"/>
+      <w:lvlText w:val="o"/>
+      <w:lvlJc w:val="left"/>
+      <w:pPr>
+        <w:ind w:left="3600" w:hanging="360"/>
+      </w:pPr>
+      <w:rPr>
+        <w:rFonts w:ascii="Courier New" w:hAnsi="Courier New" w:cs="Courier New" w:hint="default"/>
+      </w:rPr>
+    </w:lvl>
+    <w:lvl w:ilvl="5" w:tplc="08090005" w:tentative="1">
+      <w:start w:val="1"/>
+      <w:numFmt w:val="bullet"/>
+      <w:lvlText w:val=""/>
+      <w:lvlJc w:val="left"/>
+      <w:pPr>
+        <w:ind w:left="4320" w:hanging="360"/>
+      </w:pPr>
+      <w:rPr>
+        <w:rFonts w:ascii="Wingdings" w:hAnsi="Wingdings" w:hint="default"/>
+      </w:rPr>
+    </w:lvl>
+    <w:lvl w:ilvl="6" w:tplc="08090001" w:tentative="1">
+      <w:start w:val="1"/>
+      <w:numFmt w:val="bullet"/>
+      <w:lvlText w:val=""/>
+      <w:lvlJc w:val="left"/>
+      <w:pPr>
+        <w:ind w:left="5040" w:hanging="360"/>
+      </w:pPr>
+      <w:rPr>
+        <w:rFonts w:ascii="Symbol" w:hAnsi="Symbol" w:hint="default"/>
+      </w:rPr>
+    </w:lvl>
+    <w:lvl w:ilvl="7" w:tplc="08090003" w:tentative="1">
+      <w:start w:val="1"/>
+      <w:numFmt w:val="bullet"/>
+      <w:lvlText w:val="o"/>
+      <w:lvlJc w:val="left"/>
+      <w:pPr>
+        <w:ind w:left="5760" w:hanging="360"/>
+      </w:pPr>
+      <w:rPr>
+        <w:rFonts w:ascii="Courier New" w:hAnsi="Courier New" w:cs="Courier New" w:hint="default"/>
+      </w:rPr>
+    </w:lvl>
+    <w:lvl w:ilvl="8" w:tplc="08090005" w:tentative="1">
+      <w:start w:val="1"/>
+      <w:numFmt w:val="bullet"/>
+      <w:lvlText w:val=""/>
+      <w:lvlJc w:val="left"/>
+      <w:pPr>
+        <w:ind w:left="6480" w:hanging="360"/>
+      </w:pPr>
+      <w:rPr>
+        <w:rFonts w:ascii="Wingdings" w:hAnsi="Wingdings" w:hint="default"/>
+      </w:rPr>
+    </w:lvl>
+  </w:abstractNum>
+  <w:abstractNum w:abstractNumId="6" w15:restartNumberingAfterBreak="0">
+    <w:nsid w:val="4CAB0BF1"/>
+    <w:multiLevelType w:val="hybridMultilevel"/>
+    <w:tmpl w:val="BA3C2F4E"/>
+    <w:lvl w:ilvl="0" w:tplc="08090001">
+      <w:start w:val="1"/>
+      <w:numFmt w:val="bullet"/>
+      <w:lvlText w:val=""/>
+      <w:lvlJc w:val="left"/>
+      <w:pPr>
+        <w:ind w:left="720" w:hanging="360"/>
+      </w:pPr>
+      <w:rPr>
+        <w:rFonts w:ascii="Symbol" w:hAnsi="Symbol" w:hint="default"/>
+      </w:rPr>
+    </w:lvl>
+    <w:lvl w:ilvl="1" w:tplc="08090003" w:tentative="1">
+      <w:start w:val="1"/>
+      <w:numFmt w:val="bullet"/>
+      <w:lvlText w:val="o"/>
+      <w:lvlJc w:val="left"/>
+      <w:pPr>
+        <w:ind w:left="1440" w:hanging="360"/>
+      </w:pPr>
+      <w:rPr>
+        <w:rFonts w:ascii="Courier New" w:hAnsi="Courier New" w:cs="Courier New" w:hint="default"/>
+      </w:rPr>
+    </w:lvl>
+    <w:lvl w:ilvl="2" w:tplc="08090005" w:tentative="1">
+      <w:start w:val="1"/>
+      <w:numFmt w:val="bullet"/>
+      <w:lvlText w:val=""/>
+      <w:lvlJc w:val="left"/>
+      <w:pPr>
+        <w:ind w:left="2160" w:hanging="360"/>
+      </w:pPr>
+      <w:rPr>
+        <w:rFonts w:ascii="Wingdings" w:hAnsi="Wingdings" w:hint="default"/>
+      </w:rPr>
+    </w:lvl>
+    <w:lvl w:ilvl="3" w:tplc="08090001" w:tentative="1">
+      <w:start w:val="1"/>
+      <w:numFmt w:val="bullet"/>
+      <w:lvlText w:val=""/>
+      <w:lvlJc w:val="left"/>
+      <w:pPr>
+        <w:ind w:left="2880" w:hanging="360"/>
+      </w:pPr>
+      <w:rPr>
+        <w:rFonts w:ascii="Symbol" w:hAnsi="Symbol" w:hint="default"/>
+      </w:rPr>
+    </w:lvl>
+    <w:lvl w:ilvl="4" w:tplc="08090003" w:tentative="1">
+      <w:start w:val="1"/>
+      <w:numFmt w:val="bullet"/>
+      <w:lvlText w:val="o"/>
+      <w:lvlJc w:val="left"/>
+      <w:pPr>
+        <w:ind w:left="3600" w:hanging="360"/>
+      </w:pPr>
+      <w:rPr>
+        <w:rFonts w:ascii="Courier New" w:hAnsi="Courier New" w:cs="Courier New" w:hint="default"/>
+      </w:rPr>
+    </w:lvl>
+    <w:lvl w:ilvl="5" w:tplc="08090005" w:tentative="1">
+      <w:start w:val="1"/>
+      <w:numFmt w:val="bullet"/>
+      <w:lvlText w:val=""/>
+      <w:lvlJc w:val="left"/>
+      <w:pPr>
+        <w:ind w:left="4320" w:hanging="360"/>
+      </w:pPr>
+      <w:rPr>
+        <w:rFonts w:ascii="Wingdings" w:hAnsi="Wingdings" w:hint="default"/>
+      </w:rPr>
+    </w:lvl>
+    <w:lvl w:ilvl="6" w:tplc="08090001" w:tentative="1">
+      <w:start w:val="1"/>
+      <w:numFmt w:val="bullet"/>
+      <w:lvlText w:val=""/>
+      <w:lvlJc w:val="left"/>
+      <w:pPr>
+        <w:ind w:left="5040" w:hanging="360"/>
+      </w:pPr>
+      <w:rPr>
+        <w:rFonts w:ascii="Symbol" w:hAnsi="Symbol" w:hint="default"/>
+      </w:rPr>
+    </w:lvl>
+    <w:lvl w:ilvl="7" w:tplc="08090003" w:tentative="1">
+      <w:start w:val="1"/>
+      <w:numFmt w:val="bullet"/>
+      <w:lvlText w:val="o"/>
+      <w:lvlJc w:val="left"/>
+      <w:pPr>
+        <w:ind w:left="5760" w:hanging="360"/>
+      </w:pPr>
+      <w:rPr>
+        <w:rFonts w:ascii="Courier New" w:hAnsi="Courier New" w:cs="Courier New" w:hint="default"/>
+      </w:rPr>
+    </w:lvl>
+    <w:lvl w:ilvl="8" w:tplc="08090005" w:tentative="1">
+      <w:start w:val="1"/>
+      <w:numFmt w:val="bullet"/>
+      <w:lvlText w:val=""/>
+      <w:lvlJc w:val="left"/>
+      <w:pPr>
+        <w:ind w:left="6480" w:hanging="360"/>
+      </w:pPr>
+      <w:rPr>
+        <w:rFonts w:ascii="Wingdings" w:hAnsi="Wingdings" w:hint="default"/>
+      </w:rPr>
+    </w:lvl>
+  </w:abstractNum>
+  <w:abstractNum w:abstractNumId="7" w15:restartNumberingAfterBreak="0">
     <w:nsid w:val="6CC20B4D"/>
     <w:multiLevelType w:val="hybridMultilevel"/>
     <w:tmpl w:val="3318857C"/>
@@ -4871,7 +6392,7 @@
       </w:pPr>
     </w:lvl>
   </w:abstractNum>
-  <w:abstractNum w:abstractNumId="6" w15:restartNumberingAfterBreak="0">
+  <w:abstractNum w:abstractNumId="8" w15:restartNumberingAfterBreak="0">
     <w:nsid w:val="77AD0256"/>
     <w:multiLevelType w:val="multilevel"/>
     <w:tmpl w:val="99C46F28"/>
@@ -5024,7 +6545,7 @@
     <w:abstractNumId w:val="1"/>
   </w:num>
   <w:num w:numId="2" w16cid:durableId="881091921">
-    <w:abstractNumId w:val="5"/>
+    <w:abstractNumId w:val="7"/>
   </w:num>
   <w:num w:numId="3" w16cid:durableId="1793207479">
     <w:abstractNumId w:val="3"/>
@@ -5033,13 +6554,19 @@
     <w:abstractNumId w:val="2"/>
   </w:num>
   <w:num w:numId="5" w16cid:durableId="1680038631">
-    <w:abstractNumId w:val="6"/>
+    <w:abstractNumId w:val="8"/>
   </w:num>
   <w:num w:numId="6" w16cid:durableId="1152798309">
     <w:abstractNumId w:val="4"/>
   </w:num>
   <w:num w:numId="7" w16cid:durableId="190655714">
     <w:abstractNumId w:val="0"/>
+  </w:num>
+  <w:num w:numId="8" w16cid:durableId="1758330887">
+    <w:abstractNumId w:val="5"/>
+  </w:num>
+  <w:num w:numId="9" w16cid:durableId="1123614978">
+    <w:abstractNumId w:val="6"/>
   </w:num>
 </w:numbering>
 </file>

--- a/L5/Business Process & Systems/Assessment/JoshMorton_QADTS_L5_BSP_Assessment.docx
+++ b/L5/Business Process & Systems/Assessment/JoshMorton_QADTS_L5_BSP_Assessment.docx
@@ -2939,25 +2939,15 @@
         <w:t xml:space="preserve"> that “w</w:t>
       </w:r>
       <w:r>
-        <w:t xml:space="preserve">hen you are just starting to try to figure out what might be wrong with a process a scope diagram is much more powerful than a flow </w:t>
-      </w:r>
-      <w:proofErr w:type="spellStart"/>
-      <w:r>
-        <w:t>diagram</w:t>
+        <w:t>hen you are just starting to try to figure out what might be wrong with a process a scope diagram is much more powerful than a flow diagram</w:t>
       </w:r>
       <w:r>
         <w:t>”.</w:t>
       </w:r>
-      <w:proofErr w:type="spellEnd"/>
-    </w:p>
-    <w:p>
-      <w:proofErr w:type="spellStart"/>
-      <w:r>
-        <w:t>With</w:t>
-      </w:r>
-      <w:proofErr w:type="spellEnd"/>
-      <w:r>
-        <w:t xml:space="preserve"> figure 3</w:t>
+    </w:p>
+    <w:p>
+      <w:r>
+        <w:t>With figure 3</w:t>
       </w:r>
       <w:r>
         <w:t xml:space="preserve"> </w:t>
@@ -3155,7 +3145,7 @@
           <w:noProof/>
         </w:rPr>
         <w:drawing>
-          <wp:inline distT="0" distB="0" distL="0" distR="0" wp14:anchorId="751D5F4E" wp14:editId="7556271D">
+          <wp:inline distT="0" distB="0" distL="0" distR="0" wp14:anchorId="751D5F4E" wp14:editId="07AE721E">
             <wp:extent cx="6645910" cy="3288665"/>
             <wp:effectExtent l="0" t="0" r="2540" b="6985"/>
             <wp:docPr id="1601788815" name="Picture 1" descr="A diagram of a process&#10;&#10;Description automatically generated"/>
@@ -3580,7 +3570,7 @@
           <w:noProof/>
         </w:rPr>
         <w:drawing>
-          <wp:inline distT="0" distB="0" distL="0" distR="0" wp14:anchorId="4D0086B7" wp14:editId="33E1B7D5">
+          <wp:inline distT="0" distB="0" distL="0" distR="0" wp14:anchorId="4D0086B7" wp14:editId="2B481731">
             <wp:extent cx="6645910" cy="3183890"/>
             <wp:effectExtent l="0" t="0" r="2540" b="0"/>
             <wp:docPr id="1660604204" name="Picture 6" descr="A diagram of a diagram&#10;&#10;Description automatically generated"/>
@@ -3765,6 +3755,7 @@
       </w:r>
       <w:bookmarkEnd w:id="3"/>
     </w:p>
+    <w:p/>
     <w:p>
       <w:r>
         <w:t>Firstly</w:t>
@@ -3945,6 +3936,191 @@
     <w:p/>
     <w:p>
       <w:pPr>
+        <w:keepNext/>
+        <w:jc w:val="center"/>
+      </w:pPr>
+      <w:r>
+        <w:rPr>
+          <w:noProof/>
+        </w:rPr>
+        <w:lastRenderedPageBreak/>
+        <w:drawing>
+          <wp:inline distT="0" distB="0" distL="0" distR="0" wp14:anchorId="11E33387" wp14:editId="360FE544">
+            <wp:extent cx="4896149" cy="2181420"/>
+            <wp:effectExtent l="0" t="0" r="0" b="9525"/>
+            <wp:docPr id="1577181200" name="Picture 4" descr="A diagram of service delivery&#10;&#10;Description automatically generated"/>
+            <wp:cNvGraphicFramePr>
+              <a:graphicFrameLocks xmlns:a="http://schemas.openxmlformats.org/drawingml/2006/main" noChangeAspect="1"/>
+            </wp:cNvGraphicFramePr>
+            <a:graphic xmlns:a="http://schemas.openxmlformats.org/drawingml/2006/main">
+              <a:graphicData uri="http://schemas.openxmlformats.org/drawingml/2006/picture">
+                <pic:pic xmlns:pic="http://schemas.openxmlformats.org/drawingml/2006/picture">
+                  <pic:nvPicPr>
+                    <pic:cNvPr id="1577181200" name="Picture 4" descr="A diagram of service delivery&#10;&#10;Description automatically generated"/>
+                    <pic:cNvPicPr>
+                      <a:picLocks noChangeAspect="1" noChangeArrowheads="1"/>
+                    </pic:cNvPicPr>
+                  </pic:nvPicPr>
+                  <pic:blipFill>
+                    <a:blip r:embed="rId23" cstate="print">
+                      <a:extLst>
+                        <a:ext uri="{28A0092B-C50C-407E-A947-70E740481C1C}">
+                          <a14:useLocalDpi xmlns:a14="http://schemas.microsoft.com/office/drawing/2010/main" val="0"/>
+                        </a:ext>
+                      </a:extLst>
+                    </a:blip>
+                    <a:srcRect/>
+                    <a:stretch>
+                      <a:fillRect/>
+                    </a:stretch>
+                  </pic:blipFill>
+                  <pic:spPr bwMode="auto">
+                    <a:xfrm>
+                      <a:off x="0" y="0"/>
+                      <a:ext cx="4907007" cy="2186257"/>
+                    </a:xfrm>
+                    <a:prstGeom prst="rect">
+                      <a:avLst/>
+                    </a:prstGeom>
+                    <a:noFill/>
+                    <a:ln>
+                      <a:noFill/>
+                    </a:ln>
+                  </pic:spPr>
+                </pic:pic>
+              </a:graphicData>
+            </a:graphic>
+          </wp:inline>
+        </w:drawing>
+      </w:r>
+    </w:p>
+    <w:p>
+      <w:pPr>
+        <w:pStyle w:val="Caption"/>
+        <w:jc w:val="center"/>
+      </w:pPr>
+      <w:r>
+        <w:t xml:space="preserve">Figure </w:t>
+      </w:r>
+      <w:r>
+        <w:fldChar w:fldCharType="begin"/>
+      </w:r>
+      <w:r>
+        <w:instrText xml:space="preserve"> SEQ Figure \* ARABIC </w:instrText>
+      </w:r>
+      <w:r>
+        <w:fldChar w:fldCharType="separate"/>
+      </w:r>
+      <w:r>
+        <w:rPr>
+          <w:noProof/>
+        </w:rPr>
+        <w:t>9</w:t>
+      </w:r>
+      <w:r>
+        <w:fldChar w:fldCharType="end"/>
+      </w:r>
+      <w:r>
+        <w:t xml:space="preserve"> - Primary Stakeholders</w:t>
+      </w:r>
+    </w:p>
+    <w:p>
+      <w:r>
+        <w:t>The primary stakeholders to keep involved, based on figure 8, are displayed in figure 9.</w:t>
+      </w:r>
+    </w:p>
+    <w:p>
+      <w:pPr>
+        <w:keepNext/>
+        <w:jc w:val="center"/>
+      </w:pPr>
+      <w:r>
+        <w:rPr>
+          <w:noProof/>
+        </w:rPr>
+        <w:drawing>
+          <wp:inline distT="0" distB="0" distL="0" distR="0" wp14:anchorId="38D60291" wp14:editId="5113EDE0">
+            <wp:extent cx="6645910" cy="3624580"/>
+            <wp:effectExtent l="0" t="0" r="2540" b="0"/>
+            <wp:docPr id="217606727" name="Picture 5" descr="A chart with text on it&#10;&#10;Description automatically generated"/>
+            <wp:cNvGraphicFramePr>
+              <a:graphicFrameLocks xmlns:a="http://schemas.openxmlformats.org/drawingml/2006/main" noChangeAspect="1"/>
+            </wp:cNvGraphicFramePr>
+            <a:graphic xmlns:a="http://schemas.openxmlformats.org/drawingml/2006/main">
+              <a:graphicData uri="http://schemas.openxmlformats.org/drawingml/2006/picture">
+                <pic:pic xmlns:pic="http://schemas.openxmlformats.org/drawingml/2006/picture">
+                  <pic:nvPicPr>
+                    <pic:cNvPr id="217606727" name="Picture 5" descr="A chart with text on it&#10;&#10;Description automatically generated"/>
+                    <pic:cNvPicPr>
+                      <a:picLocks noChangeAspect="1" noChangeArrowheads="1"/>
+                    </pic:cNvPicPr>
+                  </pic:nvPicPr>
+                  <pic:blipFill>
+                    <a:blip r:embed="rId24">
+                      <a:extLst>
+                        <a:ext uri="{28A0092B-C50C-407E-A947-70E740481C1C}">
+                          <a14:useLocalDpi xmlns:a14="http://schemas.microsoft.com/office/drawing/2010/main" val="0"/>
+                        </a:ext>
+                      </a:extLst>
+                    </a:blip>
+                    <a:srcRect/>
+                    <a:stretch>
+                      <a:fillRect/>
+                    </a:stretch>
+                  </pic:blipFill>
+                  <pic:spPr bwMode="auto">
+                    <a:xfrm>
+                      <a:off x="0" y="0"/>
+                      <a:ext cx="6645910" cy="3624580"/>
+                    </a:xfrm>
+                    <a:prstGeom prst="rect">
+                      <a:avLst/>
+                    </a:prstGeom>
+                    <a:noFill/>
+                    <a:ln>
+                      <a:noFill/>
+                    </a:ln>
+                  </pic:spPr>
+                </pic:pic>
+              </a:graphicData>
+            </a:graphic>
+          </wp:inline>
+        </w:drawing>
+      </w:r>
+    </w:p>
+    <w:p>
+      <w:pPr>
+        <w:pStyle w:val="Caption"/>
+        <w:jc w:val="center"/>
+      </w:pPr>
+      <w:r>
+        <w:t xml:space="preserve">Figure </w:t>
+      </w:r>
+      <w:r>
+        <w:fldChar w:fldCharType="begin"/>
+      </w:r>
+      <w:r>
+        <w:instrText xml:space="preserve"> SEQ Figure \* ARABIC </w:instrText>
+      </w:r>
+      <w:r>
+        <w:fldChar w:fldCharType="separate"/>
+      </w:r>
+      <w:r>
+        <w:rPr>
+          <w:noProof/>
+        </w:rPr>
+        <w:t>10</w:t>
+      </w:r>
+      <w:r>
+        <w:fldChar w:fldCharType="end"/>
+      </w:r>
+      <w:r>
+        <w:t xml:space="preserve"> - Stakeholder Interest Table</w:t>
+      </w:r>
+    </w:p>
+    <w:p/>
+    <w:p>
+      <w:pPr>
         <w:pStyle w:val="Heading2"/>
       </w:pPr>
       <w:r>
@@ -3967,13 +4143,10 @@
         <w:t xml:space="preserve">section </w:t>
       </w:r>
       <w:r>
-        <w:t xml:space="preserve">details </w:t>
-      </w:r>
-      <w:r>
-        <w:t>several</w:t>
-      </w:r>
-      <w:r>
-        <w:t xml:space="preserve"> internal and external points, categorised by Harmon’s (2019, page 85) lagging and leading data analytical tools, commonly known as past and predictable data.</w:t>
+        <w:t>details internal and external points, categorised by Harmon’s (2019, page 85) lagging and leading data analytical tools</w:t>
+      </w:r>
+      <w:r>
+        <w:t>.</w:t>
       </w:r>
     </w:p>
     <w:p>
@@ -4004,7 +4177,7 @@
                     </pic:cNvPicPr>
                   </pic:nvPicPr>
                   <pic:blipFill>
-                    <a:blip r:embed="rId23">
+                    <a:blip r:embed="rId25">
                       <a:extLst>
                         <a:ext uri="{28A0092B-C50C-407E-A947-70E740481C1C}">
                           <a14:useLocalDpi xmlns:a14="http://schemas.microsoft.com/office/drawing/2010/main" val="0"/>
@@ -4057,7 +4230,7 @@
         <w:rPr>
           <w:noProof/>
         </w:rPr>
-        <w:t>9</w:t>
+        <w:t>11</w:t>
       </w:r>
       <w:r>
         <w:fldChar w:fldCharType="end"/>
@@ -4093,7 +4266,13 @@
         <w:t xml:space="preserve"> can be used to create targeted outcomes for business process change</w:t>
       </w:r>
       <w:r>
-        <w:t>, illustrated in figure 9</w:t>
+        <w:t xml:space="preserve">, illustrated in figure </w:t>
+      </w:r>
+      <w:r>
+        <w:t>1</w:t>
+      </w:r>
+      <w:r>
+        <w:t>1</w:t>
       </w:r>
       <w:r>
         <w:t>.</w:t>
@@ -4137,7 +4316,7 @@
                     </pic:cNvPicPr>
                   </pic:nvPicPr>
                   <pic:blipFill>
-                    <a:blip r:embed="rId24">
+                    <a:blip r:embed="rId26">
                       <a:extLst>
                         <a:ext uri="{28A0092B-C50C-407E-A947-70E740481C1C}">
                           <a14:useLocalDpi xmlns:a14="http://schemas.microsoft.com/office/drawing/2010/main" val="0"/>
@@ -4190,7 +4369,7 @@
         <w:rPr>
           <w:noProof/>
         </w:rPr>
-        <w:t>10</w:t>
+        <w:t>12</w:t>
       </w:r>
       <w:r>
         <w:fldChar w:fldCharType="end"/>
@@ -4223,15 +4402,16 @@
         <w:t>as these create opportunities for Propel to win new clients.</w:t>
       </w:r>
       <w:r>
-        <w:t xml:space="preserve"> Figure 10 displays an example of how these metrics would be tracked.</w:t>
+        <w:t xml:space="preserve"> Figure 1</w:t>
+      </w:r>
+      <w:r>
+        <w:t>2</w:t>
+      </w:r>
+      <w:r>
+        <w:t xml:space="preserve"> displays an example of how these metrics would be tracked.</w:t>
       </w:r>
     </w:p>
     <w:p/>
-    <w:p>
-      <w:pPr>
-        <w:spacing w:before="100" w:beforeAutospacing="1" w:after="100" w:afterAutospacing="1" w:line="240" w:lineRule="auto"/>
-      </w:pPr>
-    </w:p>
     <w:p>
       <w:r>
         <w:t xml:space="preserve">Process Driven Approach – small diagram and table to explain Interest + KPI + </w:t>
@@ -4655,10 +4835,21 @@
         <w:pStyle w:val="Heading3"/>
       </w:pPr>
       <w:r>
-        <w:t xml:space="preserve">Figure 9: </w:t>
-      </w:r>
-      <w:r>
-        <w:t>Billable Hours Lagging &amp; Leading measurements.</w:t>
+        <w:t xml:space="preserve">Figure </w:t>
+      </w:r>
+      <w:r>
+        <w:t>9</w:t>
+      </w:r>
+      <w:r>
+        <w:t xml:space="preserve">: </w:t>
+      </w:r>
+      <w:r>
+        <w:t>Primary Stakeholders</w:t>
+      </w:r>
+    </w:p>
+    <w:p>
+      <w:r>
+        <w:t>This diagram displayed the 4 most important stakeholders, adapted from figure 9.</w:t>
       </w:r>
     </w:p>
     <w:p/>
@@ -4667,7 +4858,28 @@
         <w:pStyle w:val="Heading3"/>
       </w:pPr>
       <w:r>
-        <w:t>Figure 10: Client Headcount Lagging &amp; Leading measurements.</w:t>
+        <w:t xml:space="preserve">Figure </w:t>
+      </w:r>
+      <w:r>
+        <w:t>10:</w:t>
+      </w:r>
+      <w:r>
+        <w:t xml:space="preserve"> Billable Hours Lagging &amp; Leading measurements.</w:t>
+      </w:r>
+    </w:p>
+    <w:p/>
+    <w:p>
+      <w:pPr>
+        <w:pStyle w:val="Heading3"/>
+      </w:pPr>
+      <w:r>
+        <w:t>Figure 1</w:t>
+      </w:r>
+      <w:r>
+        <w:t>1</w:t>
+      </w:r>
+      <w:r>
+        <w:t>: Client Headcount Lagging &amp; Leading measurements.</w:t>
       </w:r>
     </w:p>
     <w:p>
@@ -4767,7 +4979,7 @@
       <w:r>
         <w:t xml:space="preserve">, 25 June. Updated on 22 April 2024. Available at: </w:t>
       </w:r>
-      <w:hyperlink r:id="rId25" w:tgtFrame="_new" w:history="1">
+      <w:hyperlink r:id="rId27" w:tgtFrame="_new" w:history="1">
         <w:r>
           <w:rPr>
             <w:rStyle w:val="Hyperlink"/>
@@ -4823,6 +5035,7 @@
     </w:p>
     <w:p>
       <w:r>
+        <w:lastRenderedPageBreak/>
         <w:t xml:space="preserve">Lewis, S. (n.d.) </w:t>
       </w:r>
       <w:r>
@@ -4835,7 +5048,7 @@
       <w:r>
         <w:t xml:space="preserve">. Available at: </w:t>
       </w:r>
-      <w:hyperlink r:id="rId26" w:tgtFrame="_new" w:history="1">
+      <w:hyperlink r:id="rId28" w:tgtFrame="_new" w:history="1">
         <w:r>
           <w:rPr>
             <w:rStyle w:val="Hyperlink"/>
@@ -4873,7 +5086,6 @@
     </w:p>
     <w:p>
       <w:r>
-        <w:lastRenderedPageBreak/>
         <w:t xml:space="preserve">Porter, M.E. (1998) </w:t>
       </w:r>
       <w:r>

--- a/L5/Business Process & Systems/Assessment/JoshMorton_QADTS_L5_BSP_Assessment.docx
+++ b/L5/Business Process & Systems/Assessment/JoshMorton_QADTS_L5_BSP_Assessment.docx
@@ -812,7 +812,7 @@
         </w:rPr>
       </w:pPr>
     </w:p>
-    <w:bookmarkStart w:id="0" w:name="_Toc167706423" w:displacedByCustomXml="next"/>
+    <w:bookmarkStart w:id="0" w:name="_Toc168226844" w:displacedByCustomXml="next"/>
     <w:sdt>
       <w:sdtPr>
         <w:rPr>
@@ -868,7 +868,7 @@
           <w:r>
             <w:fldChar w:fldCharType="separate"/>
           </w:r>
-          <w:hyperlink w:anchor="_Toc167706423" w:history="1">
+          <w:hyperlink w:anchor="_Toc168226844" w:history="1">
             <w:r>
               <w:rPr>
                 <w:rStyle w:val="Hyperlink"/>
@@ -895,7 +895,7 @@
                 <w:noProof/>
                 <w:webHidden/>
               </w:rPr>
-              <w:instrText xml:space="preserve"> PAGEREF _Toc167706423 \h </w:instrText>
+              <w:instrText xml:space="preserve"> PAGEREF _Toc168226844 \h </w:instrText>
             </w:r>
             <w:r>
               <w:rPr>
@@ -942,7 +942,7 @@
               <w14:ligatures w14:val="standardContextual"/>
             </w:rPr>
           </w:pPr>
-          <w:hyperlink w:anchor="_Toc167706424" w:history="1">
+          <w:hyperlink w:anchor="_Toc168226845" w:history="1">
             <w:r>
               <w:rPr>
                 <w:rStyle w:val="Hyperlink"/>
@@ -969,7 +969,7 @@
                 <w:noProof/>
                 <w:webHidden/>
               </w:rPr>
-              <w:instrText xml:space="preserve"> PAGEREF _Toc167706424 \h </w:instrText>
+              <w:instrText xml:space="preserve"> PAGEREF _Toc168226845 \h </w:instrText>
             </w:r>
             <w:r>
               <w:rPr>
@@ -1016,7 +1016,7 @@
               <w14:ligatures w14:val="standardContextual"/>
             </w:rPr>
           </w:pPr>
-          <w:hyperlink w:anchor="_Toc167706425" w:history="1">
+          <w:hyperlink w:anchor="_Toc168226846" w:history="1">
             <w:r>
               <w:rPr>
                 <w:rStyle w:val="Hyperlink"/>
@@ -1043,7 +1043,7 @@
                 <w:noProof/>
                 <w:webHidden/>
               </w:rPr>
-              <w:instrText xml:space="preserve"> PAGEREF _Toc167706425 \h </w:instrText>
+              <w:instrText xml:space="preserve"> PAGEREF _Toc168226846 \h </w:instrText>
             </w:r>
             <w:r>
               <w:rPr>
@@ -1090,7 +1090,7 @@
               <w14:ligatures w14:val="standardContextual"/>
             </w:rPr>
           </w:pPr>
-          <w:hyperlink w:anchor="_Toc167706426" w:history="1">
+          <w:hyperlink w:anchor="_Toc168226847" w:history="1">
             <w:r>
               <w:rPr>
                 <w:rStyle w:val="Hyperlink"/>
@@ -1117,7 +1117,7 @@
                 <w:noProof/>
                 <w:webHidden/>
               </w:rPr>
-              <w:instrText xml:space="preserve"> PAGEREF _Toc167706426 \h </w:instrText>
+              <w:instrText xml:space="preserve"> PAGEREF _Toc168226847 \h </w:instrText>
             </w:r>
             <w:r>
               <w:rPr>
@@ -1138,6 +1138,376 @@
                 <w:webHidden/>
               </w:rPr>
               <w:t>9</w:t>
+            </w:r>
+            <w:r>
+              <w:rPr>
+                <w:noProof/>
+                <w:webHidden/>
+              </w:rPr>
+              <w:fldChar w:fldCharType="end"/>
+            </w:r>
+          </w:hyperlink>
+        </w:p>
+        <w:p>
+          <w:pPr>
+            <w:pStyle w:val="TOC2"/>
+            <w:tabs>
+              <w:tab w:val="right" w:leader="dot" w:pos="10456"/>
+            </w:tabs>
+            <w:rPr>
+              <w:rFonts w:asciiTheme="minorHAnsi" w:eastAsiaTheme="minorEastAsia" w:hAnsiTheme="minorHAnsi"/>
+              <w:noProof/>
+              <w:kern w:val="2"/>
+              <w:sz w:val="24"/>
+              <w:szCs w:val="24"/>
+              <w:lang w:eastAsia="en-GB"/>
+              <w14:ligatures w14:val="standardContextual"/>
+            </w:rPr>
+          </w:pPr>
+          <w:hyperlink w:anchor="_Toc168226848" w:history="1">
+            <w:r>
+              <w:rPr>
+                <w:rStyle w:val="Hyperlink"/>
+                <w:noProof/>
+              </w:rPr>
+              <w:t>Identifying process outcomes</w:t>
+            </w:r>
+            <w:r>
+              <w:rPr>
+                <w:noProof/>
+                <w:webHidden/>
+              </w:rPr>
+              <w:tab/>
+            </w:r>
+            <w:r>
+              <w:rPr>
+                <w:noProof/>
+                <w:webHidden/>
+              </w:rPr>
+              <w:fldChar w:fldCharType="begin"/>
+            </w:r>
+            <w:r>
+              <w:rPr>
+                <w:noProof/>
+                <w:webHidden/>
+              </w:rPr>
+              <w:instrText xml:space="preserve"> PAGEREF _Toc168226848 \h </w:instrText>
+            </w:r>
+            <w:r>
+              <w:rPr>
+                <w:noProof/>
+                <w:webHidden/>
+              </w:rPr>
+            </w:r>
+            <w:r>
+              <w:rPr>
+                <w:noProof/>
+                <w:webHidden/>
+              </w:rPr>
+              <w:fldChar w:fldCharType="separate"/>
+            </w:r>
+            <w:r>
+              <w:rPr>
+                <w:noProof/>
+                <w:webHidden/>
+              </w:rPr>
+              <w:t>9</w:t>
+            </w:r>
+            <w:r>
+              <w:rPr>
+                <w:noProof/>
+                <w:webHidden/>
+              </w:rPr>
+              <w:fldChar w:fldCharType="end"/>
+            </w:r>
+          </w:hyperlink>
+        </w:p>
+        <w:p>
+          <w:pPr>
+            <w:pStyle w:val="TOC2"/>
+            <w:tabs>
+              <w:tab w:val="right" w:leader="dot" w:pos="10456"/>
+            </w:tabs>
+            <w:rPr>
+              <w:rFonts w:asciiTheme="minorHAnsi" w:eastAsiaTheme="minorEastAsia" w:hAnsiTheme="minorHAnsi"/>
+              <w:noProof/>
+              <w:kern w:val="2"/>
+              <w:sz w:val="24"/>
+              <w:szCs w:val="24"/>
+              <w:lang w:eastAsia="en-GB"/>
+              <w14:ligatures w14:val="standardContextual"/>
+            </w:rPr>
+          </w:pPr>
+          <w:hyperlink w:anchor="_Toc168226849" w:history="1">
+            <w:r>
+              <w:rPr>
+                <w:rStyle w:val="Hyperlink"/>
+                <w:noProof/>
+              </w:rPr>
+              <w:t>Process Measurement</w:t>
+            </w:r>
+            <w:r>
+              <w:rPr>
+                <w:noProof/>
+                <w:webHidden/>
+              </w:rPr>
+              <w:tab/>
+            </w:r>
+            <w:r>
+              <w:rPr>
+                <w:noProof/>
+                <w:webHidden/>
+              </w:rPr>
+              <w:fldChar w:fldCharType="begin"/>
+            </w:r>
+            <w:r>
+              <w:rPr>
+                <w:noProof/>
+                <w:webHidden/>
+              </w:rPr>
+              <w:instrText xml:space="preserve"> PAGEREF _Toc168226849 \h </w:instrText>
+            </w:r>
+            <w:r>
+              <w:rPr>
+                <w:noProof/>
+                <w:webHidden/>
+              </w:rPr>
+            </w:r>
+            <w:r>
+              <w:rPr>
+                <w:noProof/>
+                <w:webHidden/>
+              </w:rPr>
+              <w:fldChar w:fldCharType="separate"/>
+            </w:r>
+            <w:r>
+              <w:rPr>
+                <w:noProof/>
+                <w:webHidden/>
+              </w:rPr>
+              <w:t>10</w:t>
+            </w:r>
+            <w:r>
+              <w:rPr>
+                <w:noProof/>
+                <w:webHidden/>
+              </w:rPr>
+              <w:fldChar w:fldCharType="end"/>
+            </w:r>
+          </w:hyperlink>
+        </w:p>
+        <w:p>
+          <w:pPr>
+            <w:pStyle w:val="TOC1"/>
+            <w:tabs>
+              <w:tab w:val="right" w:leader="dot" w:pos="10456"/>
+            </w:tabs>
+            <w:rPr>
+              <w:rFonts w:asciiTheme="minorHAnsi" w:eastAsiaTheme="minorEastAsia" w:hAnsiTheme="minorHAnsi"/>
+              <w:noProof/>
+              <w:kern w:val="2"/>
+              <w:sz w:val="24"/>
+              <w:szCs w:val="24"/>
+              <w:lang w:eastAsia="en-GB"/>
+              <w14:ligatures w14:val="standardContextual"/>
+            </w:rPr>
+          </w:pPr>
+          <w:hyperlink w:anchor="_Toc168226850" w:history="1">
+            <w:r>
+              <w:rPr>
+                <w:rStyle w:val="Hyperlink"/>
+                <w:noProof/>
+              </w:rPr>
+              <w:t>Task 3</w:t>
+            </w:r>
+            <w:r>
+              <w:rPr>
+                <w:noProof/>
+                <w:webHidden/>
+              </w:rPr>
+              <w:tab/>
+            </w:r>
+            <w:r>
+              <w:rPr>
+                <w:noProof/>
+                <w:webHidden/>
+              </w:rPr>
+              <w:fldChar w:fldCharType="begin"/>
+            </w:r>
+            <w:r>
+              <w:rPr>
+                <w:noProof/>
+                <w:webHidden/>
+              </w:rPr>
+              <w:instrText xml:space="preserve"> PAGEREF _Toc168226850 \h </w:instrText>
+            </w:r>
+            <w:r>
+              <w:rPr>
+                <w:noProof/>
+                <w:webHidden/>
+              </w:rPr>
+            </w:r>
+            <w:r>
+              <w:rPr>
+                <w:noProof/>
+                <w:webHidden/>
+              </w:rPr>
+              <w:fldChar w:fldCharType="separate"/>
+            </w:r>
+            <w:r>
+              <w:rPr>
+                <w:noProof/>
+                <w:webHidden/>
+              </w:rPr>
+              <w:t>13</w:t>
+            </w:r>
+            <w:r>
+              <w:rPr>
+                <w:noProof/>
+                <w:webHidden/>
+              </w:rPr>
+              <w:fldChar w:fldCharType="end"/>
+            </w:r>
+          </w:hyperlink>
+        </w:p>
+        <w:p>
+          <w:pPr>
+            <w:pStyle w:val="TOC1"/>
+            <w:tabs>
+              <w:tab w:val="right" w:leader="dot" w:pos="10456"/>
+            </w:tabs>
+            <w:rPr>
+              <w:rFonts w:asciiTheme="minorHAnsi" w:eastAsiaTheme="minorEastAsia" w:hAnsiTheme="minorHAnsi"/>
+              <w:noProof/>
+              <w:kern w:val="2"/>
+              <w:sz w:val="24"/>
+              <w:szCs w:val="24"/>
+              <w:lang w:eastAsia="en-GB"/>
+              <w14:ligatures w14:val="standardContextual"/>
+            </w:rPr>
+          </w:pPr>
+          <w:hyperlink w:anchor="_Toc168226851" w:history="1">
+            <w:r>
+              <w:rPr>
+                <w:rStyle w:val="Hyperlink"/>
+                <w:noProof/>
+              </w:rPr>
+              <w:t>Conclusion</w:t>
+            </w:r>
+            <w:r>
+              <w:rPr>
+                <w:noProof/>
+                <w:webHidden/>
+              </w:rPr>
+              <w:tab/>
+            </w:r>
+            <w:r>
+              <w:rPr>
+                <w:noProof/>
+                <w:webHidden/>
+              </w:rPr>
+              <w:fldChar w:fldCharType="begin"/>
+            </w:r>
+            <w:r>
+              <w:rPr>
+                <w:noProof/>
+                <w:webHidden/>
+              </w:rPr>
+              <w:instrText xml:space="preserve"> PAGEREF _Toc168226851 \h </w:instrText>
+            </w:r>
+            <w:r>
+              <w:rPr>
+                <w:noProof/>
+                <w:webHidden/>
+              </w:rPr>
+            </w:r>
+            <w:r>
+              <w:rPr>
+                <w:noProof/>
+                <w:webHidden/>
+              </w:rPr>
+              <w:fldChar w:fldCharType="separate"/>
+            </w:r>
+            <w:r>
+              <w:rPr>
+                <w:noProof/>
+                <w:webHidden/>
+              </w:rPr>
+              <w:t>13</w:t>
+            </w:r>
+            <w:r>
+              <w:rPr>
+                <w:noProof/>
+                <w:webHidden/>
+              </w:rPr>
+              <w:fldChar w:fldCharType="end"/>
+            </w:r>
+          </w:hyperlink>
+        </w:p>
+        <w:p>
+          <w:pPr>
+            <w:pStyle w:val="TOC1"/>
+            <w:tabs>
+              <w:tab w:val="right" w:leader="dot" w:pos="10456"/>
+            </w:tabs>
+            <w:rPr>
+              <w:rFonts w:asciiTheme="minorHAnsi" w:eastAsiaTheme="minorEastAsia" w:hAnsiTheme="minorHAnsi"/>
+              <w:noProof/>
+              <w:kern w:val="2"/>
+              <w:sz w:val="24"/>
+              <w:szCs w:val="24"/>
+              <w:lang w:eastAsia="en-GB"/>
+              <w14:ligatures w14:val="standardContextual"/>
+            </w:rPr>
+          </w:pPr>
+          <w:hyperlink w:anchor="_Toc168226852" w:history="1">
+            <w:r>
+              <w:rPr>
+                <w:rStyle w:val="Hyperlink"/>
+                <w:noProof/>
+              </w:rPr>
+              <w:t>Appendix A</w:t>
+            </w:r>
+            <w:r>
+              <w:rPr>
+                <w:noProof/>
+                <w:webHidden/>
+              </w:rPr>
+              <w:tab/>
+            </w:r>
+            <w:r>
+              <w:rPr>
+                <w:noProof/>
+                <w:webHidden/>
+              </w:rPr>
+              <w:fldChar w:fldCharType="begin"/>
+            </w:r>
+            <w:r>
+              <w:rPr>
+                <w:noProof/>
+                <w:webHidden/>
+              </w:rPr>
+              <w:instrText xml:space="preserve"> PAGEREF _Toc168226852 \h </w:instrText>
+            </w:r>
+            <w:r>
+              <w:rPr>
+                <w:noProof/>
+                <w:webHidden/>
+              </w:rPr>
+            </w:r>
+            <w:r>
+              <w:rPr>
+                <w:noProof/>
+                <w:webHidden/>
+              </w:rPr>
+              <w:fldChar w:fldCharType="separate"/>
+            </w:r>
+            <w:r>
+              <w:rPr>
+                <w:noProof/>
+                <w:webHidden/>
+              </w:rPr>
+              <w:t>13</w:t>
             </w:r>
             <w:r>
               <w:rPr>
@@ -1164,13 +1534,13 @@
               <w14:ligatures w14:val="standardContextual"/>
             </w:rPr>
           </w:pPr>
-          <w:hyperlink w:anchor="_Toc167706427" w:history="1">
+          <w:hyperlink w:anchor="_Toc168226853" w:history="1">
             <w:r>
               <w:rPr>
                 <w:rStyle w:val="Hyperlink"/>
                 <w:noProof/>
               </w:rPr>
-              <w:t>For the following measures: Discuss each as a leading and lagging measurable factor.</w:t>
+              <w:t>Figure 1: Porter’s Value Chain Analysis for Propel Tech</w:t>
             </w:r>
             <w:r>
               <w:rPr>
@@ -1191,7 +1561,7 @@
                 <w:noProof/>
                 <w:webHidden/>
               </w:rPr>
-              <w:instrText xml:space="preserve"> PAGEREF _Toc167706427 \h </w:instrText>
+              <w:instrText xml:space="preserve"> PAGEREF _Toc168226853 \h </w:instrText>
             </w:r>
             <w:r>
               <w:rPr>
@@ -1211,7 +1581,7 @@
                 <w:noProof/>
                 <w:webHidden/>
               </w:rPr>
-              <w:t>9</w:t>
+              <w:t>13</w:t>
             </w:r>
             <w:r>
               <w:rPr>
@@ -1238,13 +1608,13 @@
               <w14:ligatures w14:val="standardContextual"/>
             </w:rPr>
           </w:pPr>
-          <w:hyperlink w:anchor="_Toc167706428" w:history="1">
+          <w:hyperlink w:anchor="_Toc168226854" w:history="1">
             <w:r>
               <w:rPr>
                 <w:rStyle w:val="Hyperlink"/>
                 <w:noProof/>
               </w:rPr>
-              <w:t>Internal Measures:</w:t>
+              <w:t>Figure 2: Propel Tech’s Primary Activity Map</w:t>
             </w:r>
             <w:r>
               <w:rPr>
@@ -1265,7 +1635,7 @@
                 <w:noProof/>
                 <w:webHidden/>
               </w:rPr>
-              <w:instrText xml:space="preserve"> PAGEREF _Toc167706428 \h </w:instrText>
+              <w:instrText xml:space="preserve"> PAGEREF _Toc168226854 \h </w:instrText>
             </w:r>
             <w:r>
               <w:rPr>
@@ -1285,7 +1655,7 @@
                 <w:noProof/>
                 <w:webHidden/>
               </w:rPr>
-              <w:t>9</w:t>
+              <w:t>13</w:t>
             </w:r>
             <w:r>
               <w:rPr>
@@ -1312,13 +1682,13 @@
               <w14:ligatures w14:val="standardContextual"/>
             </w:rPr>
           </w:pPr>
-          <w:hyperlink w:anchor="_Toc167706429" w:history="1">
+          <w:hyperlink w:anchor="_Toc168226855" w:history="1">
             <w:r>
               <w:rPr>
                 <w:rStyle w:val="Hyperlink"/>
                 <w:noProof/>
               </w:rPr>
-              <w:t>External Measures:</w:t>
+              <w:t>Figure 3: Harmon’s Organisation Diagram of Propel Tech</w:t>
             </w:r>
             <w:r>
               <w:rPr>
@@ -1339,7 +1709,7 @@
                 <w:noProof/>
                 <w:webHidden/>
               </w:rPr>
-              <w:instrText xml:space="preserve"> PAGEREF _Toc167706429 \h </w:instrText>
+              <w:instrText xml:space="preserve"> PAGEREF _Toc168226855 \h </w:instrText>
             </w:r>
             <w:r>
               <w:rPr>
@@ -1359,7 +1729,7 @@
                 <w:noProof/>
                 <w:webHidden/>
               </w:rPr>
-              <w:t>9</w:t>
+              <w:t>13</w:t>
             </w:r>
             <w:r>
               <w:rPr>
@@ -1386,13 +1756,13 @@
               <w14:ligatures w14:val="standardContextual"/>
             </w:rPr>
           </w:pPr>
-          <w:hyperlink w:anchor="_Toc167706430" w:history="1">
+          <w:hyperlink w:anchor="_Toc168226856" w:history="1">
             <w:r>
               <w:rPr>
                 <w:rStyle w:val="Hyperlink"/>
                 <w:noProof/>
               </w:rPr>
-              <w:t>Internal Leading Measures:</w:t>
+              <w:t>Figure 4: Service Delivery Process Scope Diagram</w:t>
             </w:r>
             <w:r>
               <w:rPr>
@@ -1413,7 +1783,7 @@
                 <w:noProof/>
                 <w:webHidden/>
               </w:rPr>
-              <w:instrText xml:space="preserve"> PAGEREF _Toc167706430 \h </w:instrText>
+              <w:instrText xml:space="preserve"> PAGEREF _Toc168226856 \h </w:instrText>
             </w:r>
             <w:r>
               <w:rPr>
@@ -1433,7 +1803,7 @@
                 <w:noProof/>
                 <w:webHidden/>
               </w:rPr>
-              <w:t>9</w:t>
+              <w:t>14</w:t>
             </w:r>
             <w:r>
               <w:rPr>
@@ -1460,13 +1830,13 @@
               <w14:ligatures w14:val="standardContextual"/>
             </w:rPr>
           </w:pPr>
-          <w:hyperlink w:anchor="_Toc167706431" w:history="1">
+          <w:hyperlink w:anchor="_Toc168226857" w:history="1">
             <w:r>
               <w:rPr>
                 <w:rStyle w:val="Hyperlink"/>
                 <w:noProof/>
               </w:rPr>
-              <w:t>External Leading Measures:</w:t>
+              <w:t>Figure 5: Service Delivery Process Hierarchy Diagram</w:t>
             </w:r>
             <w:r>
               <w:rPr>
@@ -1487,7 +1857,7 @@
                 <w:noProof/>
                 <w:webHidden/>
               </w:rPr>
-              <w:instrText xml:space="preserve"> PAGEREF _Toc167706431 \h </w:instrText>
+              <w:instrText xml:space="preserve"> PAGEREF _Toc168226857 \h </w:instrText>
             </w:r>
             <w:r>
               <w:rPr>
@@ -1507,7 +1877,451 @@
                 <w:noProof/>
                 <w:webHidden/>
               </w:rPr>
-              <w:t>9</w:t>
+              <w:t>14</w:t>
+            </w:r>
+            <w:r>
+              <w:rPr>
+                <w:noProof/>
+                <w:webHidden/>
+              </w:rPr>
+              <w:fldChar w:fldCharType="end"/>
+            </w:r>
+          </w:hyperlink>
+        </w:p>
+        <w:p>
+          <w:pPr>
+            <w:pStyle w:val="TOC3"/>
+            <w:tabs>
+              <w:tab w:val="right" w:leader="dot" w:pos="10456"/>
+            </w:tabs>
+            <w:rPr>
+              <w:rFonts w:asciiTheme="minorHAnsi" w:eastAsiaTheme="minorEastAsia" w:hAnsiTheme="minorHAnsi"/>
+              <w:noProof/>
+              <w:kern w:val="2"/>
+              <w:sz w:val="24"/>
+              <w:szCs w:val="24"/>
+              <w:lang w:eastAsia="en-GB"/>
+              <w14:ligatures w14:val="standardContextual"/>
+            </w:rPr>
+          </w:pPr>
+          <w:hyperlink w:anchor="_Toc168226858" w:history="1">
+            <w:r>
+              <w:rPr>
+                <w:rStyle w:val="Hyperlink"/>
+                <w:noProof/>
+              </w:rPr>
+              <w:t>Figure 6: Process Swim-Lane Flowchart</w:t>
+            </w:r>
+            <w:r>
+              <w:rPr>
+                <w:noProof/>
+                <w:webHidden/>
+              </w:rPr>
+              <w:tab/>
+            </w:r>
+            <w:r>
+              <w:rPr>
+                <w:noProof/>
+                <w:webHidden/>
+              </w:rPr>
+              <w:fldChar w:fldCharType="begin"/>
+            </w:r>
+            <w:r>
+              <w:rPr>
+                <w:noProof/>
+                <w:webHidden/>
+              </w:rPr>
+              <w:instrText xml:space="preserve"> PAGEREF _Toc168226858 \h </w:instrText>
+            </w:r>
+            <w:r>
+              <w:rPr>
+                <w:noProof/>
+                <w:webHidden/>
+              </w:rPr>
+            </w:r>
+            <w:r>
+              <w:rPr>
+                <w:noProof/>
+                <w:webHidden/>
+              </w:rPr>
+              <w:fldChar w:fldCharType="separate"/>
+            </w:r>
+            <w:r>
+              <w:rPr>
+                <w:noProof/>
+                <w:webHidden/>
+              </w:rPr>
+              <w:t>14</w:t>
+            </w:r>
+            <w:r>
+              <w:rPr>
+                <w:noProof/>
+                <w:webHidden/>
+              </w:rPr>
+              <w:fldChar w:fldCharType="end"/>
+            </w:r>
+          </w:hyperlink>
+        </w:p>
+        <w:p>
+          <w:pPr>
+            <w:pStyle w:val="TOC3"/>
+            <w:tabs>
+              <w:tab w:val="right" w:leader="dot" w:pos="10456"/>
+            </w:tabs>
+            <w:rPr>
+              <w:rFonts w:asciiTheme="minorHAnsi" w:eastAsiaTheme="minorEastAsia" w:hAnsiTheme="minorHAnsi"/>
+              <w:noProof/>
+              <w:kern w:val="2"/>
+              <w:sz w:val="24"/>
+              <w:szCs w:val="24"/>
+              <w:lang w:eastAsia="en-GB"/>
+              <w14:ligatures w14:val="standardContextual"/>
+            </w:rPr>
+          </w:pPr>
+          <w:hyperlink w:anchor="_Toc168226859" w:history="1">
+            <w:r>
+              <w:rPr>
+                <w:rStyle w:val="Hyperlink"/>
+                <w:noProof/>
+              </w:rPr>
+              <w:t>Figure 7: Fishbone Diagram of Risk Factors to Service Delivery</w:t>
+            </w:r>
+            <w:r>
+              <w:rPr>
+                <w:noProof/>
+                <w:webHidden/>
+              </w:rPr>
+              <w:tab/>
+            </w:r>
+            <w:r>
+              <w:rPr>
+                <w:noProof/>
+                <w:webHidden/>
+              </w:rPr>
+              <w:fldChar w:fldCharType="begin"/>
+            </w:r>
+            <w:r>
+              <w:rPr>
+                <w:noProof/>
+                <w:webHidden/>
+              </w:rPr>
+              <w:instrText xml:space="preserve"> PAGEREF _Toc168226859 \h </w:instrText>
+            </w:r>
+            <w:r>
+              <w:rPr>
+                <w:noProof/>
+                <w:webHidden/>
+              </w:rPr>
+            </w:r>
+            <w:r>
+              <w:rPr>
+                <w:noProof/>
+                <w:webHidden/>
+              </w:rPr>
+              <w:fldChar w:fldCharType="separate"/>
+            </w:r>
+            <w:r>
+              <w:rPr>
+                <w:noProof/>
+                <w:webHidden/>
+              </w:rPr>
+              <w:t>14</w:t>
+            </w:r>
+            <w:r>
+              <w:rPr>
+                <w:noProof/>
+                <w:webHidden/>
+              </w:rPr>
+              <w:fldChar w:fldCharType="end"/>
+            </w:r>
+          </w:hyperlink>
+        </w:p>
+        <w:p>
+          <w:pPr>
+            <w:pStyle w:val="TOC3"/>
+            <w:tabs>
+              <w:tab w:val="right" w:leader="dot" w:pos="10456"/>
+            </w:tabs>
+            <w:rPr>
+              <w:rFonts w:asciiTheme="minorHAnsi" w:eastAsiaTheme="minorEastAsia" w:hAnsiTheme="minorHAnsi"/>
+              <w:noProof/>
+              <w:kern w:val="2"/>
+              <w:sz w:val="24"/>
+              <w:szCs w:val="24"/>
+              <w:lang w:eastAsia="en-GB"/>
+              <w14:ligatures w14:val="standardContextual"/>
+            </w:rPr>
+          </w:pPr>
+          <w:hyperlink w:anchor="_Toc168226860" w:history="1">
+            <w:r>
+              <w:rPr>
+                <w:rStyle w:val="Hyperlink"/>
+                <w:noProof/>
+              </w:rPr>
+              <w:t>Figure 8: Stakeholder Interest / Grid Ratio Chart</w:t>
+            </w:r>
+            <w:r>
+              <w:rPr>
+                <w:noProof/>
+                <w:webHidden/>
+              </w:rPr>
+              <w:tab/>
+            </w:r>
+            <w:r>
+              <w:rPr>
+                <w:noProof/>
+                <w:webHidden/>
+              </w:rPr>
+              <w:fldChar w:fldCharType="begin"/>
+            </w:r>
+            <w:r>
+              <w:rPr>
+                <w:noProof/>
+                <w:webHidden/>
+              </w:rPr>
+              <w:instrText xml:space="preserve"> PAGEREF _Toc168226860 \h </w:instrText>
+            </w:r>
+            <w:r>
+              <w:rPr>
+                <w:noProof/>
+                <w:webHidden/>
+              </w:rPr>
+            </w:r>
+            <w:r>
+              <w:rPr>
+                <w:noProof/>
+                <w:webHidden/>
+              </w:rPr>
+              <w:fldChar w:fldCharType="separate"/>
+            </w:r>
+            <w:r>
+              <w:rPr>
+                <w:noProof/>
+                <w:webHidden/>
+              </w:rPr>
+              <w:t>14</w:t>
+            </w:r>
+            <w:r>
+              <w:rPr>
+                <w:noProof/>
+                <w:webHidden/>
+              </w:rPr>
+              <w:fldChar w:fldCharType="end"/>
+            </w:r>
+          </w:hyperlink>
+        </w:p>
+        <w:p>
+          <w:pPr>
+            <w:pStyle w:val="TOC3"/>
+            <w:tabs>
+              <w:tab w:val="right" w:leader="dot" w:pos="10456"/>
+            </w:tabs>
+            <w:rPr>
+              <w:rFonts w:asciiTheme="minorHAnsi" w:eastAsiaTheme="minorEastAsia" w:hAnsiTheme="minorHAnsi"/>
+              <w:noProof/>
+              <w:kern w:val="2"/>
+              <w:sz w:val="24"/>
+              <w:szCs w:val="24"/>
+              <w:lang w:eastAsia="en-GB"/>
+              <w14:ligatures w14:val="standardContextual"/>
+            </w:rPr>
+          </w:pPr>
+          <w:hyperlink w:anchor="_Toc168226861" w:history="1">
+            <w:r>
+              <w:rPr>
+                <w:rStyle w:val="Hyperlink"/>
+                <w:noProof/>
+              </w:rPr>
+              <w:t>Figure 9: Primary Stakeholders</w:t>
+            </w:r>
+            <w:r>
+              <w:rPr>
+                <w:noProof/>
+                <w:webHidden/>
+              </w:rPr>
+              <w:tab/>
+            </w:r>
+            <w:r>
+              <w:rPr>
+                <w:noProof/>
+                <w:webHidden/>
+              </w:rPr>
+              <w:fldChar w:fldCharType="begin"/>
+            </w:r>
+            <w:r>
+              <w:rPr>
+                <w:noProof/>
+                <w:webHidden/>
+              </w:rPr>
+              <w:instrText xml:space="preserve"> PAGEREF _Toc168226861 \h </w:instrText>
+            </w:r>
+            <w:r>
+              <w:rPr>
+                <w:noProof/>
+                <w:webHidden/>
+              </w:rPr>
+            </w:r>
+            <w:r>
+              <w:rPr>
+                <w:noProof/>
+                <w:webHidden/>
+              </w:rPr>
+              <w:fldChar w:fldCharType="separate"/>
+            </w:r>
+            <w:r>
+              <w:rPr>
+                <w:noProof/>
+                <w:webHidden/>
+              </w:rPr>
+              <w:t>14</w:t>
+            </w:r>
+            <w:r>
+              <w:rPr>
+                <w:noProof/>
+                <w:webHidden/>
+              </w:rPr>
+              <w:fldChar w:fldCharType="end"/>
+            </w:r>
+          </w:hyperlink>
+        </w:p>
+        <w:p>
+          <w:pPr>
+            <w:pStyle w:val="TOC3"/>
+            <w:tabs>
+              <w:tab w:val="right" w:leader="dot" w:pos="10456"/>
+            </w:tabs>
+            <w:rPr>
+              <w:rFonts w:asciiTheme="minorHAnsi" w:eastAsiaTheme="minorEastAsia" w:hAnsiTheme="minorHAnsi"/>
+              <w:noProof/>
+              <w:kern w:val="2"/>
+              <w:sz w:val="24"/>
+              <w:szCs w:val="24"/>
+              <w:lang w:eastAsia="en-GB"/>
+              <w14:ligatures w14:val="standardContextual"/>
+            </w:rPr>
+          </w:pPr>
+          <w:hyperlink w:anchor="_Toc168226862" w:history="1">
+            <w:r>
+              <w:rPr>
+                <w:rStyle w:val="Hyperlink"/>
+                <w:noProof/>
+              </w:rPr>
+              <w:t>Figure 10: Billable Hours Lagging &amp; Leading measurements.</w:t>
+            </w:r>
+            <w:r>
+              <w:rPr>
+                <w:noProof/>
+                <w:webHidden/>
+              </w:rPr>
+              <w:tab/>
+            </w:r>
+            <w:r>
+              <w:rPr>
+                <w:noProof/>
+                <w:webHidden/>
+              </w:rPr>
+              <w:fldChar w:fldCharType="begin"/>
+            </w:r>
+            <w:r>
+              <w:rPr>
+                <w:noProof/>
+                <w:webHidden/>
+              </w:rPr>
+              <w:instrText xml:space="preserve"> PAGEREF _Toc168226862 \h </w:instrText>
+            </w:r>
+            <w:r>
+              <w:rPr>
+                <w:noProof/>
+                <w:webHidden/>
+              </w:rPr>
+            </w:r>
+            <w:r>
+              <w:rPr>
+                <w:noProof/>
+                <w:webHidden/>
+              </w:rPr>
+              <w:fldChar w:fldCharType="separate"/>
+            </w:r>
+            <w:r>
+              <w:rPr>
+                <w:noProof/>
+                <w:webHidden/>
+              </w:rPr>
+              <w:t>14</w:t>
+            </w:r>
+            <w:r>
+              <w:rPr>
+                <w:noProof/>
+                <w:webHidden/>
+              </w:rPr>
+              <w:fldChar w:fldCharType="end"/>
+            </w:r>
+          </w:hyperlink>
+        </w:p>
+        <w:p>
+          <w:pPr>
+            <w:pStyle w:val="TOC3"/>
+            <w:tabs>
+              <w:tab w:val="right" w:leader="dot" w:pos="10456"/>
+            </w:tabs>
+            <w:rPr>
+              <w:rFonts w:asciiTheme="minorHAnsi" w:eastAsiaTheme="minorEastAsia" w:hAnsiTheme="minorHAnsi"/>
+              <w:noProof/>
+              <w:kern w:val="2"/>
+              <w:sz w:val="24"/>
+              <w:szCs w:val="24"/>
+              <w:lang w:eastAsia="en-GB"/>
+              <w14:ligatures w14:val="standardContextual"/>
+            </w:rPr>
+          </w:pPr>
+          <w:hyperlink w:anchor="_Toc168226863" w:history="1">
+            <w:r>
+              <w:rPr>
+                <w:rStyle w:val="Hyperlink"/>
+                <w:noProof/>
+              </w:rPr>
+              <w:t>Figure 11: Client Headcount Lagging &amp; Leading measurements.</w:t>
+            </w:r>
+            <w:r>
+              <w:rPr>
+                <w:noProof/>
+                <w:webHidden/>
+              </w:rPr>
+              <w:tab/>
+            </w:r>
+            <w:r>
+              <w:rPr>
+                <w:noProof/>
+                <w:webHidden/>
+              </w:rPr>
+              <w:fldChar w:fldCharType="begin"/>
+            </w:r>
+            <w:r>
+              <w:rPr>
+                <w:noProof/>
+                <w:webHidden/>
+              </w:rPr>
+              <w:instrText xml:space="preserve"> PAGEREF _Toc168226863 \h </w:instrText>
+            </w:r>
+            <w:r>
+              <w:rPr>
+                <w:noProof/>
+                <w:webHidden/>
+              </w:rPr>
+            </w:r>
+            <w:r>
+              <w:rPr>
+                <w:noProof/>
+                <w:webHidden/>
+              </w:rPr>
+              <w:fldChar w:fldCharType="separate"/>
+            </w:r>
+            <w:r>
+              <w:rPr>
+                <w:noProof/>
+                <w:webHidden/>
+              </w:rPr>
+              <w:t>14</w:t>
             </w:r>
             <w:r>
               <w:rPr>
@@ -1534,13 +2348,13 @@
               <w14:ligatures w14:val="standardContextual"/>
             </w:rPr>
           </w:pPr>
-          <w:hyperlink w:anchor="_Toc167706432" w:history="1">
+          <w:hyperlink w:anchor="_Toc168226864" w:history="1">
             <w:r>
               <w:rPr>
                 <w:rStyle w:val="Hyperlink"/>
                 <w:noProof/>
               </w:rPr>
-              <w:t>Task 3</w:t>
+              <w:t>References</w:t>
             </w:r>
             <w:r>
               <w:rPr>
@@ -1561,7 +2375,7 @@
                 <w:noProof/>
                 <w:webHidden/>
               </w:rPr>
-              <w:instrText xml:space="preserve"> PAGEREF _Toc167706432 \h </w:instrText>
+              <w:instrText xml:space="preserve"> PAGEREF _Toc168226864 \h </w:instrText>
             </w:r>
             <w:r>
               <w:rPr>
@@ -1581,747 +2395,7 @@
                 <w:noProof/>
                 <w:webHidden/>
               </w:rPr>
-              <w:t>10</w:t>
-            </w:r>
-            <w:r>
-              <w:rPr>
-                <w:noProof/>
-                <w:webHidden/>
-              </w:rPr>
-              <w:fldChar w:fldCharType="end"/>
-            </w:r>
-          </w:hyperlink>
-        </w:p>
-        <w:p>
-          <w:pPr>
-            <w:pStyle w:val="TOC1"/>
-            <w:tabs>
-              <w:tab w:val="right" w:leader="dot" w:pos="10456"/>
-            </w:tabs>
-            <w:rPr>
-              <w:rFonts w:asciiTheme="minorHAnsi" w:eastAsiaTheme="minorEastAsia" w:hAnsiTheme="minorHAnsi"/>
-              <w:noProof/>
-              <w:kern w:val="2"/>
-              <w:sz w:val="24"/>
-              <w:szCs w:val="24"/>
-              <w:lang w:eastAsia="en-GB"/>
-              <w14:ligatures w14:val="standardContextual"/>
-            </w:rPr>
-          </w:pPr>
-          <w:hyperlink w:anchor="_Toc167706433" w:history="1">
-            <w:r>
-              <w:rPr>
-                <w:rStyle w:val="Hyperlink"/>
-                <w:noProof/>
-              </w:rPr>
-              <w:t>Conclusion</w:t>
-            </w:r>
-            <w:r>
-              <w:rPr>
-                <w:noProof/>
-                <w:webHidden/>
-              </w:rPr>
-              <w:tab/>
-            </w:r>
-            <w:r>
-              <w:rPr>
-                <w:noProof/>
-                <w:webHidden/>
-              </w:rPr>
-              <w:fldChar w:fldCharType="begin"/>
-            </w:r>
-            <w:r>
-              <w:rPr>
-                <w:noProof/>
-                <w:webHidden/>
-              </w:rPr>
-              <w:instrText xml:space="preserve"> PAGEREF _Toc167706433 \h </w:instrText>
-            </w:r>
-            <w:r>
-              <w:rPr>
-                <w:noProof/>
-                <w:webHidden/>
-              </w:rPr>
-            </w:r>
-            <w:r>
-              <w:rPr>
-                <w:noProof/>
-                <w:webHidden/>
-              </w:rPr>
-              <w:fldChar w:fldCharType="separate"/>
-            </w:r>
-            <w:r>
-              <w:rPr>
-                <w:noProof/>
-                <w:webHidden/>
-              </w:rPr>
-              <w:t>10</w:t>
-            </w:r>
-            <w:r>
-              <w:rPr>
-                <w:noProof/>
-                <w:webHidden/>
-              </w:rPr>
-              <w:fldChar w:fldCharType="end"/>
-            </w:r>
-          </w:hyperlink>
-        </w:p>
-        <w:p>
-          <w:pPr>
-            <w:pStyle w:val="TOC1"/>
-            <w:tabs>
-              <w:tab w:val="right" w:leader="dot" w:pos="10456"/>
-            </w:tabs>
-            <w:rPr>
-              <w:rFonts w:asciiTheme="minorHAnsi" w:eastAsiaTheme="minorEastAsia" w:hAnsiTheme="minorHAnsi"/>
-              <w:noProof/>
-              <w:kern w:val="2"/>
-              <w:sz w:val="24"/>
-              <w:szCs w:val="24"/>
-              <w:lang w:eastAsia="en-GB"/>
-              <w14:ligatures w14:val="standardContextual"/>
-            </w:rPr>
-          </w:pPr>
-          <w:hyperlink w:anchor="_Toc167706434" w:history="1">
-            <w:r>
-              <w:rPr>
-                <w:rStyle w:val="Hyperlink"/>
-                <w:noProof/>
-              </w:rPr>
-              <w:t>Appendix A</w:t>
-            </w:r>
-            <w:r>
-              <w:rPr>
-                <w:noProof/>
-                <w:webHidden/>
-              </w:rPr>
-              <w:tab/>
-            </w:r>
-            <w:r>
-              <w:rPr>
-                <w:noProof/>
-                <w:webHidden/>
-              </w:rPr>
-              <w:fldChar w:fldCharType="begin"/>
-            </w:r>
-            <w:r>
-              <w:rPr>
-                <w:noProof/>
-                <w:webHidden/>
-              </w:rPr>
-              <w:instrText xml:space="preserve"> PAGEREF _Toc167706434 \h </w:instrText>
-            </w:r>
-            <w:r>
-              <w:rPr>
-                <w:noProof/>
-                <w:webHidden/>
-              </w:rPr>
-            </w:r>
-            <w:r>
-              <w:rPr>
-                <w:noProof/>
-                <w:webHidden/>
-              </w:rPr>
-              <w:fldChar w:fldCharType="separate"/>
-            </w:r>
-            <w:r>
-              <w:rPr>
-                <w:noProof/>
-                <w:webHidden/>
-              </w:rPr>
-              <w:t>10</w:t>
-            </w:r>
-            <w:r>
-              <w:rPr>
-                <w:noProof/>
-                <w:webHidden/>
-              </w:rPr>
-              <w:fldChar w:fldCharType="end"/>
-            </w:r>
-          </w:hyperlink>
-        </w:p>
-        <w:p>
-          <w:pPr>
-            <w:pStyle w:val="TOC3"/>
-            <w:tabs>
-              <w:tab w:val="right" w:leader="dot" w:pos="10456"/>
-            </w:tabs>
-            <w:rPr>
-              <w:rFonts w:asciiTheme="minorHAnsi" w:eastAsiaTheme="minorEastAsia" w:hAnsiTheme="minorHAnsi"/>
-              <w:noProof/>
-              <w:kern w:val="2"/>
-              <w:sz w:val="24"/>
-              <w:szCs w:val="24"/>
-              <w:lang w:eastAsia="en-GB"/>
-              <w14:ligatures w14:val="standardContextual"/>
-            </w:rPr>
-          </w:pPr>
-          <w:hyperlink w:anchor="_Toc167706435" w:history="1">
-            <w:r>
-              <w:rPr>
-                <w:rStyle w:val="Hyperlink"/>
-                <w:noProof/>
-              </w:rPr>
-              <w:t>Figure 1: Porter’s Value Chain Analysis for Propel Tech</w:t>
-            </w:r>
-            <w:r>
-              <w:rPr>
-                <w:noProof/>
-                <w:webHidden/>
-              </w:rPr>
-              <w:tab/>
-            </w:r>
-            <w:r>
-              <w:rPr>
-                <w:noProof/>
-                <w:webHidden/>
-              </w:rPr>
-              <w:fldChar w:fldCharType="begin"/>
-            </w:r>
-            <w:r>
-              <w:rPr>
-                <w:noProof/>
-                <w:webHidden/>
-              </w:rPr>
-              <w:instrText xml:space="preserve"> PAGEREF _Toc167706435 \h </w:instrText>
-            </w:r>
-            <w:r>
-              <w:rPr>
-                <w:noProof/>
-                <w:webHidden/>
-              </w:rPr>
-            </w:r>
-            <w:r>
-              <w:rPr>
-                <w:noProof/>
-                <w:webHidden/>
-              </w:rPr>
-              <w:fldChar w:fldCharType="separate"/>
-            </w:r>
-            <w:r>
-              <w:rPr>
-                <w:noProof/>
-                <w:webHidden/>
-              </w:rPr>
-              <w:t>10</w:t>
-            </w:r>
-            <w:r>
-              <w:rPr>
-                <w:noProof/>
-                <w:webHidden/>
-              </w:rPr>
-              <w:fldChar w:fldCharType="end"/>
-            </w:r>
-          </w:hyperlink>
-        </w:p>
-        <w:p>
-          <w:pPr>
-            <w:pStyle w:val="TOC3"/>
-            <w:tabs>
-              <w:tab w:val="right" w:leader="dot" w:pos="10456"/>
-            </w:tabs>
-            <w:rPr>
-              <w:rFonts w:asciiTheme="minorHAnsi" w:eastAsiaTheme="minorEastAsia" w:hAnsiTheme="minorHAnsi"/>
-              <w:noProof/>
-              <w:kern w:val="2"/>
-              <w:sz w:val="24"/>
-              <w:szCs w:val="24"/>
-              <w:lang w:eastAsia="en-GB"/>
-              <w14:ligatures w14:val="standardContextual"/>
-            </w:rPr>
-          </w:pPr>
-          <w:hyperlink w:anchor="_Toc167706436" w:history="1">
-            <w:r>
-              <w:rPr>
-                <w:rStyle w:val="Hyperlink"/>
-                <w:noProof/>
-              </w:rPr>
-              <w:t>Figure 2: Propel Tech’s Primary Activity Map</w:t>
-            </w:r>
-            <w:r>
-              <w:rPr>
-                <w:noProof/>
-                <w:webHidden/>
-              </w:rPr>
-              <w:tab/>
-            </w:r>
-            <w:r>
-              <w:rPr>
-                <w:noProof/>
-                <w:webHidden/>
-              </w:rPr>
-              <w:fldChar w:fldCharType="begin"/>
-            </w:r>
-            <w:r>
-              <w:rPr>
-                <w:noProof/>
-                <w:webHidden/>
-              </w:rPr>
-              <w:instrText xml:space="preserve"> PAGEREF _Toc167706436 \h </w:instrText>
-            </w:r>
-            <w:r>
-              <w:rPr>
-                <w:noProof/>
-                <w:webHidden/>
-              </w:rPr>
-            </w:r>
-            <w:r>
-              <w:rPr>
-                <w:noProof/>
-                <w:webHidden/>
-              </w:rPr>
-              <w:fldChar w:fldCharType="separate"/>
-            </w:r>
-            <w:r>
-              <w:rPr>
-                <w:noProof/>
-                <w:webHidden/>
-              </w:rPr>
-              <w:t>11</w:t>
-            </w:r>
-            <w:r>
-              <w:rPr>
-                <w:noProof/>
-                <w:webHidden/>
-              </w:rPr>
-              <w:fldChar w:fldCharType="end"/>
-            </w:r>
-          </w:hyperlink>
-        </w:p>
-        <w:p>
-          <w:pPr>
-            <w:pStyle w:val="TOC3"/>
-            <w:tabs>
-              <w:tab w:val="right" w:leader="dot" w:pos="10456"/>
-            </w:tabs>
-            <w:rPr>
-              <w:rFonts w:asciiTheme="minorHAnsi" w:eastAsiaTheme="minorEastAsia" w:hAnsiTheme="minorHAnsi"/>
-              <w:noProof/>
-              <w:kern w:val="2"/>
-              <w:sz w:val="24"/>
-              <w:szCs w:val="24"/>
-              <w:lang w:eastAsia="en-GB"/>
-              <w14:ligatures w14:val="standardContextual"/>
-            </w:rPr>
-          </w:pPr>
-          <w:hyperlink w:anchor="_Toc167706437" w:history="1">
-            <w:r>
-              <w:rPr>
-                <w:rStyle w:val="Hyperlink"/>
-                <w:noProof/>
-              </w:rPr>
-              <w:t>Figure 3: Harmon’s Organisation Diagram of Propel Tech</w:t>
-            </w:r>
-            <w:r>
-              <w:rPr>
-                <w:noProof/>
-                <w:webHidden/>
-              </w:rPr>
-              <w:tab/>
-            </w:r>
-            <w:r>
-              <w:rPr>
-                <w:noProof/>
-                <w:webHidden/>
-              </w:rPr>
-              <w:fldChar w:fldCharType="begin"/>
-            </w:r>
-            <w:r>
-              <w:rPr>
-                <w:noProof/>
-                <w:webHidden/>
-              </w:rPr>
-              <w:instrText xml:space="preserve"> PAGEREF _Toc167706437 \h </w:instrText>
-            </w:r>
-            <w:r>
-              <w:rPr>
-                <w:noProof/>
-                <w:webHidden/>
-              </w:rPr>
-            </w:r>
-            <w:r>
-              <w:rPr>
-                <w:noProof/>
-                <w:webHidden/>
-              </w:rPr>
-              <w:fldChar w:fldCharType="separate"/>
-            </w:r>
-            <w:r>
-              <w:rPr>
-                <w:noProof/>
-                <w:webHidden/>
-              </w:rPr>
-              <w:t>11</w:t>
-            </w:r>
-            <w:r>
-              <w:rPr>
-                <w:noProof/>
-                <w:webHidden/>
-              </w:rPr>
-              <w:fldChar w:fldCharType="end"/>
-            </w:r>
-          </w:hyperlink>
-        </w:p>
-        <w:p>
-          <w:pPr>
-            <w:pStyle w:val="TOC3"/>
-            <w:tabs>
-              <w:tab w:val="right" w:leader="dot" w:pos="10456"/>
-            </w:tabs>
-            <w:rPr>
-              <w:rFonts w:asciiTheme="minorHAnsi" w:eastAsiaTheme="minorEastAsia" w:hAnsiTheme="minorHAnsi"/>
-              <w:noProof/>
-              <w:kern w:val="2"/>
-              <w:sz w:val="24"/>
-              <w:szCs w:val="24"/>
-              <w:lang w:eastAsia="en-GB"/>
-              <w14:ligatures w14:val="standardContextual"/>
-            </w:rPr>
-          </w:pPr>
-          <w:hyperlink w:anchor="_Toc167706438" w:history="1">
-            <w:r>
-              <w:rPr>
-                <w:rStyle w:val="Hyperlink"/>
-                <w:noProof/>
-              </w:rPr>
-              <w:t>Figure 4: Service Delivery Process Scope Diagram</w:t>
-            </w:r>
-            <w:r>
-              <w:rPr>
-                <w:noProof/>
-                <w:webHidden/>
-              </w:rPr>
-              <w:tab/>
-            </w:r>
-            <w:r>
-              <w:rPr>
-                <w:noProof/>
-                <w:webHidden/>
-              </w:rPr>
-              <w:fldChar w:fldCharType="begin"/>
-            </w:r>
-            <w:r>
-              <w:rPr>
-                <w:noProof/>
-                <w:webHidden/>
-              </w:rPr>
-              <w:instrText xml:space="preserve"> PAGEREF _Toc167706438 \h </w:instrText>
-            </w:r>
-            <w:r>
-              <w:rPr>
-                <w:noProof/>
-                <w:webHidden/>
-              </w:rPr>
-            </w:r>
-            <w:r>
-              <w:rPr>
-                <w:noProof/>
-                <w:webHidden/>
-              </w:rPr>
-              <w:fldChar w:fldCharType="separate"/>
-            </w:r>
-            <w:r>
-              <w:rPr>
-                <w:noProof/>
-                <w:webHidden/>
-              </w:rPr>
-              <w:t>11</w:t>
-            </w:r>
-            <w:r>
-              <w:rPr>
-                <w:noProof/>
-                <w:webHidden/>
-              </w:rPr>
-              <w:fldChar w:fldCharType="end"/>
-            </w:r>
-          </w:hyperlink>
-        </w:p>
-        <w:p>
-          <w:pPr>
-            <w:pStyle w:val="TOC3"/>
-            <w:tabs>
-              <w:tab w:val="right" w:leader="dot" w:pos="10456"/>
-            </w:tabs>
-            <w:rPr>
-              <w:rFonts w:asciiTheme="minorHAnsi" w:eastAsiaTheme="minorEastAsia" w:hAnsiTheme="minorHAnsi"/>
-              <w:noProof/>
-              <w:kern w:val="2"/>
-              <w:sz w:val="24"/>
-              <w:szCs w:val="24"/>
-              <w:lang w:eastAsia="en-GB"/>
-              <w14:ligatures w14:val="standardContextual"/>
-            </w:rPr>
-          </w:pPr>
-          <w:hyperlink w:anchor="_Toc167706439" w:history="1">
-            <w:r>
-              <w:rPr>
-                <w:rStyle w:val="Hyperlink"/>
-                <w:noProof/>
-              </w:rPr>
-              <w:t>Figure 5: Service Delivery Process Hierarchy Diagram</w:t>
-            </w:r>
-            <w:r>
-              <w:rPr>
-                <w:noProof/>
-                <w:webHidden/>
-              </w:rPr>
-              <w:tab/>
-            </w:r>
-            <w:r>
-              <w:rPr>
-                <w:noProof/>
-                <w:webHidden/>
-              </w:rPr>
-              <w:fldChar w:fldCharType="begin"/>
-            </w:r>
-            <w:r>
-              <w:rPr>
-                <w:noProof/>
-                <w:webHidden/>
-              </w:rPr>
-              <w:instrText xml:space="preserve"> PAGEREF _Toc167706439 \h </w:instrText>
-            </w:r>
-            <w:r>
-              <w:rPr>
-                <w:noProof/>
-                <w:webHidden/>
-              </w:rPr>
-            </w:r>
-            <w:r>
-              <w:rPr>
-                <w:noProof/>
-                <w:webHidden/>
-              </w:rPr>
-              <w:fldChar w:fldCharType="separate"/>
-            </w:r>
-            <w:r>
-              <w:rPr>
-                <w:noProof/>
-                <w:webHidden/>
-              </w:rPr>
-              <w:t>11</w:t>
-            </w:r>
-            <w:r>
-              <w:rPr>
-                <w:noProof/>
-                <w:webHidden/>
-              </w:rPr>
-              <w:fldChar w:fldCharType="end"/>
-            </w:r>
-          </w:hyperlink>
-        </w:p>
-        <w:p>
-          <w:pPr>
-            <w:pStyle w:val="TOC3"/>
-            <w:tabs>
-              <w:tab w:val="right" w:leader="dot" w:pos="10456"/>
-            </w:tabs>
-            <w:rPr>
-              <w:rFonts w:asciiTheme="minorHAnsi" w:eastAsiaTheme="minorEastAsia" w:hAnsiTheme="minorHAnsi"/>
-              <w:noProof/>
-              <w:kern w:val="2"/>
-              <w:sz w:val="24"/>
-              <w:szCs w:val="24"/>
-              <w:lang w:eastAsia="en-GB"/>
-              <w14:ligatures w14:val="standardContextual"/>
-            </w:rPr>
-          </w:pPr>
-          <w:hyperlink w:anchor="_Toc167706440" w:history="1">
-            <w:r>
-              <w:rPr>
-                <w:rStyle w:val="Hyperlink"/>
-                <w:noProof/>
-              </w:rPr>
-              <w:t>Figure 6: Process Swim-Lane Flowchart</w:t>
-            </w:r>
-            <w:r>
-              <w:rPr>
-                <w:noProof/>
-                <w:webHidden/>
-              </w:rPr>
-              <w:tab/>
-            </w:r>
-            <w:r>
-              <w:rPr>
-                <w:noProof/>
-                <w:webHidden/>
-              </w:rPr>
-              <w:fldChar w:fldCharType="begin"/>
-            </w:r>
-            <w:r>
-              <w:rPr>
-                <w:noProof/>
-                <w:webHidden/>
-              </w:rPr>
-              <w:instrText xml:space="preserve"> PAGEREF _Toc167706440 \h </w:instrText>
-            </w:r>
-            <w:r>
-              <w:rPr>
-                <w:noProof/>
-                <w:webHidden/>
-              </w:rPr>
-            </w:r>
-            <w:r>
-              <w:rPr>
-                <w:noProof/>
-                <w:webHidden/>
-              </w:rPr>
-              <w:fldChar w:fldCharType="separate"/>
-            </w:r>
-            <w:r>
-              <w:rPr>
-                <w:noProof/>
-                <w:webHidden/>
-              </w:rPr>
-              <w:t>11</w:t>
-            </w:r>
-            <w:r>
-              <w:rPr>
-                <w:noProof/>
-                <w:webHidden/>
-              </w:rPr>
-              <w:fldChar w:fldCharType="end"/>
-            </w:r>
-          </w:hyperlink>
-        </w:p>
-        <w:p>
-          <w:pPr>
-            <w:pStyle w:val="TOC3"/>
-            <w:tabs>
-              <w:tab w:val="right" w:leader="dot" w:pos="10456"/>
-            </w:tabs>
-            <w:rPr>
-              <w:rFonts w:asciiTheme="minorHAnsi" w:eastAsiaTheme="minorEastAsia" w:hAnsiTheme="minorHAnsi"/>
-              <w:noProof/>
-              <w:kern w:val="2"/>
-              <w:sz w:val="24"/>
-              <w:szCs w:val="24"/>
-              <w:lang w:eastAsia="en-GB"/>
-              <w14:ligatures w14:val="standardContextual"/>
-            </w:rPr>
-          </w:pPr>
-          <w:hyperlink w:anchor="_Toc167706441" w:history="1">
-            <w:r>
-              <w:rPr>
-                <w:rStyle w:val="Hyperlink"/>
-                <w:noProof/>
-              </w:rPr>
-              <w:t>Figure 7: Fishbone Diagram of Risk Factors to Service Delivery</w:t>
-            </w:r>
-            <w:r>
-              <w:rPr>
-                <w:noProof/>
-                <w:webHidden/>
-              </w:rPr>
-              <w:tab/>
-            </w:r>
-            <w:r>
-              <w:rPr>
-                <w:noProof/>
-                <w:webHidden/>
-              </w:rPr>
-              <w:fldChar w:fldCharType="begin"/>
-            </w:r>
-            <w:r>
-              <w:rPr>
-                <w:noProof/>
-                <w:webHidden/>
-              </w:rPr>
-              <w:instrText xml:space="preserve"> PAGEREF _Toc167706441 \h </w:instrText>
-            </w:r>
-            <w:r>
-              <w:rPr>
-                <w:noProof/>
-                <w:webHidden/>
-              </w:rPr>
-            </w:r>
-            <w:r>
-              <w:rPr>
-                <w:noProof/>
-                <w:webHidden/>
-              </w:rPr>
-              <w:fldChar w:fldCharType="separate"/>
-            </w:r>
-            <w:r>
-              <w:rPr>
-                <w:noProof/>
-                <w:webHidden/>
-              </w:rPr>
-              <w:t>11</w:t>
-            </w:r>
-            <w:r>
-              <w:rPr>
-                <w:noProof/>
-                <w:webHidden/>
-              </w:rPr>
-              <w:fldChar w:fldCharType="end"/>
-            </w:r>
-          </w:hyperlink>
-        </w:p>
-        <w:p>
-          <w:pPr>
-            <w:pStyle w:val="TOC1"/>
-            <w:tabs>
-              <w:tab w:val="right" w:leader="dot" w:pos="10456"/>
-            </w:tabs>
-            <w:rPr>
-              <w:rFonts w:asciiTheme="minorHAnsi" w:eastAsiaTheme="minorEastAsia" w:hAnsiTheme="minorHAnsi"/>
-              <w:noProof/>
-              <w:kern w:val="2"/>
-              <w:sz w:val="24"/>
-              <w:szCs w:val="24"/>
-              <w:lang w:eastAsia="en-GB"/>
-              <w14:ligatures w14:val="standardContextual"/>
-            </w:rPr>
-          </w:pPr>
-          <w:hyperlink w:anchor="_Toc167706442" w:history="1">
-            <w:r>
-              <w:rPr>
-                <w:rStyle w:val="Hyperlink"/>
-                <w:noProof/>
-              </w:rPr>
-              <w:t>References</w:t>
-            </w:r>
-            <w:r>
-              <w:rPr>
-                <w:noProof/>
-                <w:webHidden/>
-              </w:rPr>
-              <w:tab/>
-            </w:r>
-            <w:r>
-              <w:rPr>
-                <w:noProof/>
-                <w:webHidden/>
-              </w:rPr>
-              <w:fldChar w:fldCharType="begin"/>
-            </w:r>
-            <w:r>
-              <w:rPr>
-                <w:noProof/>
-                <w:webHidden/>
-              </w:rPr>
-              <w:instrText xml:space="preserve"> PAGEREF _Toc167706442 \h </w:instrText>
-            </w:r>
-            <w:r>
-              <w:rPr>
-                <w:noProof/>
-                <w:webHidden/>
-              </w:rPr>
-            </w:r>
-            <w:r>
-              <w:rPr>
-                <w:noProof/>
-                <w:webHidden/>
-              </w:rPr>
-              <w:fldChar w:fldCharType="separate"/>
-            </w:r>
-            <w:r>
-              <w:rPr>
-                <w:noProof/>
-                <w:webHidden/>
-              </w:rPr>
-              <w:t>11</w:t>
+              <w:t>14</w:t>
             </w:r>
             <w:r>
               <w:rPr>
@@ -2363,7 +2437,7 @@
       <w:pPr>
         <w:pStyle w:val="Heading1"/>
       </w:pPr>
-      <w:bookmarkStart w:id="1" w:name="_Toc167706424"/>
+      <w:bookmarkStart w:id="1" w:name="_Toc168226845"/>
       <w:r>
         <w:t>Introduction</w:t>
       </w:r>
@@ -2418,7 +2492,7 @@
       <w:pPr>
         <w:pStyle w:val="Heading1"/>
       </w:pPr>
-      <w:bookmarkStart w:id="2" w:name="_Toc167706425"/>
+      <w:bookmarkStart w:id="2" w:name="_Toc168226846"/>
       <w:r>
         <w:t xml:space="preserve">Analysis </w:t>
       </w:r>
@@ -3145,7 +3219,7 @@
           <w:noProof/>
         </w:rPr>
         <w:drawing>
-          <wp:inline distT="0" distB="0" distL="0" distR="0" wp14:anchorId="751D5F4E" wp14:editId="07AE721E">
+          <wp:inline distT="0" distB="0" distL="0" distR="0" wp14:anchorId="751D5F4E" wp14:editId="3AFCC28D">
             <wp:extent cx="6645910" cy="3288665"/>
             <wp:effectExtent l="0" t="0" r="2540" b="6985"/>
             <wp:docPr id="1601788815" name="Picture 1" descr="A diagram of a process&#10;&#10;Description automatically generated"/>
@@ -3570,7 +3644,7 @@
           <w:noProof/>
         </w:rPr>
         <w:drawing>
-          <wp:inline distT="0" distB="0" distL="0" distR="0" wp14:anchorId="4D0086B7" wp14:editId="2B481731">
+          <wp:inline distT="0" distB="0" distL="0" distR="0" wp14:anchorId="4D0086B7" wp14:editId="74F6CBFE">
             <wp:extent cx="6645910" cy="3183890"/>
             <wp:effectExtent l="0" t="0" r="2540" b="0"/>
             <wp:docPr id="1660604204" name="Picture 6" descr="A diagram of a diagram&#10;&#10;Description automatically generated"/>
@@ -3748,7 +3822,7 @@
       <w:pPr>
         <w:pStyle w:val="Heading1"/>
       </w:pPr>
-      <w:bookmarkStart w:id="3" w:name="_Toc167706426"/>
+      <w:bookmarkStart w:id="3" w:name="_Toc168226847"/>
       <w:r>
         <w:lastRenderedPageBreak/>
         <w:t>Suggesting Process Improvement for Propel Tech</w:t>
@@ -3811,16 +3885,18 @@
     </w:p>
     <w:p/>
     <w:p>
-      <w:r>
-        <w:t xml:space="preserve">Before modelling and justifying suggestions for change, </w:t>
-      </w:r>
-      <w:proofErr w:type="gramStart"/>
-      <w:r>
-        <w:t>Propel</w:t>
-      </w:r>
-      <w:proofErr w:type="gramEnd"/>
-      <w:r>
-        <w:t xml:space="preserve"> needs to identify people who influence the process as well as an effective way to measure process performance. Without considering these elements, it isn’t possible to objectively measure the outcomes of process change.</w:t>
+      <w:pPr>
+        <w:pStyle w:val="Heading2"/>
+      </w:pPr>
+      <w:bookmarkStart w:id="4" w:name="_Toc168226848"/>
+      <w:r>
+        <w:t>Identifying process outcomes</w:t>
+      </w:r>
+      <w:bookmarkEnd w:id="4"/>
+    </w:p>
+    <w:p>
+      <w:r>
+        <w:t>Before modelling and justifying suggestions for change, Propel needs to identify people who influence the process as well as an effective way to measure process performance. Without considering these elements, it isn’t possible to objectively measure the outcomes of process change.</w:t>
       </w:r>
     </w:p>
     <w:p>
@@ -4118,13 +4194,27 @@
         <w:t xml:space="preserve"> - Stakeholder Interest Table</w:t>
       </w:r>
     </w:p>
-    <w:p/>
+    <w:p>
+      <w:r>
+        <w:t>Using Harmon’s method (p.96, 2019), figure 10 describes performance indicators and objectives of key stakeholders, this information is vital in understanding the desired outcomes of process change modelling.</w:t>
+      </w:r>
+    </w:p>
+    <w:p>
+      <w:r>
+        <w:t xml:space="preserve"> </w:t>
+      </w:r>
+    </w:p>
     <w:p>
       <w:pPr>
         <w:pStyle w:val="Heading2"/>
       </w:pPr>
-      <w:r>
-        <w:t>Process Measurement</w:t>
+      <w:bookmarkStart w:id="5" w:name="_Toc168226849"/>
+      <w:r>
+        <w:t xml:space="preserve">Process </w:t>
+      </w:r>
+      <w:bookmarkEnd w:id="5"/>
+      <w:r>
+        <w:t>measurement.</w:t>
       </w:r>
     </w:p>
     <w:p>
@@ -4413,16 +4503,193 @@
     </w:p>
     <w:p/>
     <w:p>
-      <w:r>
-        <w:t xml:space="preserve">Process Driven Approach – small diagram and table to explain Interest + KPI + </w:t>
+      <w:pPr>
+        <w:pStyle w:val="Heading2"/>
+      </w:pPr>
+      <w:r>
+        <w:t>Options for process change.</w:t>
+      </w:r>
+    </w:p>
+    <w:p>
+      <w:r>
+        <w:t>Propel require a change to increase engineer billable hours by minimising variance in estimates and quotes, and the inefficiencies discovered in the requirements analysis phase of their service delivery process.</w:t>
+      </w:r>
+    </w:p>
+    <w:p>
+      <w:pPr>
+        <w:pStyle w:val="Heading3"/>
+      </w:pPr>
+      <w:r>
+        <w:t>Homogenize estimation process.</w:t>
+      </w:r>
+    </w:p>
+    <w:p>
+      <w:r>
+        <w:t>Rather than relying on individual skill and experience, Propel could invest resources into comprehensive training programmes and mentorship workshops, aimed at establishing a documented process for estimation.</w:t>
+      </w:r>
+    </w:p>
+    <w:p>
+      <w:pPr>
+        <w:pStyle w:val="ListParagraph"/>
+        <w:numPr>
+          <w:ilvl w:val="0"/>
+          <w:numId w:val="10"/>
+        </w:numPr>
+      </w:pPr>
+      <w:r>
+        <w:t xml:space="preserve">Upskills existing </w:t>
       </w:r>
       <w:proofErr w:type="gramStart"/>
       <w:r>
-        <w:t>Objective</w:t>
+        <w:t>team</w:t>
       </w:r>
       <w:proofErr w:type="gramEnd"/>
     </w:p>
     <w:p>
+      <w:pPr>
+        <w:pStyle w:val="ListParagraph"/>
+        <w:numPr>
+          <w:ilvl w:val="0"/>
+          <w:numId w:val="10"/>
+        </w:numPr>
+      </w:pPr>
+      <w:r>
+        <w:t xml:space="preserve">Allows </w:t>
+      </w:r>
+      <w:proofErr w:type="gramStart"/>
+      <w:r>
+        <w:t>independence</w:t>
+      </w:r>
+      <w:proofErr w:type="gramEnd"/>
+    </w:p>
+    <w:p>
+      <w:pPr>
+        <w:pStyle w:val="ListParagraph"/>
+        <w:numPr>
+          <w:ilvl w:val="0"/>
+          <w:numId w:val="10"/>
+        </w:numPr>
+      </w:pPr>
+      <w:r>
+        <w:t xml:space="preserve">Requires additional </w:t>
+      </w:r>
+      <w:proofErr w:type="gramStart"/>
+      <w:r>
+        <w:t>processes</w:t>
+      </w:r>
+      <w:proofErr w:type="gramEnd"/>
+    </w:p>
+    <w:p>
+      <w:pPr>
+        <w:pStyle w:val="ListParagraph"/>
+        <w:numPr>
+          <w:ilvl w:val="0"/>
+          <w:numId w:val="10"/>
+        </w:numPr>
+      </w:pPr>
+      <w:r>
+        <w:t xml:space="preserve">Short term </w:t>
+      </w:r>
+      <w:proofErr w:type="gramStart"/>
+      <w:r>
+        <w:t>losses  while</w:t>
+      </w:r>
+      <w:proofErr w:type="gramEnd"/>
+      <w:r>
+        <w:t xml:space="preserve"> training, still susceptible to variance</w:t>
+      </w:r>
+    </w:p>
+    <w:p>
+      <w:pPr>
+        <w:pStyle w:val="ListParagraph"/>
+        <w:numPr>
+          <w:ilvl w:val="0"/>
+          <w:numId w:val="10"/>
+        </w:numPr>
+      </w:pPr>
+    </w:p>
+    <w:p/>
+    <w:p>
+      <w:pPr>
+        <w:pStyle w:val="Heading3"/>
+        <w:ind w:left="720" w:hanging="720"/>
+      </w:pPr>
+      <w:r>
+        <w:lastRenderedPageBreak/>
+        <w:t>Prioritise solution architects.</w:t>
+      </w:r>
+    </w:p>
+    <w:p>
+      <w:r>
+        <w:t>Propel could reshape the earlier stages of service delivery, illustrated in figure 6, isolating requirements analysis and quotation to a Solution Architect (SA). They would be responsible for creating specifications, lea</w:t>
+      </w:r>
+      <w:r>
+        <w:t>v</w:t>
+      </w:r>
+      <w:r>
+        <w:t xml:space="preserve">ing </w:t>
+      </w:r>
+      <w:r>
+        <w:t>implementation,</w:t>
+      </w:r>
+      <w:r>
+        <w:t xml:space="preserve"> and delivery to the engineers.</w:t>
+      </w:r>
+    </w:p>
+    <w:p>
+      <w:pPr>
+        <w:pStyle w:val="ListParagraph"/>
+        <w:numPr>
+          <w:ilvl w:val="0"/>
+          <w:numId w:val="11"/>
+        </w:numPr>
+      </w:pPr>
+      <w:r>
+        <w:t>Consistent estimate across all solutions</w:t>
+      </w:r>
+    </w:p>
+    <w:p>
+      <w:pPr>
+        <w:pStyle w:val="ListParagraph"/>
+        <w:numPr>
+          <w:ilvl w:val="0"/>
+          <w:numId w:val="11"/>
+        </w:numPr>
+      </w:pPr>
+      <w:r>
+        <w:t>Expert with a specific skillset</w:t>
+      </w:r>
+    </w:p>
+    <w:p>
+      <w:pPr>
+        <w:pStyle w:val="ListParagraph"/>
+        <w:numPr>
+          <w:ilvl w:val="0"/>
+          <w:numId w:val="11"/>
+        </w:numPr>
+      </w:pPr>
+      <w:r>
+        <w:t>Single point of failure, higher risk</w:t>
+      </w:r>
+    </w:p>
+    <w:p>
+      <w:pPr>
+        <w:pStyle w:val="ListParagraph"/>
+        <w:numPr>
+          <w:ilvl w:val="0"/>
+          <w:numId w:val="11"/>
+        </w:numPr>
+      </w:pPr>
+      <w:r>
+        <w:t xml:space="preserve">Easier process to </w:t>
+      </w:r>
+      <w:proofErr w:type="gramStart"/>
+      <w:r>
+        <w:t>implement</w:t>
+      </w:r>
+      <w:proofErr w:type="gramEnd"/>
+    </w:p>
+    <w:p>
       <w:r>
         <w:t xml:space="preserve">Discuss two main options for process </w:t>
       </w:r>
@@ -4479,7 +4746,6 @@
     </w:p>
     <w:p>
       <w:r>
-        <w:lastRenderedPageBreak/>
         <w:t>In your analysis, apply relevant theoretical frameworks and concepts related to your suggested business process improvements. Provide the reader with an understanding of the company’s viable options and a justified recommendation.</w:t>
       </w:r>
     </w:p>
@@ -4618,11 +4884,11 @@
       <w:pPr>
         <w:pStyle w:val="Heading1"/>
       </w:pPr>
-      <w:bookmarkStart w:id="4" w:name="_Toc167706432"/>
+      <w:bookmarkStart w:id="6" w:name="_Toc168226850"/>
       <w:r>
         <w:t>Task 3</w:t>
       </w:r>
-      <w:bookmarkEnd w:id="4"/>
+      <w:bookmarkEnd w:id="6"/>
     </w:p>
     <w:p>
       <w:r>
@@ -4639,34 +4905,35 @@
       <w:pPr>
         <w:pStyle w:val="Heading1"/>
       </w:pPr>
-      <w:bookmarkStart w:id="5" w:name="_Toc167706433"/>
-      <w:r>
+      <w:bookmarkStart w:id="7" w:name="_Toc168226851"/>
+      <w:r>
+        <w:lastRenderedPageBreak/>
         <w:t>Conclusion</w:t>
       </w:r>
-      <w:bookmarkEnd w:id="5"/>
+      <w:bookmarkEnd w:id="7"/>
     </w:p>
     <w:p>
       <w:pPr>
         <w:pStyle w:val="Heading1"/>
       </w:pPr>
-      <w:bookmarkStart w:id="6" w:name="_Toc167706434"/>
+      <w:bookmarkStart w:id="8" w:name="_Toc168226852"/>
       <w:r>
         <w:t>Appendi</w:t>
       </w:r>
       <w:r>
         <w:t>x A</w:t>
       </w:r>
-      <w:bookmarkEnd w:id="6"/>
+      <w:bookmarkEnd w:id="8"/>
     </w:p>
     <w:p>
       <w:pPr>
         <w:pStyle w:val="Heading3"/>
       </w:pPr>
-      <w:bookmarkStart w:id="7" w:name="_Toc167706435"/>
+      <w:bookmarkStart w:id="9" w:name="_Toc168226853"/>
       <w:r>
         <w:t>Figure 1: Porter’s Value Chain Analysis for Propel Tech</w:t>
       </w:r>
-      <w:bookmarkEnd w:id="7"/>
+      <w:bookmarkEnd w:id="9"/>
     </w:p>
     <w:p>
       <w:r>
@@ -4696,11 +4963,11 @@
       <w:pPr>
         <w:pStyle w:val="Heading3"/>
       </w:pPr>
-      <w:bookmarkStart w:id="8" w:name="_Toc167706436"/>
+      <w:bookmarkStart w:id="10" w:name="_Toc168226854"/>
       <w:r>
         <w:t>Figure 2: Propel Tech’s Primary Activity Map</w:t>
       </w:r>
-      <w:bookmarkEnd w:id="8"/>
+      <w:bookmarkEnd w:id="10"/>
     </w:p>
     <w:p>
       <w:r>
@@ -4712,11 +4979,11 @@
       <w:pPr>
         <w:pStyle w:val="Heading3"/>
       </w:pPr>
-      <w:bookmarkStart w:id="9" w:name="_Toc167706437"/>
+      <w:bookmarkStart w:id="11" w:name="_Toc168226855"/>
       <w:r>
         <w:t>Figure 3: Harmon’s Organisation Diagram of Propel Tech</w:t>
       </w:r>
-      <w:bookmarkEnd w:id="9"/>
+      <w:bookmarkEnd w:id="11"/>
     </w:p>
     <w:p>
       <w:r>
@@ -4728,16 +4995,129 @@
       <w:pPr>
         <w:pStyle w:val="Heading3"/>
       </w:pPr>
-      <w:bookmarkStart w:id="10" w:name="_Toc167706438"/>
+      <w:bookmarkStart w:id="12" w:name="_Toc168226856"/>
+      <w:r>
+        <w:t>Figure 4: Service Delivery Process Scope Diagram</w:t>
+      </w:r>
+      <w:bookmarkEnd w:id="12"/>
+    </w:p>
+    <w:p>
+      <w:r>
+        <w:t>This figure takes the high-level Service Delivery process and displays the scope of all impacting factors, including Inputs, Outputs, Controls and Enablers. It aims to display where inefficiencies can exist within the process.</w:t>
+      </w:r>
+    </w:p>
+    <w:p/>
+    <w:p>
+      <w:pPr>
+        <w:pStyle w:val="Heading3"/>
+      </w:pPr>
+      <w:bookmarkStart w:id="13" w:name="_Toc168226857"/>
+      <w:r>
+        <w:t>Figure 5: Service Delivery Process Hierarchy Diagram</w:t>
+      </w:r>
+      <w:bookmarkEnd w:id="13"/>
+    </w:p>
+    <w:p>
+      <w:r>
+        <w:t xml:space="preserve">This figure displays a hierarchy of Propel Tech’s Service Delivery. While traditionally each branch would have multiple lower-level child processes, </w:t>
+      </w:r>
+      <w:r>
+        <w:t>only one branch is displayed per tier here</w:t>
+      </w:r>
+      <w:r>
+        <w:t>.</w:t>
+      </w:r>
+    </w:p>
+    <w:p/>
+    <w:p>
+      <w:pPr>
+        <w:pStyle w:val="Heading3"/>
+      </w:pPr>
+      <w:bookmarkStart w:id="14" w:name="_Toc168226858"/>
+      <w:r>
+        <w:t>Figure 6:</w:t>
+      </w:r>
+      <w:r>
+        <w:t xml:space="preserve"> Process Swim-Lane Flowchart</w:t>
+      </w:r>
+      <w:bookmarkEnd w:id="14"/>
+    </w:p>
+    <w:p>
+      <w:r>
+        <w:t xml:space="preserve">This represents a flowchart with swim-lanes for each major stakeholder group that make up the high-level service delivery process of Propel Tech. The purpose of this diagram is to illustrate how </w:t>
+      </w:r>
+      <w:r>
+        <w:t>lower-level</w:t>
+      </w:r>
+      <w:r>
+        <w:t xml:space="preserve"> processes in a hierarchy diagram can intersect with each other.</w:t>
+      </w:r>
+    </w:p>
+    <w:p/>
+    <w:p>
+      <w:pPr>
+        <w:pStyle w:val="Heading3"/>
+      </w:pPr>
+      <w:bookmarkStart w:id="15" w:name="_Toc168226859"/>
+      <w:r>
+        <w:t>Figure 7: Fishbone Diagram of Risk Factors to Service Delivery</w:t>
+      </w:r>
+      <w:bookmarkEnd w:id="15"/>
+    </w:p>
+    <w:p>
+      <w:r>
+        <w:t xml:space="preserve">This chart illustrates the problem (work delivered over-budget) and then </w:t>
+      </w:r>
+      <w:r>
+        <w:t>several</w:t>
+      </w:r>
+      <w:r>
+        <w:t xml:space="preserve"> risks that contribute to this problem, organised into categories.</w:t>
+      </w:r>
+    </w:p>
+    <w:p/>
+    <w:p>
+      <w:pPr>
+        <w:pStyle w:val="Heading3"/>
+      </w:pPr>
+      <w:bookmarkStart w:id="16" w:name="_Toc168226860"/>
+      <w:r>
+        <w:t xml:space="preserve">Figure 8: Stakeholder Interest / </w:t>
+      </w:r>
+      <w:r>
+        <w:t>Grid</w:t>
+      </w:r>
+      <w:r>
+        <w:t xml:space="preserve"> Ratio Chart</w:t>
+      </w:r>
+      <w:bookmarkEnd w:id="16"/>
+    </w:p>
+    <w:p>
+      <w:r>
+        <w:t>This chart maps internal &amp; external stakeholders that can influence change within the service delivery process of Propel Tech.</w:t>
+      </w:r>
+    </w:p>
+    <w:p/>
+    <w:p>
+      <w:pPr>
+        <w:pStyle w:val="Heading3"/>
+      </w:pPr>
+      <w:bookmarkStart w:id="17" w:name="_Toc168226861"/>
       <w:r>
         <w:lastRenderedPageBreak/>
-        <w:t>Figure 4: Service Delivery Process Scope Diagram</w:t>
-      </w:r>
-      <w:bookmarkEnd w:id="10"/>
-    </w:p>
-    <w:p>
-      <w:r>
-        <w:t>This figure takes the high-level Service Delivery process and displays the scope of all impacting factors, including Inputs, Outputs, Controls and Enablers. It aims to display where inefficiencies can exist within the process.</w:t>
+        <w:t>Figure 9: Primary Stakeholders</w:t>
+      </w:r>
+      <w:bookmarkEnd w:id="17"/>
+    </w:p>
+    <w:p>
+      <w:r>
+        <w:t xml:space="preserve">This diagram displayed the 4 most important stakeholders, adapted from figure </w:t>
+      </w:r>
+      <w:r>
+        <w:t>8</w:t>
+      </w:r>
+      <w:r>
+        <w:t>.</w:t>
       </w:r>
     </w:p>
     <w:p/>
@@ -4745,21 +5125,13 @@
       <w:pPr>
         <w:pStyle w:val="Heading3"/>
       </w:pPr>
-      <w:bookmarkStart w:id="11" w:name="_Toc167706439"/>
-      <w:r>
-        <w:t>Figure 5: Service Delivery Process Hierarchy Diagram</w:t>
-      </w:r>
-      <w:bookmarkEnd w:id="11"/>
-    </w:p>
-    <w:p>
-      <w:r>
-        <w:t xml:space="preserve">This figure displays a hierarchy of Propel Tech’s Service Delivery. While traditionally each branch would have multiple lower-level child processes, </w:t>
-      </w:r>
-      <w:r>
-        <w:t>only one branch is displayed per tier here</w:t>
-      </w:r>
-      <w:r>
-        <w:t>.</w:t>
+      <w:r>
+        <w:t>Figure 10: Stakeholder Interest Table</w:t>
+      </w:r>
+    </w:p>
+    <w:p>
+      <w:r>
+        <w:t>This table lists the key stakeholders identified from earlier analysis to involve in process change management. It details their interests, key performance indicators and objectives set to achieve them.</w:t>
       </w:r>
     </w:p>
     <w:p/>
@@ -4767,24 +5139,30 @@
       <w:pPr>
         <w:pStyle w:val="Heading3"/>
       </w:pPr>
-      <w:bookmarkStart w:id="12" w:name="_Toc167706440"/>
-      <w:r>
-        <w:t>Figure 6:</w:t>
-      </w:r>
-      <w:r>
-        <w:t xml:space="preserve"> Process Swim-Lane Flowchart</w:t>
-      </w:r>
-      <w:bookmarkEnd w:id="12"/>
-    </w:p>
-    <w:p>
-      <w:r>
-        <w:t xml:space="preserve">This represents a flowchart with swim-lanes for each major stakeholder group that make up the high-level service delivery process of Propel Tech. The purpose of this diagram is to illustrate how </w:t>
-      </w:r>
-      <w:r>
-        <w:t>lower-level</w:t>
-      </w:r>
-      <w:r>
-        <w:t xml:space="preserve"> processes in a hierarchy diagram can intersect with each other.</w:t>
+      <w:bookmarkStart w:id="18" w:name="_Toc168226862"/>
+      <w:r>
+        <w:t xml:space="preserve">Figure </w:t>
+      </w:r>
+      <w:r>
+        <w:t>1</w:t>
+      </w:r>
+      <w:r>
+        <w:t>1</w:t>
+      </w:r>
+      <w:r>
+        <w:t>:</w:t>
+      </w:r>
+      <w:r>
+        <w:t xml:space="preserve"> Billable Hours Lagging &amp; Leading measurements.</w:t>
+      </w:r>
+      <w:bookmarkEnd w:id="18"/>
+    </w:p>
+    <w:p>
+      <w:r>
+        <w:t xml:space="preserve">This bar chart displays </w:t>
+      </w:r>
+      <w:r>
+        <w:t>examples of measuring lagging and leading data for mapping billable hour percentages over time. It shows how a target goal can be modelled for the future.</w:t>
       </w:r>
     </w:p>
     <w:p/>
@@ -4792,105 +5170,32 @@
       <w:pPr>
         <w:pStyle w:val="Heading3"/>
       </w:pPr>
-      <w:bookmarkStart w:id="13" w:name="_Toc167706441"/>
-      <w:r>
-        <w:t>Figure 7: Fishbone Diagram of Risk Factors to Service Delivery</w:t>
-      </w:r>
-      <w:bookmarkEnd w:id="13"/>
-    </w:p>
-    <w:p>
-      <w:r>
-        <w:t xml:space="preserve">This chart illustrates the problem (work delivered over-budget) and then </w:t>
-      </w:r>
-      <w:r>
-        <w:t>several</w:t>
-      </w:r>
-      <w:r>
-        <w:t xml:space="preserve"> risks that contribute to this problem, organised into categories.</w:t>
-      </w:r>
-    </w:p>
-    <w:p/>
-    <w:p>
-      <w:pPr>
-        <w:pStyle w:val="Heading3"/>
-      </w:pPr>
-      <w:r>
-        <w:t xml:space="preserve">Figure 8: Stakeholder Interest / </w:t>
-      </w:r>
-      <w:r>
-        <w:t>Grid</w:t>
-      </w:r>
-      <w:r>
-        <w:t xml:space="preserve"> Ratio Chart</w:t>
-      </w:r>
-    </w:p>
-    <w:p>
-      <w:r>
-        <w:t>This chart maps internal &amp; external stakeholders that can influence change within the service delivery process of Propel Tech.</w:t>
-      </w:r>
-    </w:p>
-    <w:p/>
-    <w:p>
-      <w:pPr>
-        <w:pStyle w:val="Heading3"/>
-      </w:pPr>
-      <w:r>
-        <w:t xml:space="preserve">Figure </w:t>
-      </w:r>
-      <w:r>
-        <w:t>9</w:t>
-      </w:r>
-      <w:r>
-        <w:t xml:space="preserve">: </w:t>
-      </w:r>
-      <w:r>
-        <w:t>Primary Stakeholders</w:t>
-      </w:r>
-    </w:p>
-    <w:p>
-      <w:r>
-        <w:t>This diagram displayed the 4 most important stakeholders, adapted from figure 9.</w:t>
-      </w:r>
-    </w:p>
-    <w:p/>
-    <w:p>
-      <w:pPr>
-        <w:pStyle w:val="Heading3"/>
-      </w:pPr>
-      <w:r>
-        <w:t xml:space="preserve">Figure </w:t>
-      </w:r>
-      <w:r>
-        <w:t>10:</w:t>
-      </w:r>
-      <w:r>
-        <w:t xml:space="preserve"> Billable Hours Lagging &amp; Leading measurements.</w:t>
-      </w:r>
-    </w:p>
-    <w:p/>
-    <w:p>
-      <w:pPr>
-        <w:pStyle w:val="Heading3"/>
-      </w:pPr>
+      <w:bookmarkStart w:id="19" w:name="_Toc168226863"/>
       <w:r>
         <w:t>Figure 1</w:t>
       </w:r>
       <w:r>
-        <w:t>1</w:t>
+        <w:t>2</w:t>
       </w:r>
       <w:r>
         <w:t>: Client Headcount Lagging &amp; Leading measurements.</w:t>
       </w:r>
+      <w:bookmarkEnd w:id="19"/>
+    </w:p>
+    <w:p>
+      <w:r>
+        <w:t>This plotted line graph shows both lagging and leading data for client headcount and acquisition. This graph is effective as it identifies the impact of the leading metric and the resultant lagging data trends.</w:t>
+      </w:r>
     </w:p>
     <w:p>
       <w:pPr>
         <w:pStyle w:val="Heading1"/>
       </w:pPr>
-      <w:bookmarkStart w:id="14" w:name="_Toc167706442"/>
+      <w:bookmarkStart w:id="20" w:name="_Toc168226864"/>
       <w:r>
         <w:t>References</w:t>
       </w:r>
-      <w:bookmarkEnd w:id="14"/>
+      <w:bookmarkEnd w:id="20"/>
     </w:p>
     <w:p>
       <w:r>
@@ -5035,7 +5340,6 @@
     </w:p>
     <w:p>
       <w:r>
-        <w:lastRenderedPageBreak/>
         <w:t xml:space="preserve">Lewis, S. (n.d.) </w:t>
       </w:r>
       <w:r>
@@ -5173,15 +5477,7 @@
         <w:t>Contemporary Economics</w:t>
       </w:r>
       <w:r>
-        <w:t xml:space="preserve">, 7, pp.57-72. </w:t>
-      </w:r>
-      <w:proofErr w:type="spellStart"/>
-      <w:r>
-        <w:t>doi</w:t>
-      </w:r>
-      <w:proofErr w:type="spellEnd"/>
-      <w:r>
-        <w:t>: 10.5709/ce.1897-9254.123.</w:t>
+        <w:t>, 7, pp.57-72. 10.5709/ce.1897-9254.123.</w:t>
       </w:r>
     </w:p>
     <w:p>
@@ -5212,6 +5508,57 @@
       </w:r>
     </w:p>
     <w:p>
+      <w:r>
+        <w:lastRenderedPageBreak/>
+        <w:t xml:space="preserve">Technology Ally. (2023) ‘Solutions Architect: Role, Responsibilities and Required Skills. </w:t>
+      </w:r>
+      <w:proofErr w:type="spellStart"/>
+      <w:r>
+        <w:rPr>
+          <w:i/>
+          <w:iCs/>
+        </w:rPr>
+        <w:t>Intellectsoft</w:t>
+      </w:r>
+      <w:proofErr w:type="spellEnd"/>
+      <w:r>
+        <w:rPr>
+          <w:i/>
+          <w:iCs/>
+        </w:rPr>
+        <w:t xml:space="preserve"> Online Blog, 8</w:t>
+      </w:r>
+      <w:r>
+        <w:rPr>
+          <w:i/>
+          <w:iCs/>
+          <w:vertAlign w:val="superscript"/>
+        </w:rPr>
+        <w:t>th</w:t>
+      </w:r>
+      <w:r>
+        <w:rPr>
+          <w:i/>
+          <w:iCs/>
+        </w:rPr>
+        <w:t xml:space="preserve"> September </w:t>
+      </w:r>
+      <w:r>
+        <w:t xml:space="preserve">[online] Available at: </w:t>
+      </w:r>
+      <w:hyperlink r:id="rId29" w:history="1">
+        <w:r>
+          <w:rPr>
+            <w:rStyle w:val="Hyperlink"/>
+          </w:rPr>
+          <w:t>https://www.intellectsoft.net/blog/what-is-solutions-architect/</w:t>
+        </w:r>
+      </w:hyperlink>
+      <w:r>
+        <w:t xml:space="preserve"> [Accessed 03/06/2024]</w:t>
+      </w:r>
+    </w:p>
+    <w:p>
       <w:proofErr w:type="spellStart"/>
       <w:r>
         <w:t>Vention</w:t>
@@ -5238,6 +5585,21 @@
       </w:r>
       <w:r>
         <w:t>. Available at: https://ventionteams.com/software-development-estimation-101-costs-time-tactics [Accessed 14 May 2024].</w:t>
+      </w:r>
+    </w:p>
+    <w:p>
+      <w:r>
+        <w:t xml:space="preserve">Watts, S., 2019. Leading vs Lagging Indicators: What’s The Difference? </w:t>
+      </w:r>
+      <w:r>
+        <w:rPr>
+          <w:i/>
+          <w:iCs/>
+        </w:rPr>
+        <w:t>BMC Blogs,</w:t>
+      </w:r>
+      <w:r>
+        <w:t xml:space="preserve"> [online] 1 Nov. Available at: https://www.bmc.com/blogs/leading-vs-lagging-indicators/ [Accessed 2 June 2024].</w:t>
       </w:r>
     </w:p>
     <w:sectPr>
@@ -5843,6 +6205,119 @@
     </w:lvl>
   </w:abstractNum>
   <w:abstractNum w:abstractNumId="2" w15:restartNumberingAfterBreak="0">
+    <w:nsid w:val="11F16C74"/>
+    <w:multiLevelType w:val="hybridMultilevel"/>
+    <w:tmpl w:val="EB522B56"/>
+    <w:lvl w:ilvl="0" w:tplc="08090001">
+      <w:start w:val="1"/>
+      <w:numFmt w:val="bullet"/>
+      <w:lvlText w:val=""/>
+      <w:lvlJc w:val="left"/>
+      <w:pPr>
+        <w:ind w:left="720" w:hanging="360"/>
+      </w:pPr>
+      <w:rPr>
+        <w:rFonts w:ascii="Symbol" w:hAnsi="Symbol" w:hint="default"/>
+      </w:rPr>
+    </w:lvl>
+    <w:lvl w:ilvl="1" w:tplc="08090003" w:tentative="1">
+      <w:start w:val="1"/>
+      <w:numFmt w:val="bullet"/>
+      <w:lvlText w:val="o"/>
+      <w:lvlJc w:val="left"/>
+      <w:pPr>
+        <w:ind w:left="1440" w:hanging="360"/>
+      </w:pPr>
+      <w:rPr>
+        <w:rFonts w:ascii="Courier New" w:hAnsi="Courier New" w:cs="Courier New" w:hint="default"/>
+      </w:rPr>
+    </w:lvl>
+    <w:lvl w:ilvl="2" w:tplc="08090005" w:tentative="1">
+      <w:start w:val="1"/>
+      <w:numFmt w:val="bullet"/>
+      <w:lvlText w:val=""/>
+      <w:lvlJc w:val="left"/>
+      <w:pPr>
+        <w:ind w:left="2160" w:hanging="360"/>
+      </w:pPr>
+      <w:rPr>
+        <w:rFonts w:ascii="Wingdings" w:hAnsi="Wingdings" w:hint="default"/>
+      </w:rPr>
+    </w:lvl>
+    <w:lvl w:ilvl="3" w:tplc="08090001" w:tentative="1">
+      <w:start w:val="1"/>
+      <w:numFmt w:val="bullet"/>
+      <w:lvlText w:val=""/>
+      <w:lvlJc w:val="left"/>
+      <w:pPr>
+        <w:ind w:left="2880" w:hanging="360"/>
+      </w:pPr>
+      <w:rPr>
+        <w:rFonts w:ascii="Symbol" w:hAnsi="Symbol" w:hint="default"/>
+      </w:rPr>
+    </w:lvl>
+    <w:lvl w:ilvl="4" w:tplc="08090003" w:tentative="1">
+      <w:start w:val="1"/>
+      <w:numFmt w:val="bullet"/>
+      <w:lvlText w:val="o"/>
+      <w:lvlJc w:val="left"/>
+      <w:pPr>
+        <w:ind w:left="3600" w:hanging="360"/>
+      </w:pPr>
+      <w:rPr>
+        <w:rFonts w:ascii="Courier New" w:hAnsi="Courier New" w:cs="Courier New" w:hint="default"/>
+      </w:rPr>
+    </w:lvl>
+    <w:lvl w:ilvl="5" w:tplc="08090005" w:tentative="1">
+      <w:start w:val="1"/>
+      <w:numFmt w:val="bullet"/>
+      <w:lvlText w:val=""/>
+      <w:lvlJc w:val="left"/>
+      <w:pPr>
+        <w:ind w:left="4320" w:hanging="360"/>
+      </w:pPr>
+      <w:rPr>
+        <w:rFonts w:ascii="Wingdings" w:hAnsi="Wingdings" w:hint="default"/>
+      </w:rPr>
+    </w:lvl>
+    <w:lvl w:ilvl="6" w:tplc="08090001" w:tentative="1">
+      <w:start w:val="1"/>
+      <w:numFmt w:val="bullet"/>
+      <w:lvlText w:val=""/>
+      <w:lvlJc w:val="left"/>
+      <w:pPr>
+        <w:ind w:left="5040" w:hanging="360"/>
+      </w:pPr>
+      <w:rPr>
+        <w:rFonts w:ascii="Symbol" w:hAnsi="Symbol" w:hint="default"/>
+      </w:rPr>
+    </w:lvl>
+    <w:lvl w:ilvl="7" w:tplc="08090003" w:tentative="1">
+      <w:start w:val="1"/>
+      <w:numFmt w:val="bullet"/>
+      <w:lvlText w:val="o"/>
+      <w:lvlJc w:val="left"/>
+      <w:pPr>
+        <w:ind w:left="5760" w:hanging="360"/>
+      </w:pPr>
+      <w:rPr>
+        <w:rFonts w:ascii="Courier New" w:hAnsi="Courier New" w:cs="Courier New" w:hint="default"/>
+      </w:rPr>
+    </w:lvl>
+    <w:lvl w:ilvl="8" w:tplc="08090005" w:tentative="1">
+      <w:start w:val="1"/>
+      <w:numFmt w:val="bullet"/>
+      <w:lvlText w:val=""/>
+      <w:lvlJc w:val="left"/>
+      <w:pPr>
+        <w:ind w:left="6480" w:hanging="360"/>
+      </w:pPr>
+      <w:rPr>
+        <w:rFonts w:ascii="Wingdings" w:hAnsi="Wingdings" w:hint="default"/>
+      </w:rPr>
+    </w:lvl>
+  </w:abstractNum>
+  <w:abstractNum w:abstractNumId="3" w15:restartNumberingAfterBreak="0">
     <w:nsid w:val="25A85B92"/>
     <w:multiLevelType w:val="multilevel"/>
     <w:tmpl w:val="8A7C1806"/>
@@ -5991,7 +6466,7 @@
       </w:rPr>
     </w:lvl>
   </w:abstractNum>
-  <w:abstractNum w:abstractNumId="3" w15:restartNumberingAfterBreak="0">
+  <w:abstractNum w:abstractNumId="4" w15:restartNumberingAfterBreak="0">
     <w:nsid w:val="26BA5D74"/>
     <w:multiLevelType w:val="multilevel"/>
     <w:tmpl w:val="0AEC71EC"/>
@@ -6140,7 +6615,7 @@
       </w:rPr>
     </w:lvl>
   </w:abstractNum>
-  <w:abstractNum w:abstractNumId="4" w15:restartNumberingAfterBreak="0">
+  <w:abstractNum w:abstractNumId="5" w15:restartNumberingAfterBreak="0">
     <w:nsid w:val="27425152"/>
     <w:multiLevelType w:val="multilevel"/>
     <w:tmpl w:val="138C693C"/>
@@ -6289,7 +6764,7 @@
       </w:rPr>
     </w:lvl>
   </w:abstractNum>
-  <w:abstractNum w:abstractNumId="5" w15:restartNumberingAfterBreak="0">
+  <w:abstractNum w:abstractNumId="6" w15:restartNumberingAfterBreak="0">
     <w:nsid w:val="445A613E"/>
     <w:multiLevelType w:val="hybridMultilevel"/>
     <w:tmpl w:val="E8221404"/>
@@ -6402,7 +6877,7 @@
       </w:rPr>
     </w:lvl>
   </w:abstractNum>
-  <w:abstractNum w:abstractNumId="6" w15:restartNumberingAfterBreak="0">
+  <w:abstractNum w:abstractNumId="7" w15:restartNumberingAfterBreak="0">
     <w:nsid w:val="4CAB0BF1"/>
     <w:multiLevelType w:val="hybridMultilevel"/>
     <w:tmpl w:val="BA3C2F4E"/>
@@ -6515,7 +6990,7 @@
       </w:rPr>
     </w:lvl>
   </w:abstractNum>
-  <w:abstractNum w:abstractNumId="7" w15:restartNumberingAfterBreak="0">
+  <w:abstractNum w:abstractNumId="8" w15:restartNumberingAfterBreak="0">
     <w:nsid w:val="6CC20B4D"/>
     <w:multiLevelType w:val="hybridMultilevel"/>
     <w:tmpl w:val="3318857C"/>
@@ -6604,7 +7079,120 @@
       </w:pPr>
     </w:lvl>
   </w:abstractNum>
-  <w:abstractNum w:abstractNumId="8" w15:restartNumberingAfterBreak="0">
+  <w:abstractNum w:abstractNumId="9" w15:restartNumberingAfterBreak="0">
+    <w:nsid w:val="74CB6AD4"/>
+    <w:multiLevelType w:val="hybridMultilevel"/>
+    <w:tmpl w:val="049ABFC2"/>
+    <w:lvl w:ilvl="0" w:tplc="08090001">
+      <w:start w:val="1"/>
+      <w:numFmt w:val="bullet"/>
+      <w:lvlText w:val=""/>
+      <w:lvlJc w:val="left"/>
+      <w:pPr>
+        <w:ind w:left="720" w:hanging="360"/>
+      </w:pPr>
+      <w:rPr>
+        <w:rFonts w:ascii="Symbol" w:hAnsi="Symbol" w:hint="default"/>
+      </w:rPr>
+    </w:lvl>
+    <w:lvl w:ilvl="1" w:tplc="08090003" w:tentative="1">
+      <w:start w:val="1"/>
+      <w:numFmt w:val="bullet"/>
+      <w:lvlText w:val="o"/>
+      <w:lvlJc w:val="left"/>
+      <w:pPr>
+        <w:ind w:left="1440" w:hanging="360"/>
+      </w:pPr>
+      <w:rPr>
+        <w:rFonts w:ascii="Courier New" w:hAnsi="Courier New" w:cs="Courier New" w:hint="default"/>
+      </w:rPr>
+    </w:lvl>
+    <w:lvl w:ilvl="2" w:tplc="08090005" w:tentative="1">
+      <w:start w:val="1"/>
+      <w:numFmt w:val="bullet"/>
+      <w:lvlText w:val=""/>
+      <w:lvlJc w:val="left"/>
+      <w:pPr>
+        <w:ind w:left="2160" w:hanging="360"/>
+      </w:pPr>
+      <w:rPr>
+        <w:rFonts w:ascii="Wingdings" w:hAnsi="Wingdings" w:hint="default"/>
+      </w:rPr>
+    </w:lvl>
+    <w:lvl w:ilvl="3" w:tplc="08090001" w:tentative="1">
+      <w:start w:val="1"/>
+      <w:numFmt w:val="bullet"/>
+      <w:lvlText w:val=""/>
+      <w:lvlJc w:val="left"/>
+      <w:pPr>
+        <w:ind w:left="2880" w:hanging="360"/>
+      </w:pPr>
+      <w:rPr>
+        <w:rFonts w:ascii="Symbol" w:hAnsi="Symbol" w:hint="default"/>
+      </w:rPr>
+    </w:lvl>
+    <w:lvl w:ilvl="4" w:tplc="08090003" w:tentative="1">
+      <w:start w:val="1"/>
+      <w:numFmt w:val="bullet"/>
+      <w:lvlText w:val="o"/>
+      <w:lvlJc w:val="left"/>
+      <w:pPr>
+        <w:ind w:left="3600" w:hanging="360"/>
+      </w:pPr>
+      <w:rPr>
+        <w:rFonts w:ascii="Courier New" w:hAnsi="Courier New" w:cs="Courier New" w:hint="default"/>
+      </w:rPr>
+    </w:lvl>
+    <w:lvl w:ilvl="5" w:tplc="08090005" w:tentative="1">
+      <w:start w:val="1"/>
+      <w:numFmt w:val="bullet"/>
+      <w:lvlText w:val=""/>
+      <w:lvlJc w:val="left"/>
+      <w:pPr>
+        <w:ind w:left="4320" w:hanging="360"/>
+      </w:pPr>
+      <w:rPr>
+        <w:rFonts w:ascii="Wingdings" w:hAnsi="Wingdings" w:hint="default"/>
+      </w:rPr>
+    </w:lvl>
+    <w:lvl w:ilvl="6" w:tplc="08090001" w:tentative="1">
+      <w:start w:val="1"/>
+      <w:numFmt w:val="bullet"/>
+      <w:lvlText w:val=""/>
+      <w:lvlJc w:val="left"/>
+      <w:pPr>
+        <w:ind w:left="5040" w:hanging="360"/>
+      </w:pPr>
+      <w:rPr>
+        <w:rFonts w:ascii="Symbol" w:hAnsi="Symbol" w:hint="default"/>
+      </w:rPr>
+    </w:lvl>
+    <w:lvl w:ilvl="7" w:tplc="08090003" w:tentative="1">
+      <w:start w:val="1"/>
+      <w:numFmt w:val="bullet"/>
+      <w:lvlText w:val="o"/>
+      <w:lvlJc w:val="left"/>
+      <w:pPr>
+        <w:ind w:left="5760" w:hanging="360"/>
+      </w:pPr>
+      <w:rPr>
+        <w:rFonts w:ascii="Courier New" w:hAnsi="Courier New" w:cs="Courier New" w:hint="default"/>
+      </w:rPr>
+    </w:lvl>
+    <w:lvl w:ilvl="8" w:tplc="08090005" w:tentative="1">
+      <w:start w:val="1"/>
+      <w:numFmt w:val="bullet"/>
+      <w:lvlText w:val=""/>
+      <w:lvlJc w:val="left"/>
+      <w:pPr>
+        <w:ind w:left="6480" w:hanging="360"/>
+      </w:pPr>
+      <w:rPr>
+        <w:rFonts w:ascii="Wingdings" w:hAnsi="Wingdings" w:hint="default"/>
+      </w:rPr>
+    </w:lvl>
+  </w:abstractNum>
+  <w:abstractNum w:abstractNumId="10" w15:restartNumberingAfterBreak="0">
     <w:nsid w:val="77AD0256"/>
     <w:multiLevelType w:val="multilevel"/>
     <w:tmpl w:val="99C46F28"/>
@@ -6757,28 +7345,34 @@
     <w:abstractNumId w:val="1"/>
   </w:num>
   <w:num w:numId="2" w16cid:durableId="881091921">
-    <w:abstractNumId w:val="7"/>
+    <w:abstractNumId w:val="8"/>
   </w:num>
   <w:num w:numId="3" w16cid:durableId="1793207479">
+    <w:abstractNumId w:val="4"/>
+  </w:num>
+  <w:num w:numId="4" w16cid:durableId="1945528081">
     <w:abstractNumId w:val="3"/>
   </w:num>
-  <w:num w:numId="4" w16cid:durableId="1945528081">
-    <w:abstractNumId w:val="2"/>
-  </w:num>
   <w:num w:numId="5" w16cid:durableId="1680038631">
-    <w:abstractNumId w:val="8"/>
+    <w:abstractNumId w:val="10"/>
   </w:num>
   <w:num w:numId="6" w16cid:durableId="1152798309">
-    <w:abstractNumId w:val="4"/>
+    <w:abstractNumId w:val="5"/>
   </w:num>
   <w:num w:numId="7" w16cid:durableId="190655714">
     <w:abstractNumId w:val="0"/>
   </w:num>
   <w:num w:numId="8" w16cid:durableId="1758330887">
-    <w:abstractNumId w:val="5"/>
+    <w:abstractNumId w:val="6"/>
   </w:num>
   <w:num w:numId="9" w16cid:durableId="1123614978">
-    <w:abstractNumId w:val="6"/>
+    <w:abstractNumId w:val="7"/>
+  </w:num>
+  <w:num w:numId="10" w16cid:durableId="1548251410">
+    <w:abstractNumId w:val="2"/>
+  </w:num>
+  <w:num w:numId="11" w16cid:durableId="2147309383">
+    <w:abstractNumId w:val="9"/>
   </w:num>
 </w:numbering>
 </file>
@@ -7237,7 +7831,7 @@
     <w:uiPriority w:val="9"/>
     <w:unhideWhenUsed/>
     <w:qFormat/>
-    <w:rsid w:val="00F44D8D"/>
+    <w:rsid w:val="00D92CDD"/>
     <w:pPr>
       <w:keepNext/>
       <w:keepLines/>
@@ -7247,7 +7841,7 @@
     <w:rPr>
       <w:rFonts w:eastAsiaTheme="majorEastAsia" w:cstheme="majorBidi"/>
       <w:b/>
-      <w:sz w:val="28"/>
+      <w:sz w:val="26"/>
       <w:szCs w:val="28"/>
     </w:rPr>
   </w:style>
@@ -7441,11 +8035,11 @@
     <w:basedOn w:val="DefaultParagraphFont"/>
     <w:link w:val="Heading3"/>
     <w:uiPriority w:val="9"/>
-    <w:rsid w:val="00F44D8D"/>
+    <w:rsid w:val="00D92CDD"/>
     <w:rPr>
       <w:rFonts w:ascii="Calibri Light" w:eastAsiaTheme="majorEastAsia" w:hAnsi="Calibri Light" w:cstheme="majorBidi"/>
       <w:b/>
-      <w:sz w:val="28"/>
+      <w:sz w:val="26"/>
       <w:szCs w:val="28"/>
     </w:rPr>
   </w:style>

--- a/L5/Business Process & Systems/Assessment/JoshMorton_QADTS_L5_BSP_Assessment.docx
+++ b/L5/Business Process & Systems/Assessment/JoshMorton_QADTS_L5_BSP_Assessment.docx
@@ -3219,7 +3219,7 @@
           <w:noProof/>
         </w:rPr>
         <w:drawing>
-          <wp:inline distT="0" distB="0" distL="0" distR="0" wp14:anchorId="751D5F4E" wp14:editId="3AFCC28D">
+          <wp:inline distT="0" distB="0" distL="0" distR="0" wp14:anchorId="751D5F4E" wp14:editId="369C99DD">
             <wp:extent cx="6645910" cy="3288665"/>
             <wp:effectExtent l="0" t="0" r="2540" b="6985"/>
             <wp:docPr id="1601788815" name="Picture 1" descr="A diagram of a process&#10;&#10;Description automatically generated"/>
@@ -3644,7 +3644,7 @@
           <w:noProof/>
         </w:rPr>
         <w:drawing>
-          <wp:inline distT="0" distB="0" distL="0" distR="0" wp14:anchorId="4D0086B7" wp14:editId="74F6CBFE">
+          <wp:inline distT="0" distB="0" distL="0" distR="0" wp14:anchorId="4D0086B7" wp14:editId="31E1984D">
             <wp:extent cx="6645910" cy="3183890"/>
             <wp:effectExtent l="0" t="0" r="2540" b="0"/>
             <wp:docPr id="1660604204" name="Picture 6" descr="A diagram of a diagram&#10;&#10;Description automatically generated"/>
@@ -4516,231 +4516,82 @@
       </w:r>
     </w:p>
     <w:p>
-      <w:pPr>
-        <w:pStyle w:val="Heading3"/>
-      </w:pPr>
-      <w:r>
-        <w:t>Homogenize estimation process.</w:t>
-      </w:r>
-    </w:p>
-    <w:p>
-      <w:r>
-        <w:t>Rather than relying on individual skill and experience, Propel could invest resources into comprehensive training programmes and mentorship workshops, aimed at establishing a documented process for estimation.</w:t>
-      </w:r>
-    </w:p>
-    <w:p>
-      <w:pPr>
-        <w:pStyle w:val="ListParagraph"/>
-        <w:numPr>
-          <w:ilvl w:val="0"/>
-          <w:numId w:val="10"/>
-        </w:numPr>
-      </w:pPr>
-      <w:r>
-        <w:t xml:space="preserve">Upskills existing </w:t>
-      </w:r>
-      <w:proofErr w:type="gramStart"/>
-      <w:r>
-        <w:t>team</w:t>
-      </w:r>
-      <w:proofErr w:type="gramEnd"/>
-    </w:p>
-    <w:p>
-      <w:pPr>
-        <w:pStyle w:val="ListParagraph"/>
-        <w:numPr>
-          <w:ilvl w:val="0"/>
-          <w:numId w:val="10"/>
-        </w:numPr>
-      </w:pPr>
-      <w:r>
-        <w:t xml:space="preserve">Allows </w:t>
-      </w:r>
-      <w:proofErr w:type="gramStart"/>
-      <w:r>
-        <w:t>independence</w:t>
-      </w:r>
-      <w:proofErr w:type="gramEnd"/>
-    </w:p>
-    <w:p>
-      <w:pPr>
-        <w:pStyle w:val="ListParagraph"/>
-        <w:numPr>
-          <w:ilvl w:val="0"/>
-          <w:numId w:val="10"/>
-        </w:numPr>
-      </w:pPr>
-      <w:r>
-        <w:t xml:space="preserve">Requires additional </w:t>
-      </w:r>
-      <w:proofErr w:type="gramStart"/>
-      <w:r>
-        <w:t>processes</w:t>
-      </w:r>
-      <w:proofErr w:type="gramEnd"/>
-    </w:p>
-    <w:p>
-      <w:pPr>
-        <w:pStyle w:val="ListParagraph"/>
-        <w:numPr>
-          <w:ilvl w:val="0"/>
-          <w:numId w:val="10"/>
-        </w:numPr>
-      </w:pPr>
-      <w:r>
-        <w:t xml:space="preserve">Short term </w:t>
-      </w:r>
-      <w:proofErr w:type="gramStart"/>
-      <w:r>
-        <w:t>losses  while</w:t>
-      </w:r>
-      <w:proofErr w:type="gramEnd"/>
-      <w:r>
-        <w:t xml:space="preserve"> training, still susceptible to variance</w:t>
-      </w:r>
-    </w:p>
-    <w:p>
-      <w:pPr>
-        <w:pStyle w:val="ListParagraph"/>
-        <w:numPr>
-          <w:ilvl w:val="0"/>
-          <w:numId w:val="10"/>
-        </w:numPr>
-      </w:pPr>
+      <w:r>
+        <w:t xml:space="preserve">Rather than relying on individual skill and experience, Propel could invest resources into training programmes and mentorship workshops, aimed at establishing a </w:t>
+      </w:r>
+      <w:r>
+        <w:t xml:space="preserve">standardised </w:t>
+      </w:r>
+      <w:r>
+        <w:t>process for estimation.</w:t>
+      </w:r>
+      <w:r>
+        <w:t xml:space="preserve"> </w:t>
+      </w:r>
+      <w:r>
+        <w:t xml:space="preserve">Upskilling the existing team minimises process change but requires additional processes. This can lead to short term losses during training </w:t>
+      </w:r>
+      <w:r>
+        <w:t>but still risks variance</w:t>
+      </w:r>
+      <w:r>
+        <w:t>.</w:t>
+      </w:r>
+    </w:p>
+    <w:p>
+      <w:r>
+        <w:t>Propel could reshape the earlier stages of service delivery</w:t>
+      </w:r>
+      <w:r>
+        <w:t xml:space="preserve"> (see F</w:t>
+      </w:r>
+      <w:r>
+        <w:t>igure 6</w:t>
+      </w:r>
+      <w:r>
+        <w:t>)</w:t>
+      </w:r>
+      <w:r>
+        <w:t xml:space="preserve">, </w:t>
+      </w:r>
+      <w:r>
+        <w:t>leaving</w:t>
+      </w:r>
+      <w:r>
+        <w:t xml:space="preserve"> requirements analysis and quotation to a Solution Architect (SA)</w:t>
+      </w:r>
+      <w:r>
+        <w:t>.</w:t>
+      </w:r>
+      <w:r>
+        <w:t xml:space="preserve"> </w:t>
+      </w:r>
+      <w:r>
+        <w:t>Having an expert with a specific skillset allows consistent estimates across all solutions, this proses a higher risk, with a much greater reward</w:t>
+      </w:r>
+      <w:r>
+        <w:t xml:space="preserve"> as engineers are left solely for implementation and delivery</w:t>
+      </w:r>
+      <w:r>
+        <w:t>.</w:t>
+      </w:r>
+    </w:p>
+    <w:p>
+      <w:r>
+        <w:t xml:space="preserve">Despite higher initial risk, recruiting a Solution Architect and re-structuring the estimation/quotation stage of the process best aligns with the interests, KPIs and objectives identified in Figure 10. This approach ensures accurate estimates, satisfies client interests, </w:t>
+      </w:r>
+      <w:r>
+        <w:t xml:space="preserve">and </w:t>
+      </w:r>
+      <w:r>
+        <w:t>increases engineer billable potential.</w:t>
+      </w:r>
     </w:p>
     <w:p/>
-    <w:p>
-      <w:pPr>
-        <w:pStyle w:val="Heading3"/>
-        <w:ind w:left="720" w:hanging="720"/>
-      </w:pPr>
+    <w:p/>
+    <w:p>
       <w:r>
         <w:lastRenderedPageBreak/>
-        <w:t>Prioritise solution architects.</w:t>
-      </w:r>
-    </w:p>
-    <w:p>
-      <w:r>
-        <w:t>Propel could reshape the earlier stages of service delivery, illustrated in figure 6, isolating requirements analysis and quotation to a Solution Architect (SA). They would be responsible for creating specifications, lea</w:t>
-      </w:r>
-      <w:r>
-        <w:t>v</w:t>
-      </w:r>
-      <w:r>
-        <w:t xml:space="preserve">ing </w:t>
-      </w:r>
-      <w:r>
-        <w:t>implementation,</w:t>
-      </w:r>
-      <w:r>
-        <w:t xml:space="preserve"> and delivery to the engineers.</w:t>
-      </w:r>
-    </w:p>
-    <w:p>
-      <w:pPr>
-        <w:pStyle w:val="ListParagraph"/>
-        <w:numPr>
-          <w:ilvl w:val="0"/>
-          <w:numId w:val="11"/>
-        </w:numPr>
-      </w:pPr>
-      <w:r>
-        <w:t>Consistent estimate across all solutions</w:t>
-      </w:r>
-    </w:p>
-    <w:p>
-      <w:pPr>
-        <w:pStyle w:val="ListParagraph"/>
-        <w:numPr>
-          <w:ilvl w:val="0"/>
-          <w:numId w:val="11"/>
-        </w:numPr>
-      </w:pPr>
-      <w:r>
-        <w:t>Expert with a specific skillset</w:t>
-      </w:r>
-    </w:p>
-    <w:p>
-      <w:pPr>
-        <w:pStyle w:val="ListParagraph"/>
-        <w:numPr>
-          <w:ilvl w:val="0"/>
-          <w:numId w:val="11"/>
-        </w:numPr>
-      </w:pPr>
-      <w:r>
-        <w:t>Single point of failure, higher risk</w:t>
-      </w:r>
-    </w:p>
-    <w:p>
-      <w:pPr>
-        <w:pStyle w:val="ListParagraph"/>
-        <w:numPr>
-          <w:ilvl w:val="0"/>
-          <w:numId w:val="11"/>
-        </w:numPr>
-      </w:pPr>
-      <w:r>
-        <w:t xml:space="preserve">Easier process to </w:t>
-      </w:r>
-      <w:proofErr w:type="gramStart"/>
-      <w:r>
-        <w:t>implement</w:t>
-      </w:r>
-      <w:proofErr w:type="gramEnd"/>
-    </w:p>
-    <w:p>
-      <w:r>
-        <w:t xml:space="preserve">Discuss two main options for process </w:t>
-      </w:r>
-      <w:proofErr w:type="gramStart"/>
-      <w:r>
-        <w:t>change</w:t>
-      </w:r>
-      <w:proofErr w:type="gramEnd"/>
-    </w:p>
-    <w:p>
-      <w:r>
-        <w:t xml:space="preserve">Make arguments for </w:t>
-      </w:r>
-      <w:proofErr w:type="gramStart"/>
-      <w:r>
-        <w:t>both</w:t>
-      </w:r>
-      <w:proofErr w:type="gramEnd"/>
-    </w:p>
-    <w:p>
-      <w:r>
-        <w:t>Justify choice for solution architects</w:t>
-      </w:r>
-      <w:r>
-        <w:t xml:space="preserve"> over </w:t>
-      </w:r>
-      <w:proofErr w:type="gramStart"/>
-      <w:r>
-        <w:t>training</w:t>
-      </w:r>
-      <w:proofErr w:type="gramEnd"/>
-    </w:p>
-    <w:p/>
-    <w:p>
-      <w:r>
-        <w:t>NOTES:</w:t>
-      </w:r>
-    </w:p>
-    <w:p>
-      <w:r>
-        <w:t xml:space="preserve">Try to relate Client interest in cheap/fast delivery of project to uncertainty of engineer </w:t>
-      </w:r>
-      <w:proofErr w:type="gramStart"/>
-      <w:r>
-        <w:t>estimate</w:t>
-      </w:r>
-      <w:proofErr w:type="gramEnd"/>
-    </w:p>
-    <w:p/>
-    <w:p>
-      <w:r>
         <w:t xml:space="preserve">Discuss two process improvements for process redesign and modelling for the chosen business process. This may refer to the analysis from Task 1 but must include relevant module material. High-level and low-level detail, including relevant analysis/modelling diagrams, should be included in addition to the benefits and challenges these process changes will bring to the company. </w:t>
       </w:r>
     </w:p>
@@ -4907,292 +4758,291 @@
       </w:pPr>
       <w:bookmarkStart w:id="7" w:name="_Toc168226851"/>
       <w:r>
+        <w:t>Conclusion</w:t>
+      </w:r>
+      <w:bookmarkEnd w:id="7"/>
+    </w:p>
+    <w:p>
+      <w:pPr>
+        <w:pStyle w:val="Heading1"/>
+      </w:pPr>
+      <w:bookmarkStart w:id="8" w:name="_Toc168226852"/>
+      <w:r>
+        <w:t>Appendi</w:t>
+      </w:r>
+      <w:r>
+        <w:t>x A</w:t>
+      </w:r>
+      <w:bookmarkEnd w:id="8"/>
+    </w:p>
+    <w:p>
+      <w:pPr>
+        <w:pStyle w:val="Heading3"/>
+      </w:pPr>
+      <w:bookmarkStart w:id="9" w:name="_Toc168226853"/>
+      <w:r>
+        <w:t>Figure 1: Porter’s Value Chain Analysis for Propel Tech</w:t>
+      </w:r>
+      <w:bookmarkEnd w:id="9"/>
+    </w:p>
+    <w:p>
+      <w:r>
+        <w:t xml:space="preserve">This figure illustrates the value chain analysis for </w:t>
+      </w:r>
+      <w:r>
+        <w:t>Propel Tech,</w:t>
+      </w:r>
+      <w:r>
+        <w:t xml:space="preserve"> </w:t>
+      </w:r>
+      <w:r>
+        <w:t xml:space="preserve">it </w:t>
+      </w:r>
+      <w:r>
+        <w:t xml:space="preserve">identifies the primary </w:t>
+      </w:r>
+      <w:r>
+        <w:t xml:space="preserve">and </w:t>
+      </w:r>
+      <w:r>
+        <w:t>secondary activities involved in the company's operations.</w:t>
+      </w:r>
+    </w:p>
+    <w:p/>
+    <w:p>
+      <w:pPr>
+        <w:pStyle w:val="Heading3"/>
+      </w:pPr>
+      <w:bookmarkStart w:id="10" w:name="_Toc168226854"/>
+      <w:r>
+        <w:t>Figure 2: Propel Tech’s Primary Activity Map</w:t>
+      </w:r>
+      <w:bookmarkEnd w:id="10"/>
+    </w:p>
+    <w:p>
+      <w:r>
+        <w:t>This figure builds on Figure 1’s value chain analysis, taking each of the primary activities, mapped as high-level processes displays the relationship between the processes.</w:t>
+      </w:r>
+    </w:p>
+    <w:p/>
+    <w:p>
+      <w:pPr>
+        <w:pStyle w:val="Heading3"/>
+      </w:pPr>
+      <w:bookmarkStart w:id="11" w:name="_Toc168226855"/>
+      <w:r>
+        <w:t>Figure 3: Harmon’s Organisation Diagram of Propel Tech</w:t>
+      </w:r>
+      <w:bookmarkEnd w:id="11"/>
+    </w:p>
+    <w:p>
+      <w:r>
+        <w:t>This figure highlights the central (high-level) processes of Propel Tech’s organisation, and how the interact within the environment external to the business.</w:t>
+      </w:r>
+    </w:p>
+    <w:p/>
+    <w:p>
+      <w:pPr>
+        <w:pStyle w:val="Heading3"/>
+      </w:pPr>
+      <w:bookmarkStart w:id="12" w:name="_Toc168226856"/>
+      <w:r>
+        <w:t>Figure 4: Service Delivery Process Scope Diagram</w:t>
+      </w:r>
+      <w:bookmarkEnd w:id="12"/>
+    </w:p>
+    <w:p>
+      <w:r>
+        <w:t>This figure takes the high-level Service Delivery process and displays the scope of all impacting factors, including Inputs, Outputs, Controls and Enablers. It aims to display where inefficiencies can exist within the process.</w:t>
+      </w:r>
+    </w:p>
+    <w:p/>
+    <w:p>
+      <w:pPr>
+        <w:pStyle w:val="Heading3"/>
+      </w:pPr>
+      <w:bookmarkStart w:id="13" w:name="_Toc168226857"/>
+      <w:r>
+        <w:t>Figure 5: Service Delivery Process Hierarchy Diagram</w:t>
+      </w:r>
+      <w:bookmarkEnd w:id="13"/>
+    </w:p>
+    <w:p>
+      <w:r>
+        <w:t xml:space="preserve">This figure displays a hierarchy of Propel Tech’s Service Delivery. While traditionally each branch would have multiple lower-level child processes, </w:t>
+      </w:r>
+      <w:r>
+        <w:t>only one branch is displayed per tier here</w:t>
+      </w:r>
+      <w:r>
+        <w:t>.</w:t>
+      </w:r>
+    </w:p>
+    <w:p/>
+    <w:p>
+      <w:pPr>
+        <w:pStyle w:val="Heading3"/>
+      </w:pPr>
+      <w:bookmarkStart w:id="14" w:name="_Toc168226858"/>
+      <w:r>
+        <w:t>Figure 6:</w:t>
+      </w:r>
+      <w:r>
+        <w:t xml:space="preserve"> Process Swim-Lane Flowchart</w:t>
+      </w:r>
+      <w:bookmarkEnd w:id="14"/>
+    </w:p>
+    <w:p>
+      <w:r>
+        <w:t xml:space="preserve">This represents a flowchart with swim-lanes for each major stakeholder group that make up the high-level service delivery process of Propel Tech. The purpose of this diagram is to illustrate how </w:t>
+      </w:r>
+      <w:r>
+        <w:t>lower-level</w:t>
+      </w:r>
+      <w:r>
+        <w:t xml:space="preserve"> processes in a hierarchy diagram can intersect with each other.</w:t>
+      </w:r>
+    </w:p>
+    <w:p/>
+    <w:p>
+      <w:pPr>
+        <w:pStyle w:val="Heading3"/>
+      </w:pPr>
+      <w:bookmarkStart w:id="15" w:name="_Toc168226859"/>
+      <w:r>
+        <w:t>Figure 7: Fishbone Diagram of Risk Factors to Service Delivery</w:t>
+      </w:r>
+      <w:bookmarkEnd w:id="15"/>
+    </w:p>
+    <w:p>
+      <w:r>
+        <w:t xml:space="preserve">This chart illustrates the problem (work delivered over-budget) and then </w:t>
+      </w:r>
+      <w:r>
+        <w:t>several</w:t>
+      </w:r>
+      <w:r>
+        <w:t xml:space="preserve"> risks that contribute to this problem, organised into categories.</w:t>
+      </w:r>
+    </w:p>
+    <w:p/>
+    <w:p>
+      <w:pPr>
+        <w:pStyle w:val="Heading3"/>
+      </w:pPr>
+      <w:bookmarkStart w:id="16" w:name="_Toc168226860"/>
+      <w:r>
+        <w:t xml:space="preserve">Figure 8: Stakeholder Interest / </w:t>
+      </w:r>
+      <w:r>
+        <w:t>Grid</w:t>
+      </w:r>
+      <w:r>
+        <w:t xml:space="preserve"> Ratio Chart</w:t>
+      </w:r>
+      <w:bookmarkEnd w:id="16"/>
+    </w:p>
+    <w:p>
+      <w:r>
+        <w:t>This chart maps internal &amp; external stakeholders that can influence change within the service delivery process of Propel Tech.</w:t>
+      </w:r>
+    </w:p>
+    <w:p/>
+    <w:p>
+      <w:pPr>
+        <w:pStyle w:val="Heading3"/>
+      </w:pPr>
+      <w:bookmarkStart w:id="17" w:name="_Toc168226861"/>
+      <w:r>
+        <w:t>Figure 9: Primary Stakeholders</w:t>
+      </w:r>
+      <w:bookmarkEnd w:id="17"/>
+    </w:p>
+    <w:p>
+      <w:r>
+        <w:t xml:space="preserve">This diagram displayed the 4 most important stakeholders, adapted from figure </w:t>
+      </w:r>
+      <w:r>
+        <w:t>8</w:t>
+      </w:r>
+      <w:r>
+        <w:t>.</w:t>
+      </w:r>
+    </w:p>
+    <w:p/>
+    <w:p>
+      <w:pPr>
+        <w:pStyle w:val="Heading3"/>
+      </w:pPr>
+      <w:r>
+        <w:t>Figure 10: Stakeholder Interest Table</w:t>
+      </w:r>
+    </w:p>
+    <w:p>
+      <w:r>
+        <w:t>This table lists the key stakeholders identified from earlier analysis to involve in process change management. It details their interests, key performance indicators and objectives set to achieve them.</w:t>
+      </w:r>
+    </w:p>
+    <w:p/>
+    <w:p>
+      <w:pPr>
+        <w:pStyle w:val="Heading3"/>
+      </w:pPr>
+      <w:bookmarkStart w:id="18" w:name="_Toc168226862"/>
+      <w:r>
+        <w:t xml:space="preserve">Figure </w:t>
+      </w:r>
+      <w:r>
+        <w:t>1</w:t>
+      </w:r>
+      <w:r>
+        <w:t>1</w:t>
+      </w:r>
+      <w:r>
+        <w:t>:</w:t>
+      </w:r>
+      <w:r>
+        <w:t xml:space="preserve"> Billable Hours Lagging &amp; Leading measurements.</w:t>
+      </w:r>
+      <w:bookmarkEnd w:id="18"/>
+    </w:p>
+    <w:p>
+      <w:r>
+        <w:t xml:space="preserve">This bar chart displays </w:t>
+      </w:r>
+      <w:r>
+        <w:t>examples of measuring lagging and leading data for mapping billable hour percentages over time. It shows how a target goal can be modelled for the future.</w:t>
+      </w:r>
+    </w:p>
+    <w:p/>
+    <w:p>
+      <w:pPr>
+        <w:pStyle w:val="Heading3"/>
+      </w:pPr>
+      <w:bookmarkStart w:id="19" w:name="_Toc168226863"/>
+      <w:r>
+        <w:t>Figure 1</w:t>
+      </w:r>
+      <w:r>
+        <w:t>2</w:t>
+      </w:r>
+      <w:r>
+        <w:t>: Client Headcount Lagging &amp; Leading measurements.</w:t>
+      </w:r>
+      <w:bookmarkEnd w:id="19"/>
+    </w:p>
+    <w:p>
+      <w:r>
+        <w:t>This plotted line graph shows both lagging and leading data for client headcount and acquisition. This graph is effective as it identifies the impact of the leading metric and the resultant lagging data trends.</w:t>
+      </w:r>
+    </w:p>
+    <w:p>
+      <w:pPr>
+        <w:pStyle w:val="Heading1"/>
+      </w:pPr>
+      <w:bookmarkStart w:id="20" w:name="_Toc168226864"/>
+      <w:r>
         <w:lastRenderedPageBreak/>
-        <w:t>Conclusion</w:t>
-      </w:r>
-      <w:bookmarkEnd w:id="7"/>
-    </w:p>
-    <w:p>
-      <w:pPr>
-        <w:pStyle w:val="Heading1"/>
-      </w:pPr>
-      <w:bookmarkStart w:id="8" w:name="_Toc168226852"/>
-      <w:r>
-        <w:t>Appendi</w:t>
-      </w:r>
-      <w:r>
-        <w:t>x A</w:t>
-      </w:r>
-      <w:bookmarkEnd w:id="8"/>
-    </w:p>
-    <w:p>
-      <w:pPr>
-        <w:pStyle w:val="Heading3"/>
-      </w:pPr>
-      <w:bookmarkStart w:id="9" w:name="_Toc168226853"/>
-      <w:r>
-        <w:t>Figure 1: Porter’s Value Chain Analysis for Propel Tech</w:t>
-      </w:r>
-      <w:bookmarkEnd w:id="9"/>
-    </w:p>
-    <w:p>
-      <w:r>
-        <w:t xml:space="preserve">This figure illustrates the value chain analysis for </w:t>
-      </w:r>
-      <w:r>
-        <w:t>Propel Tech,</w:t>
-      </w:r>
-      <w:r>
-        <w:t xml:space="preserve"> </w:t>
-      </w:r>
-      <w:r>
-        <w:t xml:space="preserve">it </w:t>
-      </w:r>
-      <w:r>
-        <w:t xml:space="preserve">identifies the primary </w:t>
-      </w:r>
-      <w:r>
-        <w:t xml:space="preserve">and </w:t>
-      </w:r>
-      <w:r>
-        <w:t>secondary activities involved in the company's operations.</w:t>
-      </w:r>
-    </w:p>
-    <w:p/>
-    <w:p>
-      <w:pPr>
-        <w:pStyle w:val="Heading3"/>
-      </w:pPr>
-      <w:bookmarkStart w:id="10" w:name="_Toc168226854"/>
-      <w:r>
-        <w:t>Figure 2: Propel Tech’s Primary Activity Map</w:t>
-      </w:r>
-      <w:bookmarkEnd w:id="10"/>
-    </w:p>
-    <w:p>
-      <w:r>
-        <w:t>This figure builds on Figure 1’s value chain analysis, taking each of the primary activities, mapped as high-level processes displays the relationship between the processes.</w:t>
-      </w:r>
-    </w:p>
-    <w:p/>
-    <w:p>
-      <w:pPr>
-        <w:pStyle w:val="Heading3"/>
-      </w:pPr>
-      <w:bookmarkStart w:id="11" w:name="_Toc168226855"/>
-      <w:r>
-        <w:t>Figure 3: Harmon’s Organisation Diagram of Propel Tech</w:t>
-      </w:r>
-      <w:bookmarkEnd w:id="11"/>
-    </w:p>
-    <w:p>
-      <w:r>
-        <w:t>This figure highlights the central (high-level) processes of Propel Tech’s organisation, and how the interact within the environment external to the business.</w:t>
-      </w:r>
-    </w:p>
-    <w:p/>
-    <w:p>
-      <w:pPr>
-        <w:pStyle w:val="Heading3"/>
-      </w:pPr>
-      <w:bookmarkStart w:id="12" w:name="_Toc168226856"/>
-      <w:r>
-        <w:t>Figure 4: Service Delivery Process Scope Diagram</w:t>
-      </w:r>
-      <w:bookmarkEnd w:id="12"/>
-    </w:p>
-    <w:p>
-      <w:r>
-        <w:t>This figure takes the high-level Service Delivery process and displays the scope of all impacting factors, including Inputs, Outputs, Controls and Enablers. It aims to display where inefficiencies can exist within the process.</w:t>
-      </w:r>
-    </w:p>
-    <w:p/>
-    <w:p>
-      <w:pPr>
-        <w:pStyle w:val="Heading3"/>
-      </w:pPr>
-      <w:bookmarkStart w:id="13" w:name="_Toc168226857"/>
-      <w:r>
-        <w:t>Figure 5: Service Delivery Process Hierarchy Diagram</w:t>
-      </w:r>
-      <w:bookmarkEnd w:id="13"/>
-    </w:p>
-    <w:p>
-      <w:r>
-        <w:t xml:space="preserve">This figure displays a hierarchy of Propel Tech’s Service Delivery. While traditionally each branch would have multiple lower-level child processes, </w:t>
-      </w:r>
-      <w:r>
-        <w:t>only one branch is displayed per tier here</w:t>
-      </w:r>
-      <w:r>
-        <w:t>.</w:t>
-      </w:r>
-    </w:p>
-    <w:p/>
-    <w:p>
-      <w:pPr>
-        <w:pStyle w:val="Heading3"/>
-      </w:pPr>
-      <w:bookmarkStart w:id="14" w:name="_Toc168226858"/>
-      <w:r>
-        <w:t>Figure 6:</w:t>
-      </w:r>
-      <w:r>
-        <w:t xml:space="preserve"> Process Swim-Lane Flowchart</w:t>
-      </w:r>
-      <w:bookmarkEnd w:id="14"/>
-    </w:p>
-    <w:p>
-      <w:r>
-        <w:t xml:space="preserve">This represents a flowchart with swim-lanes for each major stakeholder group that make up the high-level service delivery process of Propel Tech. The purpose of this diagram is to illustrate how </w:t>
-      </w:r>
-      <w:r>
-        <w:t>lower-level</w:t>
-      </w:r>
-      <w:r>
-        <w:t xml:space="preserve"> processes in a hierarchy diagram can intersect with each other.</w:t>
-      </w:r>
-    </w:p>
-    <w:p/>
-    <w:p>
-      <w:pPr>
-        <w:pStyle w:val="Heading3"/>
-      </w:pPr>
-      <w:bookmarkStart w:id="15" w:name="_Toc168226859"/>
-      <w:r>
-        <w:t>Figure 7: Fishbone Diagram of Risk Factors to Service Delivery</w:t>
-      </w:r>
-      <w:bookmarkEnd w:id="15"/>
-    </w:p>
-    <w:p>
-      <w:r>
-        <w:t xml:space="preserve">This chart illustrates the problem (work delivered over-budget) and then </w:t>
-      </w:r>
-      <w:r>
-        <w:t>several</w:t>
-      </w:r>
-      <w:r>
-        <w:t xml:space="preserve"> risks that contribute to this problem, organised into categories.</w:t>
-      </w:r>
-    </w:p>
-    <w:p/>
-    <w:p>
-      <w:pPr>
-        <w:pStyle w:val="Heading3"/>
-      </w:pPr>
-      <w:bookmarkStart w:id="16" w:name="_Toc168226860"/>
-      <w:r>
-        <w:t xml:space="preserve">Figure 8: Stakeholder Interest / </w:t>
-      </w:r>
-      <w:r>
-        <w:t>Grid</w:t>
-      </w:r>
-      <w:r>
-        <w:t xml:space="preserve"> Ratio Chart</w:t>
-      </w:r>
-      <w:bookmarkEnd w:id="16"/>
-    </w:p>
-    <w:p>
-      <w:r>
-        <w:t>This chart maps internal &amp; external stakeholders that can influence change within the service delivery process of Propel Tech.</w:t>
-      </w:r>
-    </w:p>
-    <w:p/>
-    <w:p>
-      <w:pPr>
-        <w:pStyle w:val="Heading3"/>
-      </w:pPr>
-      <w:bookmarkStart w:id="17" w:name="_Toc168226861"/>
-      <w:r>
-        <w:lastRenderedPageBreak/>
-        <w:t>Figure 9: Primary Stakeholders</w:t>
-      </w:r>
-      <w:bookmarkEnd w:id="17"/>
-    </w:p>
-    <w:p>
-      <w:r>
-        <w:t xml:space="preserve">This diagram displayed the 4 most important stakeholders, adapted from figure </w:t>
-      </w:r>
-      <w:r>
-        <w:t>8</w:t>
-      </w:r>
-      <w:r>
-        <w:t>.</w:t>
-      </w:r>
-    </w:p>
-    <w:p/>
-    <w:p>
-      <w:pPr>
-        <w:pStyle w:val="Heading3"/>
-      </w:pPr>
-      <w:r>
-        <w:t>Figure 10: Stakeholder Interest Table</w:t>
-      </w:r>
-    </w:p>
-    <w:p>
-      <w:r>
-        <w:t>This table lists the key stakeholders identified from earlier analysis to involve in process change management. It details their interests, key performance indicators and objectives set to achieve them.</w:t>
-      </w:r>
-    </w:p>
-    <w:p/>
-    <w:p>
-      <w:pPr>
-        <w:pStyle w:val="Heading3"/>
-      </w:pPr>
-      <w:bookmarkStart w:id="18" w:name="_Toc168226862"/>
-      <w:r>
-        <w:t xml:space="preserve">Figure </w:t>
-      </w:r>
-      <w:r>
-        <w:t>1</w:t>
-      </w:r>
-      <w:r>
-        <w:t>1</w:t>
-      </w:r>
-      <w:r>
-        <w:t>:</w:t>
-      </w:r>
-      <w:r>
-        <w:t xml:space="preserve"> Billable Hours Lagging &amp; Leading measurements.</w:t>
-      </w:r>
-      <w:bookmarkEnd w:id="18"/>
-    </w:p>
-    <w:p>
-      <w:r>
-        <w:t xml:space="preserve">This bar chart displays </w:t>
-      </w:r>
-      <w:r>
-        <w:t>examples of measuring lagging and leading data for mapping billable hour percentages over time. It shows how a target goal can be modelled for the future.</w:t>
-      </w:r>
-    </w:p>
-    <w:p/>
-    <w:p>
-      <w:pPr>
-        <w:pStyle w:val="Heading3"/>
-      </w:pPr>
-      <w:bookmarkStart w:id="19" w:name="_Toc168226863"/>
-      <w:r>
-        <w:t>Figure 1</w:t>
-      </w:r>
-      <w:r>
-        <w:t>2</w:t>
-      </w:r>
-      <w:r>
-        <w:t>: Client Headcount Lagging &amp; Leading measurements.</w:t>
-      </w:r>
-      <w:bookmarkEnd w:id="19"/>
-    </w:p>
-    <w:p>
-      <w:r>
-        <w:t>This plotted line graph shows both lagging and leading data for client headcount and acquisition. This graph is effective as it identifies the impact of the leading metric and the resultant lagging data trends.</w:t>
-      </w:r>
-    </w:p>
-    <w:p>
-      <w:pPr>
-        <w:pStyle w:val="Heading1"/>
-      </w:pPr>
-      <w:bookmarkStart w:id="20" w:name="_Toc168226864"/>
-      <w:r>
         <w:t>References</w:t>
       </w:r>
       <w:bookmarkEnd w:id="20"/>
@@ -5509,7 +5359,6 @@
     </w:p>
     <w:p>
       <w:r>
-        <w:lastRenderedPageBreak/>
         <w:t xml:space="preserve">Technology Ally. (2023) ‘Solutions Architect: Role, Responsibilities and Required Skills. </w:t>
       </w:r>
       <w:proofErr w:type="spellStart"/>

--- a/L5/Business Process & Systems/Assessment/JoshMorton_QADTS_L5_BSP_Assessment.docx
+++ b/L5/Business Process & Systems/Assessment/JoshMorton_QADTS_L5_BSP_Assessment.docx
@@ -222,6 +222,12 @@
                 <w:sz w:val="20"/>
               </w:rPr>
               <w:t xml:space="preserve"> </w:t>
+            </w:r>
+            <w:r>
+              <w:rPr>
+                <w:sz w:val="20"/>
+              </w:rPr>
+              <w:t>Analysis of Propel Tech’s Service Delivery Process</w:t>
             </w:r>
           </w:p>
         </w:tc>
@@ -3219,7 +3225,7 @@
           <w:noProof/>
         </w:rPr>
         <w:drawing>
-          <wp:inline distT="0" distB="0" distL="0" distR="0" wp14:anchorId="751D5F4E" wp14:editId="369C99DD">
+          <wp:inline distT="0" distB="0" distL="0" distR="0" wp14:anchorId="751D5F4E" wp14:editId="686EEB92">
             <wp:extent cx="6645910" cy="3288665"/>
             <wp:effectExtent l="0" t="0" r="2540" b="6985"/>
             <wp:docPr id="1601788815" name="Picture 1" descr="A diagram of a process&#10;&#10;Description automatically generated"/>
@@ -3593,7 +3599,13 @@
         <w:t>department responsible for service delivery at Propel.</w:t>
       </w:r>
       <w:r>
-        <w:t xml:space="preserve"> Harmon (2019, page 127) describes complex processes as “involving multiple steps, departments and continuous co-ordination”, figure 6 clearly demonstrates these characteristics.</w:t>
+        <w:t xml:space="preserve"> Harmon (2019, </w:t>
+      </w:r>
+      <w:r>
+        <w:t>pg.</w:t>
+      </w:r>
+      <w:r>
+        <w:t xml:space="preserve"> 127) describes complex processes as “involving multiple steps, departments and continuous co-ordination”, figure 6 clearly demonstrates these characteristics.</w:t>
       </w:r>
     </w:p>
     <w:p>
@@ -3644,7 +3656,7 @@
           <w:noProof/>
         </w:rPr>
         <w:drawing>
-          <wp:inline distT="0" distB="0" distL="0" distR="0" wp14:anchorId="4D0086B7" wp14:editId="31E1984D">
+          <wp:inline distT="0" distB="0" distL="0" distR="0" wp14:anchorId="4D0086B7" wp14:editId="561B17DA">
             <wp:extent cx="6645910" cy="3183890"/>
             <wp:effectExtent l="0" t="0" r="2540" b="0"/>
             <wp:docPr id="1660604204" name="Picture 6" descr="A diagram of a diagram&#10;&#10;Description automatically generated"/>
@@ -4577,6 +4589,110 @@
       </w:r>
     </w:p>
     <w:p>
+      <w:pPr>
+        <w:pStyle w:val="NormalWeb"/>
+        <w:keepNext/>
+        <w:jc w:val="center"/>
+      </w:pPr>
+      <w:r>
+        <w:rPr>
+          <w:noProof/>
+        </w:rPr>
+        <w:lastRenderedPageBreak/>
+        <w:drawing>
+          <wp:inline distT="0" distB="0" distL="0" distR="0" wp14:anchorId="2F7D844D" wp14:editId="6100379B">
+            <wp:extent cx="4275582" cy="3392359"/>
+            <wp:effectExtent l="0" t="0" r="0" b="0"/>
+            <wp:docPr id="442915474" name="Picture 4" descr="A graph of a graph of a company&#10;&#10;Description automatically generated with medium confidence"/>
+            <wp:cNvGraphicFramePr>
+              <a:graphicFrameLocks xmlns:a="http://schemas.openxmlformats.org/drawingml/2006/main" noChangeAspect="1"/>
+            </wp:cNvGraphicFramePr>
+            <a:graphic xmlns:a="http://schemas.openxmlformats.org/drawingml/2006/main">
+              <a:graphicData uri="http://schemas.openxmlformats.org/drawingml/2006/picture">
+                <pic:pic xmlns:pic="http://schemas.openxmlformats.org/drawingml/2006/picture">
+                  <pic:nvPicPr>
+                    <pic:cNvPr id="442915474" name="Picture 4" descr="A graph of a graph of a company&#10;&#10;Description automatically generated with medium confidence"/>
+                    <pic:cNvPicPr>
+                      <a:picLocks noChangeAspect="1" noChangeArrowheads="1"/>
+                    </pic:cNvPicPr>
+                  </pic:nvPicPr>
+                  <pic:blipFill>
+                    <a:blip r:embed="rId27">
+                      <a:extLst>
+                        <a:ext uri="{28A0092B-C50C-407E-A947-70E740481C1C}">
+                          <a14:useLocalDpi xmlns:a14="http://schemas.microsoft.com/office/drawing/2010/main" val="0"/>
+                        </a:ext>
+                      </a:extLst>
+                    </a:blip>
+                    <a:srcRect/>
+                    <a:stretch>
+                      <a:fillRect/>
+                    </a:stretch>
+                  </pic:blipFill>
+                  <pic:spPr bwMode="auto">
+                    <a:xfrm>
+                      <a:off x="0" y="0"/>
+                      <a:ext cx="4280325" cy="3396122"/>
+                    </a:xfrm>
+                    <a:prstGeom prst="rect">
+                      <a:avLst/>
+                    </a:prstGeom>
+                    <a:noFill/>
+                    <a:ln>
+                      <a:noFill/>
+                    </a:ln>
+                  </pic:spPr>
+                </pic:pic>
+              </a:graphicData>
+            </a:graphic>
+          </wp:inline>
+        </w:drawing>
+      </w:r>
+    </w:p>
+    <w:p>
+      <w:pPr>
+        <w:pStyle w:val="Caption"/>
+        <w:jc w:val="center"/>
+        <w:rPr>
+          <w:rFonts w:ascii="Times New Roman" w:hAnsi="Times New Roman"/>
+        </w:rPr>
+      </w:pPr>
+      <w:r>
+        <w:t xml:space="preserve">Figure </w:t>
+      </w:r>
+      <w:r>
+        <w:fldChar w:fldCharType="begin"/>
+      </w:r>
+      <w:r>
+        <w:instrText xml:space="preserve"> SEQ Figure \* ARABIC </w:instrText>
+      </w:r>
+      <w:r>
+        <w:fldChar w:fldCharType="separate"/>
+      </w:r>
+      <w:r>
+        <w:rPr>
+          <w:noProof/>
+        </w:rPr>
+        <w:t>13</w:t>
+      </w:r>
+      <w:r>
+        <w:fldChar w:fldCharType="end"/>
+      </w:r>
+      <w:r>
+        <w:t xml:space="preserve"> - Architect vs Training costs</w:t>
+      </w:r>
+    </w:p>
+    <w:p/>
+    <w:p>
+      <w:r>
+        <w:t>Considering the methods of measurement in earlier analysis, the profitability of both options must be weighed against each other. Training engineers is both an upfront cost and recurring cost when recruiting, additionally, this is a skill that not all engineers will have experience with, exposing additional risk. Contradictory the salary invested in an architect can provide immediate return on investment through additional billable capacity.</w:t>
+      </w:r>
+      <w:r>
+        <w:t xml:space="preserve"> Figure 13 illustrates an example projection.</w:t>
+      </w:r>
+    </w:p>
+    <w:p/>
+    <w:p>
       <w:r>
         <w:t xml:space="preserve">Despite higher initial risk, recruiting a Solution Architect and re-structuring the estimation/quotation stage of the process best aligns with the interests, KPIs and objectives identified in Figure 10. This approach ensures accurate estimates, satisfies client interests, </w:t>
       </w:r>
@@ -4588,11 +4704,180 @@
       </w:r>
     </w:p>
     <w:p/>
+    <w:p>
+      <w:pPr>
+        <w:pStyle w:val="NormalWeb"/>
+      </w:pPr>
+    </w:p>
+    <w:p>
+      <w:pPr>
+        <w:pStyle w:val="NormalWeb"/>
+      </w:pPr>
+    </w:p>
+    <w:p>
+      <w:pPr>
+        <w:pStyle w:val="NormalWeb"/>
+      </w:pPr>
+    </w:p>
+    <w:p>
+      <w:pPr>
+        <w:pStyle w:val="NormalWeb"/>
+      </w:pPr>
+    </w:p>
+    <w:p>
+      <w:pPr>
+        <w:pStyle w:val="NormalWeb"/>
+      </w:pPr>
+    </w:p>
+    <w:p>
+      <w:pPr>
+        <w:pStyle w:val="NormalWeb"/>
+      </w:pPr>
+    </w:p>
+    <w:p>
+      <w:pPr>
+        <w:pStyle w:val="NormalWeb"/>
+      </w:pPr>
+    </w:p>
+    <w:p>
+      <w:pPr>
+        <w:pStyle w:val="NormalWeb"/>
+      </w:pPr>
+    </w:p>
+    <w:p>
+      <w:pPr>
+        <w:pStyle w:val="NormalWeb"/>
+      </w:pPr>
+    </w:p>
+    <w:p>
+      <w:pPr>
+        <w:sectPr>
+          <w:pgSz w:w="11906" w:h="16838"/>
+          <w:pgMar w:top="720" w:right="720" w:bottom="720" w:left="720" w:header="708" w:footer="708" w:gutter="0"/>
+          <w:cols w:space="708"/>
+          <w:docGrid w:linePitch="360"/>
+        </w:sectPr>
+      </w:pPr>
+    </w:p>
     <w:p/>
     <w:p>
+      <w:pPr>
+        <w:pStyle w:val="Heading2"/>
+      </w:pPr>
+      <w:r>
+        <w:t>Modelling process change</w:t>
+      </w:r>
+    </w:p>
+    <w:p/>
+    <w:p>
+      <w:pPr>
+        <w:pStyle w:val="NormalWeb"/>
+        <w:keepNext/>
+      </w:pPr>
+      <w:r>
+        <w:rPr>
+          <w:noProof/>
+        </w:rPr>
+        <w:drawing>
+          <wp:inline distT="0" distB="0" distL="0" distR="0" wp14:anchorId="66EC017D" wp14:editId="7B09D13A">
+            <wp:extent cx="10041939" cy="3884257"/>
+            <wp:effectExtent l="0" t="0" r="0" b="2540"/>
+            <wp:docPr id="1220187744" name="Picture 6" descr="A diagram of a company&#10;&#10;Description automatically generated"/>
+            <wp:cNvGraphicFramePr>
+              <a:graphicFrameLocks xmlns:a="http://schemas.openxmlformats.org/drawingml/2006/main" noChangeAspect="1"/>
+            </wp:cNvGraphicFramePr>
+            <a:graphic xmlns:a="http://schemas.openxmlformats.org/drawingml/2006/main">
+              <a:graphicData uri="http://schemas.openxmlformats.org/drawingml/2006/picture">
+                <pic:pic xmlns:pic="http://schemas.openxmlformats.org/drawingml/2006/picture">
+                  <pic:nvPicPr>
+                    <pic:cNvPr id="1220187744" name="Picture 6" descr="A diagram of a company&#10;&#10;Description automatically generated"/>
+                    <pic:cNvPicPr>
+                      <a:picLocks noChangeAspect="1" noChangeArrowheads="1"/>
+                    </pic:cNvPicPr>
+                  </pic:nvPicPr>
+                  <pic:blipFill>
+                    <a:blip r:embed="rId28">
+                      <a:extLst>
+                        <a:ext uri="{28A0092B-C50C-407E-A947-70E740481C1C}">
+                          <a14:useLocalDpi xmlns:a14="http://schemas.microsoft.com/office/drawing/2010/main" val="0"/>
+                        </a:ext>
+                      </a:extLst>
+                    </a:blip>
+                    <a:srcRect/>
+                    <a:stretch>
+                      <a:fillRect/>
+                    </a:stretch>
+                  </pic:blipFill>
+                  <pic:spPr bwMode="auto">
+                    <a:xfrm>
+                      <a:off x="0" y="0"/>
+                      <a:ext cx="10047609" cy="3886450"/>
+                    </a:xfrm>
+                    <a:prstGeom prst="rect">
+                      <a:avLst/>
+                    </a:prstGeom>
+                    <a:noFill/>
+                    <a:ln>
+                      <a:noFill/>
+                    </a:ln>
+                  </pic:spPr>
+                </pic:pic>
+              </a:graphicData>
+            </a:graphic>
+          </wp:inline>
+        </w:drawing>
+      </w:r>
+    </w:p>
+    <w:p>
+      <w:pPr>
+        <w:pStyle w:val="Caption"/>
+        <w:jc w:val="center"/>
+      </w:pPr>
+      <w:r>
+        <w:t xml:space="preserve">Figure </w:t>
+      </w:r>
+      <w:r>
+        <w:fldChar w:fldCharType="begin"/>
+      </w:r>
+      <w:r>
+        <w:instrText xml:space="preserve"> SEQ Figure \* ARABIC </w:instrText>
+      </w:r>
+      <w:r>
+        <w:fldChar w:fldCharType="separate"/>
+      </w:r>
+      <w:r>
+        <w:rPr>
+          <w:noProof/>
+        </w:rPr>
+        <w:t>14</w:t>
+      </w:r>
+      <w:r>
+        <w:fldChar w:fldCharType="end"/>
+      </w:r>
+      <w:r>
+        <w:t xml:space="preserve"> - Process Swimlane Flowchart. Adapted for Solution Architects.</w:t>
+      </w:r>
+    </w:p>
+    <w:p>
+      <w:pPr>
+        <w:sectPr>
+          <w:pgSz w:w="16838" w:h="11906" w:orient="landscape"/>
+          <w:pgMar w:top="720" w:right="720" w:bottom="720" w:left="720" w:header="709" w:footer="709" w:gutter="0"/>
+          <w:cols w:space="708"/>
+          <w:docGrid w:linePitch="360"/>
+        </w:sectPr>
+      </w:pPr>
+      <w:r>
+        <w:t xml:space="preserve">The swim-lane flowchart above, adapted from Figure 6, shows how engineers’ responsibilities are reduced to project implementation and support resolution. The departmental overlap described earlier is removed from the earlier phase of service delivery entirely. </w:t>
+      </w:r>
+      <w:r>
+        <w:t>The new structure of this flowchart closely resembles the waterfall project management methodology, which is uniquely beneficial in consulting, as billable work is tied to a previously agreed upon scope.</w:t>
+      </w:r>
+    </w:p>
+    <w:p>
       <w:r>
         <w:lastRenderedPageBreak/>
-        <w:t xml:space="preserve">Discuss two process improvements for process redesign and modelling for the chosen business process. This may refer to the analysis from Task 1 but must include relevant module material. High-level and low-level detail, including relevant analysis/modelling diagrams, should be included in addition to the benefits and challenges these process changes will bring to the company. </w:t>
+        <w:t>Discuss two process improvements for process redesign and modelling for the chosen business process. This may refer to the analysis from Task 1 but must include relevant module material. High-level and low-level detail, including relevant analysis/modelling diagrams, should be included in addition to the benefits and challenges these process changes will bring to the company.</w:t>
       </w:r>
     </w:p>
     <w:p>
@@ -5036,13 +5321,41 @@
         <w:t>This plotted line graph shows both lagging and leading data for client headcount and acquisition. This graph is effective as it identifies the impact of the leading metric and the resultant lagging data trends.</w:t>
       </w:r>
     </w:p>
+    <w:p/>
+    <w:p>
+      <w:pPr>
+        <w:pStyle w:val="Heading3"/>
+      </w:pPr>
+      <w:r>
+        <w:lastRenderedPageBreak/>
+        <w:t>Figure 13: Architect vs Training expenses.</w:t>
+      </w:r>
+    </w:p>
+    <w:p>
+      <w:r>
+        <w:t>This graph represents an example measurement of how cost scaling can differ between a single architect and training of an entire engineering team, which is an ongoing process.</w:t>
+      </w:r>
+    </w:p>
+    <w:p/>
+    <w:p>
+      <w:pPr>
+        <w:pStyle w:val="Heading3"/>
+      </w:pPr>
+      <w:r>
+        <w:t>Figure 14:</w:t>
+      </w:r>
+    </w:p>
+    <w:p>
+      <w:r>
+        <w:t xml:space="preserve">This illustrates an updated Service Delivery flowchart, with the recommendations in place utilizing a solution architect, rather than cross-department estimation. </w:t>
+      </w:r>
+    </w:p>
     <w:p>
       <w:pPr>
         <w:pStyle w:val="Heading1"/>
       </w:pPr>
       <w:bookmarkStart w:id="20" w:name="_Toc168226864"/>
       <w:r>
-        <w:lastRenderedPageBreak/>
         <w:t>References</w:t>
       </w:r>
       <w:bookmarkEnd w:id="20"/>
@@ -5134,7 +5447,7 @@
       <w:r>
         <w:t xml:space="preserve">, 25 June. Updated on 22 April 2024. Available at: </w:t>
       </w:r>
-      <w:hyperlink r:id="rId27" w:tgtFrame="_new" w:history="1">
+      <w:hyperlink r:id="rId29" w:tgtFrame="_new" w:history="1">
         <w:r>
           <w:rPr>
             <w:rStyle w:val="Hyperlink"/>
@@ -5202,7 +5515,7 @@
       <w:r>
         <w:t xml:space="preserve">. Available at: </w:t>
       </w:r>
-      <w:hyperlink r:id="rId28" w:tgtFrame="_new" w:history="1">
+      <w:hyperlink r:id="rId30" w:tgtFrame="_new" w:history="1">
         <w:r>
           <w:rPr>
             <w:rStyle w:val="Hyperlink"/>
@@ -5395,7 +5708,7 @@
       <w:r>
         <w:t xml:space="preserve">[online] Available at: </w:t>
       </w:r>
-      <w:hyperlink r:id="rId29" w:history="1">
+      <w:hyperlink r:id="rId31" w:history="1">
         <w:r>
           <w:rPr>
             <w:rStyle w:val="Hyperlink"/>
@@ -5449,6 +5762,17 @@
       </w:r>
       <w:r>
         <w:t xml:space="preserve"> [online] 1 Nov. Available at: https://www.bmc.com/blogs/leading-vs-lagging-indicators/ [Accessed 2 June 2024].</w:t>
+      </w:r>
+    </w:p>
+    <w:p>
+      <w:r>
+        <w:t xml:space="preserve">Wysocki, R. K. (2019) Effective Project Management: Traditional, Agile, Extreme, Hybrid. 8th </w:t>
+      </w:r>
+      <w:r>
+        <w:t xml:space="preserve">Edition. </w:t>
+      </w:r>
+      <w:r>
+        <w:t>Hoboken, NJ: Wiley.</w:t>
       </w:r>
     </w:p>
     <w:sectPr>

--- a/L5/Business Process & Systems/Assessment/JoshMorton_QADTS_L5_BSP_Assessment.docx
+++ b/L5/Business Process & Systems/Assessment/JoshMorton_QADTS_L5_BSP_Assessment.docx
@@ -2493,11 +2493,6 @@
       <w:pPr>
         <w:pStyle w:val="Heading1"/>
       </w:pPr>
-    </w:p>
-    <w:p>
-      <w:pPr>
-        <w:pStyle w:val="Heading1"/>
-      </w:pPr>
       <w:bookmarkStart w:id="2" w:name="_Toc168226846"/>
       <w:r>
         <w:t xml:space="preserve">Analysis </w:t>
@@ -3225,7 +3220,7 @@
           <w:noProof/>
         </w:rPr>
         <w:drawing>
-          <wp:inline distT="0" distB="0" distL="0" distR="0" wp14:anchorId="751D5F4E" wp14:editId="686EEB92">
+          <wp:inline distT="0" distB="0" distL="0" distR="0" wp14:anchorId="751D5F4E" wp14:editId="50FCE113">
             <wp:extent cx="6645910" cy="3288665"/>
             <wp:effectExtent l="0" t="0" r="2540" b="6985"/>
             <wp:docPr id="1601788815" name="Picture 1" descr="A diagram of a process&#10;&#10;Description automatically generated"/>
@@ -3656,7 +3651,7 @@
           <w:noProof/>
         </w:rPr>
         <w:drawing>
-          <wp:inline distT="0" distB="0" distL="0" distR="0" wp14:anchorId="4D0086B7" wp14:editId="561B17DA">
+          <wp:inline distT="0" distB="0" distL="0" distR="0" wp14:anchorId="4D0086B7" wp14:editId="44F6F409">
             <wp:extent cx="6645910" cy="3183890"/>
             <wp:effectExtent l="0" t="0" r="2540" b="0"/>
             <wp:docPr id="1660604204" name="Picture 6" descr="A diagram of a diagram&#10;&#10;Description automatically generated"/>
@@ -3745,36 +3740,7 @@
         <w:t xml:space="preserve">Cause and effect diagrams, known as fishbone diagrams, use the frontal node to identify a problem, then supporting nodes represent categories of causal factors, each with their own branches to represent individual factors. </w:t>
       </w:r>
       <w:r>
-        <w:rPr>
-          <w:strike/>
-        </w:rPr>
-        <w:t>(George et al., 2005, p. 146</w:t>
-      </w:r>
-      <w:r>
-        <w:t>)</w:t>
-      </w:r>
-      <w:r>
-        <w:t xml:space="preserve"> </w:t>
-      </w:r>
-      <w:r>
-        <w:rPr>
-          <w:color w:val="FF0000"/>
-        </w:rPr>
-        <w:t xml:space="preserve">Number the reference and just </w:t>
-      </w:r>
-      <w:proofErr w:type="gramStart"/>
-      <w:r>
-        <w:rPr>
-          <w:color w:val="FF0000"/>
-        </w:rPr>
-        <w:t>refer back</w:t>
-      </w:r>
-      <w:proofErr w:type="gramEnd"/>
-      <w:r>
-        <w:rPr>
-          <w:color w:val="FF0000"/>
-        </w:rPr>
-        <w:t xml:space="preserve"> to the reference section.</w:t>
+        <w:t>(George et al., 2005, p. 146)</w:t>
       </w:r>
     </w:p>
     <w:p>
@@ -4685,7 +4651,7 @@
     <w:p/>
     <w:p>
       <w:r>
-        <w:t>Considering the methods of measurement in earlier analysis, the profitability of both options must be weighed against each other. Training engineers is both an upfront cost and recurring cost when recruiting, additionally, this is a skill that not all engineers will have experience with, exposing additional risk. Contradictory the salary invested in an architect can provide immediate return on investment through additional billable capacity.</w:t>
+        <w:t>Considering the methods of measurement in earlier analysis, the profitability of both options must be weighed against each other. Training engineers is both an upfront and recurring cost when recruiting, additionally, this is a skill that not all engineers will have experience with, exposing additional risk. Contradictory the salary invested in an architect can provide immediate return on investment through additional billable capacity.</w:t>
       </w:r>
       <w:r>
         <w:t xml:space="preserve"> Figure 13 illustrates an example projection.</w:t>
@@ -4694,7 +4660,20 @@
     <w:p/>
     <w:p>
       <w:r>
-        <w:t xml:space="preserve">Despite higher initial risk, recruiting a Solution Architect and re-structuring the estimation/quotation stage of the process best aligns with the interests, KPIs and objectives identified in Figure 10. This approach ensures accurate estimates, satisfies client interests, </w:t>
+        <w:t>Harmon (2019, pg. 166) advocates for analysing human performance, as both options involve human factors, Figure 14 adapts Rummler’s (1990) “Human Performance Analysis” to show considerations for quality of estimation.</w:t>
+      </w:r>
+    </w:p>
+    <w:p/>
+    <w:p/>
+    <w:p>
+      <w:r>
+        <w:t xml:space="preserve">Despite higher initial risk, recruiting a Solution Architect and re-structuring the estimation/quotation stage of the process best aligns with the interests, KPIs and objectives identified </w:t>
+      </w:r>
+      <w:r>
+        <w:t xml:space="preserve">for key stakeholders </w:t>
+      </w:r>
+      <w:r>
+        <w:t xml:space="preserve">in Figure 10. This approach ensures accurate estimates, satisfies client interests, </w:t>
       </w:r>
       <w:r>
         <w:t xml:space="preserve">and </w:t>
@@ -4837,22 +4816,7 @@
         <w:t xml:space="preserve">Figure </w:t>
       </w:r>
       <w:r>
-        <w:fldChar w:fldCharType="begin"/>
-      </w:r>
-      <w:r>
-        <w:instrText xml:space="preserve"> SEQ Figure \* ARABIC </w:instrText>
-      </w:r>
-      <w:r>
-        <w:fldChar w:fldCharType="separate"/>
-      </w:r>
-      <w:r>
-        <w:rPr>
-          <w:noProof/>
-        </w:rPr>
-        <w:t>14</w:t>
-      </w:r>
-      <w:r>
-        <w:fldChar w:fldCharType="end"/>
+        <w:t>15</w:t>
       </w:r>
       <w:r>
         <w:t xml:space="preserve"> - Process Swimlane Flowchart. Adapted for Solution Architects.</w:t>
@@ -4868,270 +4832,198 @@
         </w:sectPr>
       </w:pPr>
       <w:r>
-        <w:t xml:space="preserve">The swim-lane flowchart above, adapted from Figure 6, shows how engineers’ responsibilities are reduced to project implementation and support resolution. The departmental overlap described earlier is removed from the earlier phase of service delivery entirely. </w:t>
-      </w:r>
-      <w:r>
-        <w:t>The new structure of this flowchart closely resembles the waterfall project management methodology, which is uniquely beneficial in consulting, as billable work is tied to a previously agreed upon scope.</w:t>
-      </w:r>
-    </w:p>
-    <w:p>
+        <w:t>The flowchart above, adapted from Figure 6,</w:t>
+      </w:r>
+      <w:r>
+        <w:t xml:space="preserve"> proposes the change to the process,</w:t>
+      </w:r>
+      <w:r>
+        <w:t xml:space="preserve"> show</w:t>
+      </w:r>
+      <w:r>
+        <w:t>ing</w:t>
+      </w:r>
+      <w:r>
+        <w:t xml:space="preserve"> how engineer</w:t>
+      </w:r>
+      <w:r>
+        <w:t>’s</w:t>
+      </w:r>
+      <w:r>
+        <w:t xml:space="preserve"> responsibilities are reduced to project implementation and support resolution. The departmental overlap described earlier is removed from the earlier phase of service delivery entirely. </w:t>
+      </w:r>
+      <w:r>
+        <w:t>The new structure of this flowchart closely resembles the waterfall project management methodology, which is uniquely beneficial in consulting, as billable work is tied to a previously agreed upon scope</w:t>
+      </w:r>
+      <w:r>
+        <w:t>.</w:t>
+      </w:r>
+    </w:p>
+    <w:p/>
+    <w:p/>
+    <w:p>
+      <w:pPr>
+        <w:rPr>
+          <w:b/>
+          <w:bCs/>
+        </w:rPr>
+      </w:pPr>
+      <w:r>
+        <w:rPr>
+          <w:b/>
+          <w:bCs/>
+        </w:rPr>
+        <w:t>Discuss two process improvements for process redesign and modelling for the chosen business process. This may refer to the analysis from Task 1 but must include relevant module material. High-level and low-level detail, including relevant analysis/modelling diagrams, should be included in addition to the benefits and challenges these process changes will bring to the company.</w:t>
+      </w:r>
+    </w:p>
+    <w:p>
+      <w:pPr>
+        <w:rPr>
+          <w:b/>
+          <w:bCs/>
+        </w:rPr>
+      </w:pPr>
+      <w:r>
+        <w:rPr>
+          <w:b/>
+          <w:bCs/>
+        </w:rPr>
+        <w:t>In your analysis, apply relevant theoretical frameworks and concepts related to your suggested business process improvements. Provide the reader with an understanding of the company’s viable options and a justified recommendation.</w:t>
+      </w:r>
+    </w:p>
+    <w:p/>
+    <w:p>
+      <w:pPr>
+        <w:pStyle w:val="Heading1"/>
+      </w:pPr>
+      <w:bookmarkStart w:id="6" w:name="_Toc168226850"/>
+      <w:r>
+        <w:t>Task 3</w:t>
+      </w:r>
+      <w:bookmarkEnd w:id="6"/>
+    </w:p>
+    <w:p>
+      <w:r>
+        <w:t xml:space="preserve">Notes: </w:t>
+      </w:r>
+    </w:p>
+    <w:p>
+      <w:r>
+        <w:t>Consider Page 174 Figure 10.10 from Paul Harmon, Automation Modelling etc.</w:t>
+      </w:r>
+    </w:p>
+    <w:p>
+      <w:r>
+        <w:t>Machine Learning to aid calculation of task estimates.</w:t>
+      </w:r>
+    </w:p>
+    <w:p>
+      <w:r>
+        <w:t xml:space="preserve">Discuss implementation and process management of the business process from Task 2 using relevant module material.  Review the role of technology and reflect on the tools/concepts that can be utilised to assess viability to support organisational choices. </w:t>
+      </w:r>
+    </w:p>
+    <w:p>
+      <w:r>
+        <w:t>You may consider one or more of the following technologies or choose other alternatives in your reflection: Artificial Intelligence, Machine Learning, and Robotic Process Automation (RPA) as possible areas of discussion. Discuss the importance and application of ongoing monitoring and evaluation of processes.</w:t>
+      </w:r>
+    </w:p>
+    <w:p/>
+    <w:p>
+      <w:pPr>
+        <w:pStyle w:val="Heading1"/>
+      </w:pPr>
+      <w:bookmarkStart w:id="7" w:name="_Toc168226851"/>
+      <w:r>
+        <w:t>Conclusion</w:t>
+      </w:r>
+      <w:bookmarkEnd w:id="7"/>
+    </w:p>
+    <w:p>
+      <w:pPr>
+        <w:pStyle w:val="Heading1"/>
+      </w:pPr>
+      <w:bookmarkStart w:id="8" w:name="_Toc168226852"/>
+      <w:r>
+        <w:t>Appendi</w:t>
+      </w:r>
+      <w:r>
+        <w:t>x A</w:t>
+      </w:r>
+      <w:bookmarkEnd w:id="8"/>
+    </w:p>
+    <w:p>
+      <w:pPr>
+        <w:pStyle w:val="Heading3"/>
+      </w:pPr>
+      <w:bookmarkStart w:id="9" w:name="_Toc168226853"/>
+      <w:r>
+        <w:t>Figure 1: Porter’s Value Chain Analysis for Propel Tech</w:t>
+      </w:r>
+      <w:bookmarkEnd w:id="9"/>
+    </w:p>
+    <w:p>
+      <w:r>
+        <w:t xml:space="preserve">This figure illustrates the value chain analysis for </w:t>
+      </w:r>
+      <w:r>
+        <w:t>Propel Tech,</w:t>
+      </w:r>
+      <w:r>
+        <w:t xml:space="preserve"> </w:t>
+      </w:r>
+      <w:r>
+        <w:t xml:space="preserve">it </w:t>
+      </w:r>
+      <w:r>
+        <w:t xml:space="preserve">identifies the primary </w:t>
+      </w:r>
+      <w:r>
+        <w:t xml:space="preserve">and </w:t>
+      </w:r>
+      <w:r>
+        <w:t>secondary activities involved in the company's operations.</w:t>
+      </w:r>
+    </w:p>
+    <w:p/>
+    <w:p>
+      <w:pPr>
+        <w:pStyle w:val="Heading3"/>
+      </w:pPr>
+      <w:bookmarkStart w:id="10" w:name="_Toc168226854"/>
+      <w:r>
+        <w:t>Figure 2: Propel Tech’s Primary Activity Map</w:t>
+      </w:r>
+      <w:bookmarkEnd w:id="10"/>
+    </w:p>
+    <w:p>
+      <w:r>
+        <w:t>This figure builds on Figure 1’s value chain analysis, taking each of the primary activities, mapped as high-level processes displays the relationship between the processes.</w:t>
+      </w:r>
+    </w:p>
+    <w:p/>
+    <w:p>
+      <w:pPr>
+        <w:pStyle w:val="Heading3"/>
+      </w:pPr>
+      <w:bookmarkStart w:id="11" w:name="_Toc168226855"/>
+      <w:r>
+        <w:t>Figure 3: Harmon’s Organisation Diagram of Propel Tech</w:t>
+      </w:r>
+      <w:bookmarkEnd w:id="11"/>
+    </w:p>
+    <w:p>
+      <w:r>
+        <w:t>This figure highlights the central (high-level) processes of Propel Tech’s organisation, and how the interact within the environment external to the business.</w:t>
+      </w:r>
+    </w:p>
+    <w:p/>
+    <w:p>
+      <w:pPr>
+        <w:pStyle w:val="Heading3"/>
+      </w:pPr>
+      <w:bookmarkStart w:id="12" w:name="_Toc168226856"/>
       <w:r>
         <w:lastRenderedPageBreak/>
-        <w:t>Discuss two process improvements for process redesign and modelling for the chosen business process. This may refer to the analysis from Task 1 but must include relevant module material. High-level and low-level detail, including relevant analysis/modelling diagrams, should be included in addition to the benefits and challenges these process changes will bring to the company.</w:t>
-      </w:r>
-    </w:p>
-    <w:p>
-      <w:r>
-        <w:t>In your analysis, apply relevant theoretical frameworks and concepts related to your suggested business process improvements. Provide the reader with an understanding of the company’s viable options and a justified recommendation.</w:t>
-      </w:r>
-    </w:p>
-    <w:tbl>
-      <w:tblPr>
-        <w:tblStyle w:val="TableGrid0"/>
-        <w:tblW w:w="0" w:type="auto"/>
-        <w:tblLook w:val="04A0" w:firstRow="1" w:lastRow="0" w:firstColumn="1" w:lastColumn="0" w:noHBand="0" w:noVBand="1"/>
-      </w:tblPr>
-      <w:tblGrid>
-        <w:gridCol w:w="10456"/>
-      </w:tblGrid>
-      <w:tr>
-        <w:trPr>
-          <w:trHeight w:val="2679"/>
-        </w:trPr>
-        <w:tc>
-          <w:tcPr>
-            <w:tcW w:w="0" w:type="auto"/>
-          </w:tcPr>
-          <w:p>
-            <w:pPr>
-              <w:rPr>
-                <w:rFonts w:asciiTheme="majorHAnsi" w:hAnsiTheme="majorHAnsi" w:cstheme="majorBidi"/>
-                <w:sz w:val="15"/>
-                <w:szCs w:val="15"/>
-              </w:rPr>
-            </w:pPr>
-            <w:r>
-              <w:rPr>
-                <w:rFonts w:asciiTheme="majorHAnsi" w:hAnsiTheme="majorHAnsi" w:cstheme="majorBidi"/>
-                <w:sz w:val="15"/>
-                <w:szCs w:val="15"/>
-              </w:rPr>
-              <w:t xml:space="preserve">The learner has discussed alternatives </w:t>
-            </w:r>
-            <w:r>
-              <w:rPr>
-                <w:rFonts w:eastAsia="Calibri Light" w:cs="Calibri Light"/>
-                <w:sz w:val="15"/>
-                <w:szCs w:val="15"/>
-              </w:rPr>
-              <w:t>outstandingly</w:t>
-            </w:r>
-            <w:r>
-              <w:rPr>
-                <w:rFonts w:asciiTheme="majorHAnsi" w:hAnsiTheme="majorHAnsi" w:cstheme="majorBidi"/>
-                <w:sz w:val="15"/>
-                <w:szCs w:val="15"/>
-              </w:rPr>
-              <w:t xml:space="preserve"> well when making comparisons. Simultaneously</w:t>
-            </w:r>
-            <w:r>
-              <w:rPr>
-                <w:rFonts w:asciiTheme="majorHAnsi" w:hAnsiTheme="majorHAnsi" w:cstheme="majorBidi"/>
-                <w:sz w:val="15"/>
-                <w:szCs w:val="15"/>
-              </w:rPr>
-              <w:t>,</w:t>
-            </w:r>
-            <w:r>
-              <w:rPr>
-                <w:rFonts w:asciiTheme="majorHAnsi" w:hAnsiTheme="majorHAnsi" w:cstheme="majorBidi"/>
-                <w:sz w:val="15"/>
-                <w:szCs w:val="15"/>
-              </w:rPr>
-              <w:t xml:space="preserve"> they have provided an exceptional justification of the selected alternatives.</w:t>
-            </w:r>
-          </w:p>
-          <w:p>
-            <w:pPr>
-              <w:rPr>
-                <w:rFonts w:asciiTheme="majorHAnsi" w:hAnsiTheme="majorHAnsi" w:cstheme="majorHAnsi"/>
-                <w:sz w:val="15"/>
-                <w:szCs w:val="15"/>
-              </w:rPr>
-            </w:pPr>
-          </w:p>
-          <w:p>
-            <w:pPr>
-              <w:rPr>
-                <w:rFonts w:asciiTheme="majorHAnsi" w:hAnsiTheme="majorHAnsi" w:cstheme="majorBidi"/>
-                <w:sz w:val="15"/>
-                <w:szCs w:val="15"/>
-              </w:rPr>
-            </w:pPr>
-            <w:r>
-              <w:rPr>
-                <w:rFonts w:asciiTheme="majorHAnsi" w:hAnsiTheme="majorHAnsi" w:cstheme="majorBidi"/>
-                <w:sz w:val="15"/>
-                <w:szCs w:val="15"/>
-              </w:rPr>
-              <w:t xml:space="preserve">The learner has produced an </w:t>
-            </w:r>
-            <w:r>
-              <w:rPr>
-                <w:rFonts w:eastAsia="Calibri Light" w:cs="Calibri Light"/>
-                <w:sz w:val="15"/>
-                <w:szCs w:val="15"/>
-              </w:rPr>
-              <w:t>outstanding</w:t>
-            </w:r>
-            <w:r>
-              <w:rPr>
-                <w:rFonts w:asciiTheme="majorHAnsi" w:hAnsiTheme="majorHAnsi" w:cstheme="majorBidi"/>
-                <w:sz w:val="15"/>
-                <w:szCs w:val="15"/>
-              </w:rPr>
-              <w:t xml:space="preserve"> recommendation which has clear analysis and modelling throughout, and they have discussed the impact on the organisation, with regards to overall impacts, costs and revenue, and the technical implementation required.</w:t>
-            </w:r>
-          </w:p>
-          <w:p>
-            <w:pPr>
-              <w:rPr>
-                <w:rFonts w:asciiTheme="majorHAnsi" w:hAnsiTheme="majorHAnsi" w:cstheme="majorHAnsi"/>
-                <w:b/>
-                <w:bCs/>
-                <w:sz w:val="15"/>
-                <w:szCs w:val="15"/>
-              </w:rPr>
-            </w:pPr>
-            <w:r>
-              <w:rPr>
-                <w:rFonts w:asciiTheme="majorHAnsi" w:hAnsiTheme="majorHAnsi" w:cstheme="majorHAnsi"/>
-                <w:sz w:val="15"/>
-                <w:szCs w:val="15"/>
-              </w:rPr>
-              <w:t xml:space="preserve">Expansive evidence of wider reading and supporting information is provided. </w:t>
-            </w:r>
-          </w:p>
-        </w:tc>
-      </w:tr>
-    </w:tbl>
-    <w:p/>
-    <w:p>
-      <w:pPr>
-        <w:pStyle w:val="Heading1"/>
-      </w:pPr>
-      <w:bookmarkStart w:id="6" w:name="_Toc168226850"/>
-      <w:r>
-        <w:t>Task 3</w:t>
-      </w:r>
-      <w:bookmarkEnd w:id="6"/>
-    </w:p>
-    <w:p>
-      <w:r>
-        <w:t xml:space="preserve">Discuss implementation and process management of the business process from Task 2 using relevant module material.  Review the role of technology and reflect on the tools/concepts that can be utilised to assess viability to support organisational choices. </w:t>
-      </w:r>
-    </w:p>
-    <w:p>
-      <w:r>
-        <w:t>You may consider one or more of the following technologies or choose other alternatives in your reflection: Artificial Intelligence, Machine Learning, and Robotic Process Automation (RPA) as possible areas of discussion. Discuss the importance and application of ongoing monitoring and evaluation of processes.</w:t>
-      </w:r>
-    </w:p>
-    <w:p/>
-    <w:p>
-      <w:pPr>
-        <w:pStyle w:val="Heading1"/>
-      </w:pPr>
-      <w:bookmarkStart w:id="7" w:name="_Toc168226851"/>
-      <w:r>
-        <w:t>Conclusion</w:t>
-      </w:r>
-      <w:bookmarkEnd w:id="7"/>
-    </w:p>
-    <w:p>
-      <w:pPr>
-        <w:pStyle w:val="Heading1"/>
-      </w:pPr>
-      <w:bookmarkStart w:id="8" w:name="_Toc168226852"/>
-      <w:r>
-        <w:t>Appendi</w:t>
-      </w:r>
-      <w:r>
-        <w:t>x A</w:t>
-      </w:r>
-      <w:bookmarkEnd w:id="8"/>
-    </w:p>
-    <w:p>
-      <w:pPr>
-        <w:pStyle w:val="Heading3"/>
-      </w:pPr>
-      <w:bookmarkStart w:id="9" w:name="_Toc168226853"/>
-      <w:r>
-        <w:t>Figure 1: Porter’s Value Chain Analysis for Propel Tech</w:t>
-      </w:r>
-      <w:bookmarkEnd w:id="9"/>
-    </w:p>
-    <w:p>
-      <w:r>
-        <w:t xml:space="preserve">This figure illustrates the value chain analysis for </w:t>
-      </w:r>
-      <w:r>
-        <w:t>Propel Tech,</w:t>
-      </w:r>
-      <w:r>
-        <w:t xml:space="preserve"> </w:t>
-      </w:r>
-      <w:r>
-        <w:t xml:space="preserve">it </w:t>
-      </w:r>
-      <w:r>
-        <w:t xml:space="preserve">identifies the primary </w:t>
-      </w:r>
-      <w:r>
-        <w:t xml:space="preserve">and </w:t>
-      </w:r>
-      <w:r>
-        <w:t>secondary activities involved in the company's operations.</w:t>
-      </w:r>
-    </w:p>
-    <w:p/>
-    <w:p>
-      <w:pPr>
-        <w:pStyle w:val="Heading3"/>
-      </w:pPr>
-      <w:bookmarkStart w:id="10" w:name="_Toc168226854"/>
-      <w:r>
-        <w:t>Figure 2: Propel Tech’s Primary Activity Map</w:t>
-      </w:r>
-      <w:bookmarkEnd w:id="10"/>
-    </w:p>
-    <w:p>
-      <w:r>
-        <w:t>This figure builds on Figure 1’s value chain analysis, taking each of the primary activities, mapped as high-level processes displays the relationship between the processes.</w:t>
-      </w:r>
-    </w:p>
-    <w:p/>
-    <w:p>
-      <w:pPr>
-        <w:pStyle w:val="Heading3"/>
-      </w:pPr>
-      <w:bookmarkStart w:id="11" w:name="_Toc168226855"/>
-      <w:r>
-        <w:t>Figure 3: Harmon’s Organisation Diagram of Propel Tech</w:t>
-      </w:r>
-      <w:bookmarkEnd w:id="11"/>
-    </w:p>
-    <w:p>
-      <w:r>
-        <w:t>This figure highlights the central (high-level) processes of Propel Tech’s organisation, and how the interact within the environment external to the business.</w:t>
-      </w:r>
-    </w:p>
-    <w:p/>
-    <w:p>
-      <w:pPr>
-        <w:pStyle w:val="Heading3"/>
-      </w:pPr>
-      <w:bookmarkStart w:id="12" w:name="_Toc168226856"/>
-      <w:r>
         <w:t>Figure 4: Service Delivery Process Scope Diagram</w:t>
       </w:r>
       <w:bookmarkEnd w:id="12"/>
@@ -5342,7 +5234,33 @@
         <w:pStyle w:val="Heading3"/>
       </w:pPr>
       <w:r>
-        <w:t>Figure 14:</w:t>
+        <w:t>Figure 14: Human Performance Analysis.</w:t>
+      </w:r>
+    </w:p>
+    <w:p>
+      <w:r>
+        <w:t>Adapted from Rummler (1990), this illustration documents items to measure the human factors of software task estimation.</w:t>
+      </w:r>
+    </w:p>
+    <w:p/>
+    <w:p>
+      <w:pPr>
+        <w:pStyle w:val="Heading3"/>
+      </w:pPr>
+      <w:r>
+        <w:t>Figure 1</w:t>
+      </w:r>
+      <w:r>
+        <w:t>5</w:t>
+      </w:r>
+      <w:r>
+        <w:t>:</w:t>
+      </w:r>
+      <w:r>
+        <w:t xml:space="preserve"> </w:t>
+      </w:r>
+      <w:r>
+        <w:t>Process Swimlane Flowchart. Adapted for Solution Architects</w:t>
       </w:r>
     </w:p>
     <w:p>
@@ -5609,6 +5527,43 @@
       </w:r>
     </w:p>
     <w:p>
+      <w:r>
+        <w:t xml:space="preserve">Rummler, G.A., 1990. </w:t>
+      </w:r>
+      <w:r>
+        <w:rPr>
+          <w:rStyle w:val="Strong"/>
+          <w:b w:val="0"/>
+          <w:bCs w:val="0"/>
+        </w:rPr>
+        <w:t>Improving Performance: How to Manage the White Space on the Organization Chart</w:t>
+      </w:r>
+      <w:r>
+        <w:t xml:space="preserve">. </w:t>
+      </w:r>
+      <w:r>
+        <w:t>1</w:t>
+      </w:r>
+      <w:r>
+        <w:rPr>
+          <w:vertAlign w:val="superscript"/>
+        </w:rPr>
+        <w:t>st</w:t>
+      </w:r>
+      <w:r>
+        <w:t xml:space="preserve"> Edition, </w:t>
+      </w:r>
+      <w:r>
+        <w:t>San Francisco</w:t>
+      </w:r>
+      <w:r>
+        <w:t xml:space="preserve">, </w:t>
+      </w:r>
+      <w:r>
+        <w:t>Jossey-Bass.</w:t>
+      </w:r>
+    </w:p>
+    <w:p>
       <w:proofErr w:type="spellStart"/>
       <w:r>
         <w:t>Šaulinskas</w:t>
@@ -5723,6 +5678,7 @@
     <w:p>
       <w:proofErr w:type="spellStart"/>
       <w:r>
+        <w:lastRenderedPageBreak/>
         <w:t>Vention</w:t>
       </w:r>
       <w:proofErr w:type="spellEnd"/>
@@ -8839,6 +8795,17 @@
       </w:tblBorders>
     </w:tblPr>
   </w:style>
+  <w:style w:type="character" w:styleId="Strong">
+    <w:name w:val="Strong"/>
+    <w:basedOn w:val="DefaultParagraphFont"/>
+    <w:uiPriority w:val="22"/>
+    <w:qFormat/>
+    <w:rsid w:val="00CF0BBC"/>
+    <w:rPr>
+      <w:b/>
+      <w:bCs/>
+    </w:rPr>
+  </w:style>
 </w:styles>
 </file>
 

--- a/L5/Business Process & Systems/Assessment/JoshMorton_QADTS_L5_BSP_Assessment.docx
+++ b/L5/Business Process & Systems/Assessment/JoshMorton_QADTS_L5_BSP_Assessment.docx
@@ -290,7 +290,19 @@
               <w:rPr>
                 <w:sz w:val="20"/>
               </w:rPr>
-              <w:t xml:space="preserve"> / 3000</w:t>
+              <w:t xml:space="preserve"> </w:t>
+            </w:r>
+            <w:r>
+              <w:rPr>
+                <w:sz w:val="20"/>
+              </w:rPr>
+              <w:t xml:space="preserve">2000~ </w:t>
+            </w:r>
+            <w:r>
+              <w:rPr>
+                <w:sz w:val="20"/>
+              </w:rPr>
+              <w:t>/ 3000</w:t>
             </w:r>
           </w:p>
         </w:tc>
@@ -354,6 +366,12 @@
                 <w:sz w:val="20"/>
               </w:rPr>
               <w:t xml:space="preserve"> </w:t>
+            </w:r>
+            <w:r>
+              <w:rPr>
+                <w:sz w:val="20"/>
+              </w:rPr>
+              <w:t>16/06/2024</w:t>
             </w:r>
           </w:p>
         </w:tc>
@@ -3220,7 +3238,7 @@
           <w:noProof/>
         </w:rPr>
         <w:drawing>
-          <wp:inline distT="0" distB="0" distL="0" distR="0" wp14:anchorId="751D5F4E" wp14:editId="50FCE113">
+          <wp:inline distT="0" distB="0" distL="0" distR="0" wp14:anchorId="751D5F4E" wp14:editId="237CD6E7">
             <wp:extent cx="6645910" cy="3288665"/>
             <wp:effectExtent l="0" t="0" r="2540" b="6985"/>
             <wp:docPr id="1601788815" name="Picture 1" descr="A diagram of a process&#10;&#10;Description automatically generated"/>
@@ -3651,7 +3669,7 @@
           <w:noProof/>
         </w:rPr>
         <w:drawing>
-          <wp:inline distT="0" distB="0" distL="0" distR="0" wp14:anchorId="4D0086B7" wp14:editId="44F6F409">
+          <wp:inline distT="0" distB="0" distL="0" distR="0" wp14:anchorId="4D0086B7" wp14:editId="00965D10">
             <wp:extent cx="6645910" cy="3183890"/>
             <wp:effectExtent l="0" t="0" r="2540" b="0"/>
             <wp:docPr id="1660604204" name="Picture 6" descr="A diagram of a diagram&#10;&#10;Description automatically generated"/>
@@ -4659,12 +4677,115 @@
     </w:p>
     <w:p/>
     <w:p>
+      <w:pPr>
+        <w:keepNext/>
+        <w:jc w:val="center"/>
+      </w:pPr>
+      <w:r>
+        <w:lastRenderedPageBreak/>
+        <w:drawing>
+          <wp:inline distT="0" distB="0" distL="0" distR="0" wp14:anchorId="6F8BDEF5" wp14:editId="10493D43">
+            <wp:extent cx="6341110" cy="3764920"/>
+            <wp:effectExtent l="0" t="0" r="2540" b="6985"/>
+            <wp:docPr id="419910036" name="Picture 1" descr="A diagram of a diagram&#10;&#10;Description automatically generated"/>
+            <wp:cNvGraphicFramePr>
+              <a:graphicFrameLocks xmlns:a="http://schemas.openxmlformats.org/drawingml/2006/main" noChangeAspect="1"/>
+            </wp:cNvGraphicFramePr>
+            <a:graphic xmlns:a="http://schemas.openxmlformats.org/drawingml/2006/main">
+              <a:graphicData uri="http://schemas.openxmlformats.org/drawingml/2006/picture">
+                <pic:pic xmlns:pic="http://schemas.openxmlformats.org/drawingml/2006/picture">
+                  <pic:nvPicPr>
+                    <pic:cNvPr id="419910036" name="Picture 1" descr="A diagram of a diagram&#10;&#10;Description automatically generated"/>
+                    <pic:cNvPicPr/>
+                  </pic:nvPicPr>
+                  <pic:blipFill>
+                    <a:blip r:embed="rId28"/>
+                    <a:stretch>
+                      <a:fillRect/>
+                    </a:stretch>
+                  </pic:blipFill>
+                  <pic:spPr>
+                    <a:xfrm>
+                      <a:off x="0" y="0"/>
+                      <a:ext cx="6342570" cy="3765787"/>
+                    </a:xfrm>
+                    <a:prstGeom prst="rect">
+                      <a:avLst/>
+                    </a:prstGeom>
+                  </pic:spPr>
+                </pic:pic>
+              </a:graphicData>
+            </a:graphic>
+          </wp:inline>
+        </w:drawing>
+      </w:r>
+    </w:p>
+    <w:p>
+      <w:pPr>
+        <w:pStyle w:val="Caption"/>
+        <w:jc w:val="center"/>
+      </w:pPr>
+      <w:r>
+        <w:t xml:space="preserve">Figure </w:t>
+      </w:r>
+      <w:r>
+        <w:fldChar w:fldCharType="begin"/>
+      </w:r>
+      <w:r>
+        <w:instrText xml:space="preserve"> SEQ Figure \* ARABIC </w:instrText>
+      </w:r>
+      <w:r>
+        <w:fldChar w:fldCharType="separate"/>
+      </w:r>
+      <w:r>
+        <w:rPr>
+          <w:noProof/>
+        </w:rPr>
+        <w:t>14</w:t>
+      </w:r>
+      <w:r>
+        <w:fldChar w:fldCharType="end"/>
+      </w:r>
+      <w:r>
+        <w:t xml:space="preserve"> - Human Performance Analysis</w:t>
+      </w:r>
+    </w:p>
+    <w:p>
       <w:r>
         <w:t>Harmon (2019, pg. 166) advocates for analysing human performance, as both options involve human factors, Figure 14 adapts Rummler’s (1990) “Human Performance Analysis” to show considerations for quality of estimation.</w:t>
       </w:r>
     </w:p>
-    <w:p/>
-    <w:p/>
+    <w:p>
+      <w:r>
+        <w:t>The “Software Estimation Activity” encapsulates all sub-processes displayed in Figure 6, until the “Project Kick-Off” procedure. This activity is the primary location process change for Propel Tech is proposed. This flowchart is adapted in Figure 15 to illustrate the proposal changes under this activity.</w:t>
+      </w:r>
+    </w:p>
+    <w:p>
+      <w:r>
+        <w:t xml:space="preserve">The analysis shown in </w:t>
+      </w:r>
+      <w:r>
+        <w:t xml:space="preserve">Figure 14 reveals that implementation of training programmes could introduce friction, as each of the factors shown in the human performance analysis would have to be considered for each engineer, this could expose Propel to </w:t>
+      </w:r>
+      <w:r>
+        <w:t>further</w:t>
+      </w:r>
+      <w:r>
+        <w:t xml:space="preserve"> challenges </w:t>
+      </w:r>
+      <w:r>
+        <w:t xml:space="preserve">including </w:t>
+      </w:r>
+      <w:r>
+        <w:t>managing human performance across all departments</w:t>
+      </w:r>
+      <w:r>
+        <w:t>, requiring a greater effort and potentially recruitment of human resources staff</w:t>
+      </w:r>
+      <w:r>
+        <w:t>.</w:t>
+      </w:r>
+    </w:p>
     <w:p>
       <w:r>
         <w:t xml:space="preserve">Despite higher initial risk, recruiting a Solution Architect and re-structuring the estimation/quotation stage of the process best aligns with the interests, KPIs and objectives identified </w:t>
@@ -4682,21 +4803,16 @@
         <w:t>increases engineer billable potential.</w:t>
       </w:r>
     </w:p>
-    <w:p/>
-    <w:p>
-      <w:pPr>
-        <w:pStyle w:val="NormalWeb"/>
-      </w:pPr>
-    </w:p>
-    <w:p>
-      <w:pPr>
-        <w:pStyle w:val="NormalWeb"/>
-      </w:pPr>
-    </w:p>
-    <w:p>
-      <w:pPr>
-        <w:pStyle w:val="NormalWeb"/>
-      </w:pPr>
+    <w:p>
+      <w:r>
+        <w:t xml:space="preserve">All analysis conclusively </w:t>
+      </w:r>
+      <w:r>
+        <w:t>suggests</w:t>
+      </w:r>
+      <w:r>
+        <w:t xml:space="preserve"> that recruiting a Solution Architect has the best outcomes for Propel Tech’s service delivery process.</w:t>
+      </w:r>
     </w:p>
     <w:p>
       <w:pPr>
@@ -4775,7 +4891,7 @@
                     </pic:cNvPicPr>
                   </pic:nvPicPr>
                   <pic:blipFill>
-                    <a:blip r:embed="rId28">
+                    <a:blip r:embed="rId29">
                       <a:extLst>
                         <a:ext uri="{28A0092B-C50C-407E-A947-70E740481C1C}">
                           <a14:useLocalDpi xmlns:a14="http://schemas.microsoft.com/office/drawing/2010/main" val="0"/>
@@ -4861,6 +4977,38 @@
     </w:p>
     <w:p/>
     <w:p/>
+    <w:p/>
+    <w:p>
+      <w:pPr>
+        <w:pStyle w:val="Heading1"/>
+      </w:pPr>
+      <w:bookmarkStart w:id="6" w:name="_Toc168226850"/>
+      <w:r>
+        <w:t>Task 3</w:t>
+      </w:r>
+      <w:bookmarkEnd w:id="6"/>
+    </w:p>
+    <w:p>
+      <w:r>
+        <w:t xml:space="preserve">Notes: </w:t>
+      </w:r>
+    </w:p>
+    <w:p/>
+    <w:p>
+      <w:r>
+        <w:t>Consider Page 174 Figure 10.10 from Paul Harmon, Automation Modelling etc.</w:t>
+      </w:r>
+    </w:p>
+    <w:p>
+      <w:r>
+        <w:t>Dive into Business Process Management Software tools</w:t>
+      </w:r>
+    </w:p>
+    <w:p>
+      <w:r>
+        <w:t>Machine Learning to aid calculation of task estimates.</w:t>
+      </w:r>
+    </w:p>
     <w:p>
       <w:pPr>
         <w:rPr>
@@ -4873,7 +5021,7 @@
           <w:b/>
           <w:bCs/>
         </w:rPr>
-        <w:t>Discuss two process improvements for process redesign and modelling for the chosen business process. This may refer to the analysis from Task 1 but must include relevant module material. High-level and low-level detail, including relevant analysis/modelling diagrams, should be included in addition to the benefits and challenges these process changes will bring to the company.</w:t>
+        <w:t xml:space="preserve">Discuss implementation and process management of the business process from Task 2 using relevant module material.  Review the role of technology and reflect on the tools/concepts that can be utilised to assess viability to support organisational choices. </w:t>
       </w:r>
     </w:p>
     <w:p>
@@ -4888,7 +5036,7 @@
           <w:b/>
           <w:bCs/>
         </w:rPr>
-        <w:t>In your analysis, apply relevant theoretical frameworks and concepts related to your suggested business process improvements. Provide the reader with an understanding of the company’s viable options and a justified recommendation.</w:t>
+        <w:t>You may consider one or more of the following technologies or choose other alternatives in your reflection: Artificial Intelligence, Machine Learning, and Robotic Process Automation (RPA) as possible areas of discussion. Discuss the importance and application of ongoing monitoring and evaluation of processes.</w:t>
       </w:r>
     </w:p>
     <w:p/>
@@ -4896,387 +5044,338 @@
       <w:pPr>
         <w:pStyle w:val="Heading1"/>
       </w:pPr>
-      <w:bookmarkStart w:id="6" w:name="_Toc168226850"/>
-      <w:r>
-        <w:t>Task 3</w:t>
-      </w:r>
-      <w:bookmarkEnd w:id="6"/>
-    </w:p>
-    <w:p>
-      <w:r>
-        <w:t xml:space="preserve">Notes: </w:t>
-      </w:r>
-    </w:p>
-    <w:p>
-      <w:r>
-        <w:t>Consider Page 174 Figure 10.10 from Paul Harmon, Automation Modelling etc.</w:t>
-      </w:r>
-    </w:p>
-    <w:p>
-      <w:r>
-        <w:t>Machine Learning to aid calculation of task estimates.</w:t>
-      </w:r>
-    </w:p>
-    <w:p>
-      <w:r>
-        <w:t xml:space="preserve">Discuss implementation and process management of the business process from Task 2 using relevant module material.  Review the role of technology and reflect on the tools/concepts that can be utilised to assess viability to support organisational choices. </w:t>
-      </w:r>
-    </w:p>
-    <w:p>
-      <w:r>
-        <w:t>You may consider one or more of the following technologies or choose other alternatives in your reflection: Artificial Intelligence, Machine Learning, and Robotic Process Automation (RPA) as possible areas of discussion. Discuss the importance and application of ongoing monitoring and evaluation of processes.</w:t>
+      <w:bookmarkStart w:id="7" w:name="_Toc168226852"/>
+      <w:r>
+        <w:t>Appendi</w:t>
+      </w:r>
+      <w:r>
+        <w:t>x A</w:t>
+      </w:r>
+      <w:bookmarkEnd w:id="7"/>
+    </w:p>
+    <w:p>
+      <w:pPr>
+        <w:pStyle w:val="Heading3"/>
+      </w:pPr>
+      <w:bookmarkStart w:id="8" w:name="_Toc168226853"/>
+      <w:r>
+        <w:t>Figure 1: Porter’s Value Chain Analysis for Propel Tech</w:t>
+      </w:r>
+      <w:bookmarkEnd w:id="8"/>
+    </w:p>
+    <w:p>
+      <w:r>
+        <w:t xml:space="preserve">This figure illustrates the value chain analysis for </w:t>
+      </w:r>
+      <w:r>
+        <w:t>Propel Tech,</w:t>
+      </w:r>
+      <w:r>
+        <w:t xml:space="preserve"> </w:t>
+      </w:r>
+      <w:r>
+        <w:t xml:space="preserve">it </w:t>
+      </w:r>
+      <w:r>
+        <w:t xml:space="preserve">identifies the primary </w:t>
+      </w:r>
+      <w:r>
+        <w:t xml:space="preserve">and </w:t>
+      </w:r>
+      <w:r>
+        <w:t>secondary activities involved in the company's operations.</w:t>
       </w:r>
     </w:p>
     <w:p/>
     <w:p>
       <w:pPr>
+        <w:pStyle w:val="Heading3"/>
+      </w:pPr>
+      <w:bookmarkStart w:id="9" w:name="_Toc168226854"/>
+      <w:r>
+        <w:t>Figure 2: Propel Tech’s Primary Activity Map</w:t>
+      </w:r>
+      <w:bookmarkEnd w:id="9"/>
+    </w:p>
+    <w:p>
+      <w:r>
+        <w:t>This figure builds on Figure 1’s value chain analysis, taking each of the primary activities, mapped as high-level processes displays the relationship between the processes.</w:t>
+      </w:r>
+    </w:p>
+    <w:p/>
+    <w:p>
+      <w:pPr>
+        <w:pStyle w:val="Heading3"/>
+      </w:pPr>
+      <w:bookmarkStart w:id="10" w:name="_Toc168226855"/>
+      <w:r>
+        <w:t>Figure 3: Harmon’s Organisation Diagram of Propel Tech</w:t>
+      </w:r>
+      <w:bookmarkEnd w:id="10"/>
+    </w:p>
+    <w:p>
+      <w:r>
+        <w:t>This figure highlights the central (high-level) processes of Propel Tech’s organisation, and how the interact within the environment external to the business.</w:t>
+      </w:r>
+    </w:p>
+    <w:p/>
+    <w:p>
+      <w:pPr>
+        <w:pStyle w:val="Heading3"/>
+      </w:pPr>
+      <w:bookmarkStart w:id="11" w:name="_Toc168226856"/>
+      <w:r>
+        <w:t>Figure 4: Service Delivery Process Scope Diagram</w:t>
+      </w:r>
+      <w:bookmarkEnd w:id="11"/>
+    </w:p>
+    <w:p>
+      <w:r>
+        <w:t>This figure takes the high-level Service Delivery process and displays the scope of all impacting factors, including Inputs, Outputs, Controls and Enablers. It aims to display where inefficiencies can exist within the process.</w:t>
+      </w:r>
+    </w:p>
+    <w:p/>
+    <w:p>
+      <w:pPr>
+        <w:pStyle w:val="Heading3"/>
+      </w:pPr>
+      <w:bookmarkStart w:id="12" w:name="_Toc168226857"/>
+      <w:r>
+        <w:lastRenderedPageBreak/>
+        <w:t>Figure 5: Service Delivery Process Hierarchy Diagram</w:t>
+      </w:r>
+      <w:bookmarkEnd w:id="12"/>
+    </w:p>
+    <w:p>
+      <w:r>
+        <w:t xml:space="preserve">This figure displays a hierarchy of Propel Tech’s Service Delivery. While traditionally each branch would have multiple lower-level child processes, </w:t>
+      </w:r>
+      <w:r>
+        <w:t>only one branch is displayed per tier here</w:t>
+      </w:r>
+      <w:r>
+        <w:t>.</w:t>
+      </w:r>
+    </w:p>
+    <w:p/>
+    <w:p>
+      <w:pPr>
+        <w:pStyle w:val="Heading3"/>
+      </w:pPr>
+      <w:bookmarkStart w:id="13" w:name="_Toc168226858"/>
+      <w:r>
+        <w:t>Figure 6:</w:t>
+      </w:r>
+      <w:r>
+        <w:t xml:space="preserve"> Process Swim-Lane Flowchart</w:t>
+      </w:r>
+      <w:bookmarkEnd w:id="13"/>
+    </w:p>
+    <w:p>
+      <w:r>
+        <w:t xml:space="preserve">This represents a flowchart with swim-lanes for each major stakeholder group that make up the high-level service delivery process of Propel Tech. The purpose of this diagram is to illustrate how </w:t>
+      </w:r>
+      <w:r>
+        <w:t>lower-level</w:t>
+      </w:r>
+      <w:r>
+        <w:t xml:space="preserve"> processes in a hierarchy diagram can intersect with each other.</w:t>
+      </w:r>
+    </w:p>
+    <w:p/>
+    <w:p>
+      <w:pPr>
+        <w:pStyle w:val="Heading3"/>
+      </w:pPr>
+      <w:bookmarkStart w:id="14" w:name="_Toc168226859"/>
+      <w:r>
+        <w:t>Figure 7: Fishbone Diagram of Risk Factors to Service Delivery</w:t>
+      </w:r>
+      <w:bookmarkEnd w:id="14"/>
+    </w:p>
+    <w:p>
+      <w:r>
+        <w:t xml:space="preserve">This chart illustrates the problem (work delivered over-budget) and then </w:t>
+      </w:r>
+      <w:r>
+        <w:t>several</w:t>
+      </w:r>
+      <w:r>
+        <w:t xml:space="preserve"> risks that contribute to this problem, organised into categories.</w:t>
+      </w:r>
+    </w:p>
+    <w:p/>
+    <w:p>
+      <w:pPr>
+        <w:pStyle w:val="Heading3"/>
+      </w:pPr>
+      <w:bookmarkStart w:id="15" w:name="_Toc168226860"/>
+      <w:r>
+        <w:t xml:space="preserve">Figure 8: Stakeholder Interest / </w:t>
+      </w:r>
+      <w:r>
+        <w:t>Grid</w:t>
+      </w:r>
+      <w:r>
+        <w:t xml:space="preserve"> Ratio Chart</w:t>
+      </w:r>
+      <w:bookmarkEnd w:id="15"/>
+    </w:p>
+    <w:p>
+      <w:r>
+        <w:t>This chart maps internal &amp; external stakeholders that can influence change within the service delivery process of Propel Tech.</w:t>
+      </w:r>
+    </w:p>
+    <w:p/>
+    <w:p>
+      <w:pPr>
+        <w:pStyle w:val="Heading3"/>
+      </w:pPr>
+      <w:bookmarkStart w:id="16" w:name="_Toc168226861"/>
+      <w:r>
+        <w:t>Figure 9: Primary Stakeholders</w:t>
+      </w:r>
+      <w:bookmarkEnd w:id="16"/>
+    </w:p>
+    <w:p>
+      <w:r>
+        <w:t xml:space="preserve">This diagram displayed the 4 most important stakeholders, adapted from figure </w:t>
+      </w:r>
+      <w:r>
+        <w:t>8</w:t>
+      </w:r>
+      <w:r>
+        <w:t>.</w:t>
+      </w:r>
+    </w:p>
+    <w:p/>
+    <w:p>
+      <w:pPr>
+        <w:pStyle w:val="Heading3"/>
+      </w:pPr>
+      <w:r>
+        <w:t>Figure 10: Stakeholder Interest Table</w:t>
+      </w:r>
+    </w:p>
+    <w:p>
+      <w:r>
+        <w:t>This table lists the key stakeholders identified from earlier analysis to involve in process change management. It details their interests, key performance indicators and objectives set to achieve them.</w:t>
+      </w:r>
+    </w:p>
+    <w:p/>
+    <w:p>
+      <w:pPr>
+        <w:pStyle w:val="Heading3"/>
+      </w:pPr>
+      <w:bookmarkStart w:id="17" w:name="_Toc168226862"/>
+      <w:r>
+        <w:t xml:space="preserve">Figure </w:t>
+      </w:r>
+      <w:r>
+        <w:t>1</w:t>
+      </w:r>
+      <w:r>
+        <w:t>1</w:t>
+      </w:r>
+      <w:r>
+        <w:t>:</w:t>
+      </w:r>
+      <w:r>
+        <w:t xml:space="preserve"> Billable Hours Lagging &amp; Leading measurements.</w:t>
+      </w:r>
+      <w:bookmarkEnd w:id="17"/>
+    </w:p>
+    <w:p>
+      <w:r>
+        <w:t xml:space="preserve">This bar chart displays </w:t>
+      </w:r>
+      <w:r>
+        <w:t>examples of measuring lagging and leading data for mapping billable hour percentages over time. It shows how a target goal can be modelled for the future.</w:t>
+      </w:r>
+    </w:p>
+    <w:p/>
+    <w:p>
+      <w:pPr>
+        <w:pStyle w:val="Heading3"/>
+      </w:pPr>
+      <w:bookmarkStart w:id="18" w:name="_Toc168226863"/>
+      <w:r>
+        <w:t>Figure 1</w:t>
+      </w:r>
+      <w:r>
+        <w:t>2</w:t>
+      </w:r>
+      <w:r>
+        <w:t>: Client Headcount Lagging &amp; Leading measurements.</w:t>
+      </w:r>
+      <w:bookmarkEnd w:id="18"/>
+    </w:p>
+    <w:p>
+      <w:r>
+        <w:t>This plotted line graph shows both lagging and leading data for client headcount and acquisition. This graph is effective as it identifies the impact of the leading metric and the resultant lagging data trends.</w:t>
+      </w:r>
+    </w:p>
+    <w:p/>
+    <w:p>
+      <w:pPr>
+        <w:pStyle w:val="Heading3"/>
+      </w:pPr>
+      <w:r>
+        <w:t>Figure 13: Architect vs Training expenses.</w:t>
+      </w:r>
+    </w:p>
+    <w:p>
+      <w:r>
+        <w:t>This graph represents an example measurement of how cost scaling can differ between a single architect and training of an entire engineering team, which is an ongoing process.</w:t>
+      </w:r>
+    </w:p>
+    <w:p/>
+    <w:p>
+      <w:pPr>
+        <w:pStyle w:val="Heading3"/>
+      </w:pPr>
+      <w:r>
+        <w:lastRenderedPageBreak/>
+        <w:t>Figure 14: Human Performance Analysis.</w:t>
+      </w:r>
+    </w:p>
+    <w:p>
+      <w:r>
+        <w:t>Adapted from Rummler (1990), this illustration documents items to measure the human factors of software task estimation.</w:t>
+      </w:r>
+    </w:p>
+    <w:p/>
+    <w:p>
+      <w:pPr>
+        <w:pStyle w:val="Heading3"/>
+      </w:pPr>
+      <w:r>
+        <w:t>Figure 1</w:t>
+      </w:r>
+      <w:r>
+        <w:t>5</w:t>
+      </w:r>
+      <w:r>
+        <w:t>:</w:t>
+      </w:r>
+      <w:r>
+        <w:t xml:space="preserve"> Process Swimlane Flowchart. Adapted for Solution Architects</w:t>
+      </w:r>
+    </w:p>
+    <w:p>
+      <w:r>
+        <w:t xml:space="preserve">This illustrates an updated Service Delivery flowchart, with the recommendations in place utilizing a solution architect, rather than cross-department estimation. </w:t>
+      </w:r>
+    </w:p>
+    <w:p>
+      <w:pPr>
         <w:pStyle w:val="Heading1"/>
       </w:pPr>
-      <w:bookmarkStart w:id="7" w:name="_Toc168226851"/>
-      <w:r>
-        <w:t>Conclusion</w:t>
-      </w:r>
-      <w:bookmarkEnd w:id="7"/>
-    </w:p>
-    <w:p>
-      <w:pPr>
-        <w:pStyle w:val="Heading1"/>
-      </w:pPr>
-      <w:bookmarkStart w:id="8" w:name="_Toc168226852"/>
-      <w:r>
-        <w:t>Appendi</w:t>
-      </w:r>
-      <w:r>
-        <w:t>x A</w:t>
-      </w:r>
-      <w:bookmarkEnd w:id="8"/>
-    </w:p>
-    <w:p>
-      <w:pPr>
-        <w:pStyle w:val="Heading3"/>
-      </w:pPr>
-      <w:bookmarkStart w:id="9" w:name="_Toc168226853"/>
-      <w:r>
-        <w:t>Figure 1: Porter’s Value Chain Analysis for Propel Tech</w:t>
-      </w:r>
-      <w:bookmarkEnd w:id="9"/>
-    </w:p>
-    <w:p>
-      <w:r>
-        <w:t xml:space="preserve">This figure illustrates the value chain analysis for </w:t>
-      </w:r>
-      <w:r>
-        <w:t>Propel Tech,</w:t>
-      </w:r>
-      <w:r>
-        <w:t xml:space="preserve"> </w:t>
-      </w:r>
-      <w:r>
-        <w:t xml:space="preserve">it </w:t>
-      </w:r>
-      <w:r>
-        <w:t xml:space="preserve">identifies the primary </w:t>
-      </w:r>
-      <w:r>
-        <w:t xml:space="preserve">and </w:t>
-      </w:r>
-      <w:r>
-        <w:t>secondary activities involved in the company's operations.</w:t>
-      </w:r>
-    </w:p>
-    <w:p/>
-    <w:p>
-      <w:pPr>
-        <w:pStyle w:val="Heading3"/>
-      </w:pPr>
-      <w:bookmarkStart w:id="10" w:name="_Toc168226854"/>
-      <w:r>
-        <w:t>Figure 2: Propel Tech’s Primary Activity Map</w:t>
-      </w:r>
-      <w:bookmarkEnd w:id="10"/>
-    </w:p>
-    <w:p>
-      <w:r>
-        <w:t>This figure builds on Figure 1’s value chain analysis, taking each of the primary activities, mapped as high-level processes displays the relationship between the processes.</w:t>
-      </w:r>
-    </w:p>
-    <w:p/>
-    <w:p>
-      <w:pPr>
-        <w:pStyle w:val="Heading3"/>
-      </w:pPr>
-      <w:bookmarkStart w:id="11" w:name="_Toc168226855"/>
-      <w:r>
-        <w:t>Figure 3: Harmon’s Organisation Diagram of Propel Tech</w:t>
-      </w:r>
-      <w:bookmarkEnd w:id="11"/>
-    </w:p>
-    <w:p>
-      <w:r>
-        <w:t>This figure highlights the central (high-level) processes of Propel Tech’s organisation, and how the interact within the environment external to the business.</w:t>
-      </w:r>
-    </w:p>
-    <w:p/>
-    <w:p>
-      <w:pPr>
-        <w:pStyle w:val="Heading3"/>
-      </w:pPr>
-      <w:bookmarkStart w:id="12" w:name="_Toc168226856"/>
-      <w:r>
-        <w:lastRenderedPageBreak/>
-        <w:t>Figure 4: Service Delivery Process Scope Diagram</w:t>
-      </w:r>
-      <w:bookmarkEnd w:id="12"/>
-    </w:p>
-    <w:p>
-      <w:r>
-        <w:t>This figure takes the high-level Service Delivery process and displays the scope of all impacting factors, including Inputs, Outputs, Controls and Enablers. It aims to display where inefficiencies can exist within the process.</w:t>
-      </w:r>
-    </w:p>
-    <w:p/>
-    <w:p>
-      <w:pPr>
-        <w:pStyle w:val="Heading3"/>
-      </w:pPr>
-      <w:bookmarkStart w:id="13" w:name="_Toc168226857"/>
-      <w:r>
-        <w:t>Figure 5: Service Delivery Process Hierarchy Diagram</w:t>
-      </w:r>
-      <w:bookmarkEnd w:id="13"/>
-    </w:p>
-    <w:p>
-      <w:r>
-        <w:t xml:space="preserve">This figure displays a hierarchy of Propel Tech’s Service Delivery. While traditionally each branch would have multiple lower-level child processes, </w:t>
-      </w:r>
-      <w:r>
-        <w:t>only one branch is displayed per tier here</w:t>
-      </w:r>
-      <w:r>
-        <w:t>.</w:t>
-      </w:r>
-    </w:p>
-    <w:p/>
-    <w:p>
-      <w:pPr>
-        <w:pStyle w:val="Heading3"/>
-      </w:pPr>
-      <w:bookmarkStart w:id="14" w:name="_Toc168226858"/>
-      <w:r>
-        <w:t>Figure 6:</w:t>
-      </w:r>
-      <w:r>
-        <w:t xml:space="preserve"> Process Swim-Lane Flowchart</w:t>
-      </w:r>
-      <w:bookmarkEnd w:id="14"/>
-    </w:p>
-    <w:p>
-      <w:r>
-        <w:t xml:space="preserve">This represents a flowchart with swim-lanes for each major stakeholder group that make up the high-level service delivery process of Propel Tech. The purpose of this diagram is to illustrate how </w:t>
-      </w:r>
-      <w:r>
-        <w:t>lower-level</w:t>
-      </w:r>
-      <w:r>
-        <w:t xml:space="preserve"> processes in a hierarchy diagram can intersect with each other.</w:t>
-      </w:r>
-    </w:p>
-    <w:p/>
-    <w:p>
-      <w:pPr>
-        <w:pStyle w:val="Heading3"/>
-      </w:pPr>
-      <w:bookmarkStart w:id="15" w:name="_Toc168226859"/>
-      <w:r>
-        <w:t>Figure 7: Fishbone Diagram of Risk Factors to Service Delivery</w:t>
-      </w:r>
-      <w:bookmarkEnd w:id="15"/>
-    </w:p>
-    <w:p>
-      <w:r>
-        <w:t xml:space="preserve">This chart illustrates the problem (work delivered over-budget) and then </w:t>
-      </w:r>
-      <w:r>
-        <w:t>several</w:t>
-      </w:r>
-      <w:r>
-        <w:t xml:space="preserve"> risks that contribute to this problem, organised into categories.</w:t>
-      </w:r>
-    </w:p>
-    <w:p/>
-    <w:p>
-      <w:pPr>
-        <w:pStyle w:val="Heading3"/>
-      </w:pPr>
-      <w:bookmarkStart w:id="16" w:name="_Toc168226860"/>
-      <w:r>
-        <w:t xml:space="preserve">Figure 8: Stakeholder Interest / </w:t>
-      </w:r>
-      <w:r>
-        <w:t>Grid</w:t>
-      </w:r>
-      <w:r>
-        <w:t xml:space="preserve"> Ratio Chart</w:t>
-      </w:r>
-      <w:bookmarkEnd w:id="16"/>
-    </w:p>
-    <w:p>
-      <w:r>
-        <w:t>This chart maps internal &amp; external stakeholders that can influence change within the service delivery process of Propel Tech.</w:t>
-      </w:r>
-    </w:p>
-    <w:p/>
-    <w:p>
-      <w:pPr>
-        <w:pStyle w:val="Heading3"/>
-      </w:pPr>
-      <w:bookmarkStart w:id="17" w:name="_Toc168226861"/>
-      <w:r>
-        <w:t>Figure 9: Primary Stakeholders</w:t>
-      </w:r>
-      <w:bookmarkEnd w:id="17"/>
-    </w:p>
-    <w:p>
-      <w:r>
-        <w:t xml:space="preserve">This diagram displayed the 4 most important stakeholders, adapted from figure </w:t>
-      </w:r>
-      <w:r>
-        <w:t>8</w:t>
-      </w:r>
-      <w:r>
-        <w:t>.</w:t>
-      </w:r>
-    </w:p>
-    <w:p/>
-    <w:p>
-      <w:pPr>
-        <w:pStyle w:val="Heading3"/>
-      </w:pPr>
-      <w:r>
-        <w:t>Figure 10: Stakeholder Interest Table</w:t>
-      </w:r>
-    </w:p>
-    <w:p>
-      <w:r>
-        <w:t>This table lists the key stakeholders identified from earlier analysis to involve in process change management. It details their interests, key performance indicators and objectives set to achieve them.</w:t>
-      </w:r>
-    </w:p>
-    <w:p/>
-    <w:p>
-      <w:pPr>
-        <w:pStyle w:val="Heading3"/>
-      </w:pPr>
-      <w:bookmarkStart w:id="18" w:name="_Toc168226862"/>
-      <w:r>
-        <w:t xml:space="preserve">Figure </w:t>
-      </w:r>
-      <w:r>
-        <w:t>1</w:t>
-      </w:r>
-      <w:r>
-        <w:t>1</w:t>
-      </w:r>
-      <w:r>
-        <w:t>:</w:t>
-      </w:r>
-      <w:r>
-        <w:t xml:space="preserve"> Billable Hours Lagging &amp; Leading measurements.</w:t>
-      </w:r>
-      <w:bookmarkEnd w:id="18"/>
-    </w:p>
-    <w:p>
-      <w:r>
-        <w:t xml:space="preserve">This bar chart displays </w:t>
-      </w:r>
-      <w:r>
-        <w:t>examples of measuring lagging and leading data for mapping billable hour percentages over time. It shows how a target goal can be modelled for the future.</w:t>
-      </w:r>
-    </w:p>
-    <w:p/>
-    <w:p>
-      <w:pPr>
-        <w:pStyle w:val="Heading3"/>
-      </w:pPr>
-      <w:bookmarkStart w:id="19" w:name="_Toc168226863"/>
-      <w:r>
-        <w:t>Figure 1</w:t>
-      </w:r>
-      <w:r>
-        <w:t>2</w:t>
-      </w:r>
-      <w:r>
-        <w:t>: Client Headcount Lagging &amp; Leading measurements.</w:t>
+      <w:bookmarkStart w:id="19" w:name="_Toc168226864"/>
+      <w:r>
+        <w:t>References</w:t>
       </w:r>
       <w:bookmarkEnd w:id="19"/>
-    </w:p>
-    <w:p>
-      <w:r>
-        <w:t>This plotted line graph shows both lagging and leading data for client headcount and acquisition. This graph is effective as it identifies the impact of the leading metric and the resultant lagging data trends.</w:t>
-      </w:r>
-    </w:p>
-    <w:p/>
-    <w:p>
-      <w:pPr>
-        <w:pStyle w:val="Heading3"/>
-      </w:pPr>
-      <w:r>
-        <w:lastRenderedPageBreak/>
-        <w:t>Figure 13: Architect vs Training expenses.</w:t>
-      </w:r>
-    </w:p>
-    <w:p>
-      <w:r>
-        <w:t>This graph represents an example measurement of how cost scaling can differ between a single architect and training of an entire engineering team, which is an ongoing process.</w:t>
-      </w:r>
-    </w:p>
-    <w:p/>
-    <w:p>
-      <w:pPr>
-        <w:pStyle w:val="Heading3"/>
-      </w:pPr>
-      <w:r>
-        <w:t>Figure 14: Human Performance Analysis.</w:t>
-      </w:r>
-    </w:p>
-    <w:p>
-      <w:r>
-        <w:t>Adapted from Rummler (1990), this illustration documents items to measure the human factors of software task estimation.</w:t>
-      </w:r>
-    </w:p>
-    <w:p/>
-    <w:p>
-      <w:pPr>
-        <w:pStyle w:val="Heading3"/>
-      </w:pPr>
-      <w:r>
-        <w:t>Figure 1</w:t>
-      </w:r>
-      <w:r>
-        <w:t>5</w:t>
-      </w:r>
-      <w:r>
-        <w:t>:</w:t>
-      </w:r>
-      <w:r>
-        <w:t xml:space="preserve"> </w:t>
-      </w:r>
-      <w:r>
-        <w:t>Process Swimlane Flowchart. Adapted for Solution Architects</w:t>
-      </w:r>
-    </w:p>
-    <w:p>
-      <w:r>
-        <w:t xml:space="preserve">This illustrates an updated Service Delivery flowchart, with the recommendations in place utilizing a solution architect, rather than cross-department estimation. </w:t>
-      </w:r>
-    </w:p>
-    <w:p>
-      <w:pPr>
-        <w:pStyle w:val="Heading1"/>
-      </w:pPr>
-      <w:bookmarkStart w:id="20" w:name="_Toc168226864"/>
-      <w:r>
-        <w:t>References</w:t>
-      </w:r>
-      <w:bookmarkEnd w:id="20"/>
     </w:p>
     <w:p>
       <w:r>
@@ -5365,7 +5464,7 @@
       <w:r>
         <w:t xml:space="preserve">, 25 June. Updated on 22 April 2024. Available at: </w:t>
       </w:r>
-      <w:hyperlink r:id="rId29" w:tgtFrame="_new" w:history="1">
+      <w:hyperlink r:id="rId30" w:tgtFrame="_new" w:history="1">
         <w:r>
           <w:rPr>
             <w:rStyle w:val="Hyperlink"/>
@@ -5433,7 +5532,7 @@
       <w:r>
         <w:t xml:space="preserve">. Available at: </w:t>
       </w:r>
-      <w:hyperlink r:id="rId30" w:tgtFrame="_new" w:history="1">
+      <w:hyperlink r:id="rId31" w:tgtFrame="_new" w:history="1">
         <w:r>
           <w:rPr>
             <w:rStyle w:val="Hyperlink"/>
@@ -5539,10 +5638,7 @@
         <w:t>Improving Performance: How to Manage the White Space on the Organization Chart</w:t>
       </w:r>
       <w:r>
-        <w:t xml:space="preserve">. </w:t>
-      </w:r>
-      <w:r>
-        <w:t>1</w:t>
+        <w:t>. 1</w:t>
       </w:r>
       <w:r>
         <w:rPr>
@@ -5551,16 +5647,7 @@
         <w:t>st</w:t>
       </w:r>
       <w:r>
-        <w:t xml:space="preserve"> Edition, </w:t>
-      </w:r>
-      <w:r>
-        <w:t>San Francisco</w:t>
-      </w:r>
-      <w:r>
-        <w:t xml:space="preserve">, </w:t>
-      </w:r>
-      <w:r>
-        <w:t>Jossey-Bass.</w:t>
+        <w:t xml:space="preserve"> Edition, San Francisco, Jossey-Bass.</w:t>
       </w:r>
     </w:p>
     <w:p>
@@ -5663,7 +5750,7 @@
       <w:r>
         <w:t xml:space="preserve">[online] Available at: </w:t>
       </w:r>
-      <w:hyperlink r:id="rId31" w:history="1">
+      <w:hyperlink r:id="rId32" w:history="1">
         <w:r>
           <w:rPr>
             <w:rStyle w:val="Hyperlink"/>
@@ -5678,7 +5765,6 @@
     <w:p>
       <w:proofErr w:type="spellStart"/>
       <w:r>
-        <w:lastRenderedPageBreak/>
         <w:t>Vention</w:t>
       </w:r>
       <w:proofErr w:type="spellEnd"/>
@@ -5722,6 +5808,7 @@
     </w:p>
     <w:p>
       <w:r>
+        <w:lastRenderedPageBreak/>
         <w:t xml:space="preserve">Wysocki, R. K. (2019) Effective Project Management: Traditional, Agile, Extreme, Hybrid. 8th </w:t>
       </w:r>
       <w:r>
@@ -6108,13 +6195,7 @@
       <w:rPr>
         <w:rFonts w:cs="Calibri Light"/>
       </w:rPr>
-      <w:ptab w:relativeTo="margin" w:alignment="center" w:leader="none"/>
-    </w:r>
-    <w:r>
-      <w:rPr>
-        <w:rFonts w:cs="Calibri Light"/>
-      </w:rPr>
-      <w:t>IT Project Management</w:t>
+      <w:t>Business Systems and Processes</w:t>
     </w:r>
     <w:r>
       <w:rPr>
@@ -6126,7 +6207,13 @@
       <w:rPr>
         <w:rFonts w:cs="Calibri Light"/>
       </w:rPr>
-      <w:t>QAC020C1234</w:t>
+      <w:t>QAC020</w:t>
+    </w:r>
+    <w:r>
+      <w:rPr>
+        <w:rFonts w:cs="Calibri Light"/>
+      </w:rPr>
+      <w:t>N225K</w:t>
     </w:r>
   </w:p>
 </w:hdr>

--- a/L5/Business Process & Systems/Assessment/JoshMorton_QADTS_L5_BSP_Assessment.docx
+++ b/L5/Business Process & Systems/Assessment/JoshMorton_QADTS_L5_BSP_Assessment.docx
@@ -478,21 +478,7 @@
           <w:sz w:val="24"/>
         </w:rPr>
         <w:br/>
-        <w:t>If yes, please give the new submission date ….…</w:t>
-      </w:r>
-      <w:proofErr w:type="gramStart"/>
-      <w:r>
-        <w:rPr>
-          <w:sz w:val="24"/>
-        </w:rPr>
-        <w:t>/..</w:t>
-      </w:r>
-      <w:proofErr w:type="gramEnd"/>
-      <w:r>
-        <w:rPr>
-          <w:sz w:val="24"/>
-        </w:rPr>
-        <w:t xml:space="preserve">…./……. </w:t>
+        <w:t xml:space="preserve">If yes, please give the new submission date ….…/..…./……. </w:t>
       </w:r>
       <w:r>
         <w:rPr>
@@ -2644,13 +2630,13 @@
         <w:t xml:space="preserve">Porter </w:t>
       </w:r>
       <w:r>
-        <w:t>(1985, p</w:t>
-      </w:r>
-      <w:r>
-        <w:t>age</w:t>
-      </w:r>
-      <w:r>
-        <w:t xml:space="preserve"> 3</w:t>
+        <w:t xml:space="preserve">(1985, </w:t>
+      </w:r>
+      <w:r>
+        <w:t>p.</w:t>
+      </w:r>
+      <w:r>
+        <w:t>3</w:t>
       </w:r>
       <w:r>
         <w:t>3) states that value chain analysis, shown in Figure 1, helps “understand competitive position and improve their performance”.</w:t>
@@ -2753,7 +2739,13 @@
     </w:p>
     <w:p>
       <w:r>
-        <w:t>Figure 2 displays the relationships between each primary activity, displaying ahigh-level process map, which Harmon (2019, page 86) states “helps to understand the overall process flow and the relationships between major process components”.</w:t>
+        <w:t xml:space="preserve">Figure 2 displays the relationships between each primary activity, displaying ahigh-level process map, which Harmon (2019, </w:t>
+      </w:r>
+      <w:r>
+        <w:t>p.8</w:t>
+      </w:r>
+      <w:r>
+        <w:t>6) states “helps to understand the overall process flow and the relationships between major process components”.</w:t>
       </w:r>
       <w:r>
         <w:t xml:space="preserve"> </w:t>
@@ -3023,7 +3015,13 @@
     </w:p>
     <w:p>
       <w:r>
-        <w:t xml:space="preserve">Harmon (2019, page 139) </w:t>
+        <w:t xml:space="preserve">Harmon (2019, </w:t>
+      </w:r>
+      <w:r>
+        <w:t>p.</w:t>
+      </w:r>
+      <w:r>
+        <w:t xml:space="preserve">139) </w:t>
       </w:r>
       <w:r>
         <w:t>advises</w:t>
@@ -3238,7 +3236,7 @@
           <w:noProof/>
         </w:rPr>
         <w:drawing>
-          <wp:inline distT="0" distB="0" distL="0" distR="0" wp14:anchorId="751D5F4E" wp14:editId="237CD6E7">
+          <wp:inline distT="0" distB="0" distL="0" distR="0" wp14:anchorId="751D5F4E" wp14:editId="62DAC84C">
             <wp:extent cx="6645910" cy="3288665"/>
             <wp:effectExtent l="0" t="0" r="2540" b="6985"/>
             <wp:docPr id="1601788815" name="Picture 1" descr="A diagram of a process&#10;&#10;Description automatically generated"/>
@@ -3334,18 +3332,10 @@
         <w:t>within service delivery</w:t>
       </w:r>
       <w:r>
-        <w:t xml:space="preserve">, </w:t>
-      </w:r>
-      <w:proofErr w:type="spellStart"/>
-      <w:r>
-        <w:t>Propel</w:t>
-      </w:r>
-      <w:r>
-        <w:t>’s</w:t>
-      </w:r>
-      <w:proofErr w:type="spellEnd"/>
-      <w:r>
-        <w:t xml:space="preserve"> </w:t>
+        <w:t>, Propel</w:t>
+      </w:r>
+      <w:r>
+        <w:t xml:space="preserve">’s </w:t>
       </w:r>
       <w:r>
         <w:t>major processes directly influence each other, showing a link between them</w:t>
@@ -3358,11 +3348,9 @@
       </w:r>
     </w:p>
     <w:p>
-      <w:proofErr w:type="spellStart"/>
       <w:r>
         <w:t>Šaulinskas</w:t>
       </w:r>
-      <w:proofErr w:type="spellEnd"/>
       <w:r>
         <w:t>-</w:t>
       </w:r>
@@ -3373,7 +3361,13 @@
         <w:t>-</w:t>
       </w:r>
       <w:r>
-        <w:t>al (2013, page 62) describes mid</w:t>
+        <w:t xml:space="preserve">al (2013, </w:t>
+      </w:r>
+      <w:r>
+        <w:t>p.</w:t>
+      </w:r>
+      <w:r>
+        <w:t>62) describes mid</w:t>
       </w:r>
       <w:r>
         <w:t>dle</w:t>
@@ -3403,28 +3397,12 @@
         <w:t xml:space="preserve">”. The </w:t>
       </w:r>
       <w:r>
-        <w:t xml:space="preserve">displayed mid-level processes encapsulate each of </w:t>
-      </w:r>
-      <w:proofErr w:type="spellStart"/>
-      <w:r>
-        <w:t>Propel’s</w:t>
-      </w:r>
-      <w:proofErr w:type="spellEnd"/>
-      <w:r>
-        <w:t xml:space="preserve"> departments; Project Management, Engineering, Testing and Infrastructure, all working together to fulfil the requirements of the higher-level process.</w:t>
-      </w:r>
-    </w:p>
-    <w:p>
-      <w:r>
-        <w:t xml:space="preserve">Next, low-level processes demonstrate how each department operates internally, depending on the size of </w:t>
-      </w:r>
-      <w:proofErr w:type="spellStart"/>
-      <w:r>
-        <w:t>Propel’s</w:t>
-      </w:r>
-      <w:proofErr w:type="spellEnd"/>
-      <w:r>
-        <w:t xml:space="preserve"> client, an individual or team would be required</w:t>
+        <w:t>displayed mid-level processes encapsulate each of Propel’s departments; Project Management, Engineering, Testing and Infrastructure, all working together to fulfil the requirements of the higher-level process.</w:t>
+      </w:r>
+    </w:p>
+    <w:p>
+      <w:r>
+        <w:t>Next, low-level processes demonstrate how each department operates internally, depending on the size of Propel’s client, an individual or team would be required</w:t>
       </w:r>
       <w:r>
         <w:t>. These have sub-processes (procedures) which describe the explicit steps required to achieve each process, however, in the case of a large project an additional layer may be required to divide the large procedures further.</w:t>
@@ -3669,7 +3647,7 @@
           <w:noProof/>
         </w:rPr>
         <w:drawing>
-          <wp:inline distT="0" distB="0" distL="0" distR="0" wp14:anchorId="4D0086B7" wp14:editId="00965D10">
+          <wp:inline distT="0" distB="0" distL="0" distR="0" wp14:anchorId="4D0086B7" wp14:editId="2DE26F76">
             <wp:extent cx="6645910" cy="3183890"/>
             <wp:effectExtent l="0" t="0" r="2540" b="0"/>
             <wp:docPr id="1660604204" name="Picture 6" descr="A diagram of a diagram&#10;&#10;Description automatically generated"/>
@@ -3763,15 +3741,7 @@
     </w:p>
     <w:p>
       <w:r>
-        <w:t xml:space="preserve">Figure 7 illustrates a map of internal and external factors that can impact the effectiveness of </w:t>
-      </w:r>
-      <w:proofErr w:type="spellStart"/>
-      <w:r>
-        <w:t>Propel’s</w:t>
-      </w:r>
-      <w:proofErr w:type="spellEnd"/>
-      <w:r>
-        <w:t xml:space="preserve"> service </w:t>
+        <w:t xml:space="preserve">Figure 7 illustrates a map of internal and external factors that can impact the effectiveness of Propel’s service </w:t>
       </w:r>
       <w:r>
         <w:rPr>
@@ -3788,15 +3758,7 @@
     </w:p>
     <w:p>
       <w:r>
-        <w:t xml:space="preserve">A clear trend can be observed, most risk factors surround the depth of understanding of </w:t>
-      </w:r>
-      <w:proofErr w:type="spellStart"/>
-      <w:r>
-        <w:t>Propel’s</w:t>
-      </w:r>
-      <w:proofErr w:type="spellEnd"/>
-      <w:r>
-        <w:t xml:space="preserve"> clients’ systems, needs and technical demands.</w:t>
+        <w:t>A clear trend can be observed, most risk factors surround the depth of understanding of Propel’s clients’ systems, needs and technical demands.</w:t>
       </w:r>
       <w:r>
         <w:t xml:space="preserve"> </w:t>
@@ -4215,21 +4177,19 @@
     </w:p>
     <w:p>
       <w:r>
-        <w:t xml:space="preserve">Furthermore, to understand measurable factors of </w:t>
-      </w:r>
-      <w:proofErr w:type="spellStart"/>
-      <w:r>
-        <w:t>Propel’s</w:t>
-      </w:r>
-      <w:proofErr w:type="spellEnd"/>
-      <w:r>
-        <w:t xml:space="preserve"> service delivery, the following </w:t>
+        <w:t xml:space="preserve">Furthermore, to understand measurable factors of Propel’s service delivery, the following </w:t>
       </w:r>
       <w:r>
         <w:t xml:space="preserve">section </w:t>
       </w:r>
       <w:r>
-        <w:t>details internal and external points, categorised by Harmon’s (2019, page 85) lagging and leading data analytical tools</w:t>
+        <w:t xml:space="preserve">details internal and external points, categorised by Harmon’s (2019, </w:t>
+      </w:r>
+      <w:r>
+        <w:t>p.</w:t>
+      </w:r>
+      <w:r>
+        <w:t>85) lagging and leading data analytical tools</w:t>
       </w:r>
       <w:r>
         <w:t>.</w:t>
@@ -4682,6 +4642,9 @@
         <w:jc w:val="center"/>
       </w:pPr>
       <w:r>
+        <w:rPr>
+          <w:noProof/>
+        </w:rPr>
         <w:lastRenderedPageBreak/>
         <w:drawing>
           <wp:inline distT="0" distB="0" distL="0" distR="0" wp14:anchorId="6F8BDEF5" wp14:editId="10493D43">
@@ -4762,28 +4725,7 @@
     </w:p>
     <w:p>
       <w:r>
-        <w:t xml:space="preserve">The analysis shown in </w:t>
-      </w:r>
-      <w:r>
-        <w:t xml:space="preserve">Figure 14 reveals that implementation of training programmes could introduce friction, as each of the factors shown in the human performance analysis would have to be considered for each engineer, this could expose Propel to </w:t>
-      </w:r>
-      <w:r>
-        <w:t>further</w:t>
-      </w:r>
-      <w:r>
-        <w:t xml:space="preserve"> challenges </w:t>
-      </w:r>
-      <w:r>
-        <w:t xml:space="preserve">including </w:t>
-      </w:r>
-      <w:r>
-        <w:t>managing human performance across all departments</w:t>
-      </w:r>
-      <w:r>
-        <w:t>, requiring a greater effort and potentially recruitment of human resources staff</w:t>
-      </w:r>
-      <w:r>
-        <w:t>.</w:t>
+        <w:t>The analysis shown in Figure 14 reveals that implementation of training programmes could introduce friction, as each of the factors shown in the human performance analysis would have to be considered for each engineer, this could expose Propel to further challenges including managing human performance across all departments, requiring a greater effort and potentially recruitment of human resources staff.</w:t>
       </w:r>
     </w:p>
     <w:p>
@@ -4863,21 +4805,21 @@
         <w:t>Modelling process change</w:t>
       </w:r>
     </w:p>
-    <w:p/>
     <w:p>
       <w:pPr>
         <w:pStyle w:val="NormalWeb"/>
         <w:keepNext/>
+        <w:jc w:val="center"/>
       </w:pPr>
       <w:r>
         <w:rPr>
           <w:noProof/>
         </w:rPr>
         <w:drawing>
-          <wp:inline distT="0" distB="0" distL="0" distR="0" wp14:anchorId="66EC017D" wp14:editId="7B09D13A">
-            <wp:extent cx="10041939" cy="3884257"/>
-            <wp:effectExtent l="0" t="0" r="0" b="2540"/>
-            <wp:docPr id="1220187744" name="Picture 6" descr="A diagram of a company&#10;&#10;Description automatically generated"/>
+          <wp:inline distT="0" distB="0" distL="0" distR="0" wp14:anchorId="6AE256CE" wp14:editId="01960C68">
+            <wp:extent cx="10153704" cy="4461510"/>
+            <wp:effectExtent l="0" t="0" r="0" b="0"/>
+            <wp:docPr id="1233589318" name="Picture 1" descr="A diagram of a flowchart&#10;&#10;Description automatically generated"/>
             <wp:cNvGraphicFramePr>
               <a:graphicFrameLocks xmlns:a="http://schemas.openxmlformats.org/drawingml/2006/main" noChangeAspect="1"/>
             </wp:cNvGraphicFramePr>
@@ -4885,13 +4827,235 @@
               <a:graphicData uri="http://schemas.openxmlformats.org/drawingml/2006/picture">
                 <pic:pic xmlns:pic="http://schemas.openxmlformats.org/drawingml/2006/picture">
                   <pic:nvPicPr>
-                    <pic:cNvPr id="1220187744" name="Picture 6" descr="A diagram of a company&#10;&#10;Description automatically generated"/>
+                    <pic:cNvPr id="1233589318" name="Picture 1" descr="A diagram of a flowchart&#10;&#10;Description automatically generated"/>
+                    <pic:cNvPicPr/>
+                  </pic:nvPicPr>
+                  <pic:blipFill>
+                    <a:blip r:embed="rId29"/>
+                    <a:stretch>
+                      <a:fillRect/>
+                    </a:stretch>
+                  </pic:blipFill>
+                  <pic:spPr>
+                    <a:xfrm>
+                      <a:off x="0" y="0"/>
+                      <a:ext cx="10189390" cy="4477190"/>
+                    </a:xfrm>
+                    <a:prstGeom prst="rect">
+                      <a:avLst/>
+                    </a:prstGeom>
+                  </pic:spPr>
+                </pic:pic>
+              </a:graphicData>
+            </a:graphic>
+          </wp:inline>
+        </w:drawing>
+      </w:r>
+    </w:p>
+    <w:p>
+      <w:pPr>
+        <w:pStyle w:val="Caption"/>
+        <w:jc w:val="center"/>
+      </w:pPr>
+      <w:r>
+        <w:t xml:space="preserve">Figure </w:t>
+      </w:r>
+      <w:r>
+        <w:fldChar w:fldCharType="begin"/>
+      </w:r>
+      <w:r>
+        <w:instrText xml:space="preserve"> SEQ Figure \* ARABIC </w:instrText>
+      </w:r>
+      <w:r>
+        <w:fldChar w:fldCharType="separate"/>
+      </w:r>
+      <w:r>
+        <w:rPr>
+          <w:noProof/>
+        </w:rPr>
+        <w:t>15</w:t>
+      </w:r>
+      <w:r>
+        <w:fldChar w:fldCharType="end"/>
+      </w:r>
+      <w:r>
+        <w:t xml:space="preserve"> - </w:t>
+      </w:r>
+      <w:r>
+        <w:t>Left: Existing Process Swimlane Flowchart. Right: Process Swimlane Flowchart. Adapted for Solution Architects</w:t>
+      </w:r>
+      <w:r>
+        <w:t>.</w:t>
+      </w:r>
+    </w:p>
+    <w:p>
+      <w:pPr>
+        <w:sectPr>
+          <w:pgSz w:w="16838" w:h="11906" w:orient="landscape"/>
+          <w:pgMar w:top="720" w:right="720" w:bottom="720" w:left="720" w:header="709" w:footer="709" w:gutter="0"/>
+          <w:cols w:space="708"/>
+          <w:docGrid w:linePitch="360"/>
+        </w:sectPr>
+      </w:pPr>
+      <w:r>
+        <w:t>The flowchart above, adapted from Figure 6,</w:t>
+      </w:r>
+      <w:r>
+        <w:t xml:space="preserve"> proposes the change to the process,</w:t>
+      </w:r>
+      <w:r>
+        <w:t xml:space="preserve"> show</w:t>
+      </w:r>
+      <w:r>
+        <w:t>ing</w:t>
+      </w:r>
+      <w:r>
+        <w:t xml:space="preserve"> how engineer</w:t>
+      </w:r>
+      <w:r>
+        <w:t>’s</w:t>
+      </w:r>
+      <w:r>
+        <w:t xml:space="preserve"> responsibilities are reduced to project implementation and support resolution. The departmental overlap described earlier is removed from the earlier phase of service delivery entirely. </w:t>
+      </w:r>
+      <w:r>
+        <w:t>The new structure of this flowchart closely resembles the waterfall project management methodology, which is uniquely beneficial in consulting, as billable work is tied to a previously agreed upon scope</w:t>
+      </w:r>
+      <w:r>
+        <w:t>.</w:t>
+      </w:r>
+    </w:p>
+    <w:p/>
+    <w:p>
+      <w:pPr>
+        <w:pStyle w:val="Heading1"/>
+      </w:pPr>
+      <w:r>
+        <w:t>Implementation details of service delivery process change</w:t>
+      </w:r>
+    </w:p>
+    <w:p/>
+    <w:p>
+      <w:r>
+        <w:t>This section builds on goals and metrics observed through stakeholder analysis, discussed earlier in this report. It will discuss implementation techniques, scheduling, methods of ongoing monitoring and evaluation. Additionally, the role of machine learning, a technology that has existing since the 1950s</w:t>
+      </w:r>
+      <w:r>
+        <w:t xml:space="preserve"> (Foote, 2021)</w:t>
+      </w:r>
+      <w:r>
+        <w:t xml:space="preserve">, but is currently re-shaping </w:t>
+      </w:r>
+      <w:r>
+        <w:t xml:space="preserve">how we incorporate </w:t>
+      </w:r>
+      <w:r>
+        <w:t>technology</w:t>
+      </w:r>
+      <w:r>
+        <w:t xml:space="preserve"> into business processes</w:t>
+      </w:r>
+      <w:r>
+        <w:t>.</w:t>
+      </w:r>
+    </w:p>
+    <w:p>
+      <w:r>
+        <w:t xml:space="preserve">Harmon (p.184-187) discusses management of business process change activities as requiring an organised plan for implementing change to ensure a smooth transition between the existing and proposed process. This also involves </w:t>
+      </w:r>
+      <w:r>
+        <w:t xml:space="preserve">cross-department communication and </w:t>
+      </w:r>
+      <w:r>
+        <w:t>monitoring process metrics during and after change</w:t>
+      </w:r>
+      <w:r>
+        <w:t xml:space="preserve"> -</w:t>
+      </w:r>
+      <w:r>
+        <w:t xml:space="preserve"> these metrics were displayed in Figure 10.</w:t>
+      </w:r>
+    </w:p>
+    <w:p>
+      <w:r>
+        <w:t>Harmon (p.124-126</w:t>
+      </w:r>
+      <w:r>
+        <w:t>, p.184</w:t>
+      </w:r>
+      <w:r>
+        <w:t xml:space="preserve">), discussing Business Process Management (BPM), also advises that a </w:t>
+      </w:r>
+      <w:r>
+        <w:t>p</w:t>
+      </w:r>
+      <w:r>
+        <w:t>rocess</w:t>
+      </w:r>
+      <w:r>
+        <w:t xml:space="preserve"> owner</w:t>
+      </w:r>
+      <w:r>
+        <w:t xml:space="preserve"> </w:t>
+      </w:r>
+      <w:r>
+        <w:t xml:space="preserve">oversees </w:t>
+      </w:r>
+      <w:r>
+        <w:t>the implementation. He suggests that process owners are typically managers of higher-level processes</w:t>
+      </w:r>
+      <w:r>
+        <w:t xml:space="preserve"> and monitor performance</w:t>
+      </w:r>
+      <w:r>
+        <w:t>, while process managers</w:t>
+      </w:r>
+      <w:r>
+        <w:t xml:space="preserve"> are responsible for general process activities.</w:t>
+      </w:r>
+    </w:p>
+    <w:p/>
+    <w:p>
+      <w:pPr>
+        <w:pStyle w:val="Heading2"/>
+      </w:pPr>
+      <w:r>
+        <w:t>Scheduling Implementation</w:t>
+      </w:r>
+    </w:p>
+    <w:p/>
+    <w:p>
+      <w:r>
+        <w:t>As Propel is a small sized company, the role of process owner falls to the Operations Director.</w:t>
+      </w:r>
+    </w:p>
+    <w:p>
+      <w:pPr>
+        <w:pStyle w:val="NormalWeb"/>
+        <w:keepNext/>
+      </w:pPr>
+      <w:r>
+        <w:rPr>
+          <w:noProof/>
+        </w:rPr>
+        <w:drawing>
+          <wp:inline distT="0" distB="0" distL="0" distR="0" wp14:anchorId="30652019" wp14:editId="4B70DA34">
+            <wp:extent cx="6912497" cy="1191491"/>
+            <wp:effectExtent l="0" t="0" r="3175" b="8890"/>
+            <wp:docPr id="1417890883" name="Picture 5" descr="A screenshot of a computer&#10;&#10;Description automatically generated"/>
+            <wp:cNvGraphicFramePr>
+              <a:graphicFrameLocks xmlns:a="http://schemas.openxmlformats.org/drawingml/2006/main" noChangeAspect="1"/>
+            </wp:cNvGraphicFramePr>
+            <a:graphic xmlns:a="http://schemas.openxmlformats.org/drawingml/2006/main">
+              <a:graphicData uri="http://schemas.openxmlformats.org/drawingml/2006/picture">
+                <pic:pic xmlns:pic="http://schemas.openxmlformats.org/drawingml/2006/picture">
+                  <pic:nvPicPr>
+                    <pic:cNvPr id="1417890883" name="Picture 5" descr="A screenshot of a computer&#10;&#10;Description automatically generated"/>
                     <pic:cNvPicPr>
                       <a:picLocks noChangeAspect="1" noChangeArrowheads="1"/>
                     </pic:cNvPicPr>
                   </pic:nvPicPr>
                   <pic:blipFill>
-                    <a:blip r:embed="rId29">
+                    <a:blip r:embed="rId30" cstate="print">
                       <a:extLst>
                         <a:ext uri="{28A0092B-C50C-407E-A947-70E740481C1C}">
                           <a14:useLocalDpi xmlns:a14="http://schemas.microsoft.com/office/drawing/2010/main" val="0"/>
@@ -4906,7 +5070,7 @@
                   <pic:spPr bwMode="auto">
                     <a:xfrm>
                       <a:off x="0" y="0"/>
-                      <a:ext cx="10047609" cy="3886450"/>
+                      <a:ext cx="6950278" cy="1198003"/>
                     </a:xfrm>
                     <a:prstGeom prst="rect">
                       <a:avLst/>
@@ -4932,50 +5096,64 @@
         <w:t xml:space="preserve">Figure </w:t>
       </w:r>
       <w:r>
-        <w:t>15</w:t>
-      </w:r>
-      <w:r>
-        <w:t xml:space="preserve"> - Process Swimlane Flowchart. Adapted for Solution Architects.</w:t>
-      </w:r>
-    </w:p>
-    <w:p>
-      <w:pPr>
-        <w:sectPr>
-          <w:pgSz w:w="16838" w:h="11906" w:orient="landscape"/>
-          <w:pgMar w:top="720" w:right="720" w:bottom="720" w:left="720" w:header="709" w:footer="709" w:gutter="0"/>
-          <w:cols w:space="708"/>
-          <w:docGrid w:linePitch="360"/>
-        </w:sectPr>
-      </w:pPr>
-      <w:r>
-        <w:t>The flowchart above, adapted from Figure 6,</w:t>
-      </w:r>
-      <w:r>
-        <w:t xml:space="preserve"> proposes the change to the process,</w:t>
-      </w:r>
-      <w:r>
-        <w:t xml:space="preserve"> show</w:t>
-      </w:r>
-      <w:r>
-        <w:t>ing</w:t>
-      </w:r>
-      <w:r>
-        <w:t xml:space="preserve"> how engineer</w:t>
-      </w:r>
-      <w:r>
-        <w:t>’s</w:t>
-      </w:r>
-      <w:r>
-        <w:t xml:space="preserve"> responsibilities are reduced to project implementation and support resolution. The departmental overlap described earlier is removed from the earlier phase of service delivery entirely. </w:t>
-      </w:r>
-      <w:r>
-        <w:t>The new structure of this flowchart closely resembles the waterfall project management methodology, which is uniquely beneficial in consulting, as billable work is tied to a previously agreed upon scope</w:t>
-      </w:r>
-      <w:r>
-        <w:t>.</w:t>
+        <w:fldChar w:fldCharType="begin"/>
+      </w:r>
+      <w:r>
+        <w:instrText xml:space="preserve"> SEQ Figure \* ARABIC </w:instrText>
+      </w:r>
+      <w:r>
+        <w:fldChar w:fldCharType="separate"/>
+      </w:r>
+      <w:r>
+        <w:rPr>
+          <w:noProof/>
+        </w:rPr>
+        <w:t>16</w:t>
+      </w:r>
+      <w:r>
+        <w:fldChar w:fldCharType="end"/>
+      </w:r>
+      <w:r>
+        <w:t xml:space="preserve"> - Schedule of Process Implementation</w:t>
+      </w:r>
+    </w:p>
+    <w:p>
+      <w:r>
+        <w:t>Due to this process requiring recruitment of a new department, the best approach is to prepare process stakeholders during the recruitment phase, the duration of this phase is indeterminable due to employment notice periods, however it is estimated to take between three to six months.</w:t>
+      </w:r>
+    </w:p>
+    <w:p>
+      <w:r>
+        <w:t xml:space="preserve">Once recruitment has concluded, clients can be prepared </w:t>
+      </w:r>
+      <w:r>
+        <w:t>while the solution architect is onboarded. As this is a high-risk high-reward change, it should be trialled with a few appropriate clients first, with later clients integrated depending on metrics measured during the trial period. Finally, Propel will monitor the capacity of the solution architect, deciding whether another is required to cover the requirements of all clients.</w:t>
       </w:r>
     </w:p>
     <w:p/>
+    <w:p>
+      <w:pPr>
+        <w:pStyle w:val="Heading2"/>
+      </w:pPr>
+      <w:r>
+        <w:t>ML</w:t>
+      </w:r>
+    </w:p>
+    <w:p>
+      <w:r>
+        <w:t>Get data</w:t>
+      </w:r>
+    </w:p>
+    <w:p>
+      <w:r>
+        <w:t>Cfeate platform</w:t>
+      </w:r>
+    </w:p>
+    <w:p>
+      <w:r>
+        <w:t>Use for gains</w:t>
+      </w:r>
+    </w:p>
     <w:p/>
     <w:p/>
     <w:p>
@@ -5141,17 +5319,108 @@
       </w:pPr>
       <w:bookmarkStart w:id="12" w:name="_Toc168226857"/>
       <w:r>
+        <w:t>Figure 5: Service Delivery Process Hierarchy Diagram</w:t>
+      </w:r>
+      <w:bookmarkEnd w:id="12"/>
+    </w:p>
+    <w:p>
+      <w:r>
+        <w:t xml:space="preserve">This figure displays a hierarchy of Propel Tech’s Service Delivery. While traditionally each branch would have multiple lower-level child processes, </w:t>
+      </w:r>
+      <w:r>
+        <w:t>only one branch is displayed per tier here</w:t>
+      </w:r>
+      <w:r>
+        <w:t>.</w:t>
+      </w:r>
+    </w:p>
+    <w:p/>
+    <w:p>
+      <w:pPr>
+        <w:pStyle w:val="Heading3"/>
+      </w:pPr>
+      <w:bookmarkStart w:id="13" w:name="_Toc168226858"/>
+      <w:r>
         <w:lastRenderedPageBreak/>
-        <w:t>Figure 5: Service Delivery Process Hierarchy Diagram</w:t>
-      </w:r>
-      <w:bookmarkEnd w:id="12"/>
-    </w:p>
-    <w:p>
-      <w:r>
-        <w:t xml:space="preserve">This figure displays a hierarchy of Propel Tech’s Service Delivery. While traditionally each branch would have multiple lower-level child processes, </w:t>
-      </w:r>
-      <w:r>
-        <w:t>only one branch is displayed per tier here</w:t>
+        <w:t>Figure 6:</w:t>
+      </w:r>
+      <w:r>
+        <w:t xml:space="preserve"> Process Swim-Lane Flowchart</w:t>
+      </w:r>
+      <w:bookmarkEnd w:id="13"/>
+    </w:p>
+    <w:p>
+      <w:r>
+        <w:t xml:space="preserve">This represents a flowchart with swim-lanes for each major stakeholder group that make up the high-level service delivery process of Propel Tech. The purpose of this diagram is to illustrate how </w:t>
+      </w:r>
+      <w:r>
+        <w:t>lower-level</w:t>
+      </w:r>
+      <w:r>
+        <w:t xml:space="preserve"> processes in a hierarchy diagram can intersect with each other.</w:t>
+      </w:r>
+    </w:p>
+    <w:p/>
+    <w:p>
+      <w:pPr>
+        <w:pStyle w:val="Heading3"/>
+      </w:pPr>
+      <w:bookmarkStart w:id="14" w:name="_Toc168226859"/>
+      <w:r>
+        <w:t>Figure 7: Fishbone Diagram of Risk Factors to Service Delivery</w:t>
+      </w:r>
+      <w:bookmarkEnd w:id="14"/>
+    </w:p>
+    <w:p>
+      <w:r>
+        <w:t xml:space="preserve">This chart illustrates the problem (work delivered over-budget) and then </w:t>
+      </w:r>
+      <w:r>
+        <w:t>several</w:t>
+      </w:r>
+      <w:r>
+        <w:t xml:space="preserve"> risks that contribute to this problem, organised into categories.</w:t>
+      </w:r>
+    </w:p>
+    <w:p/>
+    <w:p>
+      <w:pPr>
+        <w:pStyle w:val="Heading3"/>
+      </w:pPr>
+      <w:bookmarkStart w:id="15" w:name="_Toc168226860"/>
+      <w:r>
+        <w:t xml:space="preserve">Figure 8: Stakeholder Interest / </w:t>
+      </w:r>
+      <w:r>
+        <w:t>Grid</w:t>
+      </w:r>
+      <w:r>
+        <w:t xml:space="preserve"> Ratio Chart</w:t>
+      </w:r>
+      <w:bookmarkEnd w:id="15"/>
+    </w:p>
+    <w:p>
+      <w:r>
+        <w:t>This chart maps internal &amp; external stakeholders that can influence change within the service delivery process of Propel Tech.</w:t>
+      </w:r>
+    </w:p>
+    <w:p/>
+    <w:p>
+      <w:pPr>
+        <w:pStyle w:val="Heading3"/>
+      </w:pPr>
+      <w:bookmarkStart w:id="16" w:name="_Toc168226861"/>
+      <w:r>
+        <w:t>Figure 9: Primary Stakeholders</w:t>
+      </w:r>
+      <w:bookmarkEnd w:id="16"/>
+    </w:p>
+    <w:p>
+      <w:r>
+        <w:t xml:space="preserve">This diagram displayed the 4 most important stakeholders, adapted from figure </w:t>
+      </w:r>
+      <w:r>
+        <w:t>8</w:t>
       </w:r>
       <w:r>
         <w:t>.</w:t>
@@ -5162,24 +5431,13 @@
       <w:pPr>
         <w:pStyle w:val="Heading3"/>
       </w:pPr>
-      <w:bookmarkStart w:id="13" w:name="_Toc168226858"/>
-      <w:r>
-        <w:t>Figure 6:</w:t>
-      </w:r>
-      <w:r>
-        <w:t xml:space="preserve"> Process Swim-Lane Flowchart</w:t>
-      </w:r>
-      <w:bookmarkEnd w:id="13"/>
-    </w:p>
-    <w:p>
-      <w:r>
-        <w:t xml:space="preserve">This represents a flowchart with swim-lanes for each major stakeholder group that make up the high-level service delivery process of Propel Tech. The purpose of this diagram is to illustrate how </w:t>
-      </w:r>
-      <w:r>
-        <w:t>lower-level</w:t>
-      </w:r>
-      <w:r>
-        <w:t xml:space="preserve"> processes in a hierarchy diagram can intersect with each other.</w:t>
+      <w:r>
+        <w:t>Figure 10: Stakeholder Interest Table</w:t>
+      </w:r>
+    </w:p>
+    <w:p>
+      <w:r>
+        <w:t>This table lists the key stakeholders identified from earlier analysis to involve in process change management. It details their interests, key performance indicators and objectives set to achieve them.</w:t>
       </w:r>
     </w:p>
     <w:p/>
@@ -5187,21 +5445,30 @@
       <w:pPr>
         <w:pStyle w:val="Heading3"/>
       </w:pPr>
-      <w:bookmarkStart w:id="14" w:name="_Toc168226859"/>
-      <w:r>
-        <w:t>Figure 7: Fishbone Diagram of Risk Factors to Service Delivery</w:t>
-      </w:r>
-      <w:bookmarkEnd w:id="14"/>
-    </w:p>
-    <w:p>
-      <w:r>
-        <w:t xml:space="preserve">This chart illustrates the problem (work delivered over-budget) and then </w:t>
-      </w:r>
-      <w:r>
-        <w:t>several</w:t>
-      </w:r>
-      <w:r>
-        <w:t xml:space="preserve"> risks that contribute to this problem, organised into categories.</w:t>
+      <w:bookmarkStart w:id="17" w:name="_Toc168226862"/>
+      <w:r>
+        <w:t xml:space="preserve">Figure </w:t>
+      </w:r>
+      <w:r>
+        <w:t>1</w:t>
+      </w:r>
+      <w:r>
+        <w:t>1</w:t>
+      </w:r>
+      <w:r>
+        <w:t>:</w:t>
+      </w:r>
+      <w:r>
+        <w:t xml:space="preserve"> Billable Hours Lagging &amp; Leading measurements.</w:t>
+      </w:r>
+      <w:bookmarkEnd w:id="17"/>
+    </w:p>
+    <w:p>
+      <w:r>
+        <w:t xml:space="preserve">This bar chart displays </w:t>
+      </w:r>
+      <w:r>
+        <w:t>examples of measuring lagging and leading data for mapping billable hour percentages over time. It shows how a target goal can be modelled for the future.</w:t>
       </w:r>
     </w:p>
     <w:p/>
@@ -5209,21 +5476,21 @@
       <w:pPr>
         <w:pStyle w:val="Heading3"/>
       </w:pPr>
-      <w:bookmarkStart w:id="15" w:name="_Toc168226860"/>
-      <w:r>
-        <w:t xml:space="preserve">Figure 8: Stakeholder Interest / </w:t>
-      </w:r>
-      <w:r>
-        <w:t>Grid</w:t>
-      </w:r>
-      <w:r>
-        <w:t xml:space="preserve"> Ratio Chart</w:t>
-      </w:r>
-      <w:bookmarkEnd w:id="15"/>
-    </w:p>
-    <w:p>
-      <w:r>
-        <w:t>This chart maps internal &amp; external stakeholders that can influence change within the service delivery process of Propel Tech.</w:t>
+      <w:bookmarkStart w:id="18" w:name="_Toc168226863"/>
+      <w:r>
+        <w:t>Figure 1</w:t>
+      </w:r>
+      <w:r>
+        <w:t>2</w:t>
+      </w:r>
+      <w:r>
+        <w:t>: Client Headcount Lagging &amp; Leading measurements.</w:t>
+      </w:r>
+      <w:bookmarkEnd w:id="18"/>
+    </w:p>
+    <w:p>
+      <w:r>
+        <w:t>This plotted line graph shows both lagging and leading data for client headcount and acquisition. This graph is effective as it identifies the impact of the leading metric and the resultant lagging data trends.</w:t>
       </w:r>
     </w:p>
     <w:p/>
@@ -5231,21 +5498,13 @@
       <w:pPr>
         <w:pStyle w:val="Heading3"/>
       </w:pPr>
-      <w:bookmarkStart w:id="16" w:name="_Toc168226861"/>
-      <w:r>
-        <w:t>Figure 9: Primary Stakeholders</w:t>
-      </w:r>
-      <w:bookmarkEnd w:id="16"/>
-    </w:p>
-    <w:p>
-      <w:r>
-        <w:t xml:space="preserve">This diagram displayed the 4 most important stakeholders, adapted from figure </w:t>
-      </w:r>
-      <w:r>
-        <w:t>8</w:t>
-      </w:r>
-      <w:r>
-        <w:t>.</w:t>
+      <w:r>
+        <w:t>Figure 13: Architect vs Training expenses.</w:t>
+      </w:r>
+    </w:p>
+    <w:p>
+      <w:r>
+        <w:t>This graph represents an example measurement of how cost scaling can differ between a single architect and training of an entire engineering team, which is an ongoing process.</w:t>
       </w:r>
     </w:p>
     <w:p/>
@@ -5254,12 +5513,12 @@
         <w:pStyle w:val="Heading3"/>
       </w:pPr>
       <w:r>
-        <w:t>Figure 10: Stakeholder Interest Table</w:t>
-      </w:r>
-    </w:p>
-    <w:p>
-      <w:r>
-        <w:t>This table lists the key stakeholders identified from earlier analysis to involve in process change management. It details their interests, key performance indicators and objectives set to achieve them.</w:t>
+        <w:t>Figure 14: Human Performance Analysis.</w:t>
+      </w:r>
+    </w:p>
+    <w:p>
+      <w:r>
+        <w:t>Adapted from Rummler (1990), this illustration documents items to measure the human factors of software task estimation.</w:t>
       </w:r>
     </w:p>
     <w:p/>
@@ -5267,30 +5526,32 @@
       <w:pPr>
         <w:pStyle w:val="Heading3"/>
       </w:pPr>
-      <w:bookmarkStart w:id="17" w:name="_Toc168226862"/>
-      <w:r>
-        <w:t xml:space="preserve">Figure </w:t>
-      </w:r>
-      <w:r>
-        <w:t>1</w:t>
-      </w:r>
-      <w:r>
-        <w:t>1</w:t>
+      <w:r>
+        <w:lastRenderedPageBreak/>
+        <w:t>Figure 1</w:t>
+      </w:r>
+      <w:r>
+        <w:t>5</w:t>
       </w:r>
       <w:r>
         <w:t>:</w:t>
       </w:r>
       <w:r>
-        <w:t xml:space="preserve"> Billable Hours Lagging &amp; Leading measurements.</w:t>
-      </w:r>
-      <w:bookmarkEnd w:id="17"/>
-    </w:p>
-    <w:p>
-      <w:r>
-        <w:t xml:space="preserve">This bar chart displays </w:t>
-      </w:r>
-      <w:r>
-        <w:t>examples of measuring lagging and leading data for mapping billable hour percentages over time. It shows how a target goal can be modelled for the future.</w:t>
+        <w:t xml:space="preserve"> </w:t>
+      </w:r>
+      <w:r>
+        <w:t>Left: Existing Process Swimlane Flowchart. Right: Process Swimlane Flowchart. Adapted for Solution Architects.</w:t>
+      </w:r>
+    </w:p>
+    <w:p>
+      <w:r>
+        <w:t>This illustrates an updated Service Delivery flowchart, with the recommendations in place utilizing a solution architect, rather than cross-department estimation</w:t>
+      </w:r>
+      <w:r>
+        <w:t>, paired against the existing estimation process</w:t>
+      </w:r>
+      <w:r>
+        <w:t xml:space="preserve">. </w:t>
       </w:r>
     </w:p>
     <w:p/>
@@ -5298,73 +5559,13 @@
       <w:pPr>
         <w:pStyle w:val="Heading3"/>
       </w:pPr>
-      <w:bookmarkStart w:id="18" w:name="_Toc168226863"/>
-      <w:r>
-        <w:t>Figure 1</w:t>
-      </w:r>
-      <w:r>
-        <w:t>2</w:t>
-      </w:r>
-      <w:r>
-        <w:t>: Client Headcount Lagging &amp; Leading measurements.</w:t>
-      </w:r>
-      <w:bookmarkEnd w:id="18"/>
-    </w:p>
-    <w:p>
-      <w:r>
-        <w:t>This plotted line graph shows both lagging and leading data for client headcount and acquisition. This graph is effective as it identifies the impact of the leading metric and the resultant lagging data trends.</w:t>
-      </w:r>
-    </w:p>
-    <w:p/>
-    <w:p>
-      <w:pPr>
-        <w:pStyle w:val="Heading3"/>
-      </w:pPr>
-      <w:r>
-        <w:t>Figure 13: Architect vs Training expenses.</w:t>
-      </w:r>
-    </w:p>
-    <w:p>
-      <w:r>
-        <w:t>This graph represents an example measurement of how cost scaling can differ between a single architect and training of an entire engineering team, which is an ongoing process.</w:t>
-      </w:r>
-    </w:p>
-    <w:p/>
-    <w:p>
-      <w:pPr>
-        <w:pStyle w:val="Heading3"/>
-      </w:pPr>
-      <w:r>
-        <w:lastRenderedPageBreak/>
-        <w:t>Figure 14: Human Performance Analysis.</w:t>
-      </w:r>
-    </w:p>
-    <w:p>
-      <w:r>
-        <w:t>Adapted from Rummler (1990), this illustration documents items to measure the human factors of software task estimation.</w:t>
-      </w:r>
-    </w:p>
-    <w:p/>
-    <w:p>
-      <w:pPr>
-        <w:pStyle w:val="Heading3"/>
-      </w:pPr>
-      <w:r>
-        <w:t>Figure 1</w:t>
-      </w:r>
-      <w:r>
-        <w:t>5</w:t>
-      </w:r>
-      <w:r>
-        <w:t>:</w:t>
-      </w:r>
-      <w:r>
-        <w:t xml:space="preserve"> Process Swimlane Flowchart. Adapted for Solution Architects</w:t>
-      </w:r>
-    </w:p>
-    <w:p>
-      <w:r>
-        <w:t xml:space="preserve">This illustrates an updated Service Delivery flowchart, with the recommendations in place utilizing a solution architect, rather than cross-department estimation. </w:t>
+      <w:r>
+        <w:t>Figure 16: Schedule of Process Implementation</w:t>
+      </w:r>
+    </w:p>
+    <w:p>
+      <w:r>
+        <w:t>This illustration displays actions for process change management over a 12 month period.</w:t>
       </w:r>
     </w:p>
     <w:p>
@@ -5376,6 +5577,55 @@
         <w:t>References</w:t>
       </w:r>
       <w:bookmarkEnd w:id="19"/>
+    </w:p>
+    <w:p>
+      <w:pPr>
+        <w:rPr>
+          <w:i/>
+          <w:iCs/>
+        </w:rPr>
+      </w:pPr>
+      <w:r>
+        <w:t xml:space="preserve">Foote, D.K. (2021) </w:t>
+      </w:r>
+      <w:r>
+        <w:rPr>
+          <w:i/>
+          <w:iCs/>
+        </w:rPr>
+        <w:t>‘A Brief History of Machine Learning’</w:t>
+      </w:r>
+      <w:r>
+        <w:rPr>
+          <w:i/>
+          <w:iCs/>
+        </w:rPr>
+        <w:t>, DataVersity</w:t>
+      </w:r>
+      <w:r>
+        <w:rPr>
+          <w:i/>
+          <w:iCs/>
+        </w:rPr>
+        <w:t xml:space="preserve">, </w:t>
+      </w:r>
+      <w:r>
+        <w:t>3rd December</w:t>
+      </w:r>
+      <w:r>
+        <w:t xml:space="preserve">. Available at: </w:t>
+      </w:r>
+      <w:hyperlink r:id="rId31" w:history="1">
+        <w:r>
+          <w:rPr>
+            <w:rStyle w:val="Hyperlink"/>
+          </w:rPr>
+          <w:t>https://www.dataversity.net/a-brief-history-of-machine-learning/</w:t>
+        </w:r>
+      </w:hyperlink>
+      <w:r>
+        <w:t xml:space="preserve"> [Accessed 15/06/2024]</w:t>
+      </w:r>
     </w:p>
     <w:p>
       <w:r>
@@ -5385,21 +5635,7 @@
         <w:rPr>
           <w:rStyle w:val="Emphasis"/>
         </w:rPr>
-        <w:t xml:space="preserve">The Lean Six Sigma Pocket </w:t>
-      </w:r>
-      <w:proofErr w:type="spellStart"/>
-      <w:r>
-        <w:rPr>
-          <w:rStyle w:val="Emphasis"/>
-        </w:rPr>
-        <w:t>Toolbook</w:t>
-      </w:r>
-      <w:proofErr w:type="spellEnd"/>
-      <w:r>
-        <w:rPr>
-          <w:rStyle w:val="Emphasis"/>
-        </w:rPr>
-        <w:t>: A Quick Reference Guide to 100 Tools for Improving Quality and Speed</w:t>
+        <w:t>The Lean Six Sigma Pocket Toolbook: A Quick Reference Guide to 100 Tools for Improving Quality and Speed</w:t>
       </w:r>
       <w:r>
         <w:t>. 1</w:t>
@@ -5412,6 +5648,33 @@
       </w:r>
       <w:r>
         <w:t xml:space="preserve"> Edition, New York, McGraw-Hill.</w:t>
+      </w:r>
+    </w:p>
+    <w:p>
+      <w:r>
+        <w:t xml:space="preserve">Géron, A. (2019) </w:t>
+      </w:r>
+      <w:r>
+        <w:rPr>
+          <w:i/>
+          <w:iCs/>
+        </w:rPr>
+        <w:t>Hands-On Machine Learning with Scikit-Learn, Keras, and TensorFlow: Concepts, Tools, and Techniques to Build Intelligent Systems.</w:t>
+      </w:r>
+      <w:r>
+        <w:t xml:space="preserve"> 2nd ed</w:t>
+      </w:r>
+      <w:r>
+        <w:t>ition</w:t>
+      </w:r>
+      <w:r>
+        <w:t xml:space="preserve">. Sebastopol, </w:t>
+      </w:r>
+      <w:r>
+        <w:t>California</w:t>
+      </w:r>
+      <w:r>
+        <w:t>: O'Reilly Media.</w:t>
       </w:r>
     </w:p>
     <w:p>
@@ -5450,21 +5713,18 @@
           <w:i/>
           <w:iCs/>
         </w:rPr>
-        <w:t xml:space="preserve">'10 Value Chain Analysis Examples for Beginners', </w:t>
-      </w:r>
-      <w:proofErr w:type="spellStart"/>
-      <w:r>
-        <w:rPr>
-          <w:i/>
-          <w:iCs/>
-        </w:rPr>
-        <w:t>BoardMix</w:t>
-      </w:r>
-      <w:proofErr w:type="spellEnd"/>
-      <w:r>
-        <w:t xml:space="preserve">, 25 June. Updated on 22 April 2024. Available at: </w:t>
-      </w:r>
-      <w:hyperlink r:id="rId30" w:tgtFrame="_new" w:history="1">
+        <w:t>'10 Value Chain Analysis Examples for Beginners', BoardMix</w:t>
+      </w:r>
+      <w:r>
+        <w:t>, 25</w:t>
+      </w:r>
+      <w:r>
+        <w:t>th</w:t>
+      </w:r>
+      <w:r>
+        <w:t xml:space="preserve"> June. Updated on 22 April 2024. Available at: </w:t>
+      </w:r>
+      <w:hyperlink r:id="rId32" w:tgtFrame="_new" w:history="1">
         <w:r>
           <w:rPr>
             <w:rStyle w:val="Hyperlink"/>
@@ -5532,7 +5792,7 @@
       <w:r>
         <w:t xml:space="preserve">. Available at: </w:t>
       </w:r>
-      <w:hyperlink r:id="rId31" w:tgtFrame="_new" w:history="1">
+      <w:hyperlink r:id="rId33" w:tgtFrame="_new" w:history="1">
         <w:r>
           <w:rPr>
             <w:rStyle w:val="Hyperlink"/>
@@ -5548,24 +5808,21 @@
       <w:r>
         <w:t xml:space="preserve">Muzyka, B., 2021. Top 5 risks in software development estimation. </w:t>
       </w:r>
-      <w:proofErr w:type="spellStart"/>
       <w:r>
         <w:rPr>
           <w:i/>
           <w:iCs/>
         </w:rPr>
-        <w:t>TechMagic</w:t>
-      </w:r>
-      <w:proofErr w:type="spellEnd"/>
-      <w:r>
-        <w:rPr>
-          <w:i/>
-          <w:iCs/>
-        </w:rPr>
-        <w:t xml:space="preserve"> Blog</w:t>
-      </w:r>
-      <w:r>
-        <w:t>, 1 October. Available at: https://www.techmagic.co/blog/risks-in-product-cost-estimation-and-how-to-avoid-them/ [Accessed 14 May 2024].</w:t>
+        <w:t>TechMagic Blog</w:t>
+      </w:r>
+      <w:r>
+        <w:t>, 1</w:t>
+      </w:r>
+      <w:r>
+        <w:t>st</w:t>
+      </w:r>
+      <w:r>
+        <w:t xml:space="preserve"> October. Available at: https://www.techmagic.co/blog/risks-in-product-cost-estimation-and-how-to-avoid-them/ [Accessed 14 May 2024].</w:t>
       </w:r>
     </w:p>
     <w:p>
@@ -5590,36 +5847,15 @@
       </w:r>
     </w:p>
     <w:p>
-      <w:proofErr w:type="spellStart"/>
-      <w:r>
-        <w:t>Reintech</w:t>
-      </w:r>
-      <w:proofErr w:type="spellEnd"/>
-      <w:r>
-        <w:t>, 2023. Navigating the challenges of software development project estimation and forecasting.</w:t>
+      <w:r>
+        <w:t>Reintech, 2023. Navigating the challenges of software development project estimation and forecasting.</w:t>
       </w:r>
       <w:r>
         <w:rPr>
           <w:i/>
           <w:iCs/>
         </w:rPr>
-        <w:t xml:space="preserve"> </w:t>
-      </w:r>
-      <w:proofErr w:type="spellStart"/>
-      <w:r>
-        <w:rPr>
-          <w:i/>
-          <w:iCs/>
-        </w:rPr>
-        <w:t>Reintech</w:t>
-      </w:r>
-      <w:proofErr w:type="spellEnd"/>
-      <w:r>
-        <w:rPr>
-          <w:i/>
-          <w:iCs/>
-        </w:rPr>
-        <w:t xml:space="preserve"> Blog</w:t>
+        <w:t xml:space="preserve"> Reintech Blog</w:t>
       </w:r>
       <w:r>
         <w:t>, 16 June. Available at: https://reintech.io/blog/navigating-challenges-software-development-estimation-forecasting [Accessed 14 May 2024].</w:t>
@@ -5651,29 +5887,8 @@
       </w:r>
     </w:p>
     <w:p>
-      <w:proofErr w:type="spellStart"/>
-      <w:r>
-        <w:t>Šaulinskas</w:t>
-      </w:r>
-      <w:proofErr w:type="spellEnd"/>
-      <w:r>
-        <w:t xml:space="preserve">, L., </w:t>
-      </w:r>
-      <w:proofErr w:type="spellStart"/>
-      <w:r>
-        <w:t>Paliulis</w:t>
-      </w:r>
-      <w:proofErr w:type="spellEnd"/>
-      <w:r>
-        <w:t xml:space="preserve">, N. &amp; </w:t>
-      </w:r>
-      <w:proofErr w:type="spellStart"/>
-      <w:r>
-        <w:t>Meidute-Kavaliauskiene</w:t>
-      </w:r>
-      <w:proofErr w:type="spellEnd"/>
-      <w:r>
-        <w:t xml:space="preserve">, I., 2013. Theoretical and Practical Aspects of Logistic Quality Management System Documentation Development Process. </w:t>
+      <w:r>
+        <w:t xml:space="preserve">Šaulinskas, L., Paliulis, N. &amp; Meidute-Kavaliauskiene, I., 2013. Theoretical and Practical Aspects of Logistic Quality Management System Documentation Development Process. </w:t>
       </w:r>
       <w:r>
         <w:rPr>
@@ -5716,21 +5931,12 @@
       <w:r>
         <w:t xml:space="preserve">Technology Ally. (2023) ‘Solutions Architect: Role, Responsibilities and Required Skills. </w:t>
       </w:r>
-      <w:proofErr w:type="spellStart"/>
       <w:r>
         <w:rPr>
           <w:i/>
           <w:iCs/>
         </w:rPr>
-        <w:t>Intellectsoft</w:t>
-      </w:r>
-      <w:proofErr w:type="spellEnd"/>
-      <w:r>
-        <w:rPr>
-          <w:i/>
-          <w:iCs/>
-        </w:rPr>
-        <w:t xml:space="preserve"> Online Blog, 8</w:t>
+        <w:t>Intellectsoft Online Blog, 8</w:t>
       </w:r>
       <w:r>
         <w:rPr>
@@ -5750,7 +5956,7 @@
       <w:r>
         <w:t xml:space="preserve">[online] Available at: </w:t>
       </w:r>
-      <w:hyperlink r:id="rId32" w:history="1">
+      <w:hyperlink r:id="rId34" w:history="1">
         <w:r>
           <w:rPr>
             <w:rStyle w:val="Hyperlink"/>
@@ -5763,29 +5969,16 @@
       </w:r>
     </w:p>
     <w:p>
-      <w:proofErr w:type="spellStart"/>
-      <w:r>
-        <w:t>Vention</w:t>
-      </w:r>
-      <w:proofErr w:type="spellEnd"/>
-      <w:r>
-        <w:t xml:space="preserve"> Teams, 2023. Software development estimation 101: Costs, time, tactics. </w:t>
-      </w:r>
-      <w:proofErr w:type="spellStart"/>
+      <w:r>
+        <w:lastRenderedPageBreak/>
+        <w:t xml:space="preserve">Vention Teams, 2023. Software development estimation 101: Costs, time, tactics. </w:t>
+      </w:r>
       <w:r>
         <w:rPr>
           <w:i/>
           <w:iCs/>
         </w:rPr>
-        <w:t>Vention</w:t>
-      </w:r>
-      <w:proofErr w:type="spellEnd"/>
-      <w:r>
-        <w:rPr>
-          <w:i/>
-          <w:iCs/>
-        </w:rPr>
-        <w:t xml:space="preserve"> Teams Blog</w:t>
+        <w:t>Vention Teams Blog</w:t>
       </w:r>
       <w:r>
         <w:t>. Available at: https://ventionteams.com/software-development-estimation-101-costs-time-tactics [Accessed 14 May 2024].</w:t>
@@ -5808,7 +6001,6 @@
     </w:p>
     <w:p>
       <w:r>
-        <w:lastRenderedPageBreak/>
         <w:t xml:space="preserve">Wysocki, R. K. (2019) Effective Project Management: Traditional, Agile, Extreme, Hybrid. 8th </w:t>
       </w:r>
       <w:r>

--- a/L5/Business Process & Systems/Assessment/JoshMorton_QADTS_L5_BSP_Assessment.docx
+++ b/L5/Business Process & Systems/Assessment/JoshMorton_QADTS_L5_BSP_Assessment.docx
@@ -478,7 +478,21 @@
           <w:sz w:val="24"/>
         </w:rPr>
         <w:br/>
-        <w:t xml:space="preserve">If yes, please give the new submission date ….…/..…./……. </w:t>
+        <w:t>If yes, please give the new submission date ….…</w:t>
+      </w:r>
+      <w:proofErr w:type="gramStart"/>
+      <w:r>
+        <w:rPr>
+          <w:sz w:val="24"/>
+        </w:rPr>
+        <w:t>/..</w:t>
+      </w:r>
+      <w:proofErr w:type="gramEnd"/>
+      <w:r>
+        <w:rPr>
+          <w:sz w:val="24"/>
+        </w:rPr>
+        <w:t xml:space="preserve">…./……. </w:t>
       </w:r>
       <w:r>
         <w:rPr>
@@ -3236,7 +3250,7 @@
           <w:noProof/>
         </w:rPr>
         <w:drawing>
-          <wp:inline distT="0" distB="0" distL="0" distR="0" wp14:anchorId="751D5F4E" wp14:editId="62DAC84C">
+          <wp:inline distT="0" distB="0" distL="0" distR="0" wp14:anchorId="751D5F4E" wp14:editId="43AC3661">
             <wp:extent cx="6645910" cy="3288665"/>
             <wp:effectExtent l="0" t="0" r="2540" b="6985"/>
             <wp:docPr id="1601788815" name="Picture 1" descr="A diagram of a process&#10;&#10;Description automatically generated"/>
@@ -3332,10 +3346,18 @@
         <w:t>within service delivery</w:t>
       </w:r>
       <w:r>
-        <w:t>, Propel</w:t>
-      </w:r>
-      <w:r>
-        <w:t xml:space="preserve">’s </w:t>
+        <w:t xml:space="preserve">, </w:t>
+      </w:r>
+      <w:proofErr w:type="spellStart"/>
+      <w:r>
+        <w:t>Propel</w:t>
+      </w:r>
+      <w:r>
+        <w:t>’s</w:t>
+      </w:r>
+      <w:proofErr w:type="spellEnd"/>
+      <w:r>
+        <w:t xml:space="preserve"> </w:t>
       </w:r>
       <w:r>
         <w:t>major processes directly influence each other, showing a link between them</w:t>
@@ -3348,9 +3370,11 @@
       </w:r>
     </w:p>
     <w:p>
+      <w:proofErr w:type="spellStart"/>
       <w:r>
         <w:t>Šaulinskas</w:t>
       </w:r>
+      <w:proofErr w:type="spellEnd"/>
       <w:r>
         <w:t>-</w:t>
       </w:r>
@@ -3397,12 +3421,28 @@
         <w:t xml:space="preserve">”. The </w:t>
       </w:r>
       <w:r>
-        <w:t>displayed mid-level processes encapsulate each of Propel’s departments; Project Management, Engineering, Testing and Infrastructure, all working together to fulfil the requirements of the higher-level process.</w:t>
-      </w:r>
-    </w:p>
-    <w:p>
-      <w:r>
-        <w:t>Next, low-level processes demonstrate how each department operates internally, depending on the size of Propel’s client, an individual or team would be required</w:t>
+        <w:t xml:space="preserve">displayed mid-level processes encapsulate each of </w:t>
+      </w:r>
+      <w:proofErr w:type="spellStart"/>
+      <w:r>
+        <w:t>Propel’s</w:t>
+      </w:r>
+      <w:proofErr w:type="spellEnd"/>
+      <w:r>
+        <w:t xml:space="preserve"> departments; Project Management, Engineering, Testing and Infrastructure, all working together to fulfil the requirements of the higher-level process.</w:t>
+      </w:r>
+    </w:p>
+    <w:p>
+      <w:r>
+        <w:t xml:space="preserve">Next, low-level processes demonstrate how each department operates internally, depending on the size of </w:t>
+      </w:r>
+      <w:proofErr w:type="spellStart"/>
+      <w:r>
+        <w:t>Propel’s</w:t>
+      </w:r>
+      <w:proofErr w:type="spellEnd"/>
+      <w:r>
+        <w:t xml:space="preserve"> client, an individual or team would be required</w:t>
       </w:r>
       <w:r>
         <w:t>. These have sub-processes (procedures) which describe the explicit steps required to achieve each process, however, in the case of a large project an additional layer may be required to divide the large procedures further.</w:t>
@@ -3647,7 +3687,7 @@
           <w:noProof/>
         </w:rPr>
         <w:drawing>
-          <wp:inline distT="0" distB="0" distL="0" distR="0" wp14:anchorId="4D0086B7" wp14:editId="2DE26F76">
+          <wp:inline distT="0" distB="0" distL="0" distR="0" wp14:anchorId="4D0086B7" wp14:editId="4B923947">
             <wp:extent cx="6645910" cy="3183890"/>
             <wp:effectExtent l="0" t="0" r="2540" b="0"/>
             <wp:docPr id="1660604204" name="Picture 6" descr="A diagram of a diagram&#10;&#10;Description automatically generated"/>
@@ -3741,7 +3781,15 @@
     </w:p>
     <w:p>
       <w:r>
-        <w:t xml:space="preserve">Figure 7 illustrates a map of internal and external factors that can impact the effectiveness of Propel’s service </w:t>
+        <w:t xml:space="preserve">Figure 7 illustrates a map of internal and external factors that can impact the effectiveness of </w:t>
+      </w:r>
+      <w:proofErr w:type="spellStart"/>
+      <w:r>
+        <w:t>Propel’s</w:t>
+      </w:r>
+      <w:proofErr w:type="spellEnd"/>
+      <w:r>
+        <w:t xml:space="preserve"> service </w:t>
       </w:r>
       <w:r>
         <w:rPr>
@@ -3758,7 +3806,15 @@
     </w:p>
     <w:p>
       <w:r>
-        <w:t>A clear trend can be observed, most risk factors surround the depth of understanding of Propel’s clients’ systems, needs and technical demands.</w:t>
+        <w:t xml:space="preserve">A clear trend can be observed, most risk factors surround the depth of understanding of </w:t>
+      </w:r>
+      <w:proofErr w:type="spellStart"/>
+      <w:r>
+        <w:t>Propel’s</w:t>
+      </w:r>
+      <w:proofErr w:type="spellEnd"/>
+      <w:r>
+        <w:t xml:space="preserve"> clients’ systems, needs and technical demands.</w:t>
       </w:r>
       <w:r>
         <w:t xml:space="preserve"> </w:t>
@@ -4177,7 +4233,15 @@
     </w:p>
     <w:p>
       <w:r>
-        <w:t xml:space="preserve">Furthermore, to understand measurable factors of Propel’s service delivery, the following </w:t>
+        <w:t xml:space="preserve">Furthermore, to understand measurable factors of </w:t>
+      </w:r>
+      <w:proofErr w:type="spellStart"/>
+      <w:r>
+        <w:t>Propel’s</w:t>
+      </w:r>
+      <w:proofErr w:type="spellEnd"/>
+      <w:r>
+        <w:t xml:space="preserve"> service delivery, the following </w:t>
       </w:r>
       <w:r>
         <w:t xml:space="preserve">section </w:t>
@@ -4736,7 +4800,13 @@
         <w:t xml:space="preserve">for key stakeholders </w:t>
       </w:r>
       <w:r>
-        <w:t xml:space="preserve">in Figure 10. This approach ensures accurate estimates, satisfies client interests, </w:t>
+        <w:t>in Figure 10</w:t>
+      </w:r>
+      <w:r>
+        <w:t xml:space="preserve"> and measures in Figure 11</w:t>
+      </w:r>
+      <w:r>
+        <w:t xml:space="preserve">. This approach ensures accurate estimates, satisfies client interests, </w:t>
       </w:r>
       <w:r>
         <w:t xml:space="preserve">and </w:t>
@@ -5019,13 +5089,13 @@
         <w:pStyle w:val="Heading2"/>
       </w:pPr>
       <w:r>
-        <w:t>Scheduling Implementation</w:t>
-      </w:r>
-    </w:p>
-    <w:p/>
-    <w:p>
-      <w:r>
-        <w:t>As Propel is a small sized company, the role of process owner falls to the Operations Director.</w:t>
+        <w:t xml:space="preserve">Scheduling </w:t>
+      </w:r>
+      <w:r>
+        <w:t>and measuring i</w:t>
+      </w:r>
+      <w:r>
+        <w:t>mplementation</w:t>
       </w:r>
     </w:p>
     <w:p>
@@ -5038,7 +5108,7 @@
           <w:noProof/>
         </w:rPr>
         <w:drawing>
-          <wp:inline distT="0" distB="0" distL="0" distR="0" wp14:anchorId="30652019" wp14:editId="4B70DA34">
+          <wp:inline distT="0" distB="0" distL="0" distR="0" wp14:anchorId="30652019" wp14:editId="785AB9AE">
             <wp:extent cx="6912497" cy="1191491"/>
             <wp:effectExtent l="0" t="0" r="3175" b="8890"/>
             <wp:docPr id="1417890883" name="Picture 5" descr="A screenshot of a computer&#10;&#10;Description automatically generated"/>
@@ -5130,23 +5200,94 @@
         <w:t>while the solution architect is onboarded. As this is a high-risk high-reward change, it should be trialled with a few appropriate clients first, with later clients integrated depending on metrics measured during the trial period. Finally, Propel will monitor the capacity of the solution architect, deciding whether another is required to cover the requirements of all clients.</w:t>
       </w:r>
     </w:p>
+    <w:p>
+      <w:r>
+        <w:t>As Pr</w:t>
+      </w:r>
+      <w:r>
+        <w:t>op</w:t>
+      </w:r>
+      <w:r>
+        <w:t>el is a small sized company, the role of process owner falls to the Operations Director</w:t>
+      </w:r>
+      <w:r>
+        <w:t>, they will refer to the example measurements illustrated in Figure 11, analysing the trend of billable targets for engineers working on clients selected for the trial period, compared against lagging data.</w:t>
+      </w:r>
+    </w:p>
     <w:p/>
     <w:p>
       <w:pPr>
         <w:pStyle w:val="Heading2"/>
       </w:pPr>
       <w:r>
-        <w:t>ML</w:t>
-      </w:r>
-    </w:p>
-    <w:p>
-      <w:r>
-        <w:t>Get data</w:t>
-      </w:r>
-    </w:p>
-    <w:p>
-      <w:r>
-        <w:t>Cfeate platform</w:t>
+        <w:t>M</w:t>
+      </w:r>
+      <w:r>
+        <w:t>achine learning for process evaluation</w:t>
+      </w:r>
+    </w:p>
+    <w:p>
+      <w:r>
+        <w:t>Mitchell (1997) describes Machine Learning (ML) as “the study of computer science algorithms that improve automatically through experience”.</w:t>
+      </w:r>
+      <w:r>
+        <w:t xml:space="preserve"> It is a subset of artificial intelligence (AI), which uses machine learning to train models on monumental datasets (Caltech</w:t>
+      </w:r>
+      <w:r>
+        <w:t xml:space="preserve">, </w:t>
+      </w:r>
+      <w:proofErr w:type="spellStart"/>
+      <w:r>
+        <w:t>n.d</w:t>
+      </w:r>
+      <w:proofErr w:type="spellEnd"/>
+      <w:r>
+        <w:t>).</w:t>
+      </w:r>
+    </w:p>
+    <w:p>
+      <w:r>
+        <w:lastRenderedPageBreak/>
+        <w:t xml:space="preserve">Open-source platforms like </w:t>
+      </w:r>
+      <w:proofErr w:type="spellStart"/>
+      <w:r>
+        <w:t>Tensorflow</w:t>
+      </w:r>
+      <w:proofErr w:type="spellEnd"/>
+      <w:r>
+        <w:t xml:space="preserve"> offer a set of tools and pipelines to create bespoke neural networks, a model that makes decisions in a manner like the human brain (IBM, </w:t>
+      </w:r>
+      <w:proofErr w:type="spellStart"/>
+      <w:r>
+        <w:t>n.d</w:t>
+      </w:r>
+      <w:proofErr w:type="spellEnd"/>
+      <w:r>
+        <w:t>), using individual datasets.</w:t>
+      </w:r>
+    </w:p>
+    <w:p>
+      <w:r>
+        <w:t xml:space="preserve">Propel can leverage </w:t>
+      </w:r>
+      <w:proofErr w:type="spellStart"/>
+      <w:r>
+        <w:t>Tensorflow</w:t>
+      </w:r>
+      <w:proofErr w:type="spellEnd"/>
+      <w:r>
+        <w:t xml:space="preserve"> to translate their process measurement metrics into a custom model, trained on their leading and lagging data, to create custom dashboards for evaluating both the performance of business process change and guidelines on project estimation tailored to each client and system that Propel support.</w:t>
+      </w:r>
+    </w:p>
+    <w:p>
+      <w:proofErr w:type="spellStart"/>
+      <w:r>
+        <w:t>Cfeate</w:t>
+      </w:r>
+      <w:proofErr w:type="spellEnd"/>
+      <w:r>
+        <w:t xml:space="preserve"> platform</w:t>
       </w:r>
     </w:p>
     <w:p>
@@ -5303,6 +5444,7 @@
       </w:pPr>
       <w:bookmarkStart w:id="11" w:name="_Toc168226856"/>
       <w:r>
+        <w:lastRenderedPageBreak/>
         <w:t>Figure 4: Service Delivery Process Scope Diagram</w:t>
       </w:r>
       <w:bookmarkEnd w:id="11"/>
@@ -5341,23 +5483,170 @@
       </w:pPr>
       <w:bookmarkStart w:id="13" w:name="_Toc168226858"/>
       <w:r>
+        <w:t>Figure 6:</w:t>
+      </w:r>
+      <w:r>
+        <w:t xml:space="preserve"> Process Swim-Lane Flowchart</w:t>
+      </w:r>
+      <w:bookmarkEnd w:id="13"/>
+    </w:p>
+    <w:p>
+      <w:r>
+        <w:t xml:space="preserve">This represents a flowchart with swim-lanes for each major stakeholder group that make up the high-level service delivery process of Propel Tech. The purpose of this diagram is to illustrate how </w:t>
+      </w:r>
+      <w:r>
+        <w:t>lower-level</w:t>
+      </w:r>
+      <w:r>
+        <w:t xml:space="preserve"> processes in a hierarchy diagram can intersect with each other.</w:t>
+      </w:r>
+    </w:p>
+    <w:p/>
+    <w:p>
+      <w:pPr>
+        <w:pStyle w:val="Heading3"/>
+      </w:pPr>
+      <w:bookmarkStart w:id="14" w:name="_Toc168226859"/>
+      <w:r>
+        <w:t>Figure 7: Fishbone Diagram of Risk Factors to Service Delivery</w:t>
+      </w:r>
+      <w:bookmarkEnd w:id="14"/>
+    </w:p>
+    <w:p>
+      <w:r>
+        <w:t xml:space="preserve">This chart illustrates the problem (work delivered over-budget) and then </w:t>
+      </w:r>
+      <w:r>
+        <w:t>several</w:t>
+      </w:r>
+      <w:r>
+        <w:t xml:space="preserve"> risks that contribute to this problem, organised into categories.</w:t>
+      </w:r>
+    </w:p>
+    <w:p/>
+    <w:p>
+      <w:pPr>
+        <w:pStyle w:val="Heading3"/>
+      </w:pPr>
+      <w:bookmarkStart w:id="15" w:name="_Toc168226860"/>
+      <w:r>
+        <w:t xml:space="preserve">Figure 8: Stakeholder Interest / </w:t>
+      </w:r>
+      <w:r>
+        <w:t>Grid</w:t>
+      </w:r>
+      <w:r>
+        <w:t xml:space="preserve"> Ratio Chart</w:t>
+      </w:r>
+      <w:bookmarkEnd w:id="15"/>
+    </w:p>
+    <w:p>
+      <w:r>
+        <w:t>This chart maps internal &amp; external stakeholders that can influence change within the service delivery process of Propel Tech.</w:t>
+      </w:r>
+    </w:p>
+    <w:p/>
+    <w:p>
+      <w:pPr>
+        <w:pStyle w:val="Heading3"/>
+      </w:pPr>
+      <w:bookmarkStart w:id="16" w:name="_Toc168226861"/>
+      <w:r>
+        <w:t>Figure 9: Primary Stakeholders</w:t>
+      </w:r>
+      <w:bookmarkEnd w:id="16"/>
+    </w:p>
+    <w:p>
+      <w:r>
+        <w:t xml:space="preserve">This diagram displayed the 4 most important stakeholders, adapted from figure </w:t>
+      </w:r>
+      <w:r>
+        <w:t>8</w:t>
+      </w:r>
+      <w:r>
+        <w:t>.</w:t>
+      </w:r>
+    </w:p>
+    <w:p/>
+    <w:p>
+      <w:pPr>
+        <w:pStyle w:val="Heading3"/>
+      </w:pPr>
+      <w:r>
+        <w:t>Figure 10: Stakeholder Interest Table</w:t>
+      </w:r>
+    </w:p>
+    <w:p>
+      <w:r>
+        <w:t>This table lists the key stakeholders identified from earlier analysis to involve in process change management. It details their interests, key performance indicators and objectives set to achieve them.</w:t>
+      </w:r>
+    </w:p>
+    <w:p/>
+    <w:p>
+      <w:pPr>
+        <w:pStyle w:val="Heading3"/>
+      </w:pPr>
+      <w:bookmarkStart w:id="17" w:name="_Toc168226862"/>
+      <w:r>
+        <w:t xml:space="preserve">Figure </w:t>
+      </w:r>
+      <w:r>
+        <w:t>1</w:t>
+      </w:r>
+      <w:r>
+        <w:t>1</w:t>
+      </w:r>
+      <w:r>
+        <w:t>:</w:t>
+      </w:r>
+      <w:r>
+        <w:t xml:space="preserve"> Billable Hours Lagging &amp; Leading measurements.</w:t>
+      </w:r>
+      <w:bookmarkEnd w:id="17"/>
+    </w:p>
+    <w:p>
+      <w:r>
+        <w:t xml:space="preserve">This bar chart displays </w:t>
+      </w:r>
+      <w:r>
+        <w:t>examples of measuring lagging and leading data for mapping billable hour percentages over time. It shows how a target goal can be modelled for the future.</w:t>
+      </w:r>
+    </w:p>
+    <w:p/>
+    <w:p>
+      <w:pPr>
+        <w:pStyle w:val="Heading3"/>
+      </w:pPr>
+      <w:bookmarkStart w:id="18" w:name="_Toc168226863"/>
+      <w:r>
+        <w:t>Figure 1</w:t>
+      </w:r>
+      <w:r>
+        <w:t>2</w:t>
+      </w:r>
+      <w:r>
+        <w:t>: Client Headcount Lagging &amp; Leading measurements.</w:t>
+      </w:r>
+      <w:bookmarkEnd w:id="18"/>
+    </w:p>
+    <w:p>
+      <w:r>
+        <w:t>This plotted line graph shows both lagging and leading data for client headcount and acquisition. This graph is effective as it identifies the impact of the leading metric and the resultant lagging data trends.</w:t>
+      </w:r>
+    </w:p>
+    <w:p/>
+    <w:p>
+      <w:pPr>
+        <w:pStyle w:val="Heading3"/>
+      </w:pPr>
+      <w:r>
         <w:lastRenderedPageBreak/>
-        <w:t>Figure 6:</w:t>
-      </w:r>
-      <w:r>
-        <w:t xml:space="preserve"> Process Swim-Lane Flowchart</w:t>
-      </w:r>
-      <w:bookmarkEnd w:id="13"/>
-    </w:p>
-    <w:p>
-      <w:r>
-        <w:t xml:space="preserve">This represents a flowchart with swim-lanes for each major stakeholder group that make up the high-level service delivery process of Propel Tech. The purpose of this diagram is to illustrate how </w:t>
-      </w:r>
-      <w:r>
-        <w:t>lower-level</w:t>
-      </w:r>
-      <w:r>
-        <w:t xml:space="preserve"> processes in a hierarchy diagram can intersect with each other.</w:t>
+        <w:t>Figure 13: Architect vs Training expenses.</w:t>
+      </w:r>
+    </w:p>
+    <w:p>
+      <w:r>
+        <w:t>This graph represents an example measurement of how cost scaling can differ between a single architect and training of an entire engineering team, which is an ongoing process.</w:t>
       </w:r>
     </w:p>
     <w:p/>
@@ -5365,21 +5654,13 @@
       <w:pPr>
         <w:pStyle w:val="Heading3"/>
       </w:pPr>
-      <w:bookmarkStart w:id="14" w:name="_Toc168226859"/>
-      <w:r>
-        <w:t>Figure 7: Fishbone Diagram of Risk Factors to Service Delivery</w:t>
-      </w:r>
-      <w:bookmarkEnd w:id="14"/>
-    </w:p>
-    <w:p>
-      <w:r>
-        <w:t xml:space="preserve">This chart illustrates the problem (work delivered over-budget) and then </w:t>
-      </w:r>
-      <w:r>
-        <w:t>several</w:t>
-      </w:r>
-      <w:r>
-        <w:t xml:space="preserve"> risks that contribute to this problem, organised into categories.</w:t>
+      <w:r>
+        <w:t>Figure 14: Human Performance Analysis.</w:t>
+      </w:r>
+    </w:p>
+    <w:p>
+      <w:r>
+        <w:t>Adapted from Rummler (1990), this illustration documents items to measure the human factors of software task estimation.</w:t>
       </w:r>
     </w:p>
     <w:p/>
@@ -5387,21 +5668,31 @@
       <w:pPr>
         <w:pStyle w:val="Heading3"/>
       </w:pPr>
-      <w:bookmarkStart w:id="15" w:name="_Toc168226860"/>
-      <w:r>
-        <w:t xml:space="preserve">Figure 8: Stakeholder Interest / </w:t>
-      </w:r>
-      <w:r>
-        <w:t>Grid</w:t>
-      </w:r>
-      <w:r>
-        <w:t xml:space="preserve"> Ratio Chart</w:t>
-      </w:r>
-      <w:bookmarkEnd w:id="15"/>
-    </w:p>
-    <w:p>
-      <w:r>
-        <w:t>This chart maps internal &amp; external stakeholders that can influence change within the service delivery process of Propel Tech.</w:t>
+      <w:r>
+        <w:t>Figure 1</w:t>
+      </w:r>
+      <w:r>
+        <w:t>5</w:t>
+      </w:r>
+      <w:r>
+        <w:t>:</w:t>
+      </w:r>
+      <w:r>
+        <w:t xml:space="preserve"> </w:t>
+      </w:r>
+      <w:r>
+        <w:t>Left: Existing Process Swimlane Flowchart. Right: Process Swimlane Flowchart. Adapted for Solution Architects.</w:t>
+      </w:r>
+    </w:p>
+    <w:p>
+      <w:r>
+        <w:t>This illustrates an updated Service Delivery flowchart, with the recommendations in place utilizing a solution architect, rather than cross-department estimation</w:t>
+      </w:r>
+      <w:r>
+        <w:t>, paired against the existing estimation process</w:t>
+      </w:r>
+      <w:r>
+        <w:t xml:space="preserve">. </w:t>
       </w:r>
     </w:p>
     <w:p/>
@@ -5409,163 +5700,19 @@
       <w:pPr>
         <w:pStyle w:val="Heading3"/>
       </w:pPr>
-      <w:bookmarkStart w:id="16" w:name="_Toc168226861"/>
-      <w:r>
-        <w:t>Figure 9: Primary Stakeholders</w:t>
-      </w:r>
-      <w:bookmarkEnd w:id="16"/>
-    </w:p>
-    <w:p>
-      <w:r>
-        <w:t xml:space="preserve">This diagram displayed the 4 most important stakeholders, adapted from figure </w:t>
-      </w:r>
-      <w:r>
-        <w:t>8</w:t>
-      </w:r>
-      <w:r>
-        <w:t>.</w:t>
-      </w:r>
-    </w:p>
-    <w:p/>
-    <w:p>
-      <w:pPr>
-        <w:pStyle w:val="Heading3"/>
-      </w:pPr>
-      <w:r>
-        <w:t>Figure 10: Stakeholder Interest Table</w:t>
-      </w:r>
-    </w:p>
-    <w:p>
-      <w:r>
-        <w:t>This table lists the key stakeholders identified from earlier analysis to involve in process change management. It details their interests, key performance indicators and objectives set to achieve them.</w:t>
-      </w:r>
-    </w:p>
-    <w:p/>
-    <w:p>
-      <w:pPr>
-        <w:pStyle w:val="Heading3"/>
-      </w:pPr>
-      <w:bookmarkStart w:id="17" w:name="_Toc168226862"/>
-      <w:r>
-        <w:t xml:space="preserve">Figure </w:t>
-      </w:r>
-      <w:r>
-        <w:t>1</w:t>
-      </w:r>
-      <w:r>
-        <w:t>1</w:t>
-      </w:r>
-      <w:r>
-        <w:t>:</w:t>
-      </w:r>
-      <w:r>
-        <w:t xml:space="preserve"> Billable Hours Lagging &amp; Leading measurements.</w:t>
-      </w:r>
-      <w:bookmarkEnd w:id="17"/>
-    </w:p>
-    <w:p>
-      <w:r>
-        <w:t xml:space="preserve">This bar chart displays </w:t>
-      </w:r>
-      <w:r>
-        <w:t>examples of measuring lagging and leading data for mapping billable hour percentages over time. It shows how a target goal can be modelled for the future.</w:t>
-      </w:r>
-    </w:p>
-    <w:p/>
-    <w:p>
-      <w:pPr>
-        <w:pStyle w:val="Heading3"/>
-      </w:pPr>
-      <w:bookmarkStart w:id="18" w:name="_Toc168226863"/>
-      <w:r>
-        <w:t>Figure 1</w:t>
-      </w:r>
-      <w:r>
-        <w:t>2</w:t>
-      </w:r>
-      <w:r>
-        <w:t>: Client Headcount Lagging &amp; Leading measurements.</w:t>
-      </w:r>
-      <w:bookmarkEnd w:id="18"/>
-    </w:p>
-    <w:p>
-      <w:r>
-        <w:t>This plotted line graph shows both lagging and leading data for client headcount and acquisition. This graph is effective as it identifies the impact of the leading metric and the resultant lagging data trends.</w:t>
-      </w:r>
-    </w:p>
-    <w:p/>
-    <w:p>
-      <w:pPr>
-        <w:pStyle w:val="Heading3"/>
-      </w:pPr>
-      <w:r>
-        <w:t>Figure 13: Architect vs Training expenses.</w:t>
-      </w:r>
-    </w:p>
-    <w:p>
-      <w:r>
-        <w:t>This graph represents an example measurement of how cost scaling can differ between a single architect and training of an entire engineering team, which is an ongoing process.</w:t>
-      </w:r>
-    </w:p>
-    <w:p/>
-    <w:p>
-      <w:pPr>
-        <w:pStyle w:val="Heading3"/>
-      </w:pPr>
-      <w:r>
-        <w:t>Figure 14: Human Performance Analysis.</w:t>
-      </w:r>
-    </w:p>
-    <w:p>
-      <w:r>
-        <w:t>Adapted from Rummler (1990), this illustration documents items to measure the human factors of software task estimation.</w:t>
-      </w:r>
-    </w:p>
-    <w:p/>
-    <w:p>
-      <w:pPr>
-        <w:pStyle w:val="Heading3"/>
-      </w:pPr>
-      <w:r>
-        <w:lastRenderedPageBreak/>
-        <w:t>Figure 1</w:t>
-      </w:r>
-      <w:r>
-        <w:t>5</w:t>
-      </w:r>
-      <w:r>
-        <w:t>:</w:t>
-      </w:r>
-      <w:r>
-        <w:t xml:space="preserve"> </w:t>
-      </w:r>
-      <w:r>
-        <w:t>Left: Existing Process Swimlane Flowchart. Right: Process Swimlane Flowchart. Adapted for Solution Architects.</w:t>
-      </w:r>
-    </w:p>
-    <w:p>
-      <w:r>
-        <w:t>This illustrates an updated Service Delivery flowchart, with the recommendations in place utilizing a solution architect, rather than cross-department estimation</w:t>
-      </w:r>
-      <w:r>
-        <w:t>, paired against the existing estimation process</w:t>
-      </w:r>
-      <w:r>
-        <w:t xml:space="preserve">. </w:t>
-      </w:r>
-    </w:p>
-    <w:p/>
-    <w:p>
-      <w:pPr>
-        <w:pStyle w:val="Heading3"/>
-      </w:pPr>
       <w:r>
         <w:t>Figure 16: Schedule of Process Implementation</w:t>
       </w:r>
     </w:p>
     <w:p>
       <w:r>
-        <w:t>This illustration displays actions for process change management over a 12 month period.</w:t>
+        <w:t xml:space="preserve">This illustration displays actions for process change management over a </w:t>
+      </w:r>
+      <w:r>
+        <w:t>12-month</w:t>
+      </w:r>
+      <w:r>
+        <w:t xml:space="preserve"> period.</w:t>
       </w:r>
     </w:p>
     <w:p>
@@ -5579,34 +5726,89 @@
       <w:bookmarkEnd w:id="19"/>
     </w:p>
     <w:p>
-      <w:pPr>
+      <w:r>
+        <w:t>Caltech Science Exchange. (</w:t>
+      </w:r>
+      <w:proofErr w:type="spellStart"/>
+      <w:r>
+        <w:t>n</w:t>
+      </w:r>
+      <w:r>
+        <w:t>.d</w:t>
+      </w:r>
+      <w:proofErr w:type="spellEnd"/>
+      <w:r>
+        <w:t xml:space="preserve">). </w:t>
+      </w:r>
+      <w:r>
         <w:rPr>
           <w:i/>
           <w:iCs/>
         </w:rPr>
-      </w:pPr>
-      <w:r>
-        <w:t xml:space="preserve">Foote, D.K. (2021) </w:t>
-      </w:r>
-      <w:r>
+        <w:t>Machine Learning Defined: How Do Computers Learn?</w:t>
+      </w:r>
+      <w:r>
+        <w:t xml:space="preserve"> Available at: </w:t>
+      </w:r>
+      <w:hyperlink r:id="rId31" w:history="1">
+        <w:r>
+          <w:rPr>
+            <w:rStyle w:val="Hyperlink"/>
+          </w:rPr>
+          <w:t>https://scienceexchange.caltech.edu/topics/artificial-intelligence-research/artificial-intelligence-vs-machine-learning</w:t>
+        </w:r>
+      </w:hyperlink>
+      <w:r>
+        <w:t xml:space="preserve"> </w:t>
+      </w:r>
+      <w:r>
+        <w:t xml:space="preserve"> </w:t>
+      </w:r>
+      <w:r>
+        <w:t xml:space="preserve">[Accessed </w:t>
+      </w:r>
+      <w:r>
+        <w:t>21</w:t>
+      </w:r>
+      <w:r>
+        <w:t xml:space="preserve"> Jun</w:t>
+      </w:r>
+      <w:r>
+        <w:t>e</w:t>
+      </w:r>
+      <w:r>
+        <w:t xml:space="preserve"> 2024].</w:t>
+      </w:r>
+    </w:p>
+    <w:p>
+      <w:pPr>
         <w:rPr>
           <w:i/>
           <w:iCs/>
         </w:rPr>
-        <w:t>‘A Brief History of Machine Learning’</w:t>
+      </w:pPr>
+      <w:r>
+        <w:t xml:space="preserve">Foote, D.K. (2021) </w:t>
       </w:r>
       <w:r>
         <w:rPr>
           <w:i/>
           <w:iCs/>
         </w:rPr>
-        <w:t>, DataVersity</w:t>
+        <w:t>‘A Brief History of Machine Learning’</w:t>
       </w:r>
       <w:r>
         <w:rPr>
           <w:i/>
           <w:iCs/>
         </w:rPr>
+        <w:t>, DataVersity</w:t>
+      </w:r>
+      <w:r>
+        <w:rPr>
+          <w:i/>
+          <w:iCs/>
+        </w:rPr>
         <w:t xml:space="preserve">, </w:t>
       </w:r>
       <w:r>
@@ -5615,7 +5817,7 @@
       <w:r>
         <w:t xml:space="preserve">. Available at: </w:t>
       </w:r>
-      <w:hyperlink r:id="rId31" w:history="1">
+      <w:hyperlink r:id="rId32" w:history="1">
         <w:r>
           <w:rPr>
             <w:rStyle w:val="Hyperlink"/>
@@ -5635,7 +5837,21 @@
         <w:rPr>
           <w:rStyle w:val="Emphasis"/>
         </w:rPr>
-        <w:t>The Lean Six Sigma Pocket Toolbook: A Quick Reference Guide to 100 Tools for Improving Quality and Speed</w:t>
+        <w:t xml:space="preserve">The Lean Six Sigma Pocket </w:t>
+      </w:r>
+      <w:proofErr w:type="spellStart"/>
+      <w:r>
+        <w:rPr>
+          <w:rStyle w:val="Emphasis"/>
+        </w:rPr>
+        <w:t>Toolbook</w:t>
+      </w:r>
+      <w:proofErr w:type="spellEnd"/>
+      <w:r>
+        <w:rPr>
+          <w:rStyle w:val="Emphasis"/>
+        </w:rPr>
+        <w:t>: A Quick Reference Guide to 100 Tools for Improving Quality and Speed</w:t>
       </w:r>
       <w:r>
         <w:t>. 1</w:t>
@@ -5651,70 +5867,100 @@
       </w:r>
     </w:p>
     <w:p>
-      <w:r>
-        <w:t xml:space="preserve">Géron, A. (2019) </w:t>
+      <w:proofErr w:type="spellStart"/>
+      <w:r>
+        <w:t>Géron</w:t>
+      </w:r>
+      <w:proofErr w:type="spellEnd"/>
+      <w:r>
+        <w:t xml:space="preserve">, A. (2019) </w:t>
       </w:r>
       <w:r>
         <w:rPr>
           <w:i/>
           <w:iCs/>
         </w:rPr>
-        <w:t>Hands-On Machine Learning with Scikit-Learn, Keras, and TensorFlow: Concepts, Tools, and Techniques to Build Intelligent Systems.</w:t>
-      </w:r>
-      <w:r>
-        <w:t xml:space="preserve"> 2nd ed</w:t>
-      </w:r>
-      <w:r>
-        <w:t>ition</w:t>
-      </w:r>
-      <w:r>
-        <w:t xml:space="preserve">. Sebastopol, </w:t>
-      </w:r>
-      <w:r>
-        <w:t>California</w:t>
-      </w:r>
-      <w:r>
-        <w:t>: O'Reilly Media.</w:t>
-      </w:r>
-    </w:p>
-    <w:p>
-      <w:r>
-        <w:t xml:space="preserve">Harmon, P. (2019) </w:t>
-      </w:r>
+        <w:t xml:space="preserve">Hands-On Machine Learning with Scikit-Learn, </w:t>
+      </w:r>
+      <w:proofErr w:type="spellStart"/>
       <w:r>
         <w:rPr>
           <w:i/>
           <w:iCs/>
         </w:rPr>
-        <w:t>Business Process Change: A Business Process Management Guide for Managers and Process Professionals</w:t>
-      </w:r>
-      <w:r>
-        <w:t>. 4th ed</w:t>
-      </w:r>
-      <w:r>
-        <w:t>itio</w:t>
-      </w:r>
-      <w:r>
-        <w:t xml:space="preserve">n. Burlington, </w:t>
-      </w:r>
-      <w:r>
-        <w:t>Massachusetts</w:t>
-      </w:r>
-      <w:r>
-        <w:t>: Morgan Kaufmann.</w:t>
-      </w:r>
-    </w:p>
-    <w:p>
-      <w:r>
-        <w:t xml:space="preserve">Harry (2023) </w:t>
-      </w:r>
+        <w:t>Keras</w:t>
+      </w:r>
+      <w:proofErr w:type="spellEnd"/>
       <w:r>
         <w:rPr>
           <w:i/>
           <w:iCs/>
         </w:rPr>
-        <w:t>'10 Value Chain Analysis Examples for Beginners', BoardMix</w:t>
-      </w:r>
+        <w:t>, and TensorFlow: Concepts, Tools, and Techniques to Build Intelligent Systems.</w:t>
+      </w:r>
+      <w:r>
+        <w:t xml:space="preserve"> 2nd ed</w:t>
+      </w:r>
+      <w:r>
+        <w:t>ition</w:t>
+      </w:r>
+      <w:r>
+        <w:t xml:space="preserve">. Sebastopol, </w:t>
+      </w:r>
+      <w:r>
+        <w:t>California</w:t>
+      </w:r>
+      <w:r>
+        <w:t>: O'Reilly Media.</w:t>
+      </w:r>
+    </w:p>
+    <w:p>
+      <w:r>
+        <w:t xml:space="preserve">Harmon, P. (2019) </w:t>
+      </w:r>
+      <w:r>
+        <w:rPr>
+          <w:i/>
+          <w:iCs/>
+        </w:rPr>
+        <w:t>Business Process Change: A Business Process Management Guide for Managers and Process Professionals</w:t>
+      </w:r>
+      <w:r>
+        <w:t>. 4th ed</w:t>
+      </w:r>
+      <w:r>
+        <w:t>itio</w:t>
+      </w:r>
+      <w:r>
+        <w:t xml:space="preserve">n. Burlington, </w:t>
+      </w:r>
+      <w:r>
+        <w:t>Massachusetts</w:t>
+      </w:r>
+      <w:r>
+        <w:t>: Morgan Kaufmann.</w:t>
+      </w:r>
+    </w:p>
+    <w:p>
+      <w:r>
+        <w:t xml:space="preserve">Harry (2023) </w:t>
+      </w:r>
+      <w:r>
+        <w:rPr>
+          <w:i/>
+          <w:iCs/>
+        </w:rPr>
+        <w:t xml:space="preserve">'10 Value Chain Analysis Examples for Beginners', </w:t>
+      </w:r>
+      <w:proofErr w:type="spellStart"/>
+      <w:r>
+        <w:rPr>
+          <w:i/>
+          <w:iCs/>
+        </w:rPr>
+        <w:t>BoardMix</w:t>
+      </w:r>
+      <w:proofErr w:type="spellEnd"/>
       <w:r>
         <w:t>, 25</w:t>
       </w:r>
@@ -5724,7 +5970,7 @@
       <w:r>
         <w:t xml:space="preserve"> June. Updated on 22 April 2024. Available at: </w:t>
       </w:r>
-      <w:hyperlink r:id="rId32" w:tgtFrame="_new" w:history="1">
+      <w:hyperlink r:id="rId33" w:tgtFrame="_new" w:history="1">
         <w:r>
           <w:rPr>
             <w:rStyle w:val="Hyperlink"/>
@@ -5744,55 +5990,89 @@
     </w:p>
     <w:p>
       <w:r>
-        <w:t xml:space="preserve">Kotter, J.P., 1996. </w:t>
+        <w:t>IBM (</w:t>
+      </w:r>
+      <w:proofErr w:type="spellStart"/>
+      <w:r>
+        <w:t>n.d</w:t>
+      </w:r>
+      <w:proofErr w:type="spellEnd"/>
+      <w:r>
+        <w:t xml:space="preserve">). </w:t>
       </w:r>
       <w:r>
         <w:rPr>
           <w:i/>
           <w:iCs/>
         </w:rPr>
-        <w:t>Leading Change</w:t>
-      </w:r>
-      <w:r>
-        <w:t>.</w:t>
-      </w:r>
-      <w:r>
-        <w:t xml:space="preserve"> 1</w:t>
-      </w:r>
-      <w:r>
-        <w:rPr>
-          <w:vertAlign w:val="superscript"/>
-        </w:rPr>
-        <w:t>st</w:t>
-      </w:r>
-      <w:r>
-        <w:t xml:space="preserve"> Edition.</w:t>
-      </w:r>
-      <w:r>
-        <w:t xml:space="preserve"> Boston, </w:t>
-      </w:r>
-      <w:r>
-        <w:t>Massachusetts</w:t>
-      </w:r>
-      <w:r>
-        <w:t>: Harvard Business School Press.</w:t>
-      </w:r>
-    </w:p>
-    <w:p>
-      <w:r>
-        <w:t xml:space="preserve">Lewis, S. (n.d.) </w:t>
+        <w:t>What is a neural network?</w:t>
+      </w:r>
+      <w:r>
+        <w:t xml:space="preserve"> Available at: </w:t>
+      </w:r>
+      <w:hyperlink r:id="rId34" w:history="1">
+        <w:r>
+          <w:rPr>
+            <w:rStyle w:val="Hyperlink"/>
+          </w:rPr>
+          <w:t>https://www.ibm.com/topics/neural-networks</w:t>
+        </w:r>
+      </w:hyperlink>
+      <w:r>
+        <w:t xml:space="preserve"> [Accessed 22/06/2024]</w:t>
+      </w:r>
+    </w:p>
+    <w:p>
+      <w:r>
+        <w:t xml:space="preserve">Kotter, J.P., 1996. </w:t>
       </w:r>
       <w:r>
         <w:rPr>
           <w:i/>
           <w:iCs/>
         </w:rPr>
+        <w:t>Leading Change</w:t>
+      </w:r>
+      <w:r>
+        <w:t>.</w:t>
+      </w:r>
+      <w:r>
+        <w:t xml:space="preserve"> 1</w:t>
+      </w:r>
+      <w:r>
+        <w:rPr>
+          <w:vertAlign w:val="superscript"/>
+        </w:rPr>
+        <w:t>st</w:t>
+      </w:r>
+      <w:r>
+        <w:t xml:space="preserve"> Edition.</w:t>
+      </w:r>
+      <w:r>
+        <w:t xml:space="preserve"> Boston, </w:t>
+      </w:r>
+      <w:r>
+        <w:t>Massachusetts</w:t>
+      </w:r>
+      <w:r>
+        <w:t>: Harvard Business School Press.</w:t>
+      </w:r>
+    </w:p>
+    <w:p>
+      <w:r>
+        <w:t xml:space="preserve">Lewis, S. (n.d.) </w:t>
+      </w:r>
+      <w:r>
+        <w:rPr>
+          <w:i/>
+          <w:iCs/>
+        </w:rPr>
         <w:t>'Fishbone Diagram', TechTarget</w:t>
       </w:r>
       <w:r>
         <w:t xml:space="preserve">. Available at: </w:t>
       </w:r>
-      <w:hyperlink r:id="rId33" w:tgtFrame="_new" w:history="1">
+      <w:hyperlink r:id="rId35" w:tgtFrame="_new" w:history="1">
         <w:r>
           <w:rPr>
             <w:rStyle w:val="Hyperlink"/>
@@ -5806,56 +6086,117 @@
     </w:p>
     <w:p>
       <w:r>
-        <w:t xml:space="preserve">Muzyka, B., 2021. Top 5 risks in software development estimation. </w:t>
+        <w:t xml:space="preserve">Mitchell, T.M., 1997. </w:t>
       </w:r>
       <w:r>
         <w:rPr>
           <w:i/>
           <w:iCs/>
         </w:rPr>
-        <w:t>TechMagic Blog</w:t>
-      </w:r>
-      <w:r>
-        <w:t>, 1</w:t>
-      </w:r>
-      <w:r>
+        <w:t>Machine Learning.</w:t>
+      </w:r>
+      <w:r>
+        <w:t xml:space="preserve"> </w:t>
+      </w:r>
+      <w:r>
+        <w:t>1</w:t>
+      </w:r>
+      <w:r>
+        <w:rPr>
+          <w:vertAlign w:val="superscript"/>
+        </w:rPr>
         <w:t>st</w:t>
       </w:r>
       <w:r>
-        <w:t xml:space="preserve"> October. Available at: https://www.techmagic.co/blog/risks-in-product-cost-estimation-and-how-to-avoid-them/ [Accessed 14 May 2024].</w:t>
-      </w:r>
-    </w:p>
-    <w:p>
-      <w:r>
-        <w:t xml:space="preserve">Porter, M.E. (1998) </w:t>
-      </w:r>
+        <w:t xml:space="preserve"> Edition. </w:t>
+      </w:r>
+      <w:r>
+        <w:t>New York: McGraw-Hill.</w:t>
+      </w:r>
+    </w:p>
+    <w:p>
+      <w:r>
+        <w:t xml:space="preserve">Muzyka, B., 2021. Top 5 risks in software development estimation. </w:t>
+      </w:r>
+      <w:proofErr w:type="spellStart"/>
       <w:r>
         <w:rPr>
           <w:i/>
           <w:iCs/>
         </w:rPr>
-        <w:t>Competitive Advantage: Creating and Sustaining Superior Performance.</w:t>
-      </w:r>
-      <w:r>
-        <w:t xml:space="preserve"> 1st ed</w:t>
-      </w:r>
-      <w:r>
-        <w:t>itio</w:t>
-      </w:r>
-      <w:r>
-        <w:t>n. New York: Free Press.</w:t>
-      </w:r>
-    </w:p>
-    <w:p>
-      <w:r>
-        <w:t>Reintech, 2023. Navigating the challenges of software development project estimation and forecasting.</w:t>
-      </w:r>
+        <w:t>TechMagic</w:t>
+      </w:r>
+      <w:proofErr w:type="spellEnd"/>
       <w:r>
         <w:rPr>
           <w:i/>
           <w:iCs/>
         </w:rPr>
-        <w:t xml:space="preserve"> Reintech Blog</w:t>
+        <w:t xml:space="preserve"> Blog</w:t>
+      </w:r>
+      <w:r>
+        <w:t>, 1</w:t>
+      </w:r>
+      <w:r>
+        <w:t>st</w:t>
+      </w:r>
+      <w:r>
+        <w:t xml:space="preserve"> October. Available at: https://www.techmagic.co/blog/risks-in-product-cost-estimation-and-how-to-avoid-them/ [Accessed 14 May 2024].</w:t>
+      </w:r>
+    </w:p>
+    <w:p>
+      <w:r>
+        <w:lastRenderedPageBreak/>
+        <w:t xml:space="preserve">Porter, M.E. (1998) </w:t>
+      </w:r>
+      <w:r>
+        <w:rPr>
+          <w:i/>
+          <w:iCs/>
+        </w:rPr>
+        <w:t>Competitive Advantage: Creating and Sustaining Superior Performance.</w:t>
+      </w:r>
+      <w:r>
+        <w:t xml:space="preserve"> 1st ed</w:t>
+      </w:r>
+      <w:r>
+        <w:t>itio</w:t>
+      </w:r>
+      <w:r>
+        <w:t>n. New York: Free Press.</w:t>
+      </w:r>
+    </w:p>
+    <w:p>
+      <w:proofErr w:type="spellStart"/>
+      <w:r>
+        <w:t>Reintech</w:t>
+      </w:r>
+      <w:proofErr w:type="spellEnd"/>
+      <w:r>
+        <w:t>, 2023. Navigating the challenges of software development project estimation and forecasting.</w:t>
+      </w:r>
+      <w:r>
+        <w:rPr>
+          <w:i/>
+          <w:iCs/>
+        </w:rPr>
+        <w:t xml:space="preserve"> </w:t>
+      </w:r>
+      <w:proofErr w:type="spellStart"/>
+      <w:r>
+        <w:rPr>
+          <w:i/>
+          <w:iCs/>
+        </w:rPr>
+        <w:t>Reintech</w:t>
+      </w:r>
+      <w:proofErr w:type="spellEnd"/>
+      <w:r>
+        <w:rPr>
+          <w:i/>
+          <w:iCs/>
+        </w:rPr>
+        <w:t xml:space="preserve"> Blog</w:t>
       </w:r>
       <w:r>
         <w:t>, 16 June. Available at: https://reintech.io/blog/navigating-challenges-software-development-estimation-forecasting [Accessed 14 May 2024].</w:t>
@@ -5887,8 +6228,29 @@
       </w:r>
     </w:p>
     <w:p>
-      <w:r>
-        <w:t xml:space="preserve">Šaulinskas, L., Paliulis, N. &amp; Meidute-Kavaliauskiene, I., 2013. Theoretical and Practical Aspects of Logistic Quality Management System Documentation Development Process. </w:t>
+      <w:proofErr w:type="spellStart"/>
+      <w:r>
+        <w:t>Šaulinskas</w:t>
+      </w:r>
+      <w:proofErr w:type="spellEnd"/>
+      <w:r>
+        <w:t xml:space="preserve">, L., </w:t>
+      </w:r>
+      <w:proofErr w:type="spellStart"/>
+      <w:r>
+        <w:t>Paliulis</w:t>
+      </w:r>
+      <w:proofErr w:type="spellEnd"/>
+      <w:r>
+        <w:t xml:space="preserve">, N. &amp; </w:t>
+      </w:r>
+      <w:proofErr w:type="spellStart"/>
+      <w:r>
+        <w:t>Meidute-Kavaliauskiene</w:t>
+      </w:r>
+      <w:proofErr w:type="spellEnd"/>
+      <w:r>
+        <w:t xml:space="preserve">, I., 2013. Theoretical and Practical Aspects of Logistic Quality Management System Documentation Development Process. </w:t>
       </w:r>
       <w:r>
         <w:rPr>
@@ -5931,12 +6293,21 @@
       <w:r>
         <w:t xml:space="preserve">Technology Ally. (2023) ‘Solutions Architect: Role, Responsibilities and Required Skills. </w:t>
       </w:r>
+      <w:proofErr w:type="spellStart"/>
       <w:r>
         <w:rPr>
           <w:i/>
           <w:iCs/>
         </w:rPr>
-        <w:t>Intellectsoft Online Blog, 8</w:t>
+        <w:t>Intellectsoft</w:t>
+      </w:r>
+      <w:proofErr w:type="spellEnd"/>
+      <w:r>
+        <w:rPr>
+          <w:i/>
+          <w:iCs/>
+        </w:rPr>
+        <w:t xml:space="preserve"> Online Blog, 8</w:t>
       </w:r>
       <w:r>
         <w:rPr>
@@ -5956,7 +6327,7 @@
       <w:r>
         <w:t xml:space="preserve">[online] Available at: </w:t>
       </w:r>
-      <w:hyperlink r:id="rId34" w:history="1">
+      <w:hyperlink r:id="rId36" w:history="1">
         <w:r>
           <w:rPr>
             <w:rStyle w:val="Hyperlink"/>
@@ -5969,16 +6340,142 @@
       </w:r>
     </w:p>
     <w:p>
-      <w:r>
-        <w:lastRenderedPageBreak/>
-        <w:t xml:space="preserve">Vention Teams, 2023. Software development estimation 101: Costs, time, tactics. </w:t>
+      <w:proofErr w:type="spellStart"/>
+      <w:r>
+        <w:t>Tensorflow</w:t>
+      </w:r>
+      <w:proofErr w:type="spellEnd"/>
+      <w:r>
+        <w:t>. (</w:t>
+      </w:r>
+      <w:proofErr w:type="spellStart"/>
+      <w:r>
+        <w:t>n</w:t>
+      </w:r>
+      <w:r>
+        <w:t>.d</w:t>
+      </w:r>
+      <w:proofErr w:type="spellEnd"/>
+      <w:r>
+        <w:t xml:space="preserve">) </w:t>
       </w:r>
       <w:r>
         <w:rPr>
           <w:i/>
           <w:iCs/>
         </w:rPr>
-        <w:t>Vention Teams Blog</w:t>
+        <w:t xml:space="preserve">Introduction to </w:t>
+      </w:r>
+      <w:proofErr w:type="spellStart"/>
+      <w:r>
+        <w:rPr>
+          <w:i/>
+          <w:iCs/>
+        </w:rPr>
+        <w:t>Tensorflow</w:t>
+      </w:r>
+      <w:proofErr w:type="spellEnd"/>
+      <w:r>
+        <w:rPr>
+          <w:i/>
+          <w:iCs/>
+        </w:rPr>
+        <w:t>.</w:t>
+      </w:r>
+      <w:r>
+        <w:t xml:space="preserve"> Available at: </w:t>
+      </w:r>
+      <w:hyperlink r:id="rId37" w:history="1">
+        <w:r>
+          <w:rPr>
+            <w:rStyle w:val="Hyperlink"/>
+          </w:rPr>
+          <w:t>https://www.tensorflow.org/learn</w:t>
+        </w:r>
+      </w:hyperlink>
+      <w:r>
+        <w:t xml:space="preserve"> [Accessed 22/06/2024]</w:t>
+      </w:r>
+    </w:p>
+    <w:p>
+      <w:proofErr w:type="spellStart"/>
+      <w:r>
+        <w:t>Tensorflow</w:t>
+      </w:r>
+      <w:proofErr w:type="spellEnd"/>
+      <w:r>
+        <w:t>. (</w:t>
+      </w:r>
+      <w:proofErr w:type="spellStart"/>
+      <w:r>
+        <w:t>n.d</w:t>
+      </w:r>
+      <w:proofErr w:type="spellEnd"/>
+      <w:r>
+        <w:t xml:space="preserve">) </w:t>
+      </w:r>
+      <w:r>
+        <w:rPr>
+          <w:i/>
+          <w:iCs/>
+        </w:rPr>
+        <w:t xml:space="preserve">Get started with </w:t>
+      </w:r>
+      <w:proofErr w:type="spellStart"/>
+      <w:r>
+        <w:rPr>
+          <w:i/>
+          <w:iCs/>
+        </w:rPr>
+        <w:t>Tensorboard</w:t>
+      </w:r>
+      <w:proofErr w:type="spellEnd"/>
+      <w:r>
+        <w:rPr>
+          <w:i/>
+          <w:iCs/>
+        </w:rPr>
+        <w:t>.</w:t>
+      </w:r>
+      <w:r>
+        <w:t xml:space="preserve"> Available at: </w:t>
+      </w:r>
+      <w:hyperlink r:id="rId38" w:history="1">
+        <w:r>
+          <w:rPr>
+            <w:rStyle w:val="Hyperlink"/>
+          </w:rPr>
+          <w:t>https://www.tensorflow.org/tensorboard/get_started</w:t>
+        </w:r>
+      </w:hyperlink>
+      <w:r>
+        <w:t xml:space="preserve"> [Accessed 22/06/2024]</w:t>
+      </w:r>
+    </w:p>
+    <w:p>
+      <w:proofErr w:type="spellStart"/>
+      <w:r>
+        <w:t>Vention</w:t>
+      </w:r>
+      <w:proofErr w:type="spellEnd"/>
+      <w:r>
+        <w:t xml:space="preserve"> Teams, 2023. Software development estimation 101: Costs, time, tactics. </w:t>
+      </w:r>
+      <w:proofErr w:type="spellStart"/>
+      <w:r>
+        <w:rPr>
+          <w:i/>
+          <w:iCs/>
+        </w:rPr>
+        <w:t>Vention</w:t>
+      </w:r>
+      <w:proofErr w:type="spellEnd"/>
+      <w:r>
+        <w:rPr>
+          <w:i/>
+          <w:iCs/>
+        </w:rPr>
+        <w:t xml:space="preserve"> Teams Blog</w:t>
       </w:r>
       <w:r>
         <w:t>. Available at: https://ventionteams.com/software-development-estimation-101-costs-time-tactics [Accessed 14 May 2024].</w:t>

--- a/L5/Business Process & Systems/Assessment/JoshMorton_QADTS_L5_BSP_Assessment.docx
+++ b/L5/Business Process & Systems/Assessment/JoshMorton_QADTS_L5_BSP_Assessment.docx
@@ -302,13 +302,13 @@
               <w:rPr>
                 <w:sz w:val="20"/>
               </w:rPr>
-              <w:t xml:space="preserve">2000~ </w:t>
+              <w:t>29</w:t>
             </w:r>
             <w:r>
               <w:rPr>
                 <w:sz w:val="20"/>
               </w:rPr>
-              <w:t>/ 3000</w:t>
+              <w:t>32</w:t>
             </w:r>
           </w:p>
         </w:tc>
@@ -377,7 +377,13 @@
               <w:rPr>
                 <w:sz w:val="20"/>
               </w:rPr>
-              <w:t>25</w:t>
+              <w:t>2</w:t>
+            </w:r>
+            <w:r>
+              <w:rPr>
+                <w:sz w:val="20"/>
+              </w:rPr>
+              <w:t>6</w:t>
             </w:r>
             <w:r>
               <w:rPr>
@@ -490,7 +496,21 @@
           <w:sz w:val="24"/>
         </w:rPr>
         <w:br/>
-        <w:t xml:space="preserve">If yes, please give the new submission date ….…/..…./……. </w:t>
+        <w:t>If yes, please give the new submission date ….…</w:t>
+      </w:r>
+      <w:proofErr w:type="gramStart"/>
+      <w:r>
+        <w:rPr>
+          <w:sz w:val="24"/>
+        </w:rPr>
+        <w:t>/..</w:t>
+      </w:r>
+      <w:proofErr w:type="gramEnd"/>
+      <w:r>
+        <w:rPr>
+          <w:sz w:val="24"/>
+        </w:rPr>
+        <w:t xml:space="preserve">…./……. </w:t>
       </w:r>
       <w:r>
         <w:rPr>
@@ -1170,7 +1190,7 @@
         <w:br w:type="page"/>
       </w:r>
     </w:p>
-    <w:bookmarkStart w:id="0" w:name="_Toc170228800" w:displacedByCustomXml="next"/>
+    <w:bookmarkStart w:id="0" w:name="_Toc170332861" w:displacedByCustomXml="next"/>
     <w:sdt>
       <w:sdtPr>
         <w:rPr>
@@ -1226,7 +1246,7 @@
           <w:r>
             <w:fldChar w:fldCharType="separate"/>
           </w:r>
-          <w:hyperlink w:anchor="_Toc170228800" w:history="1">
+          <w:hyperlink w:anchor="_Toc170332861" w:history="1">
             <w:r>
               <w:rPr>
                 <w:rStyle w:val="Hyperlink"/>
@@ -1253,7 +1273,7 @@
                 <w:noProof/>
                 <w:webHidden/>
               </w:rPr>
-              <w:instrText xml:space="preserve"> PAGEREF _Toc170228800 \h </w:instrText>
+              <w:instrText xml:space="preserve"> PAGEREF _Toc170332861 \h </w:instrText>
             </w:r>
             <w:r>
               <w:rPr>
@@ -1273,7 +1293,7 @@
                 <w:noProof/>
                 <w:webHidden/>
               </w:rPr>
-              <w:t>2</w:t>
+              <w:t>3</w:t>
             </w:r>
             <w:r>
               <w:rPr>
@@ -1300,13 +1320,13 @@
               <w14:ligatures w14:val="standardContextual"/>
             </w:rPr>
           </w:pPr>
-          <w:hyperlink w:anchor="_Toc170228801" w:history="1">
+          <w:hyperlink w:anchor="_Toc170332862" w:history="1">
             <w:r>
               <w:rPr>
                 <w:rStyle w:val="Hyperlink"/>
                 <w:noProof/>
               </w:rPr>
-              <w:t>Introduction</w:t>
+              <w:t>Table of Figures</w:t>
             </w:r>
             <w:r>
               <w:rPr>
@@ -1327,7 +1347,7 @@
                 <w:noProof/>
                 <w:webHidden/>
               </w:rPr>
-              <w:instrText xml:space="preserve"> PAGEREF _Toc170228801 \h </w:instrText>
+              <w:instrText xml:space="preserve"> PAGEREF _Toc170332862 \h </w:instrText>
             </w:r>
             <w:r>
               <w:rPr>
@@ -1374,13 +1394,13 @@
               <w14:ligatures w14:val="standardContextual"/>
             </w:rPr>
           </w:pPr>
-          <w:hyperlink w:anchor="_Toc170228802" w:history="1">
+          <w:hyperlink w:anchor="_Toc170332863" w:history="1">
             <w:r>
               <w:rPr>
                 <w:rStyle w:val="Hyperlink"/>
                 <w:noProof/>
               </w:rPr>
-              <w:t>Analysis of Propel Tech’s Service Delivery Process</w:t>
+              <w:t>Introduction</w:t>
             </w:r>
             <w:r>
               <w:rPr>
@@ -1401,7 +1421,7 @@
                 <w:noProof/>
                 <w:webHidden/>
               </w:rPr>
-              <w:instrText xml:space="preserve"> PAGEREF _Toc170228802 \h </w:instrText>
+              <w:instrText xml:space="preserve"> PAGEREF _Toc170332863 \h </w:instrText>
             </w:r>
             <w:r>
               <w:rPr>
@@ -1421,7 +1441,7 @@
                 <w:noProof/>
                 <w:webHidden/>
               </w:rPr>
-              <w:t>3</w:t>
+              <w:t>4</w:t>
             </w:r>
             <w:r>
               <w:rPr>
@@ -1448,12 +1468,86 @@
               <w14:ligatures w14:val="standardContextual"/>
             </w:rPr>
           </w:pPr>
-          <w:hyperlink w:anchor="_Toc170228803" w:history="1">
+          <w:hyperlink w:anchor="_Toc170332864" w:history="1">
             <w:r>
               <w:rPr>
                 <w:rStyle w:val="Hyperlink"/>
                 <w:noProof/>
               </w:rPr>
+              <w:t>Analysing Propel Tech’s Service Delivery Process</w:t>
+            </w:r>
+            <w:r>
+              <w:rPr>
+                <w:noProof/>
+                <w:webHidden/>
+              </w:rPr>
+              <w:tab/>
+            </w:r>
+            <w:r>
+              <w:rPr>
+                <w:noProof/>
+                <w:webHidden/>
+              </w:rPr>
+              <w:fldChar w:fldCharType="begin"/>
+            </w:r>
+            <w:r>
+              <w:rPr>
+                <w:noProof/>
+                <w:webHidden/>
+              </w:rPr>
+              <w:instrText xml:space="preserve"> PAGEREF _Toc170332864 \h </w:instrText>
+            </w:r>
+            <w:r>
+              <w:rPr>
+                <w:noProof/>
+                <w:webHidden/>
+              </w:rPr>
+            </w:r>
+            <w:r>
+              <w:rPr>
+                <w:noProof/>
+                <w:webHidden/>
+              </w:rPr>
+              <w:fldChar w:fldCharType="separate"/>
+            </w:r>
+            <w:r>
+              <w:rPr>
+                <w:noProof/>
+                <w:webHidden/>
+              </w:rPr>
+              <w:t>4</w:t>
+            </w:r>
+            <w:r>
+              <w:rPr>
+                <w:noProof/>
+                <w:webHidden/>
+              </w:rPr>
+              <w:fldChar w:fldCharType="end"/>
+            </w:r>
+          </w:hyperlink>
+        </w:p>
+        <w:p>
+          <w:pPr>
+            <w:pStyle w:val="TOC1"/>
+            <w:tabs>
+              <w:tab w:val="right" w:leader="dot" w:pos="10456"/>
+            </w:tabs>
+            <w:rPr>
+              <w:rFonts w:asciiTheme="minorHAnsi" w:eastAsiaTheme="minorEastAsia" w:hAnsiTheme="minorHAnsi"/>
+              <w:noProof/>
+              <w:kern w:val="2"/>
+              <w:sz w:val="24"/>
+              <w:szCs w:val="24"/>
+              <w:lang w:eastAsia="en-GB"/>
+              <w14:ligatures w14:val="standardContextual"/>
+            </w:rPr>
+          </w:pPr>
+          <w:hyperlink w:anchor="_Toc170332865" w:history="1">
+            <w:r>
+              <w:rPr>
+                <w:rStyle w:val="Hyperlink"/>
+                <w:noProof/>
+              </w:rPr>
               <w:t>Suggesting Process Improvement for Propel Tech</w:t>
             </w:r>
             <w:r>
@@ -1475,7 +1569,7 @@
                 <w:noProof/>
                 <w:webHidden/>
               </w:rPr>
-              <w:instrText xml:space="preserve"> PAGEREF _Toc170228803 \h </w:instrText>
+              <w:instrText xml:space="preserve"> PAGEREF _Toc170332865 \h </w:instrText>
             </w:r>
             <w:r>
               <w:rPr>
@@ -1522,7 +1616,7 @@
               <w14:ligatures w14:val="standardContextual"/>
             </w:rPr>
           </w:pPr>
-          <w:hyperlink w:anchor="_Toc170228804" w:history="1">
+          <w:hyperlink w:anchor="_Toc170332866" w:history="1">
             <w:r>
               <w:rPr>
                 <w:rStyle w:val="Hyperlink"/>
@@ -1549,7 +1643,7 @@
                 <w:noProof/>
                 <w:webHidden/>
               </w:rPr>
-              <w:instrText xml:space="preserve"> PAGEREF _Toc170228804 \h </w:instrText>
+              <w:instrText xml:space="preserve"> PAGEREF _Toc170332866 \h </w:instrText>
             </w:r>
             <w:r>
               <w:rPr>
@@ -1596,7 +1690,7 @@
               <w14:ligatures w14:val="standardContextual"/>
             </w:rPr>
           </w:pPr>
-          <w:hyperlink w:anchor="_Toc170228805" w:history="1">
+          <w:hyperlink w:anchor="_Toc170332867" w:history="1">
             <w:r>
               <w:rPr>
                 <w:rStyle w:val="Hyperlink"/>
@@ -1623,7 +1717,7 @@
                 <w:noProof/>
                 <w:webHidden/>
               </w:rPr>
-              <w:instrText xml:space="preserve"> PAGEREF _Toc170228805 \h </w:instrText>
+              <w:instrText xml:space="preserve"> PAGEREF _Toc170332867 \h </w:instrText>
             </w:r>
             <w:r>
               <w:rPr>
@@ -1670,7 +1764,7 @@
               <w14:ligatures w14:val="standardContextual"/>
             </w:rPr>
           </w:pPr>
-          <w:hyperlink w:anchor="_Toc170228806" w:history="1">
+          <w:hyperlink w:anchor="_Toc170332868" w:history="1">
             <w:r>
               <w:rPr>
                 <w:rStyle w:val="Hyperlink"/>
@@ -1697,7 +1791,7 @@
                 <w:noProof/>
                 <w:webHidden/>
               </w:rPr>
-              <w:instrText xml:space="preserve"> PAGEREF _Toc170228806 \h </w:instrText>
+              <w:instrText xml:space="preserve"> PAGEREF _Toc170332868 \h </w:instrText>
             </w:r>
             <w:r>
               <w:rPr>
@@ -1717,7 +1811,7 @@
                 <w:noProof/>
                 <w:webHidden/>
               </w:rPr>
-              <w:t>13</w:t>
+              <w:t>12</w:t>
             </w:r>
             <w:r>
               <w:rPr>
@@ -1744,7 +1838,7 @@
               <w14:ligatures w14:val="standardContextual"/>
             </w:rPr>
           </w:pPr>
-          <w:hyperlink w:anchor="_Toc170228807" w:history="1">
+          <w:hyperlink w:anchor="_Toc170332869" w:history="1">
             <w:r>
               <w:rPr>
                 <w:rStyle w:val="Hyperlink"/>
@@ -1771,7 +1865,7 @@
                 <w:noProof/>
                 <w:webHidden/>
               </w:rPr>
-              <w:instrText xml:space="preserve"> PAGEREF _Toc170228807 \h </w:instrText>
+              <w:instrText xml:space="preserve"> PAGEREF _Toc170332869 \h </w:instrText>
             </w:r>
             <w:r>
               <w:rPr>
@@ -1791,7 +1885,7 @@
                 <w:noProof/>
                 <w:webHidden/>
               </w:rPr>
-              <w:t>16</w:t>
+              <w:t>15</w:t>
             </w:r>
             <w:r>
               <w:rPr>
@@ -1818,7 +1912,7 @@
               <w14:ligatures w14:val="standardContextual"/>
             </w:rPr>
           </w:pPr>
-          <w:hyperlink w:anchor="_Toc170228808" w:history="1">
+          <w:hyperlink w:anchor="_Toc170332870" w:history="1">
             <w:r>
               <w:rPr>
                 <w:rStyle w:val="Hyperlink"/>
@@ -1845,7 +1939,7 @@
                 <w:noProof/>
                 <w:webHidden/>
               </w:rPr>
-              <w:instrText xml:space="preserve"> PAGEREF _Toc170228808 \h </w:instrText>
+              <w:instrText xml:space="preserve"> PAGEREF _Toc170332870 \h </w:instrText>
             </w:r>
             <w:r>
               <w:rPr>
@@ -1865,7 +1959,7 @@
                 <w:noProof/>
                 <w:webHidden/>
               </w:rPr>
-              <w:t>17</w:t>
+              <w:t>16</w:t>
             </w:r>
             <w:r>
               <w:rPr>
@@ -1892,7 +1986,7 @@
               <w14:ligatures w14:val="standardContextual"/>
             </w:rPr>
           </w:pPr>
-          <w:hyperlink w:anchor="_Toc170228809" w:history="1">
+          <w:hyperlink w:anchor="_Toc170332871" w:history="1">
             <w:r>
               <w:rPr>
                 <w:rStyle w:val="Hyperlink"/>
@@ -1919,7 +2013,7 @@
                 <w:noProof/>
                 <w:webHidden/>
               </w:rPr>
-              <w:instrText xml:space="preserve"> PAGEREF _Toc170228809 \h </w:instrText>
+              <w:instrText xml:space="preserve"> PAGEREF _Toc170332871 \h </w:instrText>
             </w:r>
             <w:r>
               <w:rPr>
@@ -1939,7 +2033,7 @@
                 <w:noProof/>
                 <w:webHidden/>
               </w:rPr>
-              <w:t>17</w:t>
+              <w:t>16</w:t>
             </w:r>
             <w:r>
               <w:rPr>
@@ -1966,7 +2060,7 @@
               <w14:ligatures w14:val="standardContextual"/>
             </w:rPr>
           </w:pPr>
-          <w:hyperlink w:anchor="_Toc170228810" w:history="1">
+          <w:hyperlink w:anchor="_Toc170332872" w:history="1">
             <w:r>
               <w:rPr>
                 <w:rStyle w:val="Hyperlink"/>
@@ -1993,7 +2087,7 @@
                 <w:noProof/>
                 <w:webHidden/>
               </w:rPr>
-              <w:instrText xml:space="preserve"> PAGEREF _Toc170228810 \h </w:instrText>
+              <w:instrText xml:space="preserve"> PAGEREF _Toc170332872 \h </w:instrText>
             </w:r>
             <w:r>
               <w:rPr>
@@ -2013,7 +2107,7 @@
                 <w:noProof/>
                 <w:webHidden/>
               </w:rPr>
-              <w:t>18</w:t>
+              <w:t>17</w:t>
             </w:r>
             <w:r>
               <w:rPr>
@@ -2040,7 +2134,7 @@
               <w14:ligatures w14:val="standardContextual"/>
             </w:rPr>
           </w:pPr>
-          <w:hyperlink w:anchor="_Toc170228811" w:history="1">
+          <w:hyperlink w:anchor="_Toc170332873" w:history="1">
             <w:r>
               <w:rPr>
                 <w:rStyle w:val="Hyperlink"/>
@@ -2067,7 +2161,7 @@
                 <w:noProof/>
                 <w:webHidden/>
               </w:rPr>
-              <w:instrText xml:space="preserve"> PAGEREF _Toc170228811 \h </w:instrText>
+              <w:instrText xml:space="preserve"> PAGEREF _Toc170332873 \h </w:instrText>
             </w:r>
             <w:r>
               <w:rPr>
@@ -2087,7 +2181,7 @@
                 <w:noProof/>
                 <w:webHidden/>
               </w:rPr>
-              <w:t>20</w:t>
+              <w:t>19</w:t>
             </w:r>
             <w:r>
               <w:rPr>
@@ -2114,7 +2208,7 @@
               <w14:ligatures w14:val="standardContextual"/>
             </w:rPr>
           </w:pPr>
-          <w:hyperlink w:anchor="_Toc170228812" w:history="1">
+          <w:hyperlink w:anchor="_Toc170332874" w:history="1">
             <w:r>
               <w:rPr>
                 <w:rStyle w:val="Hyperlink"/>
@@ -2141,7 +2235,7 @@
                 <w:noProof/>
                 <w:webHidden/>
               </w:rPr>
-              <w:instrText xml:space="preserve"> PAGEREF _Toc170228812 \h </w:instrText>
+              <w:instrText xml:space="preserve"> PAGEREF _Toc170332874 \h </w:instrText>
             </w:r>
             <w:r>
               <w:rPr>
@@ -2188,7 +2282,7 @@
               <w14:ligatures w14:val="standardContextual"/>
             </w:rPr>
           </w:pPr>
-          <w:hyperlink w:anchor="_Toc170228813" w:history="1">
+          <w:hyperlink w:anchor="_Toc170332875" w:history="1">
             <w:r>
               <w:rPr>
                 <w:rStyle w:val="Hyperlink"/>
@@ -2215,7 +2309,7 @@
                 <w:noProof/>
                 <w:webHidden/>
               </w:rPr>
-              <w:instrText xml:space="preserve"> PAGEREF _Toc170228813 \h </w:instrText>
+              <w:instrText xml:space="preserve"> PAGEREF _Toc170332875 \h </w:instrText>
             </w:r>
             <w:r>
               <w:rPr>
@@ -2262,13 +2356,13 @@
               <w14:ligatures w14:val="standardContextual"/>
             </w:rPr>
           </w:pPr>
-          <w:hyperlink w:anchor="_Toc170228814" w:history="1">
+          <w:hyperlink w:anchor="_Toc170332876" w:history="1">
             <w:r>
               <w:rPr>
                 <w:rStyle w:val="Hyperlink"/>
                 <w:noProof/>
               </w:rPr>
-              <w:t>Figure 2: Propel Tech’s Primary Activity Map</w:t>
+              <w:t>Figure 10: Stakeholder Interest Table</w:t>
             </w:r>
             <w:r>
               <w:rPr>
@@ -2289,7 +2383,7 @@
                 <w:noProof/>
                 <w:webHidden/>
               </w:rPr>
-              <w:instrText xml:space="preserve"> PAGEREF _Toc170228814 \h </w:instrText>
+              <w:instrText xml:space="preserve"> PAGEREF _Toc170332876 \h </w:instrText>
             </w:r>
             <w:r>
               <w:rPr>
@@ -2310,1190 +2404,6 @@
                 <w:webHidden/>
               </w:rPr>
               <w:t>20</w:t>
-            </w:r>
-            <w:r>
-              <w:rPr>
-                <w:noProof/>
-                <w:webHidden/>
-              </w:rPr>
-              <w:fldChar w:fldCharType="end"/>
-            </w:r>
-          </w:hyperlink>
-        </w:p>
-        <w:p>
-          <w:pPr>
-            <w:pStyle w:val="TOC3"/>
-            <w:tabs>
-              <w:tab w:val="right" w:leader="dot" w:pos="10456"/>
-            </w:tabs>
-            <w:rPr>
-              <w:rFonts w:asciiTheme="minorHAnsi" w:eastAsiaTheme="minorEastAsia" w:hAnsiTheme="minorHAnsi"/>
-              <w:noProof/>
-              <w:kern w:val="2"/>
-              <w:sz w:val="24"/>
-              <w:szCs w:val="24"/>
-              <w:lang w:eastAsia="en-GB"/>
-              <w14:ligatures w14:val="standardContextual"/>
-            </w:rPr>
-          </w:pPr>
-          <w:hyperlink w:anchor="_Toc170228815" w:history="1">
-            <w:r>
-              <w:rPr>
-                <w:rStyle w:val="Hyperlink"/>
-                <w:noProof/>
-              </w:rPr>
-              <w:t>Figure 3: Harmon’s Organisation Diagram of Propel Tech</w:t>
-            </w:r>
-            <w:r>
-              <w:rPr>
-                <w:noProof/>
-                <w:webHidden/>
-              </w:rPr>
-              <w:tab/>
-            </w:r>
-            <w:r>
-              <w:rPr>
-                <w:noProof/>
-                <w:webHidden/>
-              </w:rPr>
-              <w:fldChar w:fldCharType="begin"/>
-            </w:r>
-            <w:r>
-              <w:rPr>
-                <w:noProof/>
-                <w:webHidden/>
-              </w:rPr>
-              <w:instrText xml:space="preserve"> PAGEREF _Toc170228815 \h </w:instrText>
-            </w:r>
-            <w:r>
-              <w:rPr>
-                <w:noProof/>
-                <w:webHidden/>
-              </w:rPr>
-            </w:r>
-            <w:r>
-              <w:rPr>
-                <w:noProof/>
-                <w:webHidden/>
-              </w:rPr>
-              <w:fldChar w:fldCharType="separate"/>
-            </w:r>
-            <w:r>
-              <w:rPr>
-                <w:noProof/>
-                <w:webHidden/>
-              </w:rPr>
-              <w:t>20</w:t>
-            </w:r>
-            <w:r>
-              <w:rPr>
-                <w:noProof/>
-                <w:webHidden/>
-              </w:rPr>
-              <w:fldChar w:fldCharType="end"/>
-            </w:r>
-          </w:hyperlink>
-        </w:p>
-        <w:p>
-          <w:pPr>
-            <w:pStyle w:val="TOC3"/>
-            <w:tabs>
-              <w:tab w:val="right" w:leader="dot" w:pos="10456"/>
-            </w:tabs>
-            <w:rPr>
-              <w:rFonts w:asciiTheme="minorHAnsi" w:eastAsiaTheme="minorEastAsia" w:hAnsiTheme="minorHAnsi"/>
-              <w:noProof/>
-              <w:kern w:val="2"/>
-              <w:sz w:val="24"/>
-              <w:szCs w:val="24"/>
-              <w:lang w:eastAsia="en-GB"/>
-              <w14:ligatures w14:val="standardContextual"/>
-            </w:rPr>
-          </w:pPr>
-          <w:hyperlink w:anchor="_Toc170228816" w:history="1">
-            <w:r>
-              <w:rPr>
-                <w:rStyle w:val="Hyperlink"/>
-                <w:noProof/>
-              </w:rPr>
-              <w:t>Figure 4: Service Delivery Process Scope Diagram</w:t>
-            </w:r>
-            <w:r>
-              <w:rPr>
-                <w:noProof/>
-                <w:webHidden/>
-              </w:rPr>
-              <w:tab/>
-            </w:r>
-            <w:r>
-              <w:rPr>
-                <w:noProof/>
-                <w:webHidden/>
-              </w:rPr>
-              <w:fldChar w:fldCharType="begin"/>
-            </w:r>
-            <w:r>
-              <w:rPr>
-                <w:noProof/>
-                <w:webHidden/>
-              </w:rPr>
-              <w:instrText xml:space="preserve"> PAGEREF _Toc170228816 \h </w:instrText>
-            </w:r>
-            <w:r>
-              <w:rPr>
-                <w:noProof/>
-                <w:webHidden/>
-              </w:rPr>
-            </w:r>
-            <w:r>
-              <w:rPr>
-                <w:noProof/>
-                <w:webHidden/>
-              </w:rPr>
-              <w:fldChar w:fldCharType="separate"/>
-            </w:r>
-            <w:r>
-              <w:rPr>
-                <w:noProof/>
-                <w:webHidden/>
-              </w:rPr>
-              <w:t>20</w:t>
-            </w:r>
-            <w:r>
-              <w:rPr>
-                <w:noProof/>
-                <w:webHidden/>
-              </w:rPr>
-              <w:fldChar w:fldCharType="end"/>
-            </w:r>
-          </w:hyperlink>
-        </w:p>
-        <w:p>
-          <w:pPr>
-            <w:pStyle w:val="TOC3"/>
-            <w:tabs>
-              <w:tab w:val="right" w:leader="dot" w:pos="10456"/>
-            </w:tabs>
-            <w:rPr>
-              <w:rFonts w:asciiTheme="minorHAnsi" w:eastAsiaTheme="minorEastAsia" w:hAnsiTheme="minorHAnsi"/>
-              <w:noProof/>
-              <w:kern w:val="2"/>
-              <w:sz w:val="24"/>
-              <w:szCs w:val="24"/>
-              <w:lang w:eastAsia="en-GB"/>
-              <w14:ligatures w14:val="standardContextual"/>
-            </w:rPr>
-          </w:pPr>
-          <w:hyperlink w:anchor="_Toc170228817" w:history="1">
-            <w:r>
-              <w:rPr>
-                <w:rStyle w:val="Hyperlink"/>
-                <w:noProof/>
-              </w:rPr>
-              <w:t>Figure 5: Service Delivery Process Hierarchy Diagram</w:t>
-            </w:r>
-            <w:r>
-              <w:rPr>
-                <w:noProof/>
-                <w:webHidden/>
-              </w:rPr>
-              <w:tab/>
-            </w:r>
-            <w:r>
-              <w:rPr>
-                <w:noProof/>
-                <w:webHidden/>
-              </w:rPr>
-              <w:fldChar w:fldCharType="begin"/>
-            </w:r>
-            <w:r>
-              <w:rPr>
-                <w:noProof/>
-                <w:webHidden/>
-              </w:rPr>
-              <w:instrText xml:space="preserve"> PAGEREF _Toc170228817 \h </w:instrText>
-            </w:r>
-            <w:r>
-              <w:rPr>
-                <w:noProof/>
-                <w:webHidden/>
-              </w:rPr>
-            </w:r>
-            <w:r>
-              <w:rPr>
-                <w:noProof/>
-                <w:webHidden/>
-              </w:rPr>
-              <w:fldChar w:fldCharType="separate"/>
-            </w:r>
-            <w:r>
-              <w:rPr>
-                <w:noProof/>
-                <w:webHidden/>
-              </w:rPr>
-              <w:t>20</w:t>
-            </w:r>
-            <w:r>
-              <w:rPr>
-                <w:noProof/>
-                <w:webHidden/>
-              </w:rPr>
-              <w:fldChar w:fldCharType="end"/>
-            </w:r>
-          </w:hyperlink>
-        </w:p>
-        <w:p>
-          <w:pPr>
-            <w:pStyle w:val="TOC3"/>
-            <w:tabs>
-              <w:tab w:val="right" w:leader="dot" w:pos="10456"/>
-            </w:tabs>
-            <w:rPr>
-              <w:rFonts w:asciiTheme="minorHAnsi" w:eastAsiaTheme="minorEastAsia" w:hAnsiTheme="minorHAnsi"/>
-              <w:noProof/>
-              <w:kern w:val="2"/>
-              <w:sz w:val="24"/>
-              <w:szCs w:val="24"/>
-              <w:lang w:eastAsia="en-GB"/>
-              <w14:ligatures w14:val="standardContextual"/>
-            </w:rPr>
-          </w:pPr>
-          <w:hyperlink w:anchor="_Toc170228818" w:history="1">
-            <w:r>
-              <w:rPr>
-                <w:rStyle w:val="Hyperlink"/>
-                <w:noProof/>
-              </w:rPr>
-              <w:t>Figure 6: Process Swim-Lane Flowchart</w:t>
-            </w:r>
-            <w:r>
-              <w:rPr>
-                <w:noProof/>
-                <w:webHidden/>
-              </w:rPr>
-              <w:tab/>
-            </w:r>
-            <w:r>
-              <w:rPr>
-                <w:noProof/>
-                <w:webHidden/>
-              </w:rPr>
-              <w:fldChar w:fldCharType="begin"/>
-            </w:r>
-            <w:r>
-              <w:rPr>
-                <w:noProof/>
-                <w:webHidden/>
-              </w:rPr>
-              <w:instrText xml:space="preserve"> PAGEREF _Toc170228818 \h </w:instrText>
-            </w:r>
-            <w:r>
-              <w:rPr>
-                <w:noProof/>
-                <w:webHidden/>
-              </w:rPr>
-            </w:r>
-            <w:r>
-              <w:rPr>
-                <w:noProof/>
-                <w:webHidden/>
-              </w:rPr>
-              <w:fldChar w:fldCharType="separate"/>
-            </w:r>
-            <w:r>
-              <w:rPr>
-                <w:noProof/>
-                <w:webHidden/>
-              </w:rPr>
-              <w:t>20</w:t>
-            </w:r>
-            <w:r>
-              <w:rPr>
-                <w:noProof/>
-                <w:webHidden/>
-              </w:rPr>
-              <w:fldChar w:fldCharType="end"/>
-            </w:r>
-          </w:hyperlink>
-        </w:p>
-        <w:p>
-          <w:pPr>
-            <w:pStyle w:val="TOC3"/>
-            <w:tabs>
-              <w:tab w:val="right" w:leader="dot" w:pos="10456"/>
-            </w:tabs>
-            <w:rPr>
-              <w:rFonts w:asciiTheme="minorHAnsi" w:eastAsiaTheme="minorEastAsia" w:hAnsiTheme="minorHAnsi"/>
-              <w:noProof/>
-              <w:kern w:val="2"/>
-              <w:sz w:val="24"/>
-              <w:szCs w:val="24"/>
-              <w:lang w:eastAsia="en-GB"/>
-              <w14:ligatures w14:val="standardContextual"/>
-            </w:rPr>
-          </w:pPr>
-          <w:hyperlink w:anchor="_Toc170228819" w:history="1">
-            <w:r>
-              <w:rPr>
-                <w:rStyle w:val="Hyperlink"/>
-                <w:noProof/>
-              </w:rPr>
-              <w:t>Figure 7: Fishbone Diagram of Risk Factors to Service Delivery</w:t>
-            </w:r>
-            <w:r>
-              <w:rPr>
-                <w:noProof/>
-                <w:webHidden/>
-              </w:rPr>
-              <w:tab/>
-            </w:r>
-            <w:r>
-              <w:rPr>
-                <w:noProof/>
-                <w:webHidden/>
-              </w:rPr>
-              <w:fldChar w:fldCharType="begin"/>
-            </w:r>
-            <w:r>
-              <w:rPr>
-                <w:noProof/>
-                <w:webHidden/>
-              </w:rPr>
-              <w:instrText xml:space="preserve"> PAGEREF _Toc170228819 \h </w:instrText>
-            </w:r>
-            <w:r>
-              <w:rPr>
-                <w:noProof/>
-                <w:webHidden/>
-              </w:rPr>
-            </w:r>
-            <w:r>
-              <w:rPr>
-                <w:noProof/>
-                <w:webHidden/>
-              </w:rPr>
-              <w:fldChar w:fldCharType="separate"/>
-            </w:r>
-            <w:r>
-              <w:rPr>
-                <w:noProof/>
-                <w:webHidden/>
-              </w:rPr>
-              <w:t>20</w:t>
-            </w:r>
-            <w:r>
-              <w:rPr>
-                <w:noProof/>
-                <w:webHidden/>
-              </w:rPr>
-              <w:fldChar w:fldCharType="end"/>
-            </w:r>
-          </w:hyperlink>
-        </w:p>
-        <w:p>
-          <w:pPr>
-            <w:pStyle w:val="TOC3"/>
-            <w:tabs>
-              <w:tab w:val="right" w:leader="dot" w:pos="10456"/>
-            </w:tabs>
-            <w:rPr>
-              <w:rFonts w:asciiTheme="minorHAnsi" w:eastAsiaTheme="minorEastAsia" w:hAnsiTheme="minorHAnsi"/>
-              <w:noProof/>
-              <w:kern w:val="2"/>
-              <w:sz w:val="24"/>
-              <w:szCs w:val="24"/>
-              <w:lang w:eastAsia="en-GB"/>
-              <w14:ligatures w14:val="standardContextual"/>
-            </w:rPr>
-          </w:pPr>
-          <w:hyperlink w:anchor="_Toc170228820" w:history="1">
-            <w:r>
-              <w:rPr>
-                <w:rStyle w:val="Hyperlink"/>
-                <w:noProof/>
-              </w:rPr>
-              <w:t>Figure 8: Stakeholder Interest / Grid Ratio Chart</w:t>
-            </w:r>
-            <w:r>
-              <w:rPr>
-                <w:noProof/>
-                <w:webHidden/>
-              </w:rPr>
-              <w:tab/>
-            </w:r>
-            <w:r>
-              <w:rPr>
-                <w:noProof/>
-                <w:webHidden/>
-              </w:rPr>
-              <w:fldChar w:fldCharType="begin"/>
-            </w:r>
-            <w:r>
-              <w:rPr>
-                <w:noProof/>
-                <w:webHidden/>
-              </w:rPr>
-              <w:instrText xml:space="preserve"> PAGEREF _Toc170228820 \h </w:instrText>
-            </w:r>
-            <w:r>
-              <w:rPr>
-                <w:noProof/>
-                <w:webHidden/>
-              </w:rPr>
-            </w:r>
-            <w:r>
-              <w:rPr>
-                <w:noProof/>
-                <w:webHidden/>
-              </w:rPr>
-              <w:fldChar w:fldCharType="separate"/>
-            </w:r>
-            <w:r>
-              <w:rPr>
-                <w:noProof/>
-                <w:webHidden/>
-              </w:rPr>
-              <w:t>21</w:t>
-            </w:r>
-            <w:r>
-              <w:rPr>
-                <w:noProof/>
-                <w:webHidden/>
-              </w:rPr>
-              <w:fldChar w:fldCharType="end"/>
-            </w:r>
-          </w:hyperlink>
-        </w:p>
-        <w:p>
-          <w:pPr>
-            <w:pStyle w:val="TOC3"/>
-            <w:tabs>
-              <w:tab w:val="right" w:leader="dot" w:pos="10456"/>
-            </w:tabs>
-            <w:rPr>
-              <w:rFonts w:asciiTheme="minorHAnsi" w:eastAsiaTheme="minorEastAsia" w:hAnsiTheme="minorHAnsi"/>
-              <w:noProof/>
-              <w:kern w:val="2"/>
-              <w:sz w:val="24"/>
-              <w:szCs w:val="24"/>
-              <w:lang w:eastAsia="en-GB"/>
-              <w14:ligatures w14:val="standardContextual"/>
-            </w:rPr>
-          </w:pPr>
-          <w:hyperlink w:anchor="_Toc170228821" w:history="1">
-            <w:r>
-              <w:rPr>
-                <w:rStyle w:val="Hyperlink"/>
-                <w:noProof/>
-              </w:rPr>
-              <w:t>Figure 9: Primary Stakeholders</w:t>
-            </w:r>
-            <w:r>
-              <w:rPr>
-                <w:noProof/>
-                <w:webHidden/>
-              </w:rPr>
-              <w:tab/>
-            </w:r>
-            <w:r>
-              <w:rPr>
-                <w:noProof/>
-                <w:webHidden/>
-              </w:rPr>
-              <w:fldChar w:fldCharType="begin"/>
-            </w:r>
-            <w:r>
-              <w:rPr>
-                <w:noProof/>
-                <w:webHidden/>
-              </w:rPr>
-              <w:instrText xml:space="preserve"> PAGEREF _Toc170228821 \h </w:instrText>
-            </w:r>
-            <w:r>
-              <w:rPr>
-                <w:noProof/>
-                <w:webHidden/>
-              </w:rPr>
-            </w:r>
-            <w:r>
-              <w:rPr>
-                <w:noProof/>
-                <w:webHidden/>
-              </w:rPr>
-              <w:fldChar w:fldCharType="separate"/>
-            </w:r>
-            <w:r>
-              <w:rPr>
-                <w:noProof/>
-                <w:webHidden/>
-              </w:rPr>
-              <w:t>21</w:t>
-            </w:r>
-            <w:r>
-              <w:rPr>
-                <w:noProof/>
-                <w:webHidden/>
-              </w:rPr>
-              <w:fldChar w:fldCharType="end"/>
-            </w:r>
-          </w:hyperlink>
-        </w:p>
-        <w:p>
-          <w:pPr>
-            <w:pStyle w:val="TOC3"/>
-            <w:tabs>
-              <w:tab w:val="right" w:leader="dot" w:pos="10456"/>
-            </w:tabs>
-            <w:rPr>
-              <w:rFonts w:asciiTheme="minorHAnsi" w:eastAsiaTheme="minorEastAsia" w:hAnsiTheme="minorHAnsi"/>
-              <w:noProof/>
-              <w:kern w:val="2"/>
-              <w:sz w:val="24"/>
-              <w:szCs w:val="24"/>
-              <w:lang w:eastAsia="en-GB"/>
-              <w14:ligatures w14:val="standardContextual"/>
-            </w:rPr>
-          </w:pPr>
-          <w:hyperlink w:anchor="_Toc170228822" w:history="1">
-            <w:r>
-              <w:rPr>
-                <w:rStyle w:val="Hyperlink"/>
-                <w:noProof/>
-              </w:rPr>
-              <w:t>Figure 10: Stakeholder Interest Table</w:t>
-            </w:r>
-            <w:r>
-              <w:rPr>
-                <w:noProof/>
-                <w:webHidden/>
-              </w:rPr>
-              <w:tab/>
-            </w:r>
-            <w:r>
-              <w:rPr>
-                <w:noProof/>
-                <w:webHidden/>
-              </w:rPr>
-              <w:fldChar w:fldCharType="begin"/>
-            </w:r>
-            <w:r>
-              <w:rPr>
-                <w:noProof/>
-                <w:webHidden/>
-              </w:rPr>
-              <w:instrText xml:space="preserve"> PAGEREF _Toc170228822 \h </w:instrText>
-            </w:r>
-            <w:r>
-              <w:rPr>
-                <w:noProof/>
-                <w:webHidden/>
-              </w:rPr>
-            </w:r>
-            <w:r>
-              <w:rPr>
-                <w:noProof/>
-                <w:webHidden/>
-              </w:rPr>
-              <w:fldChar w:fldCharType="separate"/>
-            </w:r>
-            <w:r>
-              <w:rPr>
-                <w:noProof/>
-                <w:webHidden/>
-              </w:rPr>
-              <w:t>21</w:t>
-            </w:r>
-            <w:r>
-              <w:rPr>
-                <w:noProof/>
-                <w:webHidden/>
-              </w:rPr>
-              <w:fldChar w:fldCharType="end"/>
-            </w:r>
-          </w:hyperlink>
-        </w:p>
-        <w:p>
-          <w:pPr>
-            <w:pStyle w:val="TOC3"/>
-            <w:tabs>
-              <w:tab w:val="right" w:leader="dot" w:pos="10456"/>
-            </w:tabs>
-            <w:rPr>
-              <w:rFonts w:asciiTheme="minorHAnsi" w:eastAsiaTheme="minorEastAsia" w:hAnsiTheme="minorHAnsi"/>
-              <w:noProof/>
-              <w:kern w:val="2"/>
-              <w:sz w:val="24"/>
-              <w:szCs w:val="24"/>
-              <w:lang w:eastAsia="en-GB"/>
-              <w14:ligatures w14:val="standardContextual"/>
-            </w:rPr>
-          </w:pPr>
-          <w:hyperlink w:anchor="_Toc170228823" w:history="1">
-            <w:r>
-              <w:rPr>
-                <w:rStyle w:val="Hyperlink"/>
-                <w:noProof/>
-              </w:rPr>
-              <w:t>Figure 11: Billable Hours Lagging &amp; Leading measurements.</w:t>
-            </w:r>
-            <w:r>
-              <w:rPr>
-                <w:noProof/>
-                <w:webHidden/>
-              </w:rPr>
-              <w:tab/>
-            </w:r>
-            <w:r>
-              <w:rPr>
-                <w:noProof/>
-                <w:webHidden/>
-              </w:rPr>
-              <w:fldChar w:fldCharType="begin"/>
-            </w:r>
-            <w:r>
-              <w:rPr>
-                <w:noProof/>
-                <w:webHidden/>
-              </w:rPr>
-              <w:instrText xml:space="preserve"> PAGEREF _Toc170228823 \h </w:instrText>
-            </w:r>
-            <w:r>
-              <w:rPr>
-                <w:noProof/>
-                <w:webHidden/>
-              </w:rPr>
-            </w:r>
-            <w:r>
-              <w:rPr>
-                <w:noProof/>
-                <w:webHidden/>
-              </w:rPr>
-              <w:fldChar w:fldCharType="separate"/>
-            </w:r>
-            <w:r>
-              <w:rPr>
-                <w:noProof/>
-                <w:webHidden/>
-              </w:rPr>
-              <w:t>21</w:t>
-            </w:r>
-            <w:r>
-              <w:rPr>
-                <w:noProof/>
-                <w:webHidden/>
-              </w:rPr>
-              <w:fldChar w:fldCharType="end"/>
-            </w:r>
-          </w:hyperlink>
-        </w:p>
-        <w:p>
-          <w:pPr>
-            <w:pStyle w:val="TOC3"/>
-            <w:tabs>
-              <w:tab w:val="right" w:leader="dot" w:pos="10456"/>
-            </w:tabs>
-            <w:rPr>
-              <w:rFonts w:asciiTheme="minorHAnsi" w:eastAsiaTheme="minorEastAsia" w:hAnsiTheme="minorHAnsi"/>
-              <w:noProof/>
-              <w:kern w:val="2"/>
-              <w:sz w:val="24"/>
-              <w:szCs w:val="24"/>
-              <w:lang w:eastAsia="en-GB"/>
-              <w14:ligatures w14:val="standardContextual"/>
-            </w:rPr>
-          </w:pPr>
-          <w:hyperlink w:anchor="_Toc170228824" w:history="1">
-            <w:r>
-              <w:rPr>
-                <w:rStyle w:val="Hyperlink"/>
-                <w:noProof/>
-              </w:rPr>
-              <w:t>Figure 12: Client Headcount Lagging &amp; Leading measurements.</w:t>
-            </w:r>
-            <w:r>
-              <w:rPr>
-                <w:noProof/>
-                <w:webHidden/>
-              </w:rPr>
-              <w:tab/>
-            </w:r>
-            <w:r>
-              <w:rPr>
-                <w:noProof/>
-                <w:webHidden/>
-              </w:rPr>
-              <w:fldChar w:fldCharType="begin"/>
-            </w:r>
-            <w:r>
-              <w:rPr>
-                <w:noProof/>
-                <w:webHidden/>
-              </w:rPr>
-              <w:instrText xml:space="preserve"> PAGEREF _Toc170228824 \h </w:instrText>
-            </w:r>
-            <w:r>
-              <w:rPr>
-                <w:noProof/>
-                <w:webHidden/>
-              </w:rPr>
-            </w:r>
-            <w:r>
-              <w:rPr>
-                <w:noProof/>
-                <w:webHidden/>
-              </w:rPr>
-              <w:fldChar w:fldCharType="separate"/>
-            </w:r>
-            <w:r>
-              <w:rPr>
-                <w:noProof/>
-                <w:webHidden/>
-              </w:rPr>
-              <w:t>21</w:t>
-            </w:r>
-            <w:r>
-              <w:rPr>
-                <w:noProof/>
-                <w:webHidden/>
-              </w:rPr>
-              <w:fldChar w:fldCharType="end"/>
-            </w:r>
-          </w:hyperlink>
-        </w:p>
-        <w:p>
-          <w:pPr>
-            <w:pStyle w:val="TOC3"/>
-            <w:tabs>
-              <w:tab w:val="right" w:leader="dot" w:pos="10456"/>
-            </w:tabs>
-            <w:rPr>
-              <w:rFonts w:asciiTheme="minorHAnsi" w:eastAsiaTheme="minorEastAsia" w:hAnsiTheme="minorHAnsi"/>
-              <w:noProof/>
-              <w:kern w:val="2"/>
-              <w:sz w:val="24"/>
-              <w:szCs w:val="24"/>
-              <w:lang w:eastAsia="en-GB"/>
-              <w14:ligatures w14:val="standardContextual"/>
-            </w:rPr>
-          </w:pPr>
-          <w:hyperlink w:anchor="_Toc170228825" w:history="1">
-            <w:r>
-              <w:rPr>
-                <w:rStyle w:val="Hyperlink"/>
-                <w:noProof/>
-              </w:rPr>
-              <w:t>Figure 13: Architect vs Training expenses.</w:t>
-            </w:r>
-            <w:r>
-              <w:rPr>
-                <w:noProof/>
-                <w:webHidden/>
-              </w:rPr>
-              <w:tab/>
-            </w:r>
-            <w:r>
-              <w:rPr>
-                <w:noProof/>
-                <w:webHidden/>
-              </w:rPr>
-              <w:fldChar w:fldCharType="begin"/>
-            </w:r>
-            <w:r>
-              <w:rPr>
-                <w:noProof/>
-                <w:webHidden/>
-              </w:rPr>
-              <w:instrText xml:space="preserve"> PAGEREF _Toc170228825 \h </w:instrText>
-            </w:r>
-            <w:r>
-              <w:rPr>
-                <w:noProof/>
-                <w:webHidden/>
-              </w:rPr>
-            </w:r>
-            <w:r>
-              <w:rPr>
-                <w:noProof/>
-                <w:webHidden/>
-              </w:rPr>
-              <w:fldChar w:fldCharType="separate"/>
-            </w:r>
-            <w:r>
-              <w:rPr>
-                <w:noProof/>
-                <w:webHidden/>
-              </w:rPr>
-              <w:t>21</w:t>
-            </w:r>
-            <w:r>
-              <w:rPr>
-                <w:noProof/>
-                <w:webHidden/>
-              </w:rPr>
-              <w:fldChar w:fldCharType="end"/>
-            </w:r>
-          </w:hyperlink>
-        </w:p>
-        <w:p>
-          <w:pPr>
-            <w:pStyle w:val="TOC3"/>
-            <w:tabs>
-              <w:tab w:val="right" w:leader="dot" w:pos="10456"/>
-            </w:tabs>
-            <w:rPr>
-              <w:rFonts w:asciiTheme="minorHAnsi" w:eastAsiaTheme="minorEastAsia" w:hAnsiTheme="minorHAnsi"/>
-              <w:noProof/>
-              <w:kern w:val="2"/>
-              <w:sz w:val="24"/>
-              <w:szCs w:val="24"/>
-              <w:lang w:eastAsia="en-GB"/>
-              <w14:ligatures w14:val="standardContextual"/>
-            </w:rPr>
-          </w:pPr>
-          <w:hyperlink w:anchor="_Toc170228826" w:history="1">
-            <w:r>
-              <w:rPr>
-                <w:rStyle w:val="Hyperlink"/>
-                <w:noProof/>
-              </w:rPr>
-              <w:t>Figure 14: Human Performance Analysis.</w:t>
-            </w:r>
-            <w:r>
-              <w:rPr>
-                <w:noProof/>
-                <w:webHidden/>
-              </w:rPr>
-              <w:tab/>
-            </w:r>
-            <w:r>
-              <w:rPr>
-                <w:noProof/>
-                <w:webHidden/>
-              </w:rPr>
-              <w:fldChar w:fldCharType="begin"/>
-            </w:r>
-            <w:r>
-              <w:rPr>
-                <w:noProof/>
-                <w:webHidden/>
-              </w:rPr>
-              <w:instrText xml:space="preserve"> PAGEREF _Toc170228826 \h </w:instrText>
-            </w:r>
-            <w:r>
-              <w:rPr>
-                <w:noProof/>
-                <w:webHidden/>
-              </w:rPr>
-            </w:r>
-            <w:r>
-              <w:rPr>
-                <w:noProof/>
-                <w:webHidden/>
-              </w:rPr>
-              <w:fldChar w:fldCharType="separate"/>
-            </w:r>
-            <w:r>
-              <w:rPr>
-                <w:noProof/>
-                <w:webHidden/>
-              </w:rPr>
-              <w:t>21</w:t>
-            </w:r>
-            <w:r>
-              <w:rPr>
-                <w:noProof/>
-                <w:webHidden/>
-              </w:rPr>
-              <w:fldChar w:fldCharType="end"/>
-            </w:r>
-          </w:hyperlink>
-        </w:p>
-        <w:p>
-          <w:pPr>
-            <w:pStyle w:val="TOC3"/>
-            <w:tabs>
-              <w:tab w:val="right" w:leader="dot" w:pos="10456"/>
-            </w:tabs>
-            <w:rPr>
-              <w:rFonts w:asciiTheme="minorHAnsi" w:eastAsiaTheme="minorEastAsia" w:hAnsiTheme="minorHAnsi"/>
-              <w:noProof/>
-              <w:kern w:val="2"/>
-              <w:sz w:val="24"/>
-              <w:szCs w:val="24"/>
-              <w:lang w:eastAsia="en-GB"/>
-              <w14:ligatures w14:val="standardContextual"/>
-            </w:rPr>
-          </w:pPr>
-          <w:hyperlink w:anchor="_Toc170228827" w:history="1">
-            <w:r>
-              <w:rPr>
-                <w:rStyle w:val="Hyperlink"/>
-                <w:noProof/>
-              </w:rPr>
-              <w:t>Figure 15: Left: Existing Process Swimlane Flowchart. Right: Process Swimlane Flowchart. Adapted for Solution Architects.</w:t>
-            </w:r>
-            <w:r>
-              <w:rPr>
-                <w:noProof/>
-                <w:webHidden/>
-              </w:rPr>
-              <w:tab/>
-            </w:r>
-            <w:r>
-              <w:rPr>
-                <w:noProof/>
-                <w:webHidden/>
-              </w:rPr>
-              <w:fldChar w:fldCharType="begin"/>
-            </w:r>
-            <w:r>
-              <w:rPr>
-                <w:noProof/>
-                <w:webHidden/>
-              </w:rPr>
-              <w:instrText xml:space="preserve"> PAGEREF _Toc170228827 \h </w:instrText>
-            </w:r>
-            <w:r>
-              <w:rPr>
-                <w:noProof/>
-                <w:webHidden/>
-              </w:rPr>
-            </w:r>
-            <w:r>
-              <w:rPr>
-                <w:noProof/>
-                <w:webHidden/>
-              </w:rPr>
-              <w:fldChar w:fldCharType="separate"/>
-            </w:r>
-            <w:r>
-              <w:rPr>
-                <w:noProof/>
-                <w:webHidden/>
-              </w:rPr>
-              <w:t>21</w:t>
-            </w:r>
-            <w:r>
-              <w:rPr>
-                <w:noProof/>
-                <w:webHidden/>
-              </w:rPr>
-              <w:fldChar w:fldCharType="end"/>
-            </w:r>
-          </w:hyperlink>
-        </w:p>
-        <w:p>
-          <w:pPr>
-            <w:pStyle w:val="TOC3"/>
-            <w:tabs>
-              <w:tab w:val="right" w:leader="dot" w:pos="10456"/>
-            </w:tabs>
-            <w:rPr>
-              <w:rFonts w:asciiTheme="minorHAnsi" w:eastAsiaTheme="minorEastAsia" w:hAnsiTheme="minorHAnsi"/>
-              <w:noProof/>
-              <w:kern w:val="2"/>
-              <w:sz w:val="24"/>
-              <w:szCs w:val="24"/>
-              <w:lang w:eastAsia="en-GB"/>
-              <w14:ligatures w14:val="standardContextual"/>
-            </w:rPr>
-          </w:pPr>
-          <w:hyperlink w:anchor="_Toc170228828" w:history="1">
-            <w:r>
-              <w:rPr>
-                <w:rStyle w:val="Hyperlink"/>
-                <w:noProof/>
-              </w:rPr>
-              <w:t>Figure 16: Schedule of Process Implementation</w:t>
-            </w:r>
-            <w:r>
-              <w:rPr>
-                <w:noProof/>
-                <w:webHidden/>
-              </w:rPr>
-              <w:tab/>
-            </w:r>
-            <w:r>
-              <w:rPr>
-                <w:noProof/>
-                <w:webHidden/>
-              </w:rPr>
-              <w:fldChar w:fldCharType="begin"/>
-            </w:r>
-            <w:r>
-              <w:rPr>
-                <w:noProof/>
-                <w:webHidden/>
-              </w:rPr>
-              <w:instrText xml:space="preserve"> PAGEREF _Toc170228828 \h </w:instrText>
-            </w:r>
-            <w:r>
-              <w:rPr>
-                <w:noProof/>
-                <w:webHidden/>
-              </w:rPr>
-            </w:r>
-            <w:r>
-              <w:rPr>
-                <w:noProof/>
-                <w:webHidden/>
-              </w:rPr>
-              <w:fldChar w:fldCharType="separate"/>
-            </w:r>
-            <w:r>
-              <w:rPr>
-                <w:noProof/>
-                <w:webHidden/>
-              </w:rPr>
-              <w:t>21</w:t>
-            </w:r>
-            <w:r>
-              <w:rPr>
-                <w:noProof/>
-                <w:webHidden/>
-              </w:rPr>
-              <w:fldChar w:fldCharType="end"/>
-            </w:r>
-          </w:hyperlink>
-        </w:p>
-        <w:p>
-          <w:pPr>
-            <w:pStyle w:val="TOC3"/>
-            <w:tabs>
-              <w:tab w:val="right" w:leader="dot" w:pos="10456"/>
-            </w:tabs>
-            <w:rPr>
-              <w:rFonts w:asciiTheme="minorHAnsi" w:eastAsiaTheme="minorEastAsia" w:hAnsiTheme="minorHAnsi"/>
-              <w:noProof/>
-              <w:kern w:val="2"/>
-              <w:sz w:val="24"/>
-              <w:szCs w:val="24"/>
-              <w:lang w:eastAsia="en-GB"/>
-              <w14:ligatures w14:val="standardContextual"/>
-            </w:rPr>
-          </w:pPr>
-          <w:hyperlink w:anchor="_Toc170228829" w:history="1">
-            <w:r>
-              <w:rPr>
-                <w:rStyle w:val="Hyperlink"/>
-                <w:noProof/>
-              </w:rPr>
-              <w:t>Figure 17: Plan Do Check Act Cycle</w:t>
-            </w:r>
-            <w:r>
-              <w:rPr>
-                <w:noProof/>
-                <w:webHidden/>
-              </w:rPr>
-              <w:tab/>
-            </w:r>
-            <w:r>
-              <w:rPr>
-                <w:noProof/>
-                <w:webHidden/>
-              </w:rPr>
-              <w:fldChar w:fldCharType="begin"/>
-            </w:r>
-            <w:r>
-              <w:rPr>
-                <w:noProof/>
-                <w:webHidden/>
-              </w:rPr>
-              <w:instrText xml:space="preserve"> PAGEREF _Toc170228829 \h </w:instrText>
-            </w:r>
-            <w:r>
-              <w:rPr>
-                <w:noProof/>
-                <w:webHidden/>
-              </w:rPr>
-            </w:r>
-            <w:r>
-              <w:rPr>
-                <w:noProof/>
-                <w:webHidden/>
-              </w:rPr>
-              <w:fldChar w:fldCharType="separate"/>
-            </w:r>
-            <w:r>
-              <w:rPr>
-                <w:noProof/>
-                <w:webHidden/>
-              </w:rPr>
-              <w:t>22</w:t>
-            </w:r>
-            <w:r>
-              <w:rPr>
-                <w:noProof/>
-                <w:webHidden/>
-              </w:rPr>
-              <w:fldChar w:fldCharType="end"/>
-            </w:r>
-          </w:hyperlink>
-        </w:p>
-        <w:p>
-          <w:pPr>
-            <w:pStyle w:val="TOC3"/>
-            <w:tabs>
-              <w:tab w:val="right" w:leader="dot" w:pos="10456"/>
-            </w:tabs>
-            <w:rPr>
-              <w:rFonts w:asciiTheme="minorHAnsi" w:eastAsiaTheme="minorEastAsia" w:hAnsiTheme="minorHAnsi"/>
-              <w:noProof/>
-              <w:kern w:val="2"/>
-              <w:sz w:val="24"/>
-              <w:szCs w:val="24"/>
-              <w:lang w:eastAsia="en-GB"/>
-              <w14:ligatures w14:val="standardContextual"/>
-            </w:rPr>
-          </w:pPr>
-          <w:hyperlink w:anchor="_Toc170228830" w:history="1">
-            <w:r>
-              <w:rPr>
-                <w:rStyle w:val="Hyperlink"/>
-                <w:noProof/>
-              </w:rPr>
-              <w:t>Figure 18: Cloud Dashboard Example</w:t>
-            </w:r>
-            <w:r>
-              <w:rPr>
-                <w:noProof/>
-                <w:webHidden/>
-              </w:rPr>
-              <w:tab/>
-            </w:r>
-            <w:r>
-              <w:rPr>
-                <w:noProof/>
-                <w:webHidden/>
-              </w:rPr>
-              <w:fldChar w:fldCharType="begin"/>
-            </w:r>
-            <w:r>
-              <w:rPr>
-                <w:noProof/>
-                <w:webHidden/>
-              </w:rPr>
-              <w:instrText xml:space="preserve"> PAGEREF _Toc170228830 \h </w:instrText>
-            </w:r>
-            <w:r>
-              <w:rPr>
-                <w:noProof/>
-                <w:webHidden/>
-              </w:rPr>
-            </w:r>
-            <w:r>
-              <w:rPr>
-                <w:noProof/>
-                <w:webHidden/>
-              </w:rPr>
-              <w:fldChar w:fldCharType="separate"/>
-            </w:r>
-            <w:r>
-              <w:rPr>
-                <w:noProof/>
-                <w:webHidden/>
-              </w:rPr>
-              <w:t>22</w:t>
             </w:r>
             <w:r>
               <w:rPr>
@@ -3520,7 +2430,7 @@
               <w14:ligatures w14:val="standardContextual"/>
             </w:rPr>
           </w:pPr>
-          <w:hyperlink w:anchor="_Toc170228831" w:history="1">
+          <w:hyperlink w:anchor="_Toc170332877" w:history="1">
             <w:r>
               <w:rPr>
                 <w:rStyle w:val="Hyperlink"/>
@@ -3547,7 +2457,7 @@
                 <w:noProof/>
                 <w:webHidden/>
               </w:rPr>
-              <w:instrText xml:space="preserve"> PAGEREF _Toc170228831 \h </w:instrText>
+              <w:instrText xml:space="preserve"> PAGEREF _Toc170332877 \h </w:instrText>
             </w:r>
             <w:r>
               <w:rPr>
@@ -3567,7 +2477,7 @@
                 <w:noProof/>
                 <w:webHidden/>
               </w:rPr>
-              <w:t>22</w:t>
+              <w:t>21</w:t>
             </w:r>
             <w:r>
               <w:rPr>
@@ -3625,11 +2535,120 @@
     </w:p>
     <w:p>
       <w:pPr>
+        <w:rPr>
+          <w:b/>
+          <w:bCs/>
+          <w:noProof/>
+        </w:rPr>
+      </w:pPr>
+    </w:p>
+    <w:p>
+      <w:pPr>
+        <w:rPr>
+          <w:b/>
+          <w:bCs/>
+          <w:noProof/>
+        </w:rPr>
+      </w:pPr>
+    </w:p>
+    <w:p>
+      <w:pPr>
+        <w:rPr>
+          <w:b/>
+          <w:bCs/>
+          <w:noProof/>
+        </w:rPr>
+      </w:pPr>
+    </w:p>
+    <w:p>
+      <w:pPr>
+        <w:rPr>
+          <w:b/>
+          <w:bCs/>
+          <w:noProof/>
+        </w:rPr>
+      </w:pPr>
+    </w:p>
+    <w:p>
+      <w:pPr>
+        <w:rPr>
+          <w:b/>
+          <w:bCs/>
+          <w:noProof/>
+        </w:rPr>
+      </w:pPr>
+    </w:p>
+    <w:p>
+      <w:pPr>
+        <w:rPr>
+          <w:b/>
+          <w:bCs/>
+          <w:noProof/>
+        </w:rPr>
+      </w:pPr>
+    </w:p>
+    <w:p>
+      <w:pPr>
+        <w:rPr>
+          <w:b/>
+          <w:bCs/>
+          <w:noProof/>
+        </w:rPr>
+      </w:pPr>
+    </w:p>
+    <w:p>
+      <w:pPr>
+        <w:rPr>
+          <w:b/>
+          <w:bCs/>
+          <w:noProof/>
+        </w:rPr>
+      </w:pPr>
+    </w:p>
+    <w:p>
+      <w:pPr>
+        <w:rPr>
+          <w:b/>
+          <w:bCs/>
+          <w:noProof/>
+        </w:rPr>
+      </w:pPr>
+    </w:p>
+    <w:p>
+      <w:pPr>
+        <w:rPr>
+          <w:b/>
+          <w:bCs/>
+          <w:noProof/>
+        </w:rPr>
+      </w:pPr>
+    </w:p>
+    <w:p>
+      <w:pPr>
+        <w:rPr>
+          <w:b/>
+          <w:bCs/>
+          <w:noProof/>
+        </w:rPr>
+      </w:pPr>
+    </w:p>
+    <w:p>
+      <w:pPr>
+        <w:rPr>
+          <w:b/>
+          <w:bCs/>
+          <w:noProof/>
+        </w:rPr>
+      </w:pPr>
+    </w:p>
+    <w:p>
+      <w:pPr>
         <w:pStyle w:val="Heading1"/>
         <w:rPr>
           <w:noProof/>
         </w:rPr>
       </w:pPr>
+      <w:bookmarkStart w:id="1" w:name="_Toc170332862"/>
       <w:r>
         <w:rPr>
           <w:noProof/>
@@ -3637,6 +2656,7 @@
         <w:lastRenderedPageBreak/>
         <w:t>Table of Figures</w:t>
       </w:r>
+      <w:bookmarkEnd w:id="1"/>
     </w:p>
     <w:p>
       <w:pPr>
@@ -5675,12 +4695,12 @@
       <w:pPr>
         <w:pStyle w:val="Heading1"/>
       </w:pPr>
-      <w:bookmarkStart w:id="1" w:name="_Toc170228801"/>
+      <w:bookmarkStart w:id="2" w:name="_Toc170332863"/>
       <w:r>
         <w:lastRenderedPageBreak/>
         <w:t>Introduction</w:t>
       </w:r>
-      <w:bookmarkEnd w:id="1"/>
+      <w:bookmarkEnd w:id="2"/>
     </w:p>
     <w:p>
       <w:r>
@@ -5741,9 +4761,11 @@
       <w:pPr>
         <w:pStyle w:val="Heading1"/>
       </w:pPr>
+      <w:bookmarkStart w:id="3" w:name="_Toc170332864"/>
       <w:r>
         <w:t>Analysing Propel Tech’s Service Delivery Process</w:t>
       </w:r>
+      <w:bookmarkEnd w:id="3"/>
     </w:p>
     <w:p>
       <w:r>
@@ -5785,7 +4807,16 @@
         <w:t>3</w:t>
       </w:r>
       <w:r>
-        <w:t>3) states that value chain analysis, shown in Figure 1, helps “understand competitive position and improve their performance”.</w:t>
+        <w:t>3) states that value chain analysis</w:t>
+      </w:r>
+      <w:r>
+        <w:t xml:space="preserve"> (</w:t>
+      </w:r>
+      <w:r>
+        <w:t>see Figure 1 in Appendix A)</w:t>
+      </w:r>
+      <w:r>
+        <w:t>, helps “understand competitive position and improve their performance”.</w:t>
       </w:r>
       <w:r>
         <w:t xml:space="preserve"> The purpose of this analysis is to identify value-generating activities for customers, these contribute to the organisation’s competitive advantage and potential for profit.</w:t>
@@ -5878,7 +4909,7 @@
         <w:pStyle w:val="Caption"/>
         <w:jc w:val="center"/>
       </w:pPr>
-      <w:bookmarkStart w:id="2" w:name="_Toc170230314"/>
+      <w:bookmarkStart w:id="4" w:name="_Toc170230314"/>
       <w:r>
         <w:t xml:space="preserve">Figure </w:t>
       </w:r>
@@ -5903,7 +4934,7 @@
       <w:r>
         <w:t xml:space="preserve"> Propel Tech’s Primary Activity Map</w:t>
       </w:r>
-      <w:bookmarkEnd w:id="2"/>
+      <w:bookmarkEnd w:id="4"/>
     </w:p>
     <w:p>
       <w:r>
@@ -6005,7 +5036,7 @@
         <w:pStyle w:val="Caption"/>
         <w:jc w:val="center"/>
       </w:pPr>
-      <w:bookmarkStart w:id="3" w:name="_Toc170230315"/>
+      <w:bookmarkStart w:id="5" w:name="_Toc170230315"/>
       <w:r>
         <w:t xml:space="preserve">Figure </w:t>
       </w:r>
@@ -6030,7 +5061,7 @@
       <w:r>
         <w:t xml:space="preserve"> - Harmon's Organisation Chart</w:t>
       </w:r>
-      <w:bookmarkEnd w:id="3"/>
+      <w:bookmarkEnd w:id="5"/>
     </w:p>
     <w:p>
       <w:r>
@@ -6062,7 +5093,10 @@
     </w:p>
     <w:p>
       <w:r>
-        <w:t xml:space="preserve">Looking externally, </w:t>
+        <w:t>Upon external examination</w:t>
+      </w:r>
+      <w:r>
+        <w:t xml:space="preserve">, </w:t>
       </w:r>
       <w:r>
         <w:t>it</w:t>
@@ -6074,7 +5108,16 @@
         <w:t xml:space="preserve">s apparent </w:t>
       </w:r>
       <w:r>
-        <w:t>high-level processes have emerged, indicating our earlier primary activities are more accurately mid-level processes.</w:t>
+        <w:t xml:space="preserve">that </w:t>
+      </w:r>
+      <w:r>
+        <w:t xml:space="preserve">high-level processes have emerged, indicating our earlier primary activities are more accurately </w:t>
+      </w:r>
+      <w:r>
+        <w:t xml:space="preserve">considered </w:t>
+      </w:r>
+      <w:r>
+        <w:t>mid-level processes.</w:t>
       </w:r>
     </w:p>
     <w:p>
@@ -6151,7 +5194,7 @@
         <w:pStyle w:val="Caption"/>
         <w:jc w:val="center"/>
       </w:pPr>
-      <w:bookmarkStart w:id="4" w:name="_Toc170230316"/>
+      <w:bookmarkStart w:id="6" w:name="_Toc170230316"/>
       <w:r>
         <w:t xml:space="preserve">Figure </w:t>
       </w:r>
@@ -6176,7 +5219,7 @@
       <w:r>
         <w:t xml:space="preserve"> Service Delivery Business Process Scope Diagram</w:t>
       </w:r>
-      <w:bookmarkEnd w:id="4"/>
+      <w:bookmarkEnd w:id="6"/>
     </w:p>
     <w:p>
       <w:r>
@@ -6274,7 +5317,6 @@
         <w:t xml:space="preserve"> the entities modelled in the diagram are critical to its efficiency.</w:t>
       </w:r>
     </w:p>
-    <w:p/>
     <w:p>
       <w:r>
         <w:t>Examining</w:t>
@@ -6402,7 +5444,24 @@
         <w:t xml:space="preserve">development </w:t>
       </w:r>
       <w:r>
-        <w:t>speed and efficiency. While cloud services are typically expensive, these can be expense</w:t>
+        <w:t>speed and efficiency</w:t>
+      </w:r>
+      <w:r>
+        <w:t xml:space="preserve"> (</w:t>
+      </w:r>
+      <w:proofErr w:type="spellStart"/>
+      <w:r>
+        <w:t>Surianarayanan</w:t>
+      </w:r>
+      <w:proofErr w:type="spellEnd"/>
+      <w:r>
+        <w:t>, C. &amp; Chelliah, P.R., 2019</w:t>
+      </w:r>
+      <w:r>
+        <w:t>)</w:t>
+      </w:r>
+      <w:r>
+        <w:t>. While cloud services are typically expensive, these can be expense</w:t>
       </w:r>
       <w:r>
         <w:t>d</w:t>
@@ -6440,7 +5499,7 @@
         </w:rPr>
         <w:lastRenderedPageBreak/>
         <w:drawing>
-          <wp:inline distT="0" distB="0" distL="0" distR="0" wp14:anchorId="751D5F4E" wp14:editId="4194FF22">
+          <wp:inline distT="0" distB="0" distL="0" distR="0" wp14:anchorId="751D5F4E" wp14:editId="6FDCA1C6">
             <wp:extent cx="6645910" cy="3288665"/>
             <wp:effectExtent l="0" t="0" r="2540" b="6985"/>
             <wp:docPr id="1601788815" name="Picture 1" descr="A diagram of a process&#10;&#10;Description automatically generated"/>
@@ -6497,7 +5556,7 @@
           <w:rFonts w:ascii="Times New Roman" w:hAnsi="Times New Roman"/>
         </w:rPr>
       </w:pPr>
-      <w:bookmarkStart w:id="5" w:name="_Toc170230317"/>
+      <w:bookmarkStart w:id="7" w:name="_Toc170230317"/>
       <w:r>
         <w:t xml:space="preserve">Figure </w:t>
       </w:r>
@@ -6522,7 +5581,7 @@
       <w:r>
         <w:t xml:space="preserve"> Service Delivery Process Hierarchy Diagram</w:t>
       </w:r>
-      <w:bookmarkEnd w:id="5"/>
+      <w:bookmarkEnd w:id="7"/>
     </w:p>
     <w:p>
       <w:r>
@@ -6621,7 +5680,37 @@
       </w:r>
       <w:proofErr w:type="spellEnd"/>
       <w:r>
-        <w:t xml:space="preserve"> departments; Project Management, Engineering, Testing and Infrastructure, all working together to fulfil the requirements of the higher-level process.</w:t>
+        <w:t xml:space="preserve"> departments; Project Management</w:t>
+      </w:r>
+      <w:r>
+        <w:t xml:space="preserve"> that manage client communications and deadlines,</w:t>
+      </w:r>
+      <w:r>
+        <w:t xml:space="preserve"> Engineering</w:t>
+      </w:r>
+      <w:r>
+        <w:t>, responsible for technical implementation</w:t>
+      </w:r>
+      <w:r>
+        <w:t>, Testing</w:t>
+      </w:r>
+      <w:r>
+        <w:t xml:space="preserve"> for quality assurance</w:t>
+      </w:r>
+      <w:r>
+        <w:t xml:space="preserve"> and Infrastructure</w:t>
+      </w:r>
+      <w:r>
+        <w:t xml:space="preserve"> that manage cloud server architecture. These departments </w:t>
+      </w:r>
+      <w:r>
+        <w:t xml:space="preserve">all </w:t>
+      </w:r>
+      <w:r>
+        <w:t xml:space="preserve">work </w:t>
+      </w:r>
+      <w:r>
+        <w:t>together to fulfil the requirements of the higher-level process.</w:t>
       </w:r>
     </w:p>
     <w:p>
@@ -6637,28 +5726,21 @@
         <w:t xml:space="preserve"> client, an individual or team would be required</w:t>
       </w:r>
       <w:r>
-        <w:t>. These have sub-processes (procedures) which describe the explicit steps required to achieve each process, however, in the case of a large project an additional layer may be required to divide the large procedures further.</w:t>
-      </w:r>
-    </w:p>
-    <w:p>
-      <w:r>
-        <w:t xml:space="preserve">While these processes appear linear, </w:t>
-      </w:r>
-      <w:r>
-        <w:t>departments</w:t>
-      </w:r>
-      <w:r>
-        <w:t xml:space="preserve"> operate in synchrony to ensure efficient service delivery, shown below.</w:t>
-      </w:r>
-    </w:p>
-    <w:p/>
-    <w:p/>
-    <w:p/>
-    <w:p/>
-    <w:p/>
-    <w:p/>
-    <w:p/>
-    <w:p/>
+        <w:t>. These have sub-processes (procedures)</w:t>
+      </w:r>
+      <w:r>
+        <w:t>,</w:t>
+      </w:r>
+      <w:r>
+        <w:t xml:space="preserve"> which </w:t>
+      </w:r>
+      <w:r>
+        <w:t>Harmon (2019, p.19) describes as “specific sequences of tasks that contribute to the overall process’s goal”. However</w:t>
+      </w:r>
+      <w:r>
+        <w:t>, in the case of a large project an additional layer may be required to divide the large procedures further.</w:t>
+      </w:r>
+    </w:p>
     <w:p>
       <w:pPr>
         <w:sectPr>
@@ -6669,6 +5751,15 @@
           <w:docGrid w:linePitch="360"/>
         </w:sectPr>
       </w:pPr>
+      <w:r>
+        <w:t xml:space="preserve">While these processes appear linear, </w:t>
+      </w:r>
+      <w:r>
+        <w:t>departments</w:t>
+      </w:r>
+      <w:r>
+        <w:t xml:space="preserve"> operate in synchrony to ensure efficient service delivery, shown below.</w:t>
+      </w:r>
     </w:p>
     <w:p/>
     <w:p/>
@@ -6736,7 +5827,7 @@
         <w:pStyle w:val="Caption"/>
         <w:jc w:val="center"/>
       </w:pPr>
-      <w:bookmarkStart w:id="6" w:name="_Toc170230318"/>
+      <w:bookmarkStart w:id="8" w:name="_Toc170230318"/>
       <w:r>
         <w:t xml:space="preserve">Figure </w:t>
       </w:r>
@@ -6773,7 +5864,7 @@
       <w:r>
         <w:t>Flowchart</w:t>
       </w:r>
-      <w:bookmarkEnd w:id="6"/>
+      <w:bookmarkEnd w:id="8"/>
     </w:p>
     <w:p/>
     <w:p>
@@ -6880,7 +5971,7 @@
           <w:noProof/>
         </w:rPr>
         <w:drawing>
-          <wp:inline distT="0" distB="0" distL="0" distR="0" wp14:anchorId="4D0086B7" wp14:editId="74D59A7F">
+          <wp:inline distT="0" distB="0" distL="0" distR="0" wp14:anchorId="4D0086B7" wp14:editId="713A97C0">
             <wp:extent cx="6645910" cy="3183890"/>
             <wp:effectExtent l="0" t="0" r="2540" b="0"/>
             <wp:docPr id="1660604204" name="Picture 6" descr="A diagram of a diagram&#10;&#10;Description automatically generated"/>
@@ -6934,7 +6025,7 @@
         <w:pStyle w:val="Caption"/>
         <w:jc w:val="center"/>
       </w:pPr>
-      <w:bookmarkStart w:id="7" w:name="_Toc170230319"/>
+      <w:bookmarkStart w:id="9" w:name="_Toc170230319"/>
       <w:r>
         <w:t xml:space="preserve">Figure </w:t>
       </w:r>
@@ -6959,7 +6050,7 @@
       <w:r>
         <w:t xml:space="preserve"> - Fishbone Diagram of potential causes for delivery over budget.</w:t>
       </w:r>
-      <w:bookmarkEnd w:id="7"/>
+      <w:bookmarkEnd w:id="9"/>
     </w:p>
     <w:p>
       <w:pPr>
@@ -7027,20 +6118,21 @@
         <w:t xml:space="preserve"> unpredictable.</w:t>
       </w:r>
     </w:p>
+    <w:p/>
     <w:p>
       <w:pPr>
         <w:pStyle w:val="Heading1"/>
       </w:pPr>
-      <w:bookmarkStart w:id="8" w:name="_Toc170228803"/>
-      <w:r>
+      <w:bookmarkStart w:id="10" w:name="_Toc170332865"/>
+      <w:r>
+        <w:lastRenderedPageBreak/>
         <w:t>Suggesting Process Improvement for Propel Tech</w:t>
       </w:r>
-      <w:bookmarkEnd w:id="8"/>
+      <w:bookmarkEnd w:id="10"/>
     </w:p>
     <w:p/>
     <w:p>
       <w:r>
-        <w:lastRenderedPageBreak/>
         <w:t>Firstly</w:t>
       </w:r>
       <w:r>
@@ -7097,11 +6189,11 @@
       <w:pPr>
         <w:pStyle w:val="Heading2"/>
       </w:pPr>
-      <w:bookmarkStart w:id="9" w:name="_Toc170228804"/>
+      <w:bookmarkStart w:id="11" w:name="_Toc170332866"/>
       <w:r>
         <w:t>Identifying process outcomes</w:t>
       </w:r>
-      <w:bookmarkEnd w:id="9"/>
+      <w:bookmarkEnd w:id="11"/>
     </w:p>
     <w:p>
       <w:r>
@@ -7176,7 +6268,7 @@
           <w:rFonts w:ascii="Times New Roman" w:hAnsi="Times New Roman"/>
         </w:rPr>
       </w:pPr>
-      <w:bookmarkStart w:id="10" w:name="_Toc170230320"/>
+      <w:bookmarkStart w:id="12" w:name="_Toc170230320"/>
       <w:r>
         <w:t xml:space="preserve">Figure </w:t>
       </w:r>
@@ -7204,7 +6296,7 @@
       <w:r>
         <w:t>Power/Interest Grid</w:t>
       </w:r>
-      <w:bookmarkEnd w:id="10"/>
+      <w:bookmarkEnd w:id="12"/>
     </w:p>
     <w:p>
       <w:r>
@@ -7226,7 +6318,6 @@
         <w:t xml:space="preserve"> for successful change.</w:t>
       </w:r>
     </w:p>
-    <w:p/>
     <w:p>
       <w:pPr>
         <w:keepNext/>
@@ -7292,7 +6383,7 @@
         <w:pStyle w:val="Caption"/>
         <w:jc w:val="center"/>
       </w:pPr>
-      <w:bookmarkStart w:id="11" w:name="_Toc170230321"/>
+      <w:bookmarkStart w:id="13" w:name="_Toc170230321"/>
       <w:r>
         <w:t xml:space="preserve">Figure </w:t>
       </w:r>
@@ -7317,11 +6408,70 @@
       <w:r>
         <w:t xml:space="preserve"> - Primary Stakeholders</w:t>
       </w:r>
-      <w:bookmarkEnd w:id="11"/>
+      <w:bookmarkEnd w:id="13"/>
     </w:p>
     <w:p>
       <w:r>
         <w:t>The primary stakeholders to keep involved, based on figure 8, are displayed in figure 9.</w:t>
+      </w:r>
+    </w:p>
+    <w:p>
+      <w:r>
+        <w:t xml:space="preserve">Using Harmon’s method (p.96, 2019), </w:t>
+      </w:r>
+      <w:r>
+        <w:t>(see F</w:t>
+      </w:r>
+      <w:r>
+        <w:t>igure 10</w:t>
+      </w:r>
+      <w:r>
+        <w:t xml:space="preserve"> in Appendix A)</w:t>
+      </w:r>
+      <w:r>
+        <w:t xml:space="preserve"> describes performance indicators and objectives of key stakeholders, this information is vital in understanding the desired outcomes of process change modelling.</w:t>
+      </w:r>
+    </w:p>
+    <w:p/>
+    <w:p>
+      <w:pPr>
+        <w:pStyle w:val="Heading2"/>
+      </w:pPr>
+      <w:bookmarkStart w:id="14" w:name="_Toc170332867"/>
+      <w:r>
+        <w:t xml:space="preserve">Process </w:t>
+      </w:r>
+      <w:r>
+        <w:t>measurement.</w:t>
+      </w:r>
+      <w:bookmarkEnd w:id="14"/>
+    </w:p>
+    <w:p>
+      <w:r>
+        <w:t xml:space="preserve">Furthermore, to understand measurable factors of </w:t>
+      </w:r>
+      <w:proofErr w:type="spellStart"/>
+      <w:r>
+        <w:t>Propel’s</w:t>
+      </w:r>
+      <w:proofErr w:type="spellEnd"/>
+      <w:r>
+        <w:t xml:space="preserve"> service delivery, the following </w:t>
+      </w:r>
+      <w:r>
+        <w:t xml:space="preserve">section </w:t>
+      </w:r>
+      <w:r>
+        <w:t xml:space="preserve">details internal and external points, categorised by Harmon’s (2019, </w:t>
+      </w:r>
+      <w:r>
+        <w:t>p.</w:t>
+      </w:r>
+      <w:r>
+        <w:t>85) lagging and leading data analytical tools</w:t>
+      </w:r>
+      <w:r>
+        <w:t>.</w:t>
       </w:r>
     </w:p>
     <w:p>
@@ -7333,149 +6483,6 @@
         <w:rPr>
           <w:noProof/>
         </w:rPr>
-        <w:drawing>
-          <wp:inline distT="0" distB="0" distL="0" distR="0" wp14:anchorId="38D60291" wp14:editId="5113EDE0">
-            <wp:extent cx="6645910" cy="3624580"/>
-            <wp:effectExtent l="0" t="0" r="2540" b="0"/>
-            <wp:docPr id="217606727" name="Picture 5" descr="A chart with text on it&#10;&#10;Description automatically generated"/>
-            <wp:cNvGraphicFramePr>
-              <a:graphicFrameLocks xmlns:a="http://schemas.openxmlformats.org/drawingml/2006/main" noChangeAspect="1"/>
-            </wp:cNvGraphicFramePr>
-            <a:graphic xmlns:a="http://schemas.openxmlformats.org/drawingml/2006/main">
-              <a:graphicData uri="http://schemas.openxmlformats.org/drawingml/2006/picture">
-                <pic:pic xmlns:pic="http://schemas.openxmlformats.org/drawingml/2006/picture">
-                  <pic:nvPicPr>
-                    <pic:cNvPr id="217606727" name="Picture 5" descr="A chart with text on it&#10;&#10;Description automatically generated"/>
-                    <pic:cNvPicPr>
-                      <a:picLocks noChangeAspect="1" noChangeArrowheads="1"/>
-                    </pic:cNvPicPr>
-                  </pic:nvPicPr>
-                  <pic:blipFill>
-                    <a:blip r:embed="rId22">
-                      <a:extLst>
-                        <a:ext uri="{28A0092B-C50C-407E-A947-70E740481C1C}">
-                          <a14:useLocalDpi xmlns:a14="http://schemas.microsoft.com/office/drawing/2010/main" val="0"/>
-                        </a:ext>
-                      </a:extLst>
-                    </a:blip>
-                    <a:srcRect/>
-                    <a:stretch>
-                      <a:fillRect/>
-                    </a:stretch>
-                  </pic:blipFill>
-                  <pic:spPr bwMode="auto">
-                    <a:xfrm>
-                      <a:off x="0" y="0"/>
-                      <a:ext cx="6645910" cy="3624580"/>
-                    </a:xfrm>
-                    <a:prstGeom prst="rect">
-                      <a:avLst/>
-                    </a:prstGeom>
-                    <a:noFill/>
-                    <a:ln>
-                      <a:noFill/>
-                    </a:ln>
-                  </pic:spPr>
-                </pic:pic>
-              </a:graphicData>
-            </a:graphic>
-          </wp:inline>
-        </w:drawing>
-      </w:r>
-    </w:p>
-    <w:p>
-      <w:pPr>
-        <w:pStyle w:val="Caption"/>
-        <w:jc w:val="center"/>
-      </w:pPr>
-      <w:bookmarkStart w:id="12" w:name="_Toc170230322"/>
-      <w:r>
-        <w:t xml:space="preserve">Figure </w:t>
-      </w:r>
-      <w:r>
-        <w:fldChar w:fldCharType="begin"/>
-      </w:r>
-      <w:r>
-        <w:instrText xml:space="preserve"> SEQ Figure \* ARABIC </w:instrText>
-      </w:r>
-      <w:r>
-        <w:fldChar w:fldCharType="separate"/>
-      </w:r>
-      <w:r>
-        <w:rPr>
-          <w:noProof/>
-        </w:rPr>
-        <w:t>10</w:t>
-      </w:r>
-      <w:r>
-        <w:fldChar w:fldCharType="end"/>
-      </w:r>
-      <w:r>
-        <w:t xml:space="preserve"> - Stakeholder Interest Table</w:t>
-      </w:r>
-      <w:bookmarkEnd w:id="12"/>
-    </w:p>
-    <w:p>
-      <w:r>
-        <w:t>Using Harmon’s method (p.96, 2019), figure 10 describes performance indicators and objectives of key stakeholders, this information is vital in understanding the desired outcomes of process change modelling.</w:t>
-      </w:r>
-    </w:p>
-    <w:p>
-      <w:r>
-        <w:t xml:space="preserve"> </w:t>
-      </w:r>
-    </w:p>
-    <w:p>
-      <w:pPr>
-        <w:pStyle w:val="Heading2"/>
-      </w:pPr>
-      <w:bookmarkStart w:id="13" w:name="_Toc170228805"/>
-      <w:r>
-        <w:t xml:space="preserve">Process </w:t>
-      </w:r>
-      <w:r>
-        <w:t>measurement.</w:t>
-      </w:r>
-      <w:bookmarkEnd w:id="13"/>
-    </w:p>
-    <w:p>
-      <w:r>
-        <w:t xml:space="preserve">Furthermore, to understand measurable factors of </w:t>
-      </w:r>
-      <w:proofErr w:type="spellStart"/>
-      <w:r>
-        <w:t>Propel’s</w:t>
-      </w:r>
-      <w:proofErr w:type="spellEnd"/>
-      <w:r>
-        <w:t xml:space="preserve"> service delivery, the following </w:t>
-      </w:r>
-      <w:r>
-        <w:t xml:space="preserve">section </w:t>
-      </w:r>
-      <w:r>
-        <w:t xml:space="preserve">details internal and external points, categorised by Harmon’s (2019, </w:t>
-      </w:r>
-      <w:r>
-        <w:t>p.</w:t>
-      </w:r>
-      <w:r>
-        <w:t>85) lagging and leading data analytical tools</w:t>
-      </w:r>
-      <w:r>
-        <w:t>.</w:t>
-      </w:r>
-    </w:p>
-    <w:p>
-      <w:pPr>
-        <w:keepNext/>
-        <w:jc w:val="center"/>
-      </w:pPr>
-      <w:r>
-        <w:rPr>
-          <w:noProof/>
-        </w:rPr>
-        <w:lastRenderedPageBreak/>
         <w:drawing>
           <wp:inline distT="0" distB="0" distL="0" distR="0" wp14:anchorId="0D9B46EB" wp14:editId="18FC557A">
             <wp:extent cx="6645910" cy="3422015"/>
@@ -7494,7 +6501,7 @@
                     </pic:cNvPicPr>
                   </pic:nvPicPr>
                   <pic:blipFill>
-                    <a:blip r:embed="rId23">
+                    <a:blip r:embed="rId22">
                       <a:extLst>
                         <a:ext uri="{28A0092B-C50C-407E-A947-70E740481C1C}">
                           <a14:useLocalDpi xmlns:a14="http://schemas.microsoft.com/office/drawing/2010/main" val="0"/>
@@ -7531,7 +6538,7 @@
         <w:pStyle w:val="Caption"/>
         <w:jc w:val="center"/>
       </w:pPr>
-      <w:bookmarkStart w:id="14" w:name="_Toc170230323"/>
+      <w:bookmarkStart w:id="15" w:name="_Toc170230323"/>
       <w:r>
         <w:t xml:space="preserve">Figure </w:t>
       </w:r>
@@ -7556,7 +6563,7 @@
       <w:r>
         <w:t xml:space="preserve"> - Billable Hours Lagging &amp; Leading measurements.</w:t>
       </w:r>
-      <w:bookmarkEnd w:id="14"/>
+      <w:bookmarkEnd w:id="15"/>
     </w:p>
     <w:p/>
     <w:p>
@@ -7606,7 +6613,6 @@
         <w:t>enables Propel to increase both engineer utilization (billable percentage) and increase their backlog is required to meet their main goal of profitability.</w:t>
       </w:r>
     </w:p>
-    <w:p/>
     <w:p>
       <w:pPr>
         <w:keepNext/>
@@ -7616,10 +6622,11 @@
         <w:rPr>
           <w:noProof/>
         </w:rPr>
+        <w:lastRenderedPageBreak/>
         <w:drawing>
-          <wp:inline distT="0" distB="0" distL="0" distR="0" wp14:anchorId="07EA1816" wp14:editId="3AAAC601">
-            <wp:extent cx="4481444" cy="3825028"/>
-            <wp:effectExtent l="0" t="0" r="0" b="4445"/>
+          <wp:inline distT="0" distB="0" distL="0" distR="0" wp14:anchorId="07EA1816" wp14:editId="2E9C9045">
+            <wp:extent cx="4221234" cy="3602932"/>
+            <wp:effectExtent l="0" t="0" r="8255" b="0"/>
             <wp:docPr id="1799092378" name="Picture 6" descr="A graph of a graph showing a graph of a client proposal&#10;&#10;Description automatically generated"/>
             <wp:cNvGraphicFramePr>
               <a:graphicFrameLocks xmlns:a="http://schemas.openxmlformats.org/drawingml/2006/main" noChangeAspect="1"/>
@@ -7634,7 +6641,7 @@
                     </pic:cNvPicPr>
                   </pic:nvPicPr>
                   <pic:blipFill>
-                    <a:blip r:embed="rId24">
+                    <a:blip r:embed="rId23">
                       <a:extLst>
                         <a:ext uri="{28A0092B-C50C-407E-A947-70E740481C1C}">
                           <a14:useLocalDpi xmlns:a14="http://schemas.microsoft.com/office/drawing/2010/main" val="0"/>
@@ -7649,7 +6656,7 @@
                   <pic:spPr bwMode="auto">
                     <a:xfrm>
                       <a:off x="0" y="0"/>
-                      <a:ext cx="4490771" cy="3832989"/>
+                      <a:ext cx="4236453" cy="3615922"/>
                     </a:xfrm>
                     <a:prstGeom prst="rect">
                       <a:avLst/>
@@ -7671,7 +6678,7 @@
         <w:pStyle w:val="Caption"/>
         <w:jc w:val="center"/>
       </w:pPr>
-      <w:bookmarkStart w:id="15" w:name="_Toc170230324"/>
+      <w:bookmarkStart w:id="16" w:name="_Toc170230324"/>
       <w:r>
         <w:t xml:space="preserve">Figure </w:t>
       </w:r>
@@ -7696,7 +6703,7 @@
       <w:r>
         <w:t xml:space="preserve"> – Client Headcount Lagging &amp; Leading Measures.</w:t>
       </w:r>
-      <w:bookmarkEnd w:id="15"/>
+      <w:bookmarkEnd w:id="16"/>
     </w:p>
     <w:p/>
     <w:p>
@@ -7736,11 +6743,11 @@
       <w:pPr>
         <w:pStyle w:val="Heading2"/>
       </w:pPr>
-      <w:bookmarkStart w:id="16" w:name="_Toc170228806"/>
+      <w:bookmarkStart w:id="17" w:name="_Toc170332868"/>
       <w:r>
         <w:t>Options for process change.</w:t>
       </w:r>
-      <w:bookmarkEnd w:id="16"/>
+      <w:bookmarkEnd w:id="17"/>
     </w:p>
     <w:p>
       <w:r>
@@ -7818,6 +6825,7 @@
         <w:rPr>
           <w:noProof/>
         </w:rPr>
+        <w:lastRenderedPageBreak/>
         <w:drawing>
           <wp:inline distT="0" distB="0" distL="0" distR="0" wp14:anchorId="2F7D844D" wp14:editId="6100379B">
             <wp:extent cx="4275582" cy="3392359"/>
@@ -7836,7 +6844,7 @@
                     </pic:cNvPicPr>
                   </pic:nvPicPr>
                   <pic:blipFill>
-                    <a:blip r:embed="rId25">
+                    <a:blip r:embed="rId24">
                       <a:extLst>
                         <a:ext uri="{28A0092B-C50C-407E-A947-70E740481C1C}">
                           <a14:useLocalDpi xmlns:a14="http://schemas.microsoft.com/office/drawing/2010/main" val="0"/>
@@ -7876,7 +6884,7 @@
           <w:rFonts w:ascii="Times New Roman" w:hAnsi="Times New Roman"/>
         </w:rPr>
       </w:pPr>
-      <w:bookmarkStart w:id="17" w:name="_Toc170230325"/>
+      <w:bookmarkStart w:id="18" w:name="_Toc170230325"/>
       <w:r>
         <w:t xml:space="preserve">Figure </w:t>
       </w:r>
@@ -7901,7 +6909,7 @@
       <w:r>
         <w:t xml:space="preserve"> - Architect vs Training costs</w:t>
       </w:r>
-      <w:bookmarkEnd w:id="17"/>
+      <w:bookmarkEnd w:id="18"/>
     </w:p>
     <w:p/>
     <w:p>
@@ -7909,9 +6917,16 @@
         <w:t>Considering the methods of measurement in earlier analysis, the profitability of both options must be weighed against each other. Training engineers is both an upfront and recurring cost when recruiting, additionally, this is a skill that not all engineers will have experience with, exposing additional risk. Contradictory the salary invested in an architect can provide immediate return on investment through additional billable capacity.</w:t>
       </w:r>
       <w:r>
-        <w:t xml:space="preserve"> Figure 13 illustrates an example projection.</w:t>
-      </w:r>
-    </w:p>
+        <w:t xml:space="preserve"> Figure 13</w:t>
+      </w:r>
+      <w:r>
+        <w:t xml:space="preserve"> (Appendix A)</w:t>
+      </w:r>
+      <w:r>
+        <w:t xml:space="preserve"> illustrates an example projection.</w:t>
+      </w:r>
+    </w:p>
+    <w:p/>
     <w:p/>
     <w:p>
       <w:pPr>
@@ -7939,7 +6954,7 @@
                     <pic:cNvPicPr/>
                   </pic:nvPicPr>
                   <pic:blipFill>
-                    <a:blip r:embed="rId26"/>
+                    <a:blip r:embed="rId25"/>
                     <a:stretch>
                       <a:fillRect/>
                     </a:stretch>
@@ -7965,7 +6980,7 @@
         <w:pStyle w:val="Caption"/>
         <w:jc w:val="center"/>
       </w:pPr>
-      <w:bookmarkStart w:id="18" w:name="_Toc170230326"/>
+      <w:bookmarkStart w:id="19" w:name="_Toc170230326"/>
       <w:r>
         <w:t xml:space="preserve">Figure </w:t>
       </w:r>
@@ -7990,7 +7005,7 @@
       <w:r>
         <w:t xml:space="preserve"> - Human Performance Analysis</w:t>
       </w:r>
-      <w:bookmarkEnd w:id="18"/>
+      <w:bookmarkEnd w:id="19"/>
     </w:p>
     <w:p>
       <w:r>
@@ -8029,47 +7044,6 @@
       <w:r>
         <w:t>increases engineer billable potential.</w:t>
       </w:r>
-    </w:p>
-    <w:p>
-      <w:r>
-        <w:t xml:space="preserve">All analysis conclusively </w:t>
-      </w:r>
-      <w:r>
-        <w:t>suggests</w:t>
-      </w:r>
-      <w:r>
-        <w:t xml:space="preserve"> that recruiting a Solution Architect has the best outcomes for Propel Tech’s service delivery process.</w:t>
-      </w:r>
-    </w:p>
-    <w:p>
-      <w:pPr>
-        <w:pStyle w:val="NormalWeb"/>
-      </w:pPr>
-    </w:p>
-    <w:p>
-      <w:pPr>
-        <w:pStyle w:val="NormalWeb"/>
-      </w:pPr>
-    </w:p>
-    <w:p>
-      <w:pPr>
-        <w:pStyle w:val="NormalWeb"/>
-      </w:pPr>
-    </w:p>
-    <w:p>
-      <w:pPr>
-        <w:pStyle w:val="NormalWeb"/>
-      </w:pPr>
-    </w:p>
-    <w:p>
-      <w:pPr>
-        <w:pStyle w:val="NormalWeb"/>
-      </w:pPr>
-    </w:p>
-    <w:p>
-      <w:pPr>
-        <w:pStyle w:val="NormalWeb"/>
-      </w:pPr>
     </w:p>
     <w:p>
       <w:pPr>
@@ -8080,17 +7054,26 @@
           <w:docGrid w:linePitch="360"/>
         </w:sectPr>
       </w:pPr>
+      <w:r>
+        <w:t xml:space="preserve">All analysis conclusively </w:t>
+      </w:r>
+      <w:r>
+        <w:t>suggests</w:t>
+      </w:r>
+      <w:r>
+        <w:t xml:space="preserve"> that recruiting a Solution Architect has the best outcomes for Propel Tech’s service delivery process.</w:t>
+      </w:r>
     </w:p>
     <w:p/>
     <w:p>
       <w:pPr>
         <w:pStyle w:val="Heading2"/>
       </w:pPr>
-      <w:bookmarkStart w:id="19" w:name="_Toc170228807"/>
+      <w:bookmarkStart w:id="20" w:name="_Toc170332869"/>
       <w:r>
         <w:t>Modelling process change</w:t>
       </w:r>
-      <w:bookmarkEnd w:id="19"/>
+      <w:bookmarkEnd w:id="20"/>
     </w:p>
     <w:p>
       <w:pPr>
@@ -8118,7 +7101,7 @@
                     <pic:cNvPicPr/>
                   </pic:nvPicPr>
                   <pic:blipFill>
-                    <a:blip r:embed="rId27"/>
+                    <a:blip r:embed="rId26"/>
                     <a:stretch>
                       <a:fillRect/>
                     </a:stretch>
@@ -8144,7 +7127,7 @@
         <w:pStyle w:val="Caption"/>
         <w:jc w:val="center"/>
       </w:pPr>
-      <w:bookmarkStart w:id="20" w:name="_Toc170230327"/>
+      <w:bookmarkStart w:id="21" w:name="_Toc170230327"/>
       <w:r>
         <w:t xml:space="preserve">Figure </w:t>
       </w:r>
@@ -8175,7 +7158,7 @@
       <w:r>
         <w:t>.</w:t>
       </w:r>
-      <w:bookmarkEnd w:id="20"/>
+      <w:bookmarkEnd w:id="21"/>
     </w:p>
     <w:p>
       <w:pPr>
@@ -8219,11 +7202,11 @@
       <w:pPr>
         <w:pStyle w:val="Heading1"/>
       </w:pPr>
-      <w:bookmarkStart w:id="21" w:name="_Toc170228808"/>
+      <w:bookmarkStart w:id="22" w:name="_Toc170332870"/>
       <w:r>
         <w:t>Implementation details of service delivery process change</w:t>
       </w:r>
-      <w:bookmarkEnd w:id="21"/>
+      <w:bookmarkEnd w:id="22"/>
     </w:p>
     <w:p/>
     <w:p>
@@ -8309,7 +7292,7 @@
       <w:pPr>
         <w:pStyle w:val="Heading2"/>
       </w:pPr>
-      <w:bookmarkStart w:id="22" w:name="_Toc170228809"/>
+      <w:bookmarkStart w:id="23" w:name="_Toc170332871"/>
       <w:r>
         <w:t xml:space="preserve">Scheduling </w:t>
       </w:r>
@@ -8319,7 +7302,7 @@
       <w:r>
         <w:t>mplementation</w:t>
       </w:r>
-      <w:bookmarkEnd w:id="22"/>
+      <w:bookmarkEnd w:id="23"/>
     </w:p>
     <w:p>
       <w:pPr>
@@ -8331,7 +7314,7 @@
           <w:noProof/>
         </w:rPr>
         <w:drawing>
-          <wp:inline distT="0" distB="0" distL="0" distR="0" wp14:anchorId="30652019" wp14:editId="7B29274C">
+          <wp:inline distT="0" distB="0" distL="0" distR="0" wp14:anchorId="30652019" wp14:editId="3B0CB2F8">
             <wp:extent cx="6912497" cy="1191491"/>
             <wp:effectExtent l="0" t="0" r="3175" b="8890"/>
             <wp:docPr id="1417890883" name="Picture 5" descr="A screenshot of a computer&#10;&#10;Description automatically generated"/>
@@ -8348,7 +7331,7 @@
                     </pic:cNvPicPr>
                   </pic:nvPicPr>
                   <pic:blipFill>
-                    <a:blip r:embed="rId28" cstate="print">
+                    <a:blip r:embed="rId27" cstate="print">
                       <a:extLst>
                         <a:ext uri="{28A0092B-C50C-407E-A947-70E740481C1C}">
                           <a14:useLocalDpi xmlns:a14="http://schemas.microsoft.com/office/drawing/2010/main" val="0"/>
@@ -8385,7 +7368,7 @@
         <w:pStyle w:val="Caption"/>
         <w:jc w:val="center"/>
       </w:pPr>
-      <w:bookmarkStart w:id="23" w:name="_Toc170230328"/>
+      <w:bookmarkStart w:id="24" w:name="_Toc170230328"/>
       <w:r>
         <w:t xml:space="preserve">Figure </w:t>
       </w:r>
@@ -8410,7 +7393,7 @@
       <w:r>
         <w:t xml:space="preserve"> - Schedule of Process Implementation</w:t>
       </w:r>
-      <w:bookmarkEnd w:id="23"/>
+      <w:bookmarkEnd w:id="24"/>
     </w:p>
     <w:p>
       <w:r>
@@ -8471,6 +7454,9 @@
         <w:jc w:val="center"/>
       </w:pPr>
       <w:r>
+        <w:rPr>
+          <w:noProof/>
+        </w:rPr>
         <w:lastRenderedPageBreak/>
         <w:drawing>
           <wp:inline distT="0" distB="0" distL="0" distR="0" wp14:anchorId="7A2FD390" wp14:editId="40DA73C2">
@@ -8488,7 +7474,7 @@
                     <pic:cNvPicPr/>
                   </pic:nvPicPr>
                   <pic:blipFill>
-                    <a:blip r:embed="rId29"/>
+                    <a:blip r:embed="rId28"/>
                     <a:stretch>
                       <a:fillRect/>
                     </a:stretch>
@@ -8514,7 +7500,7 @@
         <w:pStyle w:val="Caption"/>
         <w:jc w:val="center"/>
       </w:pPr>
-      <w:bookmarkStart w:id="24" w:name="_Toc170230329"/>
+      <w:bookmarkStart w:id="25" w:name="_Toc170230329"/>
       <w:r>
         <w:t xml:space="preserve">Figure </w:t>
       </w:r>
@@ -8539,7 +7525,7 @@
       <w:r>
         <w:t xml:space="preserve"> - Plan Do Check Act cycle</w:t>
       </w:r>
-      <w:bookmarkEnd w:id="24"/>
+      <w:bookmarkEnd w:id="25"/>
     </w:p>
     <w:p/>
     <w:p>
@@ -8575,7 +7561,7 @@
       <w:pPr>
         <w:pStyle w:val="Heading2"/>
       </w:pPr>
-      <w:bookmarkStart w:id="25" w:name="_Toc170228810"/>
+      <w:bookmarkStart w:id="26" w:name="_Toc170332872"/>
       <w:r>
         <w:t>M</w:t>
       </w:r>
@@ -8585,7 +7571,7 @@
       <w:r>
         <w:t>change management</w:t>
       </w:r>
-      <w:bookmarkEnd w:id="25"/>
+      <w:bookmarkEnd w:id="26"/>
     </w:p>
     <w:p>
       <w:r>
@@ -8680,6 +7666,9 @@
         <w:jc w:val="center"/>
       </w:pPr>
       <w:r>
+        <w:rPr>
+          <w:noProof/>
+        </w:rPr>
         <w:lastRenderedPageBreak/>
         <w:drawing>
           <wp:inline distT="0" distB="0" distL="0" distR="0" wp14:anchorId="4DB43CED" wp14:editId="08C84069">
@@ -8697,7 +7686,7 @@
                     <pic:cNvPicPr/>
                   </pic:nvPicPr>
                   <pic:blipFill>
-                    <a:blip r:embed="rId30"/>
+                    <a:blip r:embed="rId29"/>
                     <a:stretch>
                       <a:fillRect/>
                     </a:stretch>
@@ -8723,7 +7712,7 @@
         <w:pStyle w:val="Caption"/>
         <w:jc w:val="center"/>
       </w:pPr>
-      <w:bookmarkStart w:id="26" w:name="_Toc170230330"/>
+      <w:bookmarkStart w:id="27" w:name="_Toc170230330"/>
       <w:r>
         <w:t xml:space="preserve">Figure </w:t>
       </w:r>
@@ -8748,11 +7737,17 @@
       <w:r>
         <w:t xml:space="preserve"> - Cloud Dashboard Example</w:t>
       </w:r>
-      <w:bookmarkEnd w:id="26"/>
-    </w:p>
-    <w:p>
-      <w:r>
-        <w:t>Figure 17 shows an example of a collection of measurement tools that can be made available in a dashboard, presenting data an easily digestible format to process owners. The example shows how impact of process changes on billable percentages, estimation accuracy and client standing numbers can be presented.</w:t>
+      <w:bookmarkEnd w:id="27"/>
+    </w:p>
+    <w:p>
+      <w:r>
+        <w:t>Figure 1</w:t>
+      </w:r>
+      <w:r>
+        <w:t>8</w:t>
+      </w:r>
+      <w:r>
+        <w:t xml:space="preserve"> shows an example of a collection of measurement tools that can be made available in a dashboard, presenting data an easily digestible format to process owners. The example shows how impact of process changes on billable percentages, estimation accuracy and client standing numbers can be presented.</w:t>
       </w:r>
     </w:p>
     <w:p>
@@ -8837,11 +7832,11 @@
       <w:pPr>
         <w:pStyle w:val="Heading1"/>
       </w:pPr>
-      <w:bookmarkStart w:id="27" w:name="_Toc170228811"/>
+      <w:bookmarkStart w:id="28" w:name="_Toc170332873"/>
       <w:r>
         <w:t>Conclusion</w:t>
       </w:r>
-      <w:bookmarkEnd w:id="27"/>
+      <w:bookmarkEnd w:id="28"/>
     </w:p>
     <w:p>
       <w:r>
@@ -8861,18 +7856,75 @@
       </w:r>
     </w:p>
     <w:p/>
+    <w:p/>
+    <w:p/>
+    <w:p/>
+    <w:p/>
+    <w:p/>
+    <w:p/>
+    <w:p/>
+    <w:p/>
+    <w:p/>
+    <w:p/>
+    <w:p/>
+    <w:p/>
+    <w:p/>
+    <w:p/>
+    <w:p/>
+    <w:p/>
+    <w:p/>
+    <w:p/>
+    <w:p/>
+    <w:p/>
+    <w:p/>
+    <w:p/>
+    <w:p/>
     <w:p>
       <w:pPr>
         <w:pStyle w:val="Heading1"/>
       </w:pPr>
-      <w:bookmarkStart w:id="28" w:name="_Toc170228812"/>
-      <w:r>
+      <w:bookmarkStart w:id="29" w:name="_Toc170332874"/>
+      <w:r>
+        <w:lastRenderedPageBreak/>
         <w:t>Appendi</w:t>
       </w:r>
       <w:r>
         <w:t>x A</w:t>
       </w:r>
-      <w:bookmarkEnd w:id="28"/>
+      <w:bookmarkEnd w:id="29"/>
+    </w:p>
+    <w:p>
+      <w:pPr>
+        <w:pStyle w:val="Heading3"/>
+      </w:pPr>
+      <w:bookmarkStart w:id="30" w:name="_Toc170332875"/>
+      <w:r>
+        <w:t>Figure 1: Porter’s Value Chain Analysis for Propel Tech</w:t>
+      </w:r>
+      <w:bookmarkEnd w:id="30"/>
+    </w:p>
+    <w:p>
+      <w:r>
+        <w:t xml:space="preserve">This figure illustrates the value chain analysis for </w:t>
+      </w:r>
+      <w:r>
+        <w:t>Propel Tech,</w:t>
+      </w:r>
+      <w:r>
+        <w:t xml:space="preserve"> </w:t>
+      </w:r>
+      <w:r>
+        <w:t xml:space="preserve">it </w:t>
+      </w:r>
+      <w:r>
+        <w:t xml:space="preserve">identifies the primary </w:t>
+      </w:r>
+      <w:r>
+        <w:t xml:space="preserve">and </w:t>
+      </w:r>
+      <w:r>
+        <w:t>secondary activities involved in the company's operations.</w:t>
+      </w:r>
     </w:p>
     <w:p>
       <w:pPr>
@@ -8901,7 +7953,7 @@
                     </pic:cNvPicPr>
                   </pic:nvPicPr>
                   <pic:blipFill>
-                    <a:blip r:embed="rId31">
+                    <a:blip r:embed="rId30">
                       <a:extLst>
                         <a:ext uri="{28A0092B-C50C-407E-A947-70E740481C1C}">
                           <a14:useLocalDpi xmlns:a14="http://schemas.microsoft.com/office/drawing/2010/main" val="0"/>
@@ -8941,7 +7993,7 @@
           <w:rFonts w:ascii="Times New Roman" w:hAnsi="Times New Roman"/>
         </w:rPr>
       </w:pPr>
-      <w:bookmarkStart w:id="29" w:name="_Toc170230313"/>
+      <w:bookmarkStart w:id="31" w:name="_Toc170230313"/>
       <w:r>
         <w:t xml:space="preserve">Figure </w:t>
       </w:r>
@@ -8966,424 +8018,124 @@
       <w:r>
         <w:t xml:space="preserve"> Porter's Value Chain Analysis of Propel Tech</w:t>
       </w:r>
-      <w:bookmarkEnd w:id="29"/>
+      <w:bookmarkEnd w:id="31"/>
     </w:p>
     <w:p>
       <w:pPr>
         <w:pStyle w:val="Heading3"/>
       </w:pPr>
-      <w:bookmarkStart w:id="30" w:name="_Toc170228813"/>
-      <w:r>
-        <w:t>Figure 1: Porter’s Value Chain Analysis for Propel Tech</w:t>
-      </w:r>
-      <w:bookmarkEnd w:id="30"/>
-    </w:p>
-    <w:p>
-      <w:r>
-        <w:t xml:space="preserve">This figure illustrates the value chain analysis for </w:t>
-      </w:r>
-      <w:r>
-        <w:t>Propel Tech,</w:t>
-      </w:r>
-      <w:r>
-        <w:t xml:space="preserve"> </w:t>
-      </w:r>
-      <w:r>
-        <w:t xml:space="preserve">it </w:t>
-      </w:r>
-      <w:r>
-        <w:t xml:space="preserve">identifies the primary </w:t>
-      </w:r>
-      <w:r>
-        <w:t xml:space="preserve">and </w:t>
-      </w:r>
-      <w:r>
-        <w:t>secondary activities involved in the company's operations.</w:t>
-      </w:r>
-    </w:p>
-    <w:p/>
-    <w:p>
-      <w:pPr>
-        <w:pStyle w:val="Heading3"/>
-      </w:pPr>
-      <w:bookmarkStart w:id="31" w:name="_Toc170228814"/>
-      <w:r>
-        <w:t>Figure 2: Propel Tech’s Primary Activity Map</w:t>
-      </w:r>
-      <w:bookmarkEnd w:id="31"/>
-    </w:p>
-    <w:p>
-      <w:r>
-        <w:t>This figure builds on Figure 1’s value chain analysis, taking each of the primary activities, mapped as high-level processes displays the relationship between the processes.</w:t>
-      </w:r>
-    </w:p>
-    <w:p/>
-    <w:p>
-      <w:pPr>
-        <w:pStyle w:val="Heading3"/>
-      </w:pPr>
-      <w:bookmarkStart w:id="32" w:name="_Toc170228815"/>
-      <w:r>
-        <w:t>Figure 3: Harmon’s Organisation Diagram of Propel Tech</w:t>
+      <w:bookmarkStart w:id="32" w:name="_Toc170332876"/>
+      <w:r>
+        <w:t>Figure 10: Stakeholder Interest Table</w:t>
       </w:r>
       <w:bookmarkEnd w:id="32"/>
     </w:p>
     <w:p>
       <w:r>
-        <w:t>This figure highlights the central (high-level) processes of Propel Tech’s organisation, and how the interact within the environment external to the business.</w:t>
-      </w:r>
-    </w:p>
-    <w:p/>
-    <w:p>
-      <w:pPr>
-        <w:pStyle w:val="Heading3"/>
-      </w:pPr>
-      <w:bookmarkStart w:id="33" w:name="_Toc170228816"/>
-      <w:r>
-        <w:t>Figure 4: Service Delivery Process Scope Diagram</w:t>
+        <w:t>This table lists the key stakeholders identified from earlier analysis to involve in process change management. It details their interests, key performance indicators and objectives set to achieve them.</w:t>
+      </w:r>
+    </w:p>
+    <w:p>
+      <w:pPr>
+        <w:keepNext/>
+        <w:jc w:val="center"/>
+      </w:pPr>
+      <w:r>
+        <w:rPr>
+          <w:noProof/>
+        </w:rPr>
+        <w:drawing>
+          <wp:inline distT="0" distB="0" distL="0" distR="0" wp14:anchorId="3BBE5C57" wp14:editId="65F7276B">
+            <wp:extent cx="5398185" cy="2944090"/>
+            <wp:effectExtent l="0" t="0" r="0" b="8890"/>
+            <wp:docPr id="217606727" name="Picture 5" descr="A chart with text on it&#10;&#10;Description automatically generated"/>
+            <wp:cNvGraphicFramePr>
+              <a:graphicFrameLocks xmlns:a="http://schemas.openxmlformats.org/drawingml/2006/main" noChangeAspect="1"/>
+            </wp:cNvGraphicFramePr>
+            <a:graphic xmlns:a="http://schemas.openxmlformats.org/drawingml/2006/main">
+              <a:graphicData uri="http://schemas.openxmlformats.org/drawingml/2006/picture">
+                <pic:pic xmlns:pic="http://schemas.openxmlformats.org/drawingml/2006/picture">
+                  <pic:nvPicPr>
+                    <pic:cNvPr id="217606727" name="Picture 5" descr="A chart with text on it&#10;&#10;Description automatically generated"/>
+                    <pic:cNvPicPr>
+                      <a:picLocks noChangeAspect="1" noChangeArrowheads="1"/>
+                    </pic:cNvPicPr>
+                  </pic:nvPicPr>
+                  <pic:blipFill>
+                    <a:blip r:embed="rId31">
+                      <a:extLst>
+                        <a:ext uri="{28A0092B-C50C-407E-A947-70E740481C1C}">
+                          <a14:useLocalDpi xmlns:a14="http://schemas.microsoft.com/office/drawing/2010/main" val="0"/>
+                        </a:ext>
+                      </a:extLst>
+                    </a:blip>
+                    <a:srcRect/>
+                    <a:stretch>
+                      <a:fillRect/>
+                    </a:stretch>
+                  </pic:blipFill>
+                  <pic:spPr bwMode="auto">
+                    <a:xfrm>
+                      <a:off x="0" y="0"/>
+                      <a:ext cx="5424271" cy="2958317"/>
+                    </a:xfrm>
+                    <a:prstGeom prst="rect">
+                      <a:avLst/>
+                    </a:prstGeom>
+                    <a:noFill/>
+                    <a:ln>
+                      <a:noFill/>
+                    </a:ln>
+                  </pic:spPr>
+                </pic:pic>
+              </a:graphicData>
+            </a:graphic>
+          </wp:inline>
+        </w:drawing>
+      </w:r>
+    </w:p>
+    <w:p>
+      <w:pPr>
+        <w:pStyle w:val="Caption"/>
+        <w:jc w:val="center"/>
+      </w:pPr>
+      <w:bookmarkStart w:id="33" w:name="_Toc170230322"/>
+      <w:r>
+        <w:t xml:space="preserve">Figure </w:t>
+      </w:r>
+      <w:r>
+        <w:fldChar w:fldCharType="begin"/>
+      </w:r>
+      <w:r>
+        <w:instrText xml:space="preserve"> SEQ Figure \* ARABIC </w:instrText>
+      </w:r>
+      <w:r>
+        <w:fldChar w:fldCharType="separate"/>
+      </w:r>
+      <w:r>
+        <w:rPr>
+          <w:noProof/>
+        </w:rPr>
+        <w:t>10</w:t>
+      </w:r>
+      <w:r>
+        <w:fldChar w:fldCharType="end"/>
+      </w:r>
+      <w:r>
+        <w:t xml:space="preserve"> - Stakeholder Interest Table</w:t>
       </w:r>
       <w:bookmarkEnd w:id="33"/>
     </w:p>
     <w:p>
-      <w:r>
-        <w:t>This figure takes the high-level Service Delivery process and displays the scope of all impacting factors, including Inputs, Outputs, Controls and Enablers. It aims to display where inefficiencies can exist within the process.</w:t>
-      </w:r>
-    </w:p>
-    <w:p/>
-    <w:p>
-      <w:pPr>
-        <w:pStyle w:val="Heading3"/>
-      </w:pPr>
-      <w:bookmarkStart w:id="34" w:name="_Toc170228817"/>
-      <w:r>
-        <w:t>Figure 5: Service Delivery Process Hierarchy Diagram</w:t>
+      <w:pPr>
+        <w:pStyle w:val="Heading1"/>
+      </w:pPr>
+      <w:bookmarkStart w:id="34" w:name="_Toc170332877"/>
+      <w:r>
+        <w:lastRenderedPageBreak/>
+        <w:t>References</w:t>
       </w:r>
       <w:bookmarkEnd w:id="34"/>
-    </w:p>
-    <w:p>
-      <w:r>
-        <w:t xml:space="preserve">This figure displays a hierarchy of Propel Tech’s Service Delivery. While traditionally each branch would have multiple lower-level child processes, </w:t>
-      </w:r>
-      <w:r>
-        <w:t>only one branch is displayed per tier here</w:t>
-      </w:r>
-      <w:r>
-        <w:t>.</w:t>
-      </w:r>
-    </w:p>
-    <w:p/>
-    <w:p>
-      <w:pPr>
-        <w:pStyle w:val="Heading3"/>
-      </w:pPr>
-      <w:bookmarkStart w:id="35" w:name="_Toc170228818"/>
-      <w:r>
-        <w:t>Figure 6:</w:t>
-      </w:r>
-      <w:r>
-        <w:t xml:space="preserve"> Process Swim-Lane Flowchart</w:t>
-      </w:r>
-      <w:bookmarkEnd w:id="35"/>
-    </w:p>
-    <w:p>
-      <w:r>
-        <w:t xml:space="preserve">This represents a flowchart with swim-lanes for each major stakeholder group that make up the high-level service delivery process of Propel Tech. The purpose of this diagram is to illustrate how </w:t>
-      </w:r>
-      <w:r>
-        <w:t>lower-level</w:t>
-      </w:r>
-      <w:r>
-        <w:t xml:space="preserve"> processes in a hierarchy diagram can intersect with each other.</w:t>
-      </w:r>
-    </w:p>
-    <w:p/>
-    <w:p>
-      <w:pPr>
-        <w:pStyle w:val="Heading3"/>
-      </w:pPr>
-      <w:bookmarkStart w:id="36" w:name="_Toc170228819"/>
-      <w:r>
-        <w:t>Figure 7: Fishbone Diagram of Risk Factors to Service Delivery</w:t>
-      </w:r>
-      <w:bookmarkEnd w:id="36"/>
-    </w:p>
-    <w:p>
-      <w:r>
-        <w:t xml:space="preserve">This chart illustrates the problem (work delivered over-budget) and then </w:t>
-      </w:r>
-      <w:r>
-        <w:t>several</w:t>
-      </w:r>
-      <w:r>
-        <w:t xml:space="preserve"> risks that contribute to this problem, organised into categories.</w:t>
-      </w:r>
-    </w:p>
-    <w:p/>
-    <w:p>
-      <w:pPr>
-        <w:pStyle w:val="Heading3"/>
-      </w:pPr>
-      <w:bookmarkStart w:id="37" w:name="_Toc170228820"/>
-      <w:r>
-        <w:t xml:space="preserve">Figure 8: Stakeholder Interest / </w:t>
-      </w:r>
-      <w:r>
-        <w:t>Grid</w:t>
-      </w:r>
-      <w:r>
-        <w:t xml:space="preserve"> Ratio Chart</w:t>
-      </w:r>
-      <w:bookmarkEnd w:id="37"/>
-    </w:p>
-    <w:p>
-      <w:r>
-        <w:t>This chart maps internal &amp; external stakeholders that can influence change within the service delivery process of Propel Tech.</w:t>
-      </w:r>
-    </w:p>
-    <w:p/>
-    <w:p>
-      <w:pPr>
-        <w:pStyle w:val="Heading3"/>
-      </w:pPr>
-      <w:bookmarkStart w:id="38" w:name="_Toc170228821"/>
-      <w:r>
-        <w:t>Figure 9: Primary Stakeholders</w:t>
-      </w:r>
-      <w:bookmarkEnd w:id="38"/>
-    </w:p>
-    <w:p>
-      <w:r>
-        <w:t xml:space="preserve">This diagram displayed the 4 most important stakeholders, adapted from figure </w:t>
-      </w:r>
-      <w:r>
-        <w:t>8</w:t>
-      </w:r>
-      <w:r>
-        <w:t>.</w:t>
-      </w:r>
-    </w:p>
-    <w:p/>
-    <w:p>
-      <w:pPr>
-        <w:pStyle w:val="Heading3"/>
-      </w:pPr>
-      <w:bookmarkStart w:id="39" w:name="_Toc170228822"/>
-      <w:r>
-        <w:t>Figure 10: Stakeholder Interest Table</w:t>
-      </w:r>
-      <w:bookmarkEnd w:id="39"/>
-    </w:p>
-    <w:p>
-      <w:r>
-        <w:t>This table lists the key stakeholders identified from earlier analysis to involve in process change management. It details their interests, key performance indicators and objectives set to achieve them.</w:t>
-      </w:r>
-    </w:p>
-    <w:p/>
-    <w:p>
-      <w:pPr>
-        <w:pStyle w:val="Heading3"/>
-      </w:pPr>
-      <w:bookmarkStart w:id="40" w:name="_Toc170228823"/>
-      <w:r>
-        <w:t xml:space="preserve">Figure </w:t>
-      </w:r>
-      <w:r>
-        <w:t>1</w:t>
-      </w:r>
-      <w:r>
-        <w:t>1</w:t>
-      </w:r>
-      <w:r>
-        <w:t>:</w:t>
-      </w:r>
-      <w:r>
-        <w:t xml:space="preserve"> Billable Hours Lagging &amp; Leading measurements.</w:t>
-      </w:r>
-      <w:bookmarkEnd w:id="40"/>
-    </w:p>
-    <w:p>
-      <w:r>
-        <w:t xml:space="preserve">This bar chart displays </w:t>
-      </w:r>
-      <w:r>
-        <w:t>examples of measuring lagging and leading data for mapping billable hour percentages over time. It shows how a target goal can be modelled for the future.</w:t>
-      </w:r>
-    </w:p>
-    <w:p/>
-    <w:p>
-      <w:pPr>
-        <w:pStyle w:val="Heading3"/>
-      </w:pPr>
-      <w:bookmarkStart w:id="41" w:name="_Toc170228824"/>
-      <w:r>
-        <w:t>Figure 1</w:t>
-      </w:r>
-      <w:r>
-        <w:t>2</w:t>
-      </w:r>
-      <w:r>
-        <w:t>: Client Headcount Lagging &amp; Leading measurements.</w:t>
-      </w:r>
-      <w:bookmarkEnd w:id="41"/>
-    </w:p>
-    <w:p>
-      <w:r>
-        <w:t>This plotted line graph shows both lagging and leading data for client headcount and acquisition. This graph is effective as it identifies the impact of the leading metric and the resultant lagging data trends.</w:t>
-      </w:r>
-    </w:p>
-    <w:p/>
-    <w:p>
-      <w:pPr>
-        <w:pStyle w:val="Heading3"/>
-      </w:pPr>
-      <w:bookmarkStart w:id="42" w:name="_Toc170228825"/>
-      <w:r>
-        <w:lastRenderedPageBreak/>
-        <w:t>Figure 13: Architect vs Training expenses.</w:t>
-      </w:r>
-      <w:bookmarkEnd w:id="42"/>
-    </w:p>
-    <w:p>
-      <w:r>
-        <w:t>This graph represents an example measurement of how cost scaling can differ between a single architect and training of an entire engineering team, which is an ongoing process.</w:t>
-      </w:r>
-    </w:p>
-    <w:p/>
-    <w:p>
-      <w:pPr>
-        <w:pStyle w:val="Heading3"/>
-      </w:pPr>
-      <w:bookmarkStart w:id="43" w:name="_Toc170228826"/>
-      <w:r>
-        <w:t>Figure 14: Human Performance Analysis.</w:t>
-      </w:r>
-      <w:bookmarkEnd w:id="43"/>
-    </w:p>
-    <w:p>
-      <w:r>
-        <w:t>Adapted from Rummler (1990), this illustration documents items to measure the human factors of software task estimation.</w:t>
-      </w:r>
-    </w:p>
-    <w:p/>
-    <w:p>
-      <w:pPr>
-        <w:pStyle w:val="Heading3"/>
-      </w:pPr>
-      <w:bookmarkStart w:id="44" w:name="_Toc170228827"/>
-      <w:r>
-        <w:t>Figure 1</w:t>
-      </w:r>
-      <w:r>
-        <w:t>5</w:t>
-      </w:r>
-      <w:r>
-        <w:t>:</w:t>
-      </w:r>
-      <w:r>
-        <w:t xml:space="preserve"> </w:t>
-      </w:r>
-      <w:r>
-        <w:t>Left: Existing Process Swimlane Flowchart. Right: Process Swimlane Flowchart. Adapted for Solution Architects.</w:t>
-      </w:r>
-      <w:bookmarkEnd w:id="44"/>
-    </w:p>
-    <w:p>
-      <w:r>
-        <w:t>This illustrates an updated Service Delivery flowchart, with the recommendations in place utilizing a solution architect, rather than cross-department estimation</w:t>
-      </w:r>
-      <w:r>
-        <w:t>, paired against the existing estimation process</w:t>
-      </w:r>
-      <w:r>
-        <w:t xml:space="preserve">. </w:t>
-      </w:r>
-    </w:p>
-    <w:p/>
-    <w:p>
-      <w:pPr>
-        <w:pStyle w:val="Heading3"/>
-      </w:pPr>
-      <w:bookmarkStart w:id="45" w:name="_Toc170228828"/>
-      <w:r>
-        <w:t>Figure 16: Schedule of Process Implementation</w:t>
-      </w:r>
-      <w:bookmarkEnd w:id="45"/>
-    </w:p>
-    <w:p>
-      <w:r>
-        <w:t xml:space="preserve">This illustration displays actions for process change management over a </w:t>
-      </w:r>
-      <w:r>
-        <w:t>12-month</w:t>
-      </w:r>
-      <w:r>
-        <w:t xml:space="preserve"> period.</w:t>
-      </w:r>
-    </w:p>
-    <w:p/>
-    <w:p>
-      <w:pPr>
-        <w:pStyle w:val="Heading3"/>
-      </w:pPr>
-      <w:bookmarkStart w:id="46" w:name="_Toc170228829"/>
-      <w:r>
-        <w:t>Figure 1</w:t>
-      </w:r>
-      <w:r>
-        <w:t>7</w:t>
-      </w:r>
-      <w:r>
-        <w:t xml:space="preserve">: </w:t>
-      </w:r>
-      <w:r>
-        <w:t>Plan Do Check Act Cycle</w:t>
-      </w:r>
-      <w:bookmarkEnd w:id="46"/>
-    </w:p>
-    <w:p>
-      <w:r>
-        <w:t>This demonstrates a cyclic approach to process change management. In which you set out a plan, implement it, analyse the results and act on them.</w:t>
-      </w:r>
-    </w:p>
-    <w:p/>
-    <w:p>
-      <w:pPr>
-        <w:pStyle w:val="Heading3"/>
-      </w:pPr>
-      <w:bookmarkStart w:id="47" w:name="_Toc170228830"/>
-      <w:r>
-        <w:t>Figure 1</w:t>
-      </w:r>
-      <w:r>
-        <w:t>8</w:t>
-      </w:r>
-      <w:r>
-        <w:t>: Cloud Dashboard Example</w:t>
-      </w:r>
-      <w:bookmarkEnd w:id="47"/>
-    </w:p>
-    <w:p>
-      <w:r>
-        <w:t xml:space="preserve">This image of graphs and charts shows how </w:t>
-      </w:r>
-      <w:proofErr w:type="spellStart"/>
-      <w:r>
-        <w:t>Propel’s</w:t>
-      </w:r>
-      <w:proofErr w:type="spellEnd"/>
-      <w:r>
-        <w:t xml:space="preserve"> metrics can be tracked with Atlassian Jira integrations. The purpose of this is to display what data can be made available to power machine learning models.</w:t>
-      </w:r>
-    </w:p>
-    <w:p>
-      <w:pPr>
-        <w:pStyle w:val="Heading1"/>
-      </w:pPr>
-      <w:bookmarkStart w:id="48" w:name="_Toc170228831"/>
-      <w:r>
-        <w:t>References</w:t>
-      </w:r>
-      <w:bookmarkEnd w:id="48"/>
     </w:p>
     <w:p>
       <w:r>
@@ -9654,7 +8406,6 @@
     </w:p>
     <w:p>
       <w:r>
-        <w:lastRenderedPageBreak/>
         <w:t xml:space="preserve">George, M. et al. (2005) </w:t>
       </w:r>
       <w:r>
@@ -9981,10 +8732,7 @@
         <w:t>Machine Learning: A Probabilistic Perspective</w:t>
       </w:r>
       <w:r>
-        <w:t>.</w:t>
-      </w:r>
-      <w:r>
-        <w:t xml:space="preserve"> 1</w:t>
+        <w:t>. 1</w:t>
       </w:r>
       <w:r>
         <w:rPr>
@@ -9993,16 +8741,7 @@
         <w:t>st</w:t>
       </w:r>
       <w:r>
-        <w:t xml:space="preserve"> Edition.</w:t>
-      </w:r>
-      <w:r>
-        <w:t xml:space="preserve"> Cambridge, </w:t>
-      </w:r>
-      <w:r>
-        <w:t>Massachusetts</w:t>
-      </w:r>
-      <w:r>
-        <w:t>: MIT Press.</w:t>
+        <w:t xml:space="preserve"> Edition. Cambridge, Massachusetts: MIT Press.</w:t>
       </w:r>
     </w:p>
     <w:p>
@@ -10120,6 +8859,7 @@
     <w:p>
       <w:proofErr w:type="spellStart"/>
       <w:r>
+        <w:lastRenderedPageBreak/>
         <w:t>Šaulinskas</w:t>
       </w:r>
       <w:proofErr w:type="spellEnd"/>
@@ -10177,6 +8917,16 @@
       </w:r>
       <w:r>
         <w:t>.</w:t>
+      </w:r>
+    </w:p>
+    <w:p>
+      <w:proofErr w:type="spellStart"/>
+      <w:r>
+        <w:t>Surianarayanan</w:t>
+      </w:r>
+      <w:proofErr w:type="spellEnd"/>
+      <w:r>
+        <w:t>, C. &amp; Chelliah, P.R., 2019. Fundamentals of Cloud Computing. Springer, Cham</w:t>
       </w:r>
     </w:p>
     <w:p>
@@ -10412,7 +9162,6 @@
     </w:p>
     <w:p>
       <w:r>
-        <w:lastRenderedPageBreak/>
         <w:t xml:space="preserve">Watts, S., 2019. Leading vs Lagging Indicators: What’s The Difference? </w:t>
       </w:r>
       <w:r>
